--- a/src/output/ISO 21527-1-2008.docx
+++ b/src/output/ISO 21527-1-2008.docx
@@ -1866,7 +1866,7 @@
                 <w:sz w:val="20"/>
                 <w:szCs w:val="20"/>
               </w:rPr>
-              <w:t xml:space="preserve">43065</w:t>
+              <w:t xml:space="preserve">44065</w:t>
             </w:r>
           </w:p>
         </w:tc>
@@ -1890,7 +1890,7 @@
                 <w:sz w:val="20"/>
                 <w:szCs w:val="20"/>
               </w:rPr>
-              <w:t xml:space="preserve">Sốt Cajun</w:t>
+              <w:t xml:space="preserve">Bánh trung thu thập cẩm</w:t>
             </w:r>
             <w:r>
               <w:rPr>
@@ -2221,7 +2221,7 @@
                 <w:sz w:val="20"/>
                 <w:szCs w:val="20"/>
               </w:rPr>
-              <w:t xml:space="preserve">43066</w:t>
+              <w:t xml:space="preserve">44124</w:t>
             </w:r>
           </w:p>
         </w:tc>
@@ -2245,7 +2245,7 @@
                 <w:sz w:val="20"/>
                 <w:szCs w:val="20"/>
               </w:rPr>
-              <w:t xml:space="preserve">Sốt tỏi</w:t>
+              <w:t xml:space="preserve">Cà phê bột Thanh Mai</w:t>
             </w:r>
             <w:r>
               <w:rPr>
@@ -2576,7 +2576,7 @@
                 <w:sz w:val="20"/>
                 <w:szCs w:val="20"/>
               </w:rPr>
-              <w:t xml:space="preserve">43069</w:t>
+              <w:t xml:space="preserve">44130</w:t>
             </w:r>
           </w:p>
         </w:tc>
@@ -2600,7 +2600,7 @@
                 <w:sz w:val="20"/>
                 <w:szCs w:val="20"/>
               </w:rPr>
-              <w:t xml:space="preserve">Sốt cay</w:t>
+              <w:t xml:space="preserve">BÁNH PÍA CAN XẠI</w:t>
             </w:r>
             <w:r>
               <w:rPr>
@@ -2931,7 +2931,7 @@
                 <w:sz w:val="20"/>
                 <w:szCs w:val="20"/>
               </w:rPr>
-              <w:t xml:space="preserve">43068</w:t>
+              <w:t xml:space="preserve">44066</w:t>
             </w:r>
           </w:p>
         </w:tc>
@@ -2955,7 +2955,7 @@
                 <w:sz w:val="20"/>
                 <w:szCs w:val="20"/>
               </w:rPr>
-              <w:t xml:space="preserve">Nước sốt cho gà hành lá</w:t>
+              <w:t xml:space="preserve">Bánh trung thu đậu xanh</w:t>
             </w:r>
             <w:r>
               <w:rPr>
@@ -3286,7 +3286,7 @@
                 <w:sz w:val="20"/>
                 <w:szCs w:val="20"/>
               </w:rPr>
-              <w:t xml:space="preserve">43070</w:t>
+              <w:t xml:space="preserve">44150</w:t>
             </w:r>
           </w:p>
         </w:tc>
@@ -3310,7 +3310,7 @@
                 <w:sz w:val="20"/>
                 <w:szCs w:val="20"/>
               </w:rPr>
-              <w:t xml:space="preserve">Sốt chân gà cay</w:t>
+              <w:t xml:space="preserve">Cốm gạo</w:t>
             </w:r>
             <w:r>
               <w:rPr>
@@ -3641,7 +3641,7 @@
                 <w:sz w:val="20"/>
                 <w:szCs w:val="20"/>
               </w:rPr>
-              <w:t xml:space="preserve">43071</w:t>
+              <w:t xml:space="preserve">43549</w:t>
             </w:r>
           </w:p>
         </w:tc>
@@ -3665,7 +3665,7 @@
                 <w:sz w:val="20"/>
                 <w:szCs w:val="20"/>
               </w:rPr>
-              <w:t xml:space="preserve">Sốt Tteokbokki</w:t>
+              <w:t xml:space="preserve">Nước RO</w:t>
             </w:r>
             <w:r>
               <w:rPr>
@@ -3996,7 +3996,7 @@
                 <w:sz w:val="20"/>
                 <w:szCs w:val="20"/>
               </w:rPr>
-              <w:t xml:space="preserve">43072</w:t>
+              <w:t xml:space="preserve">44125</w:t>
             </w:r>
           </w:p>
         </w:tc>
@@ -4020,7 +4020,7 @@
                 <w:sz w:val="20"/>
                 <w:szCs w:val="20"/>
               </w:rPr>
-              <w:t xml:space="preserve">Sốt Capsaicin</w:t>
+              <w:t xml:space="preserve">Bia Original Oettinger Export</w:t>
             </w:r>
             <w:r>
               <w:rPr>
@@ -4351,7 +4351,7 @@
                 <w:sz w:val="20"/>
                 <w:szCs w:val="20"/>
               </w:rPr>
-              <w:t xml:space="preserve">43073</w:t>
+              <w:t xml:space="preserve">44176</w:t>
             </w:r>
           </w:p>
         </w:tc>
@@ -4375,7 +4375,8 @@
                 <w:sz w:val="20"/>
                 <w:szCs w:val="20"/>
               </w:rPr>
-              <w:t xml:space="preserve">Sốt ngọt gà rán</w:t>
+              <w:t xml:space="preserve">FROZEN RAW BREADED SHRIMP 12G
+NSX: 28/08/2018</w:t>
             </w:r>
             <w:r>
               <w:rPr>
@@ -4706,7 +4707,7 @@
                 <w:sz w:val="20"/>
                 <w:szCs w:val="20"/>
               </w:rPr>
-              <w:t xml:space="preserve">43074</w:t>
+              <w:t xml:space="preserve">44177</w:t>
             </w:r>
           </w:p>
         </w:tc>
@@ -4730,7 +4731,8 @@
                 <w:sz w:val="20"/>
                 <w:szCs w:val="20"/>
               </w:rPr>
-              <w:t xml:space="preserve">Gia vị nướng</w:t>
+              <w:t xml:space="preserve">FROZEN RAW BREADED CRUMBBLEND, CORN FLAKE POPCORN SHRIMP 15G
+NSX: 28/08/2018</w:t>
             </w:r>
             <w:r>
               <w:rPr>
@@ -5061,7 +5063,7 @@
                 <w:sz w:val="20"/>
                 <w:szCs w:val="20"/>
               </w:rPr>
-              <w:t xml:space="preserve">43075</w:t>
+              <w:t xml:space="preserve">44319</w:t>
             </w:r>
           </w:p>
         </w:tc>
@@ -5085,7 +5087,7 @@
                 <w:sz w:val="20"/>
                 <w:szCs w:val="20"/>
               </w:rPr>
-              <w:t xml:space="preserve">Gia vị chiên</w:t>
+              <w:t xml:space="preserve">Thực phẩm bổ sung: An sinh thảo</w:t>
             </w:r>
             <w:r>
               <w:rPr>
@@ -5416,7 +5418,7 @@
                 <w:sz w:val="20"/>
                 <w:szCs w:val="20"/>
               </w:rPr>
-              <w:t xml:space="preserve">43076</w:t>
+              <w:t xml:space="preserve">44344</w:t>
             </w:r>
           </w:p>
         </w:tc>
@@ -5440,7 +5442,7 @@
                 <w:sz w:val="20"/>
                 <w:szCs w:val="20"/>
               </w:rPr>
-              <w:t xml:space="preserve">Bột rán</w:t>
+              <w:t xml:space="preserve">Rong biển khô NOBOO</w:t>
             </w:r>
             <w:r>
               <w:rPr>
@@ -5771,7 +5773,7 @@
                 <w:sz w:val="20"/>
                 <w:szCs w:val="20"/>
               </w:rPr>
-              <w:t xml:space="preserve">43077</w:t>
+              <w:t xml:space="preserve">44345</w:t>
             </w:r>
           </w:p>
         </w:tc>
@@ -5795,7 +5797,7 @@
                 <w:sz w:val="20"/>
                 <w:szCs w:val="20"/>
               </w:rPr>
-              <w:t xml:space="preserve">Sốt Budaejjige</w:t>
+              <w:t xml:space="preserve">RONG BIỂN ISLAND SEAFOOD</w:t>
             </w:r>
             <w:r>
               <w:rPr>
@@ -6126,7 +6128,7 @@
                 <w:sz w:val="20"/>
                 <w:szCs w:val="20"/>
               </w:rPr>
-              <w:t xml:space="preserve">43078</w:t>
+              <w:t xml:space="preserve">44346</w:t>
             </w:r>
           </w:p>
         </w:tc>
@@ -6150,7107 +6152,7 @@
                 <w:sz w:val="20"/>
                 <w:szCs w:val="20"/>
               </w:rPr>
-              <w:t xml:space="preserve">Sốt Honey Mustard</w:t>
-            </w:r>
-            <w:r>
-              <w:rPr>
-                <w:rFonts w:ascii="Times New Roman" w:hAnsi="Times New Roman" w:cs="Times New Roman"/>
-                <w:sz w:val="20"/>
-                <w:szCs w:val="20"/>
-              </w:rPr>
-              <w:t/>
-            </w:r>
-          </w:p>
-        </w:tc>
-        <w:tc>
-          <w:tcPr>
-            <w:tcW w:w="667" w:type="dxa"/>
-            <w:shd w:val="clear" w:color="auto" w:fill="auto"/>
-            <w:vAlign w:val="center"/>
-          </w:tcPr>
-          <w:p>
-            <w:pPr>
-              <w:snapToGrid w:val="0"/>
-              <w:ind w:right="-68"/>
-              <w:jc w:val="both"/>
-              <w:rPr>
-                <w:rFonts w:ascii="Times New Roman" w:hAnsi="Times New Roman" w:cs="Times New Roman"/>
-                <w:color w:val="000000"/>
-                <w:sz w:val="20"/>
-                <w:szCs w:val="20"/>
-              </w:rPr>
-            </w:pPr>
-          </w:p>
-        </w:tc>
-        <w:tc>
-          <w:tcPr>
-            <w:tcW w:w="797" w:type="dxa"/>
-            <w:shd w:val="clear" w:color="auto" w:fill="auto"/>
-            <w:vAlign w:val="center"/>
-          </w:tcPr>
-          <w:p>
-            <w:pPr>
-              <w:snapToGrid w:val="0"/>
-              <w:ind w:right="-68"/>
-              <w:jc w:val="both"/>
-              <w:rPr>
-                <w:rFonts w:ascii="Times New Roman" w:hAnsi="Times New Roman" w:cs="Times New Roman"/>
-                <w:color w:val="000000"/>
-                <w:sz w:val="20"/>
-                <w:szCs w:val="20"/>
-              </w:rPr>
-            </w:pPr>
-          </w:p>
-        </w:tc>
-        <w:tc>
-          <w:tcPr>
-            <w:tcW w:w="398" w:type="dxa"/>
-          </w:tcPr>
-          <w:p>
-            <w:pPr>
-              <w:snapToGrid w:val="0"/>
-              <w:ind w:right="-68"/>
-              <w:jc w:val="both"/>
-              <w:rPr>
-                <w:rFonts w:ascii="Times New Roman" w:hAnsi="Times New Roman" w:cs="Times New Roman"/>
-                <w:color w:val="000000"/>
-                <w:sz w:val="20"/>
-                <w:szCs w:val="20"/>
-              </w:rPr>
-            </w:pPr>
-          </w:p>
-        </w:tc>
-        <w:tc>
-          <w:tcPr>
-            <w:tcW w:w="701" w:type="dxa"/>
-          </w:tcPr>
-          <w:p>
-            <w:pPr>
-              <w:snapToGrid w:val="0"/>
-              <w:ind w:right="-68"/>
-              <w:jc w:val="both"/>
-              <w:rPr>
-                <w:rFonts w:ascii="Times New Roman" w:hAnsi="Times New Roman" w:cs="Times New Roman"/>
-                <w:color w:val="000000"/>
-                <w:sz w:val="20"/>
-                <w:szCs w:val="20"/>
-              </w:rPr>
-            </w:pPr>
-          </w:p>
-        </w:tc>
-        <w:tc>
-          <w:tcPr>
-            <w:tcW w:w="614" w:type="dxa"/>
-          </w:tcPr>
-          <w:p>
-            <w:pPr>
-              <w:snapToGrid w:val="0"/>
-              <w:ind w:right="-68"/>
-              <w:jc w:val="both"/>
-              <w:rPr>
-                <w:rFonts w:ascii="Times New Roman" w:hAnsi="Times New Roman" w:cs="Times New Roman"/>
-                <w:color w:val="000000"/>
-                <w:sz w:val="20"/>
-                <w:szCs w:val="20"/>
-              </w:rPr>
-            </w:pPr>
-          </w:p>
-        </w:tc>
-        <w:tc>
-          <w:tcPr>
-            <w:tcW w:w="614" w:type="dxa"/>
-          </w:tcPr>
-          <w:p>
-            <w:pPr>
-              <w:snapToGrid w:val="0"/>
-              <w:ind w:right="-68"/>
-              <w:jc w:val="both"/>
-              <w:rPr>
-                <w:rFonts w:ascii="Times New Roman" w:hAnsi="Times New Roman" w:cs="Times New Roman"/>
-                <w:color w:val="000000"/>
-                <w:sz w:val="20"/>
-                <w:szCs w:val="20"/>
-              </w:rPr>
-            </w:pPr>
-          </w:p>
-        </w:tc>
-        <w:tc>
-          <w:tcPr>
-            <w:tcW w:w="614" w:type="dxa"/>
-          </w:tcPr>
-          <w:p>
-            <w:pPr>
-              <w:snapToGrid w:val="0"/>
-              <w:ind w:right="-68"/>
-              <w:jc w:val="both"/>
-              <w:rPr>
-                <w:rFonts w:ascii="Times New Roman" w:hAnsi="Times New Roman" w:cs="Times New Roman"/>
-                <w:color w:val="000000"/>
-                <w:sz w:val="20"/>
-                <w:szCs w:val="20"/>
-              </w:rPr>
-            </w:pPr>
-          </w:p>
-        </w:tc>
-        <w:tc>
-          <w:tcPr>
-            <w:tcW w:w="614" w:type="dxa"/>
-            <w:shd w:val="clear" w:color="auto" w:fill="auto"/>
-            <w:vAlign w:val="center"/>
-          </w:tcPr>
-          <w:p>
-            <w:pPr>
-              <w:rPr>
-                <w:rFonts w:ascii="Times New Roman" w:hAnsi="Times New Roman" w:cs="Times New Roman"/>
-                <w:sz w:val="20"/>
-                <w:szCs w:val="20"/>
-              </w:rPr>
-            </w:pPr>
-          </w:p>
-        </w:tc>
-        <w:tc>
-          <w:tcPr>
-            <w:tcW w:w="615" w:type="dxa"/>
-            <w:shd w:val="clear" w:color="auto" w:fill="auto"/>
-            <w:vAlign w:val="center"/>
-          </w:tcPr>
-          <w:p>
-            <w:pPr>
-              <w:rPr>
-                <w:rFonts w:ascii="Times New Roman" w:hAnsi="Times New Roman" w:cs="Times New Roman"/>
-                <w:sz w:val="20"/>
-                <w:szCs w:val="20"/>
-              </w:rPr>
-            </w:pPr>
-          </w:p>
-        </w:tc>
-        <w:tc>
-          <w:tcPr>
-            <w:tcW w:w="891" w:type="dxa"/>
-            <w:shd w:val="clear" w:color="auto" w:fill="auto"/>
-            <w:vAlign w:val="center"/>
-          </w:tcPr>
-          <w:p>
-            <w:pPr>
-              <w:rPr>
-                <w:rFonts w:ascii="Times New Roman" w:hAnsi="Times New Roman" w:cs="Times New Roman"/>
-                <w:sz w:val="20"/>
-                <w:szCs w:val="20"/>
-              </w:rPr>
-            </w:pPr>
-          </w:p>
-        </w:tc>
-        <w:tc>
-          <w:tcPr>
-            <w:tcW w:w="892" w:type="dxa"/>
-            <w:shd w:val="clear" w:color="auto" w:fill="auto"/>
-            <w:vAlign w:val="center"/>
-          </w:tcPr>
-          <w:p>
-            <w:pPr>
-              <w:rPr>
-                <w:rFonts w:ascii="Times New Roman" w:hAnsi="Times New Roman" w:cs="Times New Roman"/>
-                <w:sz w:val="20"/>
-                <w:szCs w:val="20"/>
-              </w:rPr>
-            </w:pPr>
-          </w:p>
-        </w:tc>
-        <w:tc>
-          <w:tcPr>
-            <w:tcW w:w="553" w:type="dxa"/>
-            <w:shd w:val="clear" w:color="auto" w:fill="FDE9D9"/>
-          </w:tcPr>
-          <w:p>
-            <w:pPr>
-              <w:rPr>
-                <w:rFonts w:ascii="Times New Roman" w:hAnsi="Times New Roman" w:cs="Times New Roman"/>
-                <w:sz w:val="20"/>
-                <w:szCs w:val="20"/>
-              </w:rPr>
-            </w:pPr>
-          </w:p>
-        </w:tc>
-        <w:tc>
-          <w:tcPr>
-            <w:tcW w:w="554" w:type="dxa"/>
-            <w:shd w:val="clear" w:color="auto" w:fill="FDE9D9"/>
-          </w:tcPr>
-          <w:p>
-            <w:pPr>
-              <w:rPr>
-                <w:rFonts w:ascii="Times New Roman" w:hAnsi="Times New Roman" w:cs="Times New Roman"/>
-                <w:sz w:val="20"/>
-                <w:szCs w:val="20"/>
-              </w:rPr>
-            </w:pPr>
-          </w:p>
-        </w:tc>
-        <w:tc>
-          <w:tcPr>
-            <w:tcW w:w="425" w:type="dxa"/>
-          </w:tcPr>
-          <w:p>
-            <w:pPr>
-              <w:rPr>
-                <w:rFonts w:ascii="Times New Roman" w:hAnsi="Times New Roman" w:cs="Times New Roman"/>
-                <w:sz w:val="20"/>
-                <w:szCs w:val="20"/>
-              </w:rPr>
-            </w:pPr>
-          </w:p>
-        </w:tc>
-        <w:tc>
-          <w:tcPr>
-            <w:tcW w:w="425" w:type="dxa"/>
-          </w:tcPr>
-          <w:p>
-            <w:pPr>
-              <w:rPr>
-                <w:rFonts w:ascii="Times New Roman" w:hAnsi="Times New Roman" w:cs="Times New Roman"/>
-                <w:sz w:val="20"/>
-                <w:szCs w:val="20"/>
-              </w:rPr>
-            </w:pPr>
-          </w:p>
-        </w:tc>
-        <w:tc>
-          <w:tcPr>
-            <w:tcW w:w="426" w:type="dxa"/>
-          </w:tcPr>
-          <w:p>
-            <w:pPr>
-              <w:rPr>
-                <w:rFonts w:ascii="Times New Roman" w:hAnsi="Times New Roman" w:cs="Times New Roman"/>
-                <w:sz w:val="20"/>
-                <w:szCs w:val="20"/>
-              </w:rPr>
-            </w:pPr>
-          </w:p>
-        </w:tc>
-        <w:tc>
-          <w:tcPr>
-            <w:tcW w:w="1133" w:type="dxa"/>
-          </w:tcPr>
-          <w:p>
-            <w:pPr>
-              <w:rPr>
-                <w:rFonts w:ascii="Times New Roman" w:hAnsi="Times New Roman" w:cs="Times New Roman"/>
-                <w:sz w:val="20"/>
-                <w:szCs w:val="20"/>
-              </w:rPr>
-            </w:pPr>
-          </w:p>
-        </w:tc>
-        <w:tc>
-          <w:tcPr>
-            <w:tcW w:w="633" w:type="dxa"/>
-          </w:tcPr>
-          <w:p>
-            <w:pPr>
-              <w:rPr>
-                <w:rFonts w:ascii="Times New Roman" w:hAnsi="Times New Roman" w:cs="Times New Roman"/>
-                <w:sz w:val="20"/>
-                <w:szCs w:val="20"/>
-              </w:rPr>
-            </w:pPr>
-          </w:p>
-        </w:tc>
-      </w:tr>
-      <w:tr>
-        <w:trPr>
-          <w:trHeight w:hRule="exact" w:val="397"/>
-          <w:jc w:val="center"/>
-        </w:trPr>
-        <w:tc>
-          <w:tcPr>
-            <w:tcW w:w="1039" w:type="dxa"/>
-            <w:vAlign w:val="center"/>
-          </w:tcPr>
-          <w:p>
-            <w:pPr>
-              <w:rPr>
-                <w:rFonts w:ascii="Tahoma" w:hAnsi="Tahoma" w:cs="Tahoma"/>
-                <w:sz w:val="20"/>
-                <w:szCs w:val="20"/>
-              </w:rPr>
-            </w:pPr>
-            <w:r>
-              <w:rPr>
-                <w:rFonts w:ascii="Tahoma" w:hAnsi="Tahoma" w:cs="Tahoma"/>
-                <w:sz w:val="20"/>
-                <w:szCs w:val="20"/>
-              </w:rPr>
-              <w:t xml:space="preserve">43079</w:t>
-            </w:r>
-          </w:p>
-        </w:tc>
-        <w:tc>
-          <w:tcPr>
-            <w:tcW w:w="1954" w:type="dxa"/>
-            <w:shd w:val="clear" w:color="auto" w:fill="auto"/>
-            <w:vAlign w:val="center"/>
-          </w:tcPr>
-          <w:p>
-            <w:pPr>
-              <w:rPr>
-                <w:rFonts w:ascii="Tahoma" w:hAnsi="Tahoma" w:cs="Tahoma"/>
-                <w:sz w:val="20"/>
-                <w:szCs w:val="20"/>
-              </w:rPr>
-            </w:pPr>
-            <w:r>
-              <w:rPr>
-                <w:rFonts w:ascii="Tahoma" w:hAnsi="Tahoma" w:cs="Tahoma"/>
-                <w:sz w:val="20"/>
-                <w:szCs w:val="20"/>
-              </w:rPr>
-              <w:t xml:space="preserve">Sốt chấm tỏi</w:t>
-            </w:r>
-            <w:r>
-              <w:rPr>
-                <w:rFonts w:ascii="Times New Roman" w:hAnsi="Times New Roman" w:cs="Times New Roman"/>
-                <w:sz w:val="20"/>
-                <w:szCs w:val="20"/>
-              </w:rPr>
-              <w:t/>
-            </w:r>
-          </w:p>
-        </w:tc>
-        <w:tc>
-          <w:tcPr>
-            <w:tcW w:w="667" w:type="dxa"/>
-            <w:shd w:val="clear" w:color="auto" w:fill="auto"/>
-            <w:vAlign w:val="center"/>
-          </w:tcPr>
-          <w:p>
-            <w:pPr>
-              <w:snapToGrid w:val="0"/>
-              <w:ind w:right="-68"/>
-              <w:jc w:val="both"/>
-              <w:rPr>
-                <w:rFonts w:ascii="Times New Roman" w:hAnsi="Times New Roman" w:cs="Times New Roman"/>
-                <w:color w:val="000000"/>
-                <w:sz w:val="20"/>
-                <w:szCs w:val="20"/>
-              </w:rPr>
-            </w:pPr>
-          </w:p>
-        </w:tc>
-        <w:tc>
-          <w:tcPr>
-            <w:tcW w:w="797" w:type="dxa"/>
-            <w:shd w:val="clear" w:color="auto" w:fill="auto"/>
-            <w:vAlign w:val="center"/>
-          </w:tcPr>
-          <w:p>
-            <w:pPr>
-              <w:snapToGrid w:val="0"/>
-              <w:ind w:right="-68"/>
-              <w:jc w:val="both"/>
-              <w:rPr>
-                <w:rFonts w:ascii="Times New Roman" w:hAnsi="Times New Roman" w:cs="Times New Roman"/>
-                <w:color w:val="000000"/>
-                <w:sz w:val="20"/>
-                <w:szCs w:val="20"/>
-              </w:rPr>
-            </w:pPr>
-          </w:p>
-        </w:tc>
-        <w:tc>
-          <w:tcPr>
-            <w:tcW w:w="398" w:type="dxa"/>
-          </w:tcPr>
-          <w:p>
-            <w:pPr>
-              <w:snapToGrid w:val="0"/>
-              <w:ind w:right="-68"/>
-              <w:jc w:val="both"/>
-              <w:rPr>
-                <w:rFonts w:ascii="Times New Roman" w:hAnsi="Times New Roman" w:cs="Times New Roman"/>
-                <w:color w:val="000000"/>
-                <w:sz w:val="20"/>
-                <w:szCs w:val="20"/>
-              </w:rPr>
-            </w:pPr>
-          </w:p>
-        </w:tc>
-        <w:tc>
-          <w:tcPr>
-            <w:tcW w:w="701" w:type="dxa"/>
-          </w:tcPr>
-          <w:p>
-            <w:pPr>
-              <w:snapToGrid w:val="0"/>
-              <w:ind w:right="-68"/>
-              <w:jc w:val="both"/>
-              <w:rPr>
-                <w:rFonts w:ascii="Times New Roman" w:hAnsi="Times New Roman" w:cs="Times New Roman"/>
-                <w:color w:val="000000"/>
-                <w:sz w:val="20"/>
-                <w:szCs w:val="20"/>
-              </w:rPr>
-            </w:pPr>
-          </w:p>
-        </w:tc>
-        <w:tc>
-          <w:tcPr>
-            <w:tcW w:w="614" w:type="dxa"/>
-          </w:tcPr>
-          <w:p>
-            <w:pPr>
-              <w:snapToGrid w:val="0"/>
-              <w:ind w:right="-68"/>
-              <w:jc w:val="both"/>
-              <w:rPr>
-                <w:rFonts w:ascii="Times New Roman" w:hAnsi="Times New Roman" w:cs="Times New Roman"/>
-                <w:color w:val="000000"/>
-                <w:sz w:val="20"/>
-                <w:szCs w:val="20"/>
-              </w:rPr>
-            </w:pPr>
-          </w:p>
-        </w:tc>
-        <w:tc>
-          <w:tcPr>
-            <w:tcW w:w="614" w:type="dxa"/>
-          </w:tcPr>
-          <w:p>
-            <w:pPr>
-              <w:snapToGrid w:val="0"/>
-              <w:ind w:right="-68"/>
-              <w:jc w:val="both"/>
-              <w:rPr>
-                <w:rFonts w:ascii="Times New Roman" w:hAnsi="Times New Roman" w:cs="Times New Roman"/>
-                <w:color w:val="000000"/>
-                <w:sz w:val="20"/>
-                <w:szCs w:val="20"/>
-              </w:rPr>
-            </w:pPr>
-          </w:p>
-        </w:tc>
-        <w:tc>
-          <w:tcPr>
-            <w:tcW w:w="614" w:type="dxa"/>
-          </w:tcPr>
-          <w:p>
-            <w:pPr>
-              <w:snapToGrid w:val="0"/>
-              <w:ind w:right="-68"/>
-              <w:jc w:val="both"/>
-              <w:rPr>
-                <w:rFonts w:ascii="Times New Roman" w:hAnsi="Times New Roman" w:cs="Times New Roman"/>
-                <w:color w:val="000000"/>
-                <w:sz w:val="20"/>
-                <w:szCs w:val="20"/>
-              </w:rPr>
-            </w:pPr>
-          </w:p>
-        </w:tc>
-        <w:tc>
-          <w:tcPr>
-            <w:tcW w:w="614" w:type="dxa"/>
-            <w:shd w:val="clear" w:color="auto" w:fill="auto"/>
-            <w:vAlign w:val="center"/>
-          </w:tcPr>
-          <w:p>
-            <w:pPr>
-              <w:rPr>
-                <w:rFonts w:ascii="Times New Roman" w:hAnsi="Times New Roman" w:cs="Times New Roman"/>
-                <w:sz w:val="20"/>
-                <w:szCs w:val="20"/>
-              </w:rPr>
-            </w:pPr>
-          </w:p>
-        </w:tc>
-        <w:tc>
-          <w:tcPr>
-            <w:tcW w:w="615" w:type="dxa"/>
-            <w:shd w:val="clear" w:color="auto" w:fill="auto"/>
-            <w:vAlign w:val="center"/>
-          </w:tcPr>
-          <w:p>
-            <w:pPr>
-              <w:rPr>
-                <w:rFonts w:ascii="Times New Roman" w:hAnsi="Times New Roman" w:cs="Times New Roman"/>
-                <w:sz w:val="20"/>
-                <w:szCs w:val="20"/>
-              </w:rPr>
-            </w:pPr>
-          </w:p>
-        </w:tc>
-        <w:tc>
-          <w:tcPr>
-            <w:tcW w:w="891" w:type="dxa"/>
-            <w:shd w:val="clear" w:color="auto" w:fill="auto"/>
-            <w:vAlign w:val="center"/>
-          </w:tcPr>
-          <w:p>
-            <w:pPr>
-              <w:rPr>
-                <w:rFonts w:ascii="Times New Roman" w:hAnsi="Times New Roman" w:cs="Times New Roman"/>
-                <w:sz w:val="20"/>
-                <w:szCs w:val="20"/>
-              </w:rPr>
-            </w:pPr>
-          </w:p>
-        </w:tc>
-        <w:tc>
-          <w:tcPr>
-            <w:tcW w:w="892" w:type="dxa"/>
-            <w:shd w:val="clear" w:color="auto" w:fill="auto"/>
-            <w:vAlign w:val="center"/>
-          </w:tcPr>
-          <w:p>
-            <w:pPr>
-              <w:rPr>
-                <w:rFonts w:ascii="Times New Roman" w:hAnsi="Times New Roman" w:cs="Times New Roman"/>
-                <w:sz w:val="20"/>
-                <w:szCs w:val="20"/>
-              </w:rPr>
-            </w:pPr>
-          </w:p>
-        </w:tc>
-        <w:tc>
-          <w:tcPr>
-            <w:tcW w:w="553" w:type="dxa"/>
-            <w:shd w:val="clear" w:color="auto" w:fill="FDE9D9"/>
-          </w:tcPr>
-          <w:p>
-            <w:pPr>
-              <w:rPr>
-                <w:rFonts w:ascii="Times New Roman" w:hAnsi="Times New Roman" w:cs="Times New Roman"/>
-                <w:sz w:val="20"/>
-                <w:szCs w:val="20"/>
-              </w:rPr>
-            </w:pPr>
-          </w:p>
-        </w:tc>
-        <w:tc>
-          <w:tcPr>
-            <w:tcW w:w="554" w:type="dxa"/>
-            <w:shd w:val="clear" w:color="auto" w:fill="FDE9D9"/>
-          </w:tcPr>
-          <w:p>
-            <w:pPr>
-              <w:rPr>
-                <w:rFonts w:ascii="Times New Roman" w:hAnsi="Times New Roman" w:cs="Times New Roman"/>
-                <w:sz w:val="20"/>
-                <w:szCs w:val="20"/>
-              </w:rPr>
-            </w:pPr>
-          </w:p>
-        </w:tc>
-        <w:tc>
-          <w:tcPr>
-            <w:tcW w:w="425" w:type="dxa"/>
-          </w:tcPr>
-          <w:p>
-            <w:pPr>
-              <w:rPr>
-                <w:rFonts w:ascii="Times New Roman" w:hAnsi="Times New Roman" w:cs="Times New Roman"/>
-                <w:sz w:val="20"/>
-                <w:szCs w:val="20"/>
-              </w:rPr>
-            </w:pPr>
-          </w:p>
-        </w:tc>
-        <w:tc>
-          <w:tcPr>
-            <w:tcW w:w="425" w:type="dxa"/>
-          </w:tcPr>
-          <w:p>
-            <w:pPr>
-              <w:rPr>
-                <w:rFonts w:ascii="Times New Roman" w:hAnsi="Times New Roman" w:cs="Times New Roman"/>
-                <w:sz w:val="20"/>
-                <w:szCs w:val="20"/>
-              </w:rPr>
-            </w:pPr>
-          </w:p>
-        </w:tc>
-        <w:tc>
-          <w:tcPr>
-            <w:tcW w:w="426" w:type="dxa"/>
-          </w:tcPr>
-          <w:p>
-            <w:pPr>
-              <w:rPr>
-                <w:rFonts w:ascii="Times New Roman" w:hAnsi="Times New Roman" w:cs="Times New Roman"/>
-                <w:sz w:val="20"/>
-                <w:szCs w:val="20"/>
-              </w:rPr>
-            </w:pPr>
-          </w:p>
-        </w:tc>
-        <w:tc>
-          <w:tcPr>
-            <w:tcW w:w="1133" w:type="dxa"/>
-          </w:tcPr>
-          <w:p>
-            <w:pPr>
-              <w:rPr>
-                <w:rFonts w:ascii="Times New Roman" w:hAnsi="Times New Roman" w:cs="Times New Roman"/>
-                <w:sz w:val="20"/>
-                <w:szCs w:val="20"/>
-              </w:rPr>
-            </w:pPr>
-          </w:p>
-        </w:tc>
-        <w:tc>
-          <w:tcPr>
-            <w:tcW w:w="633" w:type="dxa"/>
-          </w:tcPr>
-          <w:p>
-            <w:pPr>
-              <w:rPr>
-                <w:rFonts w:ascii="Times New Roman" w:hAnsi="Times New Roman" w:cs="Times New Roman"/>
-                <w:sz w:val="20"/>
-                <w:szCs w:val="20"/>
-              </w:rPr>
-            </w:pPr>
-          </w:p>
-        </w:tc>
-      </w:tr>
-      <w:tr>
-        <w:trPr>
-          <w:trHeight w:hRule="exact" w:val="397"/>
-          <w:jc w:val="center"/>
-        </w:trPr>
-        <w:tc>
-          <w:tcPr>
-            <w:tcW w:w="1039" w:type="dxa"/>
-            <w:vAlign w:val="center"/>
-          </w:tcPr>
-          <w:p>
-            <w:pPr>
-              <w:rPr>
-                <w:rFonts w:ascii="Tahoma" w:hAnsi="Tahoma" w:cs="Tahoma"/>
-                <w:sz w:val="20"/>
-                <w:szCs w:val="20"/>
-              </w:rPr>
-            </w:pPr>
-            <w:r>
-              <w:rPr>
-                <w:rFonts w:ascii="Tahoma" w:hAnsi="Tahoma" w:cs="Tahoma"/>
-                <w:sz w:val="20"/>
-                <w:szCs w:val="20"/>
-              </w:rPr>
-              <w:t xml:space="preserve">43080</w:t>
-            </w:r>
-          </w:p>
-        </w:tc>
-        <w:tc>
-          <w:tcPr>
-            <w:tcW w:w="1954" w:type="dxa"/>
-            <w:shd w:val="clear" w:color="auto" w:fill="auto"/>
-            <w:vAlign w:val="center"/>
-          </w:tcPr>
-          <w:p>
-            <w:pPr>
-              <w:rPr>
-                <w:rFonts w:ascii="Tahoma" w:hAnsi="Tahoma" w:cs="Tahoma"/>
-                <w:sz w:val="20"/>
-                <w:szCs w:val="20"/>
-              </w:rPr>
-            </w:pPr>
-            <w:r>
-              <w:rPr>
-                <w:rFonts w:ascii="Tahoma" w:hAnsi="Tahoma" w:cs="Tahoma"/>
-                <w:sz w:val="20"/>
-                <w:szCs w:val="20"/>
-              </w:rPr>
-              <w:t xml:space="preserve">Bột gia vị hành</w:t>
-            </w:r>
-            <w:r>
-              <w:rPr>
-                <w:rFonts w:ascii="Times New Roman" w:hAnsi="Times New Roman" w:cs="Times New Roman"/>
-                <w:sz w:val="20"/>
-                <w:szCs w:val="20"/>
-              </w:rPr>
-              <w:t/>
-            </w:r>
-          </w:p>
-        </w:tc>
-        <w:tc>
-          <w:tcPr>
-            <w:tcW w:w="667" w:type="dxa"/>
-            <w:shd w:val="clear" w:color="auto" w:fill="auto"/>
-            <w:vAlign w:val="center"/>
-          </w:tcPr>
-          <w:p>
-            <w:pPr>
-              <w:snapToGrid w:val="0"/>
-              <w:ind w:right="-68"/>
-              <w:jc w:val="both"/>
-              <w:rPr>
-                <w:rFonts w:ascii="Times New Roman" w:hAnsi="Times New Roman" w:cs="Times New Roman"/>
-                <w:color w:val="000000"/>
-                <w:sz w:val="20"/>
-                <w:szCs w:val="20"/>
-              </w:rPr>
-            </w:pPr>
-          </w:p>
-        </w:tc>
-        <w:tc>
-          <w:tcPr>
-            <w:tcW w:w="797" w:type="dxa"/>
-            <w:shd w:val="clear" w:color="auto" w:fill="auto"/>
-            <w:vAlign w:val="center"/>
-          </w:tcPr>
-          <w:p>
-            <w:pPr>
-              <w:snapToGrid w:val="0"/>
-              <w:ind w:right="-68"/>
-              <w:jc w:val="both"/>
-              <w:rPr>
-                <w:rFonts w:ascii="Times New Roman" w:hAnsi="Times New Roman" w:cs="Times New Roman"/>
-                <w:color w:val="000000"/>
-                <w:sz w:val="20"/>
-                <w:szCs w:val="20"/>
-              </w:rPr>
-            </w:pPr>
-          </w:p>
-        </w:tc>
-        <w:tc>
-          <w:tcPr>
-            <w:tcW w:w="398" w:type="dxa"/>
-          </w:tcPr>
-          <w:p>
-            <w:pPr>
-              <w:snapToGrid w:val="0"/>
-              <w:ind w:right="-68"/>
-              <w:jc w:val="both"/>
-              <w:rPr>
-                <w:rFonts w:ascii="Times New Roman" w:hAnsi="Times New Roman" w:cs="Times New Roman"/>
-                <w:color w:val="000000"/>
-                <w:sz w:val="20"/>
-                <w:szCs w:val="20"/>
-              </w:rPr>
-            </w:pPr>
-          </w:p>
-        </w:tc>
-        <w:tc>
-          <w:tcPr>
-            <w:tcW w:w="701" w:type="dxa"/>
-          </w:tcPr>
-          <w:p>
-            <w:pPr>
-              <w:snapToGrid w:val="0"/>
-              <w:ind w:right="-68"/>
-              <w:jc w:val="both"/>
-              <w:rPr>
-                <w:rFonts w:ascii="Times New Roman" w:hAnsi="Times New Roman" w:cs="Times New Roman"/>
-                <w:color w:val="000000"/>
-                <w:sz w:val="20"/>
-                <w:szCs w:val="20"/>
-              </w:rPr>
-            </w:pPr>
-          </w:p>
-        </w:tc>
-        <w:tc>
-          <w:tcPr>
-            <w:tcW w:w="614" w:type="dxa"/>
-          </w:tcPr>
-          <w:p>
-            <w:pPr>
-              <w:snapToGrid w:val="0"/>
-              <w:ind w:right="-68"/>
-              <w:jc w:val="both"/>
-              <w:rPr>
-                <w:rFonts w:ascii="Times New Roman" w:hAnsi="Times New Roman" w:cs="Times New Roman"/>
-                <w:color w:val="000000"/>
-                <w:sz w:val="20"/>
-                <w:szCs w:val="20"/>
-              </w:rPr>
-            </w:pPr>
-          </w:p>
-        </w:tc>
-        <w:tc>
-          <w:tcPr>
-            <w:tcW w:w="614" w:type="dxa"/>
-          </w:tcPr>
-          <w:p>
-            <w:pPr>
-              <w:snapToGrid w:val="0"/>
-              <w:ind w:right="-68"/>
-              <w:jc w:val="both"/>
-              <w:rPr>
-                <w:rFonts w:ascii="Times New Roman" w:hAnsi="Times New Roman" w:cs="Times New Roman"/>
-                <w:color w:val="000000"/>
-                <w:sz w:val="20"/>
-                <w:szCs w:val="20"/>
-              </w:rPr>
-            </w:pPr>
-          </w:p>
-        </w:tc>
-        <w:tc>
-          <w:tcPr>
-            <w:tcW w:w="614" w:type="dxa"/>
-          </w:tcPr>
-          <w:p>
-            <w:pPr>
-              <w:snapToGrid w:val="0"/>
-              <w:ind w:right="-68"/>
-              <w:jc w:val="both"/>
-              <w:rPr>
-                <w:rFonts w:ascii="Times New Roman" w:hAnsi="Times New Roman" w:cs="Times New Roman"/>
-                <w:color w:val="000000"/>
-                <w:sz w:val="20"/>
-                <w:szCs w:val="20"/>
-              </w:rPr>
-            </w:pPr>
-          </w:p>
-        </w:tc>
-        <w:tc>
-          <w:tcPr>
-            <w:tcW w:w="614" w:type="dxa"/>
-            <w:shd w:val="clear" w:color="auto" w:fill="auto"/>
-            <w:vAlign w:val="center"/>
-          </w:tcPr>
-          <w:p>
-            <w:pPr>
-              <w:rPr>
-                <w:rFonts w:ascii="Times New Roman" w:hAnsi="Times New Roman" w:cs="Times New Roman"/>
-                <w:sz w:val="20"/>
-                <w:szCs w:val="20"/>
-              </w:rPr>
-            </w:pPr>
-          </w:p>
-        </w:tc>
-        <w:tc>
-          <w:tcPr>
-            <w:tcW w:w="615" w:type="dxa"/>
-            <w:shd w:val="clear" w:color="auto" w:fill="auto"/>
-            <w:vAlign w:val="center"/>
-          </w:tcPr>
-          <w:p>
-            <w:pPr>
-              <w:rPr>
-                <w:rFonts w:ascii="Times New Roman" w:hAnsi="Times New Roman" w:cs="Times New Roman"/>
-                <w:sz w:val="20"/>
-                <w:szCs w:val="20"/>
-              </w:rPr>
-            </w:pPr>
-          </w:p>
-        </w:tc>
-        <w:tc>
-          <w:tcPr>
-            <w:tcW w:w="891" w:type="dxa"/>
-            <w:shd w:val="clear" w:color="auto" w:fill="auto"/>
-            <w:vAlign w:val="center"/>
-          </w:tcPr>
-          <w:p>
-            <w:pPr>
-              <w:rPr>
-                <w:rFonts w:ascii="Times New Roman" w:hAnsi="Times New Roman" w:cs="Times New Roman"/>
-                <w:sz w:val="20"/>
-                <w:szCs w:val="20"/>
-              </w:rPr>
-            </w:pPr>
-          </w:p>
-        </w:tc>
-        <w:tc>
-          <w:tcPr>
-            <w:tcW w:w="892" w:type="dxa"/>
-            <w:shd w:val="clear" w:color="auto" w:fill="auto"/>
-            <w:vAlign w:val="center"/>
-          </w:tcPr>
-          <w:p>
-            <w:pPr>
-              <w:rPr>
-                <w:rFonts w:ascii="Times New Roman" w:hAnsi="Times New Roman" w:cs="Times New Roman"/>
-                <w:sz w:val="20"/>
-                <w:szCs w:val="20"/>
-              </w:rPr>
-            </w:pPr>
-          </w:p>
-        </w:tc>
-        <w:tc>
-          <w:tcPr>
-            <w:tcW w:w="553" w:type="dxa"/>
-            <w:shd w:val="clear" w:color="auto" w:fill="FDE9D9"/>
-          </w:tcPr>
-          <w:p>
-            <w:pPr>
-              <w:rPr>
-                <w:rFonts w:ascii="Times New Roman" w:hAnsi="Times New Roman" w:cs="Times New Roman"/>
-                <w:sz w:val="20"/>
-                <w:szCs w:val="20"/>
-              </w:rPr>
-            </w:pPr>
-          </w:p>
-        </w:tc>
-        <w:tc>
-          <w:tcPr>
-            <w:tcW w:w="554" w:type="dxa"/>
-            <w:shd w:val="clear" w:color="auto" w:fill="FDE9D9"/>
-          </w:tcPr>
-          <w:p>
-            <w:pPr>
-              <w:rPr>
-                <w:rFonts w:ascii="Times New Roman" w:hAnsi="Times New Roman" w:cs="Times New Roman"/>
-                <w:sz w:val="20"/>
-                <w:szCs w:val="20"/>
-              </w:rPr>
-            </w:pPr>
-          </w:p>
-        </w:tc>
-        <w:tc>
-          <w:tcPr>
-            <w:tcW w:w="425" w:type="dxa"/>
-          </w:tcPr>
-          <w:p>
-            <w:pPr>
-              <w:rPr>
-                <w:rFonts w:ascii="Times New Roman" w:hAnsi="Times New Roman" w:cs="Times New Roman"/>
-                <w:sz w:val="20"/>
-                <w:szCs w:val="20"/>
-              </w:rPr>
-            </w:pPr>
-          </w:p>
-        </w:tc>
-        <w:tc>
-          <w:tcPr>
-            <w:tcW w:w="425" w:type="dxa"/>
-          </w:tcPr>
-          <w:p>
-            <w:pPr>
-              <w:rPr>
-                <w:rFonts w:ascii="Times New Roman" w:hAnsi="Times New Roman" w:cs="Times New Roman"/>
-                <w:sz w:val="20"/>
-                <w:szCs w:val="20"/>
-              </w:rPr>
-            </w:pPr>
-          </w:p>
-        </w:tc>
-        <w:tc>
-          <w:tcPr>
-            <w:tcW w:w="426" w:type="dxa"/>
-          </w:tcPr>
-          <w:p>
-            <w:pPr>
-              <w:rPr>
-                <w:rFonts w:ascii="Times New Roman" w:hAnsi="Times New Roman" w:cs="Times New Roman"/>
-                <w:sz w:val="20"/>
-                <w:szCs w:val="20"/>
-              </w:rPr>
-            </w:pPr>
-          </w:p>
-        </w:tc>
-        <w:tc>
-          <w:tcPr>
-            <w:tcW w:w="1133" w:type="dxa"/>
-          </w:tcPr>
-          <w:p>
-            <w:pPr>
-              <w:rPr>
-                <w:rFonts w:ascii="Times New Roman" w:hAnsi="Times New Roman" w:cs="Times New Roman"/>
-                <w:sz w:val="20"/>
-                <w:szCs w:val="20"/>
-              </w:rPr>
-            </w:pPr>
-          </w:p>
-        </w:tc>
-        <w:tc>
-          <w:tcPr>
-            <w:tcW w:w="633" w:type="dxa"/>
-          </w:tcPr>
-          <w:p>
-            <w:pPr>
-              <w:rPr>
-                <w:rFonts w:ascii="Times New Roman" w:hAnsi="Times New Roman" w:cs="Times New Roman"/>
-                <w:sz w:val="20"/>
-                <w:szCs w:val="20"/>
-              </w:rPr>
-            </w:pPr>
-          </w:p>
-        </w:tc>
-      </w:tr>
-      <w:tr>
-        <w:trPr>
-          <w:trHeight w:hRule="exact" w:val="397"/>
-          <w:jc w:val="center"/>
-        </w:trPr>
-        <w:tc>
-          <w:tcPr>
-            <w:tcW w:w="1039" w:type="dxa"/>
-            <w:vAlign w:val="center"/>
-          </w:tcPr>
-          <w:p>
-            <w:pPr>
-              <w:rPr>
-                <w:rFonts w:ascii="Tahoma" w:hAnsi="Tahoma" w:cs="Tahoma"/>
-                <w:sz w:val="20"/>
-                <w:szCs w:val="20"/>
-              </w:rPr>
-            </w:pPr>
-            <w:r>
-              <w:rPr>
-                <w:rFonts w:ascii="Tahoma" w:hAnsi="Tahoma" w:cs="Tahoma"/>
-                <w:sz w:val="20"/>
-                <w:szCs w:val="20"/>
-              </w:rPr>
-              <w:t xml:space="preserve">43081</w:t>
-            </w:r>
-          </w:p>
-        </w:tc>
-        <w:tc>
-          <w:tcPr>
-            <w:tcW w:w="1954" w:type="dxa"/>
-            <w:shd w:val="clear" w:color="auto" w:fill="auto"/>
-            <w:vAlign w:val="center"/>
-          </w:tcPr>
-          <w:p>
-            <w:pPr>
-              <w:rPr>
-                <w:rFonts w:ascii="Tahoma" w:hAnsi="Tahoma" w:cs="Tahoma"/>
-                <w:sz w:val="20"/>
-                <w:szCs w:val="20"/>
-              </w:rPr>
-            </w:pPr>
-            <w:r>
-              <w:rPr>
-                <w:rFonts w:ascii="Tahoma" w:hAnsi="Tahoma" w:cs="Tahoma"/>
-                <w:sz w:val="20"/>
-                <w:szCs w:val="20"/>
-              </w:rPr>
-              <w:t xml:space="preserve">Bột rắc vị cà ri</w:t>
-            </w:r>
-            <w:r>
-              <w:rPr>
-                <w:rFonts w:ascii="Times New Roman" w:hAnsi="Times New Roman" w:cs="Times New Roman"/>
-                <w:sz w:val="20"/>
-                <w:szCs w:val="20"/>
-              </w:rPr>
-              <w:t/>
-            </w:r>
-          </w:p>
-        </w:tc>
-        <w:tc>
-          <w:tcPr>
-            <w:tcW w:w="667" w:type="dxa"/>
-            <w:shd w:val="clear" w:color="auto" w:fill="auto"/>
-            <w:vAlign w:val="center"/>
-          </w:tcPr>
-          <w:p>
-            <w:pPr>
-              <w:snapToGrid w:val="0"/>
-              <w:ind w:right="-68"/>
-              <w:jc w:val="both"/>
-              <w:rPr>
-                <w:rFonts w:ascii="Times New Roman" w:hAnsi="Times New Roman" w:cs="Times New Roman"/>
-                <w:color w:val="000000"/>
-                <w:sz w:val="20"/>
-                <w:szCs w:val="20"/>
-              </w:rPr>
-            </w:pPr>
-          </w:p>
-        </w:tc>
-        <w:tc>
-          <w:tcPr>
-            <w:tcW w:w="797" w:type="dxa"/>
-            <w:shd w:val="clear" w:color="auto" w:fill="auto"/>
-            <w:vAlign w:val="center"/>
-          </w:tcPr>
-          <w:p>
-            <w:pPr>
-              <w:snapToGrid w:val="0"/>
-              <w:ind w:right="-68"/>
-              <w:jc w:val="both"/>
-              <w:rPr>
-                <w:rFonts w:ascii="Times New Roman" w:hAnsi="Times New Roman" w:cs="Times New Roman"/>
-                <w:color w:val="000000"/>
-                <w:sz w:val="20"/>
-                <w:szCs w:val="20"/>
-              </w:rPr>
-            </w:pPr>
-          </w:p>
-        </w:tc>
-        <w:tc>
-          <w:tcPr>
-            <w:tcW w:w="398" w:type="dxa"/>
-          </w:tcPr>
-          <w:p>
-            <w:pPr>
-              <w:snapToGrid w:val="0"/>
-              <w:ind w:right="-68"/>
-              <w:jc w:val="both"/>
-              <w:rPr>
-                <w:rFonts w:ascii="Times New Roman" w:hAnsi="Times New Roman" w:cs="Times New Roman"/>
-                <w:color w:val="000000"/>
-                <w:sz w:val="20"/>
-                <w:szCs w:val="20"/>
-              </w:rPr>
-            </w:pPr>
-          </w:p>
-        </w:tc>
-        <w:tc>
-          <w:tcPr>
-            <w:tcW w:w="701" w:type="dxa"/>
-          </w:tcPr>
-          <w:p>
-            <w:pPr>
-              <w:snapToGrid w:val="0"/>
-              <w:ind w:right="-68"/>
-              <w:jc w:val="both"/>
-              <w:rPr>
-                <w:rFonts w:ascii="Times New Roman" w:hAnsi="Times New Roman" w:cs="Times New Roman"/>
-                <w:color w:val="000000"/>
-                <w:sz w:val="20"/>
-                <w:szCs w:val="20"/>
-              </w:rPr>
-            </w:pPr>
-          </w:p>
-        </w:tc>
-        <w:tc>
-          <w:tcPr>
-            <w:tcW w:w="614" w:type="dxa"/>
-          </w:tcPr>
-          <w:p>
-            <w:pPr>
-              <w:snapToGrid w:val="0"/>
-              <w:ind w:right="-68"/>
-              <w:jc w:val="both"/>
-              <w:rPr>
-                <w:rFonts w:ascii="Times New Roman" w:hAnsi="Times New Roman" w:cs="Times New Roman"/>
-                <w:color w:val="000000"/>
-                <w:sz w:val="20"/>
-                <w:szCs w:val="20"/>
-              </w:rPr>
-            </w:pPr>
-          </w:p>
-        </w:tc>
-        <w:tc>
-          <w:tcPr>
-            <w:tcW w:w="614" w:type="dxa"/>
-          </w:tcPr>
-          <w:p>
-            <w:pPr>
-              <w:snapToGrid w:val="0"/>
-              <w:ind w:right="-68"/>
-              <w:jc w:val="both"/>
-              <w:rPr>
-                <w:rFonts w:ascii="Times New Roman" w:hAnsi="Times New Roman" w:cs="Times New Roman"/>
-                <w:color w:val="000000"/>
-                <w:sz w:val="20"/>
-                <w:szCs w:val="20"/>
-              </w:rPr>
-            </w:pPr>
-          </w:p>
-        </w:tc>
-        <w:tc>
-          <w:tcPr>
-            <w:tcW w:w="614" w:type="dxa"/>
-          </w:tcPr>
-          <w:p>
-            <w:pPr>
-              <w:snapToGrid w:val="0"/>
-              <w:ind w:right="-68"/>
-              <w:jc w:val="both"/>
-              <w:rPr>
-                <w:rFonts w:ascii="Times New Roman" w:hAnsi="Times New Roman" w:cs="Times New Roman"/>
-                <w:color w:val="000000"/>
-                <w:sz w:val="20"/>
-                <w:szCs w:val="20"/>
-              </w:rPr>
-            </w:pPr>
-          </w:p>
-        </w:tc>
-        <w:tc>
-          <w:tcPr>
-            <w:tcW w:w="614" w:type="dxa"/>
-            <w:shd w:val="clear" w:color="auto" w:fill="auto"/>
-            <w:vAlign w:val="center"/>
-          </w:tcPr>
-          <w:p>
-            <w:pPr>
-              <w:rPr>
-                <w:rFonts w:ascii="Times New Roman" w:hAnsi="Times New Roman" w:cs="Times New Roman"/>
-                <w:sz w:val="20"/>
-                <w:szCs w:val="20"/>
-              </w:rPr>
-            </w:pPr>
-          </w:p>
-        </w:tc>
-        <w:tc>
-          <w:tcPr>
-            <w:tcW w:w="615" w:type="dxa"/>
-            <w:shd w:val="clear" w:color="auto" w:fill="auto"/>
-            <w:vAlign w:val="center"/>
-          </w:tcPr>
-          <w:p>
-            <w:pPr>
-              <w:rPr>
-                <w:rFonts w:ascii="Times New Roman" w:hAnsi="Times New Roman" w:cs="Times New Roman"/>
-                <w:sz w:val="20"/>
-                <w:szCs w:val="20"/>
-              </w:rPr>
-            </w:pPr>
-          </w:p>
-        </w:tc>
-        <w:tc>
-          <w:tcPr>
-            <w:tcW w:w="891" w:type="dxa"/>
-            <w:shd w:val="clear" w:color="auto" w:fill="auto"/>
-            <w:vAlign w:val="center"/>
-          </w:tcPr>
-          <w:p>
-            <w:pPr>
-              <w:rPr>
-                <w:rFonts w:ascii="Times New Roman" w:hAnsi="Times New Roman" w:cs="Times New Roman"/>
-                <w:sz w:val="20"/>
-                <w:szCs w:val="20"/>
-              </w:rPr>
-            </w:pPr>
-          </w:p>
-        </w:tc>
-        <w:tc>
-          <w:tcPr>
-            <w:tcW w:w="892" w:type="dxa"/>
-            <w:shd w:val="clear" w:color="auto" w:fill="auto"/>
-            <w:vAlign w:val="center"/>
-          </w:tcPr>
-          <w:p>
-            <w:pPr>
-              <w:rPr>
-                <w:rFonts w:ascii="Times New Roman" w:hAnsi="Times New Roman" w:cs="Times New Roman"/>
-                <w:sz w:val="20"/>
-                <w:szCs w:val="20"/>
-              </w:rPr>
-            </w:pPr>
-          </w:p>
-        </w:tc>
-        <w:tc>
-          <w:tcPr>
-            <w:tcW w:w="553" w:type="dxa"/>
-            <w:shd w:val="clear" w:color="auto" w:fill="FDE9D9"/>
-          </w:tcPr>
-          <w:p>
-            <w:pPr>
-              <w:rPr>
-                <w:rFonts w:ascii="Times New Roman" w:hAnsi="Times New Roman" w:cs="Times New Roman"/>
-                <w:sz w:val="20"/>
-                <w:szCs w:val="20"/>
-              </w:rPr>
-            </w:pPr>
-          </w:p>
-        </w:tc>
-        <w:tc>
-          <w:tcPr>
-            <w:tcW w:w="554" w:type="dxa"/>
-            <w:shd w:val="clear" w:color="auto" w:fill="FDE9D9"/>
-          </w:tcPr>
-          <w:p>
-            <w:pPr>
-              <w:rPr>
-                <w:rFonts w:ascii="Times New Roman" w:hAnsi="Times New Roman" w:cs="Times New Roman"/>
-                <w:sz w:val="20"/>
-                <w:szCs w:val="20"/>
-              </w:rPr>
-            </w:pPr>
-          </w:p>
-        </w:tc>
-        <w:tc>
-          <w:tcPr>
-            <w:tcW w:w="425" w:type="dxa"/>
-          </w:tcPr>
-          <w:p>
-            <w:pPr>
-              <w:rPr>
-                <w:rFonts w:ascii="Times New Roman" w:hAnsi="Times New Roman" w:cs="Times New Roman"/>
-                <w:sz w:val="20"/>
-                <w:szCs w:val="20"/>
-              </w:rPr>
-            </w:pPr>
-          </w:p>
-        </w:tc>
-        <w:tc>
-          <w:tcPr>
-            <w:tcW w:w="425" w:type="dxa"/>
-          </w:tcPr>
-          <w:p>
-            <w:pPr>
-              <w:rPr>
-                <w:rFonts w:ascii="Times New Roman" w:hAnsi="Times New Roman" w:cs="Times New Roman"/>
-                <w:sz w:val="20"/>
-                <w:szCs w:val="20"/>
-              </w:rPr>
-            </w:pPr>
-          </w:p>
-        </w:tc>
-        <w:tc>
-          <w:tcPr>
-            <w:tcW w:w="426" w:type="dxa"/>
-          </w:tcPr>
-          <w:p>
-            <w:pPr>
-              <w:rPr>
-                <w:rFonts w:ascii="Times New Roman" w:hAnsi="Times New Roman" w:cs="Times New Roman"/>
-                <w:sz w:val="20"/>
-                <w:szCs w:val="20"/>
-              </w:rPr>
-            </w:pPr>
-          </w:p>
-        </w:tc>
-        <w:tc>
-          <w:tcPr>
-            <w:tcW w:w="1133" w:type="dxa"/>
-          </w:tcPr>
-          <w:p>
-            <w:pPr>
-              <w:rPr>
-                <w:rFonts w:ascii="Times New Roman" w:hAnsi="Times New Roman" w:cs="Times New Roman"/>
-                <w:sz w:val="20"/>
-                <w:szCs w:val="20"/>
-              </w:rPr>
-            </w:pPr>
-          </w:p>
-        </w:tc>
-        <w:tc>
-          <w:tcPr>
-            <w:tcW w:w="633" w:type="dxa"/>
-          </w:tcPr>
-          <w:p>
-            <w:pPr>
-              <w:rPr>
-                <w:rFonts w:ascii="Times New Roman" w:hAnsi="Times New Roman" w:cs="Times New Roman"/>
-                <w:sz w:val="20"/>
-                <w:szCs w:val="20"/>
-              </w:rPr>
-            </w:pPr>
-          </w:p>
-        </w:tc>
-      </w:tr>
-      <w:tr>
-        <w:trPr>
-          <w:trHeight w:hRule="exact" w:val="397"/>
-          <w:jc w:val="center"/>
-        </w:trPr>
-        <w:tc>
-          <w:tcPr>
-            <w:tcW w:w="1039" w:type="dxa"/>
-            <w:vAlign w:val="center"/>
-          </w:tcPr>
-          <w:p>
-            <w:pPr>
-              <w:rPr>
-                <w:rFonts w:ascii="Tahoma" w:hAnsi="Tahoma" w:cs="Tahoma"/>
-                <w:sz w:val="20"/>
-                <w:szCs w:val="20"/>
-              </w:rPr>
-            </w:pPr>
-            <w:r>
-              <w:rPr>
-                <w:rFonts w:ascii="Tahoma" w:hAnsi="Tahoma" w:cs="Tahoma"/>
-                <w:sz w:val="20"/>
-                <w:szCs w:val="20"/>
-              </w:rPr>
-              <w:t xml:space="preserve">43067</w:t>
-            </w:r>
-          </w:p>
-        </w:tc>
-        <w:tc>
-          <w:tcPr>
-            <w:tcW w:w="1954" w:type="dxa"/>
-            <w:shd w:val="clear" w:color="auto" w:fill="auto"/>
-            <w:vAlign w:val="center"/>
-          </w:tcPr>
-          <w:p>
-            <w:pPr>
-              <w:rPr>
-                <w:rFonts w:ascii="Tahoma" w:hAnsi="Tahoma" w:cs="Tahoma"/>
-                <w:sz w:val="20"/>
-                <w:szCs w:val="20"/>
-              </w:rPr>
-            </w:pPr>
-            <w:r>
-              <w:rPr>
-                <w:rFonts w:ascii="Tahoma" w:hAnsi="Tahoma" w:cs="Tahoma"/>
-                <w:sz w:val="20"/>
-                <w:szCs w:val="20"/>
-              </w:rPr>
-              <w:t xml:space="preserve">Sốt nước tương</w:t>
-            </w:r>
-            <w:r>
-              <w:rPr>
-                <w:rFonts w:ascii="Times New Roman" w:hAnsi="Times New Roman" w:cs="Times New Roman"/>
-                <w:sz w:val="20"/>
-                <w:szCs w:val="20"/>
-              </w:rPr>
-              <w:t/>
-            </w:r>
-          </w:p>
-        </w:tc>
-        <w:tc>
-          <w:tcPr>
-            <w:tcW w:w="667" w:type="dxa"/>
-            <w:shd w:val="clear" w:color="auto" w:fill="auto"/>
-            <w:vAlign w:val="center"/>
-          </w:tcPr>
-          <w:p>
-            <w:pPr>
-              <w:snapToGrid w:val="0"/>
-              <w:ind w:right="-68"/>
-              <w:jc w:val="both"/>
-              <w:rPr>
-                <w:rFonts w:ascii="Times New Roman" w:hAnsi="Times New Roman" w:cs="Times New Roman"/>
-                <w:color w:val="000000"/>
-                <w:sz w:val="20"/>
-                <w:szCs w:val="20"/>
-              </w:rPr>
-            </w:pPr>
-          </w:p>
-        </w:tc>
-        <w:tc>
-          <w:tcPr>
-            <w:tcW w:w="797" w:type="dxa"/>
-            <w:shd w:val="clear" w:color="auto" w:fill="auto"/>
-            <w:vAlign w:val="center"/>
-          </w:tcPr>
-          <w:p>
-            <w:pPr>
-              <w:snapToGrid w:val="0"/>
-              <w:ind w:right="-68"/>
-              <w:jc w:val="both"/>
-              <w:rPr>
-                <w:rFonts w:ascii="Times New Roman" w:hAnsi="Times New Roman" w:cs="Times New Roman"/>
-                <w:color w:val="000000"/>
-                <w:sz w:val="20"/>
-                <w:szCs w:val="20"/>
-              </w:rPr>
-            </w:pPr>
-          </w:p>
-        </w:tc>
-        <w:tc>
-          <w:tcPr>
-            <w:tcW w:w="398" w:type="dxa"/>
-          </w:tcPr>
-          <w:p>
-            <w:pPr>
-              <w:snapToGrid w:val="0"/>
-              <w:ind w:right="-68"/>
-              <w:jc w:val="both"/>
-              <w:rPr>
-                <w:rFonts w:ascii="Times New Roman" w:hAnsi="Times New Roman" w:cs="Times New Roman"/>
-                <w:color w:val="000000"/>
-                <w:sz w:val="20"/>
-                <w:szCs w:val="20"/>
-              </w:rPr>
-            </w:pPr>
-          </w:p>
-        </w:tc>
-        <w:tc>
-          <w:tcPr>
-            <w:tcW w:w="701" w:type="dxa"/>
-          </w:tcPr>
-          <w:p>
-            <w:pPr>
-              <w:snapToGrid w:val="0"/>
-              <w:ind w:right="-68"/>
-              <w:jc w:val="both"/>
-              <w:rPr>
-                <w:rFonts w:ascii="Times New Roman" w:hAnsi="Times New Roman" w:cs="Times New Roman"/>
-                <w:color w:val="000000"/>
-                <w:sz w:val="20"/>
-                <w:szCs w:val="20"/>
-              </w:rPr>
-            </w:pPr>
-          </w:p>
-        </w:tc>
-        <w:tc>
-          <w:tcPr>
-            <w:tcW w:w="614" w:type="dxa"/>
-          </w:tcPr>
-          <w:p>
-            <w:pPr>
-              <w:snapToGrid w:val="0"/>
-              <w:ind w:right="-68"/>
-              <w:jc w:val="both"/>
-              <w:rPr>
-                <w:rFonts w:ascii="Times New Roman" w:hAnsi="Times New Roman" w:cs="Times New Roman"/>
-                <w:color w:val="000000"/>
-                <w:sz w:val="20"/>
-                <w:szCs w:val="20"/>
-              </w:rPr>
-            </w:pPr>
-          </w:p>
-        </w:tc>
-        <w:tc>
-          <w:tcPr>
-            <w:tcW w:w="614" w:type="dxa"/>
-          </w:tcPr>
-          <w:p>
-            <w:pPr>
-              <w:snapToGrid w:val="0"/>
-              <w:ind w:right="-68"/>
-              <w:jc w:val="both"/>
-              <w:rPr>
-                <w:rFonts w:ascii="Times New Roman" w:hAnsi="Times New Roman" w:cs="Times New Roman"/>
-                <w:color w:val="000000"/>
-                <w:sz w:val="20"/>
-                <w:szCs w:val="20"/>
-              </w:rPr>
-            </w:pPr>
-          </w:p>
-        </w:tc>
-        <w:tc>
-          <w:tcPr>
-            <w:tcW w:w="614" w:type="dxa"/>
-          </w:tcPr>
-          <w:p>
-            <w:pPr>
-              <w:snapToGrid w:val="0"/>
-              <w:ind w:right="-68"/>
-              <w:jc w:val="both"/>
-              <w:rPr>
-                <w:rFonts w:ascii="Times New Roman" w:hAnsi="Times New Roman" w:cs="Times New Roman"/>
-                <w:color w:val="000000"/>
-                <w:sz w:val="20"/>
-                <w:szCs w:val="20"/>
-              </w:rPr>
-            </w:pPr>
-          </w:p>
-        </w:tc>
-        <w:tc>
-          <w:tcPr>
-            <w:tcW w:w="614" w:type="dxa"/>
-            <w:shd w:val="clear" w:color="auto" w:fill="auto"/>
-            <w:vAlign w:val="center"/>
-          </w:tcPr>
-          <w:p>
-            <w:pPr>
-              <w:rPr>
-                <w:rFonts w:ascii="Times New Roman" w:hAnsi="Times New Roman" w:cs="Times New Roman"/>
-                <w:sz w:val="20"/>
-                <w:szCs w:val="20"/>
-              </w:rPr>
-            </w:pPr>
-          </w:p>
-        </w:tc>
-        <w:tc>
-          <w:tcPr>
-            <w:tcW w:w="615" w:type="dxa"/>
-            <w:shd w:val="clear" w:color="auto" w:fill="auto"/>
-            <w:vAlign w:val="center"/>
-          </w:tcPr>
-          <w:p>
-            <w:pPr>
-              <w:rPr>
-                <w:rFonts w:ascii="Times New Roman" w:hAnsi="Times New Roman" w:cs="Times New Roman"/>
-                <w:sz w:val="20"/>
-                <w:szCs w:val="20"/>
-              </w:rPr>
-            </w:pPr>
-          </w:p>
-        </w:tc>
-        <w:tc>
-          <w:tcPr>
-            <w:tcW w:w="891" w:type="dxa"/>
-            <w:shd w:val="clear" w:color="auto" w:fill="auto"/>
-            <w:vAlign w:val="center"/>
-          </w:tcPr>
-          <w:p>
-            <w:pPr>
-              <w:rPr>
-                <w:rFonts w:ascii="Times New Roman" w:hAnsi="Times New Roman" w:cs="Times New Roman"/>
-                <w:sz w:val="20"/>
-                <w:szCs w:val="20"/>
-              </w:rPr>
-            </w:pPr>
-          </w:p>
-        </w:tc>
-        <w:tc>
-          <w:tcPr>
-            <w:tcW w:w="892" w:type="dxa"/>
-            <w:shd w:val="clear" w:color="auto" w:fill="auto"/>
-            <w:vAlign w:val="center"/>
-          </w:tcPr>
-          <w:p>
-            <w:pPr>
-              <w:rPr>
-                <w:rFonts w:ascii="Times New Roman" w:hAnsi="Times New Roman" w:cs="Times New Roman"/>
-                <w:sz w:val="20"/>
-                <w:szCs w:val="20"/>
-              </w:rPr>
-            </w:pPr>
-          </w:p>
-        </w:tc>
-        <w:tc>
-          <w:tcPr>
-            <w:tcW w:w="553" w:type="dxa"/>
-            <w:shd w:val="clear" w:color="auto" w:fill="FDE9D9"/>
-          </w:tcPr>
-          <w:p>
-            <w:pPr>
-              <w:rPr>
-                <w:rFonts w:ascii="Times New Roman" w:hAnsi="Times New Roman" w:cs="Times New Roman"/>
-                <w:sz w:val="20"/>
-                <w:szCs w:val="20"/>
-              </w:rPr>
-            </w:pPr>
-          </w:p>
-        </w:tc>
-        <w:tc>
-          <w:tcPr>
-            <w:tcW w:w="554" w:type="dxa"/>
-            <w:shd w:val="clear" w:color="auto" w:fill="FDE9D9"/>
-          </w:tcPr>
-          <w:p>
-            <w:pPr>
-              <w:rPr>
-                <w:rFonts w:ascii="Times New Roman" w:hAnsi="Times New Roman" w:cs="Times New Roman"/>
-                <w:sz w:val="20"/>
-                <w:szCs w:val="20"/>
-              </w:rPr>
-            </w:pPr>
-          </w:p>
-        </w:tc>
-        <w:tc>
-          <w:tcPr>
-            <w:tcW w:w="425" w:type="dxa"/>
-          </w:tcPr>
-          <w:p>
-            <w:pPr>
-              <w:rPr>
-                <w:rFonts w:ascii="Times New Roman" w:hAnsi="Times New Roman" w:cs="Times New Roman"/>
-                <w:sz w:val="20"/>
-                <w:szCs w:val="20"/>
-              </w:rPr>
-            </w:pPr>
-          </w:p>
-        </w:tc>
-        <w:tc>
-          <w:tcPr>
-            <w:tcW w:w="425" w:type="dxa"/>
-          </w:tcPr>
-          <w:p>
-            <w:pPr>
-              <w:rPr>
-                <w:rFonts w:ascii="Times New Roman" w:hAnsi="Times New Roman" w:cs="Times New Roman"/>
-                <w:sz w:val="20"/>
-                <w:szCs w:val="20"/>
-              </w:rPr>
-            </w:pPr>
-          </w:p>
-        </w:tc>
-        <w:tc>
-          <w:tcPr>
-            <w:tcW w:w="426" w:type="dxa"/>
-          </w:tcPr>
-          <w:p>
-            <w:pPr>
-              <w:rPr>
-                <w:rFonts w:ascii="Times New Roman" w:hAnsi="Times New Roman" w:cs="Times New Roman"/>
-                <w:sz w:val="20"/>
-                <w:szCs w:val="20"/>
-              </w:rPr>
-            </w:pPr>
-          </w:p>
-        </w:tc>
-        <w:tc>
-          <w:tcPr>
-            <w:tcW w:w="1133" w:type="dxa"/>
-          </w:tcPr>
-          <w:p>
-            <w:pPr>
-              <w:rPr>
-                <w:rFonts w:ascii="Times New Roman" w:hAnsi="Times New Roman" w:cs="Times New Roman"/>
-                <w:sz w:val="20"/>
-                <w:szCs w:val="20"/>
-              </w:rPr>
-            </w:pPr>
-          </w:p>
-        </w:tc>
-        <w:tc>
-          <w:tcPr>
-            <w:tcW w:w="633" w:type="dxa"/>
-          </w:tcPr>
-          <w:p>
-            <w:pPr>
-              <w:rPr>
-                <w:rFonts w:ascii="Times New Roman" w:hAnsi="Times New Roman" w:cs="Times New Roman"/>
-                <w:sz w:val="20"/>
-                <w:szCs w:val="20"/>
-              </w:rPr>
-            </w:pPr>
-          </w:p>
-        </w:tc>
-      </w:tr>
-      <w:tr>
-        <w:trPr>
-          <w:trHeight w:hRule="exact" w:val="397"/>
-          <w:jc w:val="center"/>
-        </w:trPr>
-        <w:tc>
-          <w:tcPr>
-            <w:tcW w:w="1039" w:type="dxa"/>
-            <w:vAlign w:val="center"/>
-          </w:tcPr>
-          <w:p>
-            <w:pPr>
-              <w:rPr>
-                <w:rFonts w:ascii="Tahoma" w:hAnsi="Tahoma" w:cs="Tahoma"/>
-                <w:sz w:val="20"/>
-                <w:szCs w:val="20"/>
-              </w:rPr>
-            </w:pPr>
-            <w:r>
-              <w:rPr>
-                <w:rFonts w:ascii="Tahoma" w:hAnsi="Tahoma" w:cs="Tahoma"/>
-                <w:sz w:val="20"/>
-                <w:szCs w:val="20"/>
-              </w:rPr>
-              <w:t xml:space="preserve">43148</w:t>
-            </w:r>
-          </w:p>
-        </w:tc>
-        <w:tc>
-          <w:tcPr>
-            <w:tcW w:w="1954" w:type="dxa"/>
-            <w:shd w:val="clear" w:color="auto" w:fill="auto"/>
-            <w:vAlign w:val="center"/>
-          </w:tcPr>
-          <w:p>
-            <w:pPr>
-              <w:rPr>
-                <w:rFonts w:ascii="Tahoma" w:hAnsi="Tahoma" w:cs="Tahoma"/>
-                <w:sz w:val="20"/>
-                <w:szCs w:val="20"/>
-              </w:rPr>
-            </w:pPr>
-            <w:r>
-              <w:rPr>
-                <w:rFonts w:ascii="Tahoma" w:hAnsi="Tahoma" w:cs="Tahoma"/>
-                <w:sz w:val="20"/>
-                <w:szCs w:val="20"/>
-              </w:rPr>
-              <w:t xml:space="preserve">Bánh in nhân đậu xanh sầu riêng Mỹ Hiệp Thành</w:t>
-            </w:r>
-            <w:r>
-              <w:rPr>
-                <w:rFonts w:ascii="Times New Roman" w:hAnsi="Times New Roman" w:cs="Times New Roman"/>
-                <w:sz w:val="20"/>
-                <w:szCs w:val="20"/>
-              </w:rPr>
-              <w:t/>
-            </w:r>
-          </w:p>
-        </w:tc>
-        <w:tc>
-          <w:tcPr>
-            <w:tcW w:w="667" w:type="dxa"/>
-            <w:shd w:val="clear" w:color="auto" w:fill="auto"/>
-            <w:vAlign w:val="center"/>
-          </w:tcPr>
-          <w:p>
-            <w:pPr>
-              <w:snapToGrid w:val="0"/>
-              <w:ind w:right="-68"/>
-              <w:jc w:val="both"/>
-              <w:rPr>
-                <w:rFonts w:ascii="Times New Roman" w:hAnsi="Times New Roman" w:cs="Times New Roman"/>
-                <w:color w:val="000000"/>
-                <w:sz w:val="20"/>
-                <w:szCs w:val="20"/>
-              </w:rPr>
-            </w:pPr>
-          </w:p>
-        </w:tc>
-        <w:tc>
-          <w:tcPr>
-            <w:tcW w:w="797" w:type="dxa"/>
-            <w:shd w:val="clear" w:color="auto" w:fill="auto"/>
-            <w:vAlign w:val="center"/>
-          </w:tcPr>
-          <w:p>
-            <w:pPr>
-              <w:snapToGrid w:val="0"/>
-              <w:ind w:right="-68"/>
-              <w:jc w:val="both"/>
-              <w:rPr>
-                <w:rFonts w:ascii="Times New Roman" w:hAnsi="Times New Roman" w:cs="Times New Roman"/>
-                <w:color w:val="000000"/>
-                <w:sz w:val="20"/>
-                <w:szCs w:val="20"/>
-              </w:rPr>
-            </w:pPr>
-          </w:p>
-        </w:tc>
-        <w:tc>
-          <w:tcPr>
-            <w:tcW w:w="398" w:type="dxa"/>
-          </w:tcPr>
-          <w:p>
-            <w:pPr>
-              <w:snapToGrid w:val="0"/>
-              <w:ind w:right="-68"/>
-              <w:jc w:val="both"/>
-              <w:rPr>
-                <w:rFonts w:ascii="Times New Roman" w:hAnsi="Times New Roman" w:cs="Times New Roman"/>
-                <w:color w:val="000000"/>
-                <w:sz w:val="20"/>
-                <w:szCs w:val="20"/>
-              </w:rPr>
-            </w:pPr>
-          </w:p>
-        </w:tc>
-        <w:tc>
-          <w:tcPr>
-            <w:tcW w:w="701" w:type="dxa"/>
-          </w:tcPr>
-          <w:p>
-            <w:pPr>
-              <w:snapToGrid w:val="0"/>
-              <w:ind w:right="-68"/>
-              <w:jc w:val="both"/>
-              <w:rPr>
-                <w:rFonts w:ascii="Times New Roman" w:hAnsi="Times New Roman" w:cs="Times New Roman"/>
-                <w:color w:val="000000"/>
-                <w:sz w:val="20"/>
-                <w:szCs w:val="20"/>
-              </w:rPr>
-            </w:pPr>
-          </w:p>
-        </w:tc>
-        <w:tc>
-          <w:tcPr>
-            <w:tcW w:w="614" w:type="dxa"/>
-          </w:tcPr>
-          <w:p>
-            <w:pPr>
-              <w:snapToGrid w:val="0"/>
-              <w:ind w:right="-68"/>
-              <w:jc w:val="both"/>
-              <w:rPr>
-                <w:rFonts w:ascii="Times New Roman" w:hAnsi="Times New Roman" w:cs="Times New Roman"/>
-                <w:color w:val="000000"/>
-                <w:sz w:val="20"/>
-                <w:szCs w:val="20"/>
-              </w:rPr>
-            </w:pPr>
-          </w:p>
-        </w:tc>
-        <w:tc>
-          <w:tcPr>
-            <w:tcW w:w="614" w:type="dxa"/>
-          </w:tcPr>
-          <w:p>
-            <w:pPr>
-              <w:snapToGrid w:val="0"/>
-              <w:ind w:right="-68"/>
-              <w:jc w:val="both"/>
-              <w:rPr>
-                <w:rFonts w:ascii="Times New Roman" w:hAnsi="Times New Roman" w:cs="Times New Roman"/>
-                <w:color w:val="000000"/>
-                <w:sz w:val="20"/>
-                <w:szCs w:val="20"/>
-              </w:rPr>
-            </w:pPr>
-          </w:p>
-        </w:tc>
-        <w:tc>
-          <w:tcPr>
-            <w:tcW w:w="614" w:type="dxa"/>
-          </w:tcPr>
-          <w:p>
-            <w:pPr>
-              <w:snapToGrid w:val="0"/>
-              <w:ind w:right="-68"/>
-              <w:jc w:val="both"/>
-              <w:rPr>
-                <w:rFonts w:ascii="Times New Roman" w:hAnsi="Times New Roman" w:cs="Times New Roman"/>
-                <w:color w:val="000000"/>
-                <w:sz w:val="20"/>
-                <w:szCs w:val="20"/>
-              </w:rPr>
-            </w:pPr>
-          </w:p>
-        </w:tc>
-        <w:tc>
-          <w:tcPr>
-            <w:tcW w:w="614" w:type="dxa"/>
-            <w:shd w:val="clear" w:color="auto" w:fill="auto"/>
-            <w:vAlign w:val="center"/>
-          </w:tcPr>
-          <w:p>
-            <w:pPr>
-              <w:rPr>
-                <w:rFonts w:ascii="Times New Roman" w:hAnsi="Times New Roman" w:cs="Times New Roman"/>
-                <w:sz w:val="20"/>
-                <w:szCs w:val="20"/>
-              </w:rPr>
-            </w:pPr>
-          </w:p>
-        </w:tc>
-        <w:tc>
-          <w:tcPr>
-            <w:tcW w:w="615" w:type="dxa"/>
-            <w:shd w:val="clear" w:color="auto" w:fill="auto"/>
-            <w:vAlign w:val="center"/>
-          </w:tcPr>
-          <w:p>
-            <w:pPr>
-              <w:rPr>
-                <w:rFonts w:ascii="Times New Roman" w:hAnsi="Times New Roman" w:cs="Times New Roman"/>
-                <w:sz w:val="20"/>
-                <w:szCs w:val="20"/>
-              </w:rPr>
-            </w:pPr>
-          </w:p>
-        </w:tc>
-        <w:tc>
-          <w:tcPr>
-            <w:tcW w:w="891" w:type="dxa"/>
-            <w:shd w:val="clear" w:color="auto" w:fill="auto"/>
-            <w:vAlign w:val="center"/>
-          </w:tcPr>
-          <w:p>
-            <w:pPr>
-              <w:rPr>
-                <w:rFonts w:ascii="Times New Roman" w:hAnsi="Times New Roman" w:cs="Times New Roman"/>
-                <w:sz w:val="20"/>
-                <w:szCs w:val="20"/>
-              </w:rPr>
-            </w:pPr>
-          </w:p>
-        </w:tc>
-        <w:tc>
-          <w:tcPr>
-            <w:tcW w:w="892" w:type="dxa"/>
-            <w:shd w:val="clear" w:color="auto" w:fill="auto"/>
-            <w:vAlign w:val="center"/>
-          </w:tcPr>
-          <w:p>
-            <w:pPr>
-              <w:rPr>
-                <w:rFonts w:ascii="Times New Roman" w:hAnsi="Times New Roman" w:cs="Times New Roman"/>
-                <w:sz w:val="20"/>
-                <w:szCs w:val="20"/>
-              </w:rPr>
-            </w:pPr>
-          </w:p>
-        </w:tc>
-        <w:tc>
-          <w:tcPr>
-            <w:tcW w:w="553" w:type="dxa"/>
-            <w:shd w:val="clear" w:color="auto" w:fill="FDE9D9"/>
-          </w:tcPr>
-          <w:p>
-            <w:pPr>
-              <w:rPr>
-                <w:rFonts w:ascii="Times New Roman" w:hAnsi="Times New Roman" w:cs="Times New Roman"/>
-                <w:sz w:val="20"/>
-                <w:szCs w:val="20"/>
-              </w:rPr>
-            </w:pPr>
-          </w:p>
-        </w:tc>
-        <w:tc>
-          <w:tcPr>
-            <w:tcW w:w="554" w:type="dxa"/>
-            <w:shd w:val="clear" w:color="auto" w:fill="FDE9D9"/>
-          </w:tcPr>
-          <w:p>
-            <w:pPr>
-              <w:rPr>
-                <w:rFonts w:ascii="Times New Roman" w:hAnsi="Times New Roman" w:cs="Times New Roman"/>
-                <w:sz w:val="20"/>
-                <w:szCs w:val="20"/>
-              </w:rPr>
-            </w:pPr>
-          </w:p>
-        </w:tc>
-        <w:tc>
-          <w:tcPr>
-            <w:tcW w:w="425" w:type="dxa"/>
-          </w:tcPr>
-          <w:p>
-            <w:pPr>
-              <w:rPr>
-                <w:rFonts w:ascii="Times New Roman" w:hAnsi="Times New Roman" w:cs="Times New Roman"/>
-                <w:sz w:val="20"/>
-                <w:szCs w:val="20"/>
-              </w:rPr>
-            </w:pPr>
-          </w:p>
-        </w:tc>
-        <w:tc>
-          <w:tcPr>
-            <w:tcW w:w="425" w:type="dxa"/>
-          </w:tcPr>
-          <w:p>
-            <w:pPr>
-              <w:rPr>
-                <w:rFonts w:ascii="Times New Roman" w:hAnsi="Times New Roman" w:cs="Times New Roman"/>
-                <w:sz w:val="20"/>
-                <w:szCs w:val="20"/>
-              </w:rPr>
-            </w:pPr>
-          </w:p>
-        </w:tc>
-        <w:tc>
-          <w:tcPr>
-            <w:tcW w:w="426" w:type="dxa"/>
-          </w:tcPr>
-          <w:p>
-            <w:pPr>
-              <w:rPr>
-                <w:rFonts w:ascii="Times New Roman" w:hAnsi="Times New Roman" w:cs="Times New Roman"/>
-                <w:sz w:val="20"/>
-                <w:szCs w:val="20"/>
-              </w:rPr>
-            </w:pPr>
-          </w:p>
-        </w:tc>
-        <w:tc>
-          <w:tcPr>
-            <w:tcW w:w="1133" w:type="dxa"/>
-          </w:tcPr>
-          <w:p>
-            <w:pPr>
-              <w:rPr>
-                <w:rFonts w:ascii="Times New Roman" w:hAnsi="Times New Roman" w:cs="Times New Roman"/>
-                <w:sz w:val="20"/>
-                <w:szCs w:val="20"/>
-              </w:rPr>
-            </w:pPr>
-          </w:p>
-        </w:tc>
-        <w:tc>
-          <w:tcPr>
-            <w:tcW w:w="633" w:type="dxa"/>
-          </w:tcPr>
-          <w:p>
-            <w:pPr>
-              <w:rPr>
-                <w:rFonts w:ascii="Times New Roman" w:hAnsi="Times New Roman" w:cs="Times New Roman"/>
-                <w:sz w:val="20"/>
-                <w:szCs w:val="20"/>
-              </w:rPr>
-            </w:pPr>
-          </w:p>
-        </w:tc>
-      </w:tr>
-      <w:tr>
-        <w:trPr>
-          <w:trHeight w:hRule="exact" w:val="397"/>
-          <w:jc w:val="center"/>
-        </w:trPr>
-        <w:tc>
-          <w:tcPr>
-            <w:tcW w:w="1039" w:type="dxa"/>
-            <w:vAlign w:val="center"/>
-          </w:tcPr>
-          <w:p>
-            <w:pPr>
-              <w:rPr>
-                <w:rFonts w:ascii="Tahoma" w:hAnsi="Tahoma" w:cs="Tahoma"/>
-                <w:sz w:val="20"/>
-                <w:szCs w:val="20"/>
-              </w:rPr>
-            </w:pPr>
-            <w:r>
-              <w:rPr>
-                <w:rFonts w:ascii="Tahoma" w:hAnsi="Tahoma" w:cs="Tahoma"/>
-                <w:sz w:val="20"/>
-                <w:szCs w:val="20"/>
-              </w:rPr>
-              <w:t xml:space="preserve">43149</w:t>
-            </w:r>
-          </w:p>
-        </w:tc>
-        <w:tc>
-          <w:tcPr>
-            <w:tcW w:w="1954" w:type="dxa"/>
-            <w:shd w:val="clear" w:color="auto" w:fill="auto"/>
-            <w:vAlign w:val="center"/>
-          </w:tcPr>
-          <w:p>
-            <w:pPr>
-              <w:rPr>
-                <w:rFonts w:ascii="Tahoma" w:hAnsi="Tahoma" w:cs="Tahoma"/>
-                <w:sz w:val="20"/>
-                <w:szCs w:val="20"/>
-              </w:rPr>
-            </w:pPr>
-            <w:r>
-              <w:rPr>
-                <w:rFonts w:ascii="Tahoma" w:hAnsi="Tahoma" w:cs="Tahoma"/>
-                <w:sz w:val="20"/>
-                <w:szCs w:val="20"/>
-              </w:rPr>
-              <w:t xml:space="preserve">Bánh in trắng Mỹ Hiệp Thành</w:t>
-            </w:r>
-            <w:r>
-              <w:rPr>
-                <w:rFonts w:ascii="Times New Roman" w:hAnsi="Times New Roman" w:cs="Times New Roman"/>
-                <w:sz w:val="20"/>
-                <w:szCs w:val="20"/>
-              </w:rPr>
-              <w:t/>
-            </w:r>
-          </w:p>
-        </w:tc>
-        <w:tc>
-          <w:tcPr>
-            <w:tcW w:w="667" w:type="dxa"/>
-            <w:shd w:val="clear" w:color="auto" w:fill="auto"/>
-            <w:vAlign w:val="center"/>
-          </w:tcPr>
-          <w:p>
-            <w:pPr>
-              <w:snapToGrid w:val="0"/>
-              <w:ind w:right="-68"/>
-              <w:jc w:val="both"/>
-              <w:rPr>
-                <w:rFonts w:ascii="Times New Roman" w:hAnsi="Times New Roman" w:cs="Times New Roman"/>
-                <w:color w:val="000000"/>
-                <w:sz w:val="20"/>
-                <w:szCs w:val="20"/>
-              </w:rPr>
-            </w:pPr>
-          </w:p>
-        </w:tc>
-        <w:tc>
-          <w:tcPr>
-            <w:tcW w:w="797" w:type="dxa"/>
-            <w:shd w:val="clear" w:color="auto" w:fill="auto"/>
-            <w:vAlign w:val="center"/>
-          </w:tcPr>
-          <w:p>
-            <w:pPr>
-              <w:snapToGrid w:val="0"/>
-              <w:ind w:right="-68"/>
-              <w:jc w:val="both"/>
-              <w:rPr>
-                <w:rFonts w:ascii="Times New Roman" w:hAnsi="Times New Roman" w:cs="Times New Roman"/>
-                <w:color w:val="000000"/>
-                <w:sz w:val="20"/>
-                <w:szCs w:val="20"/>
-              </w:rPr>
-            </w:pPr>
-          </w:p>
-        </w:tc>
-        <w:tc>
-          <w:tcPr>
-            <w:tcW w:w="398" w:type="dxa"/>
-          </w:tcPr>
-          <w:p>
-            <w:pPr>
-              <w:snapToGrid w:val="0"/>
-              <w:ind w:right="-68"/>
-              <w:jc w:val="both"/>
-              <w:rPr>
-                <w:rFonts w:ascii="Times New Roman" w:hAnsi="Times New Roman" w:cs="Times New Roman"/>
-                <w:color w:val="000000"/>
-                <w:sz w:val="20"/>
-                <w:szCs w:val="20"/>
-              </w:rPr>
-            </w:pPr>
-          </w:p>
-        </w:tc>
-        <w:tc>
-          <w:tcPr>
-            <w:tcW w:w="701" w:type="dxa"/>
-          </w:tcPr>
-          <w:p>
-            <w:pPr>
-              <w:snapToGrid w:val="0"/>
-              <w:ind w:right="-68"/>
-              <w:jc w:val="both"/>
-              <w:rPr>
-                <w:rFonts w:ascii="Times New Roman" w:hAnsi="Times New Roman" w:cs="Times New Roman"/>
-                <w:color w:val="000000"/>
-                <w:sz w:val="20"/>
-                <w:szCs w:val="20"/>
-              </w:rPr>
-            </w:pPr>
-          </w:p>
-        </w:tc>
-        <w:tc>
-          <w:tcPr>
-            <w:tcW w:w="614" w:type="dxa"/>
-          </w:tcPr>
-          <w:p>
-            <w:pPr>
-              <w:snapToGrid w:val="0"/>
-              <w:ind w:right="-68"/>
-              <w:jc w:val="both"/>
-              <w:rPr>
-                <w:rFonts w:ascii="Times New Roman" w:hAnsi="Times New Roman" w:cs="Times New Roman"/>
-                <w:color w:val="000000"/>
-                <w:sz w:val="20"/>
-                <w:szCs w:val="20"/>
-              </w:rPr>
-            </w:pPr>
-          </w:p>
-        </w:tc>
-        <w:tc>
-          <w:tcPr>
-            <w:tcW w:w="614" w:type="dxa"/>
-          </w:tcPr>
-          <w:p>
-            <w:pPr>
-              <w:snapToGrid w:val="0"/>
-              <w:ind w:right="-68"/>
-              <w:jc w:val="both"/>
-              <w:rPr>
-                <w:rFonts w:ascii="Times New Roman" w:hAnsi="Times New Roman" w:cs="Times New Roman"/>
-                <w:color w:val="000000"/>
-                <w:sz w:val="20"/>
-                <w:szCs w:val="20"/>
-              </w:rPr>
-            </w:pPr>
-          </w:p>
-        </w:tc>
-        <w:tc>
-          <w:tcPr>
-            <w:tcW w:w="614" w:type="dxa"/>
-          </w:tcPr>
-          <w:p>
-            <w:pPr>
-              <w:snapToGrid w:val="0"/>
-              <w:ind w:right="-68"/>
-              <w:jc w:val="both"/>
-              <w:rPr>
-                <w:rFonts w:ascii="Times New Roman" w:hAnsi="Times New Roman" w:cs="Times New Roman"/>
-                <w:color w:val="000000"/>
-                <w:sz w:val="20"/>
-                <w:szCs w:val="20"/>
-              </w:rPr>
-            </w:pPr>
-          </w:p>
-        </w:tc>
-        <w:tc>
-          <w:tcPr>
-            <w:tcW w:w="614" w:type="dxa"/>
-            <w:shd w:val="clear" w:color="auto" w:fill="auto"/>
-            <w:vAlign w:val="center"/>
-          </w:tcPr>
-          <w:p>
-            <w:pPr>
-              <w:rPr>
-                <w:rFonts w:ascii="Times New Roman" w:hAnsi="Times New Roman" w:cs="Times New Roman"/>
-                <w:sz w:val="20"/>
-                <w:szCs w:val="20"/>
-              </w:rPr>
-            </w:pPr>
-          </w:p>
-        </w:tc>
-        <w:tc>
-          <w:tcPr>
-            <w:tcW w:w="615" w:type="dxa"/>
-            <w:shd w:val="clear" w:color="auto" w:fill="auto"/>
-            <w:vAlign w:val="center"/>
-          </w:tcPr>
-          <w:p>
-            <w:pPr>
-              <w:rPr>
-                <w:rFonts w:ascii="Times New Roman" w:hAnsi="Times New Roman" w:cs="Times New Roman"/>
-                <w:sz w:val="20"/>
-                <w:szCs w:val="20"/>
-              </w:rPr>
-            </w:pPr>
-          </w:p>
-        </w:tc>
-        <w:tc>
-          <w:tcPr>
-            <w:tcW w:w="891" w:type="dxa"/>
-            <w:shd w:val="clear" w:color="auto" w:fill="auto"/>
-            <w:vAlign w:val="center"/>
-          </w:tcPr>
-          <w:p>
-            <w:pPr>
-              <w:rPr>
-                <w:rFonts w:ascii="Times New Roman" w:hAnsi="Times New Roman" w:cs="Times New Roman"/>
-                <w:sz w:val="20"/>
-                <w:szCs w:val="20"/>
-              </w:rPr>
-            </w:pPr>
-          </w:p>
-        </w:tc>
-        <w:tc>
-          <w:tcPr>
-            <w:tcW w:w="892" w:type="dxa"/>
-            <w:shd w:val="clear" w:color="auto" w:fill="auto"/>
-            <w:vAlign w:val="center"/>
-          </w:tcPr>
-          <w:p>
-            <w:pPr>
-              <w:rPr>
-                <w:rFonts w:ascii="Times New Roman" w:hAnsi="Times New Roman" w:cs="Times New Roman"/>
-                <w:sz w:val="20"/>
-                <w:szCs w:val="20"/>
-              </w:rPr>
-            </w:pPr>
-          </w:p>
-        </w:tc>
-        <w:tc>
-          <w:tcPr>
-            <w:tcW w:w="553" w:type="dxa"/>
-            <w:shd w:val="clear" w:color="auto" w:fill="FDE9D9"/>
-          </w:tcPr>
-          <w:p>
-            <w:pPr>
-              <w:rPr>
-                <w:rFonts w:ascii="Times New Roman" w:hAnsi="Times New Roman" w:cs="Times New Roman"/>
-                <w:sz w:val="20"/>
-                <w:szCs w:val="20"/>
-              </w:rPr>
-            </w:pPr>
-          </w:p>
-        </w:tc>
-        <w:tc>
-          <w:tcPr>
-            <w:tcW w:w="554" w:type="dxa"/>
-            <w:shd w:val="clear" w:color="auto" w:fill="FDE9D9"/>
-          </w:tcPr>
-          <w:p>
-            <w:pPr>
-              <w:rPr>
-                <w:rFonts w:ascii="Times New Roman" w:hAnsi="Times New Roman" w:cs="Times New Roman"/>
-                <w:sz w:val="20"/>
-                <w:szCs w:val="20"/>
-              </w:rPr>
-            </w:pPr>
-          </w:p>
-        </w:tc>
-        <w:tc>
-          <w:tcPr>
-            <w:tcW w:w="425" w:type="dxa"/>
-          </w:tcPr>
-          <w:p>
-            <w:pPr>
-              <w:rPr>
-                <w:rFonts w:ascii="Times New Roman" w:hAnsi="Times New Roman" w:cs="Times New Roman"/>
-                <w:sz w:val="20"/>
-                <w:szCs w:val="20"/>
-              </w:rPr>
-            </w:pPr>
-          </w:p>
-        </w:tc>
-        <w:tc>
-          <w:tcPr>
-            <w:tcW w:w="425" w:type="dxa"/>
-          </w:tcPr>
-          <w:p>
-            <w:pPr>
-              <w:rPr>
-                <w:rFonts w:ascii="Times New Roman" w:hAnsi="Times New Roman" w:cs="Times New Roman"/>
-                <w:sz w:val="20"/>
-                <w:szCs w:val="20"/>
-              </w:rPr>
-            </w:pPr>
-          </w:p>
-        </w:tc>
-        <w:tc>
-          <w:tcPr>
-            <w:tcW w:w="426" w:type="dxa"/>
-          </w:tcPr>
-          <w:p>
-            <w:pPr>
-              <w:rPr>
-                <w:rFonts w:ascii="Times New Roman" w:hAnsi="Times New Roman" w:cs="Times New Roman"/>
-                <w:sz w:val="20"/>
-                <w:szCs w:val="20"/>
-              </w:rPr>
-            </w:pPr>
-          </w:p>
-        </w:tc>
-        <w:tc>
-          <w:tcPr>
-            <w:tcW w:w="1133" w:type="dxa"/>
-          </w:tcPr>
-          <w:p>
-            <w:pPr>
-              <w:rPr>
-                <w:rFonts w:ascii="Times New Roman" w:hAnsi="Times New Roman" w:cs="Times New Roman"/>
-                <w:sz w:val="20"/>
-                <w:szCs w:val="20"/>
-              </w:rPr>
-            </w:pPr>
-          </w:p>
-        </w:tc>
-        <w:tc>
-          <w:tcPr>
-            <w:tcW w:w="633" w:type="dxa"/>
-          </w:tcPr>
-          <w:p>
-            <w:pPr>
-              <w:rPr>
-                <w:rFonts w:ascii="Times New Roman" w:hAnsi="Times New Roman" w:cs="Times New Roman"/>
-                <w:sz w:val="20"/>
-                <w:szCs w:val="20"/>
-              </w:rPr>
-            </w:pPr>
-          </w:p>
-        </w:tc>
-      </w:tr>
-      <w:tr>
-        <w:trPr>
-          <w:trHeight w:hRule="exact" w:val="397"/>
-          <w:jc w:val="center"/>
-        </w:trPr>
-        <w:tc>
-          <w:tcPr>
-            <w:tcW w:w="1039" w:type="dxa"/>
-            <w:vAlign w:val="center"/>
-          </w:tcPr>
-          <w:p>
-            <w:pPr>
-              <w:rPr>
-                <w:rFonts w:ascii="Tahoma" w:hAnsi="Tahoma" w:cs="Tahoma"/>
-                <w:sz w:val="20"/>
-                <w:szCs w:val="20"/>
-              </w:rPr>
-            </w:pPr>
-            <w:r>
-              <w:rPr>
-                <w:rFonts w:ascii="Tahoma" w:hAnsi="Tahoma" w:cs="Tahoma"/>
-                <w:sz w:val="20"/>
-                <w:szCs w:val="20"/>
-              </w:rPr>
-              <w:t xml:space="preserve">43150</w:t>
-            </w:r>
-          </w:p>
-        </w:tc>
-        <w:tc>
-          <w:tcPr>
-            <w:tcW w:w="1954" w:type="dxa"/>
-            <w:shd w:val="clear" w:color="auto" w:fill="auto"/>
-            <w:vAlign w:val="center"/>
-          </w:tcPr>
-          <w:p>
-            <w:pPr>
-              <w:rPr>
-                <w:rFonts w:ascii="Tahoma" w:hAnsi="Tahoma" w:cs="Tahoma"/>
-                <w:sz w:val="20"/>
-                <w:szCs w:val="20"/>
-              </w:rPr>
-            </w:pPr>
-            <w:r>
-              <w:rPr>
-                <w:rFonts w:ascii="Tahoma" w:hAnsi="Tahoma" w:cs="Tahoma"/>
-                <w:sz w:val="20"/>
-                <w:szCs w:val="20"/>
-              </w:rPr>
-              <w:t xml:space="preserve">Bánh in dứa Mỹ Hiệp Thành</w:t>
-            </w:r>
-            <w:r>
-              <w:rPr>
-                <w:rFonts w:ascii="Times New Roman" w:hAnsi="Times New Roman" w:cs="Times New Roman"/>
-                <w:sz w:val="20"/>
-                <w:szCs w:val="20"/>
-              </w:rPr>
-              <w:t/>
-            </w:r>
-          </w:p>
-        </w:tc>
-        <w:tc>
-          <w:tcPr>
-            <w:tcW w:w="667" w:type="dxa"/>
-            <w:shd w:val="clear" w:color="auto" w:fill="auto"/>
-            <w:vAlign w:val="center"/>
-          </w:tcPr>
-          <w:p>
-            <w:pPr>
-              <w:snapToGrid w:val="0"/>
-              <w:ind w:right="-68"/>
-              <w:jc w:val="both"/>
-              <w:rPr>
-                <w:rFonts w:ascii="Times New Roman" w:hAnsi="Times New Roman" w:cs="Times New Roman"/>
-                <w:color w:val="000000"/>
-                <w:sz w:val="20"/>
-                <w:szCs w:val="20"/>
-              </w:rPr>
-            </w:pPr>
-          </w:p>
-        </w:tc>
-        <w:tc>
-          <w:tcPr>
-            <w:tcW w:w="797" w:type="dxa"/>
-            <w:shd w:val="clear" w:color="auto" w:fill="auto"/>
-            <w:vAlign w:val="center"/>
-          </w:tcPr>
-          <w:p>
-            <w:pPr>
-              <w:snapToGrid w:val="0"/>
-              <w:ind w:right="-68"/>
-              <w:jc w:val="both"/>
-              <w:rPr>
-                <w:rFonts w:ascii="Times New Roman" w:hAnsi="Times New Roman" w:cs="Times New Roman"/>
-                <w:color w:val="000000"/>
-                <w:sz w:val="20"/>
-                <w:szCs w:val="20"/>
-              </w:rPr>
-            </w:pPr>
-          </w:p>
-        </w:tc>
-        <w:tc>
-          <w:tcPr>
-            <w:tcW w:w="398" w:type="dxa"/>
-          </w:tcPr>
-          <w:p>
-            <w:pPr>
-              <w:snapToGrid w:val="0"/>
-              <w:ind w:right="-68"/>
-              <w:jc w:val="both"/>
-              <w:rPr>
-                <w:rFonts w:ascii="Times New Roman" w:hAnsi="Times New Roman" w:cs="Times New Roman"/>
-                <w:color w:val="000000"/>
-                <w:sz w:val="20"/>
-                <w:szCs w:val="20"/>
-              </w:rPr>
-            </w:pPr>
-          </w:p>
-        </w:tc>
-        <w:tc>
-          <w:tcPr>
-            <w:tcW w:w="701" w:type="dxa"/>
-          </w:tcPr>
-          <w:p>
-            <w:pPr>
-              <w:snapToGrid w:val="0"/>
-              <w:ind w:right="-68"/>
-              <w:jc w:val="both"/>
-              <w:rPr>
-                <w:rFonts w:ascii="Times New Roman" w:hAnsi="Times New Roman" w:cs="Times New Roman"/>
-                <w:color w:val="000000"/>
-                <w:sz w:val="20"/>
-                <w:szCs w:val="20"/>
-              </w:rPr>
-            </w:pPr>
-          </w:p>
-        </w:tc>
-        <w:tc>
-          <w:tcPr>
-            <w:tcW w:w="614" w:type="dxa"/>
-          </w:tcPr>
-          <w:p>
-            <w:pPr>
-              <w:snapToGrid w:val="0"/>
-              <w:ind w:right="-68"/>
-              <w:jc w:val="both"/>
-              <w:rPr>
-                <w:rFonts w:ascii="Times New Roman" w:hAnsi="Times New Roman" w:cs="Times New Roman"/>
-                <w:color w:val="000000"/>
-                <w:sz w:val="20"/>
-                <w:szCs w:val="20"/>
-              </w:rPr>
-            </w:pPr>
-          </w:p>
-        </w:tc>
-        <w:tc>
-          <w:tcPr>
-            <w:tcW w:w="614" w:type="dxa"/>
-          </w:tcPr>
-          <w:p>
-            <w:pPr>
-              <w:snapToGrid w:val="0"/>
-              <w:ind w:right="-68"/>
-              <w:jc w:val="both"/>
-              <w:rPr>
-                <w:rFonts w:ascii="Times New Roman" w:hAnsi="Times New Roman" w:cs="Times New Roman"/>
-                <w:color w:val="000000"/>
-                <w:sz w:val="20"/>
-                <w:szCs w:val="20"/>
-              </w:rPr>
-            </w:pPr>
-          </w:p>
-        </w:tc>
-        <w:tc>
-          <w:tcPr>
-            <w:tcW w:w="614" w:type="dxa"/>
-          </w:tcPr>
-          <w:p>
-            <w:pPr>
-              <w:snapToGrid w:val="0"/>
-              <w:ind w:right="-68"/>
-              <w:jc w:val="both"/>
-              <w:rPr>
-                <w:rFonts w:ascii="Times New Roman" w:hAnsi="Times New Roman" w:cs="Times New Roman"/>
-                <w:color w:val="000000"/>
-                <w:sz w:val="20"/>
-                <w:szCs w:val="20"/>
-              </w:rPr>
-            </w:pPr>
-          </w:p>
-        </w:tc>
-        <w:tc>
-          <w:tcPr>
-            <w:tcW w:w="614" w:type="dxa"/>
-            <w:shd w:val="clear" w:color="auto" w:fill="auto"/>
-            <w:vAlign w:val="center"/>
-          </w:tcPr>
-          <w:p>
-            <w:pPr>
-              <w:rPr>
-                <w:rFonts w:ascii="Times New Roman" w:hAnsi="Times New Roman" w:cs="Times New Roman"/>
-                <w:sz w:val="20"/>
-                <w:szCs w:val="20"/>
-              </w:rPr>
-            </w:pPr>
-          </w:p>
-        </w:tc>
-        <w:tc>
-          <w:tcPr>
-            <w:tcW w:w="615" w:type="dxa"/>
-            <w:shd w:val="clear" w:color="auto" w:fill="auto"/>
-            <w:vAlign w:val="center"/>
-          </w:tcPr>
-          <w:p>
-            <w:pPr>
-              <w:rPr>
-                <w:rFonts w:ascii="Times New Roman" w:hAnsi="Times New Roman" w:cs="Times New Roman"/>
-                <w:sz w:val="20"/>
-                <w:szCs w:val="20"/>
-              </w:rPr>
-            </w:pPr>
-          </w:p>
-        </w:tc>
-        <w:tc>
-          <w:tcPr>
-            <w:tcW w:w="891" w:type="dxa"/>
-            <w:shd w:val="clear" w:color="auto" w:fill="auto"/>
-            <w:vAlign w:val="center"/>
-          </w:tcPr>
-          <w:p>
-            <w:pPr>
-              <w:rPr>
-                <w:rFonts w:ascii="Times New Roman" w:hAnsi="Times New Roman" w:cs="Times New Roman"/>
-                <w:sz w:val="20"/>
-                <w:szCs w:val="20"/>
-              </w:rPr>
-            </w:pPr>
-          </w:p>
-        </w:tc>
-        <w:tc>
-          <w:tcPr>
-            <w:tcW w:w="892" w:type="dxa"/>
-            <w:shd w:val="clear" w:color="auto" w:fill="auto"/>
-            <w:vAlign w:val="center"/>
-          </w:tcPr>
-          <w:p>
-            <w:pPr>
-              <w:rPr>
-                <w:rFonts w:ascii="Times New Roman" w:hAnsi="Times New Roman" w:cs="Times New Roman"/>
-                <w:sz w:val="20"/>
-                <w:szCs w:val="20"/>
-              </w:rPr>
-            </w:pPr>
-          </w:p>
-        </w:tc>
-        <w:tc>
-          <w:tcPr>
-            <w:tcW w:w="553" w:type="dxa"/>
-            <w:shd w:val="clear" w:color="auto" w:fill="FDE9D9"/>
-          </w:tcPr>
-          <w:p>
-            <w:pPr>
-              <w:rPr>
-                <w:rFonts w:ascii="Times New Roman" w:hAnsi="Times New Roman" w:cs="Times New Roman"/>
-                <w:sz w:val="20"/>
-                <w:szCs w:val="20"/>
-              </w:rPr>
-            </w:pPr>
-          </w:p>
-        </w:tc>
-        <w:tc>
-          <w:tcPr>
-            <w:tcW w:w="554" w:type="dxa"/>
-            <w:shd w:val="clear" w:color="auto" w:fill="FDE9D9"/>
-          </w:tcPr>
-          <w:p>
-            <w:pPr>
-              <w:rPr>
-                <w:rFonts w:ascii="Times New Roman" w:hAnsi="Times New Roman" w:cs="Times New Roman"/>
-                <w:sz w:val="20"/>
-                <w:szCs w:val="20"/>
-              </w:rPr>
-            </w:pPr>
-          </w:p>
-        </w:tc>
-        <w:tc>
-          <w:tcPr>
-            <w:tcW w:w="425" w:type="dxa"/>
-          </w:tcPr>
-          <w:p>
-            <w:pPr>
-              <w:rPr>
-                <w:rFonts w:ascii="Times New Roman" w:hAnsi="Times New Roman" w:cs="Times New Roman"/>
-                <w:sz w:val="20"/>
-                <w:szCs w:val="20"/>
-              </w:rPr>
-            </w:pPr>
-          </w:p>
-        </w:tc>
-        <w:tc>
-          <w:tcPr>
-            <w:tcW w:w="425" w:type="dxa"/>
-          </w:tcPr>
-          <w:p>
-            <w:pPr>
-              <w:rPr>
-                <w:rFonts w:ascii="Times New Roman" w:hAnsi="Times New Roman" w:cs="Times New Roman"/>
-                <w:sz w:val="20"/>
-                <w:szCs w:val="20"/>
-              </w:rPr>
-            </w:pPr>
-          </w:p>
-        </w:tc>
-        <w:tc>
-          <w:tcPr>
-            <w:tcW w:w="426" w:type="dxa"/>
-          </w:tcPr>
-          <w:p>
-            <w:pPr>
-              <w:rPr>
-                <w:rFonts w:ascii="Times New Roman" w:hAnsi="Times New Roman" w:cs="Times New Roman"/>
-                <w:sz w:val="20"/>
-                <w:szCs w:val="20"/>
-              </w:rPr>
-            </w:pPr>
-          </w:p>
-        </w:tc>
-        <w:tc>
-          <w:tcPr>
-            <w:tcW w:w="1133" w:type="dxa"/>
-          </w:tcPr>
-          <w:p>
-            <w:pPr>
-              <w:rPr>
-                <w:rFonts w:ascii="Times New Roman" w:hAnsi="Times New Roman" w:cs="Times New Roman"/>
-                <w:sz w:val="20"/>
-                <w:szCs w:val="20"/>
-              </w:rPr>
-            </w:pPr>
-          </w:p>
-        </w:tc>
-        <w:tc>
-          <w:tcPr>
-            <w:tcW w:w="633" w:type="dxa"/>
-          </w:tcPr>
-          <w:p>
-            <w:pPr>
-              <w:rPr>
-                <w:rFonts w:ascii="Times New Roman" w:hAnsi="Times New Roman" w:cs="Times New Roman"/>
-                <w:sz w:val="20"/>
-                <w:szCs w:val="20"/>
-              </w:rPr>
-            </w:pPr>
-          </w:p>
-        </w:tc>
-      </w:tr>
-      <w:tr>
-        <w:trPr>
-          <w:trHeight w:hRule="exact" w:val="397"/>
-          <w:jc w:val="center"/>
-        </w:trPr>
-        <w:tc>
-          <w:tcPr>
-            <w:tcW w:w="1039" w:type="dxa"/>
-            <w:vAlign w:val="center"/>
-          </w:tcPr>
-          <w:p>
-            <w:pPr>
-              <w:rPr>
-                <w:rFonts w:ascii="Tahoma" w:hAnsi="Tahoma" w:cs="Tahoma"/>
-                <w:sz w:val="20"/>
-                <w:szCs w:val="20"/>
-              </w:rPr>
-            </w:pPr>
-            <w:r>
-              <w:rPr>
-                <w:rFonts w:ascii="Tahoma" w:hAnsi="Tahoma" w:cs="Tahoma"/>
-                <w:sz w:val="20"/>
-                <w:szCs w:val="20"/>
-              </w:rPr>
-              <w:t xml:space="preserve">43151</w:t>
-            </w:r>
-          </w:p>
-        </w:tc>
-        <w:tc>
-          <w:tcPr>
-            <w:tcW w:w="1954" w:type="dxa"/>
-            <w:shd w:val="clear" w:color="auto" w:fill="auto"/>
-            <w:vAlign w:val="center"/>
-          </w:tcPr>
-          <w:p>
-            <w:pPr>
-              <w:rPr>
-                <w:rFonts w:ascii="Tahoma" w:hAnsi="Tahoma" w:cs="Tahoma"/>
-                <w:sz w:val="20"/>
-                <w:szCs w:val="20"/>
-              </w:rPr>
-            </w:pPr>
-            <w:r>
-              <w:rPr>
-                <w:rFonts w:ascii="Tahoma" w:hAnsi="Tahoma" w:cs="Tahoma"/>
-                <w:sz w:val="20"/>
-                <w:szCs w:val="20"/>
-              </w:rPr>
-              <w:t xml:space="preserve">Bánh pía đậu xanh sầu riêng trứng Phúc Hưng</w:t>
-            </w:r>
-            <w:r>
-              <w:rPr>
-                <w:rFonts w:ascii="Times New Roman" w:hAnsi="Times New Roman" w:cs="Times New Roman"/>
-                <w:sz w:val="20"/>
-                <w:szCs w:val="20"/>
-              </w:rPr>
-              <w:t/>
-            </w:r>
-          </w:p>
-        </w:tc>
-        <w:tc>
-          <w:tcPr>
-            <w:tcW w:w="667" w:type="dxa"/>
-            <w:shd w:val="clear" w:color="auto" w:fill="auto"/>
-            <w:vAlign w:val="center"/>
-          </w:tcPr>
-          <w:p>
-            <w:pPr>
-              <w:snapToGrid w:val="0"/>
-              <w:ind w:right="-68"/>
-              <w:jc w:val="both"/>
-              <w:rPr>
-                <w:rFonts w:ascii="Times New Roman" w:hAnsi="Times New Roman" w:cs="Times New Roman"/>
-                <w:color w:val="000000"/>
-                <w:sz w:val="20"/>
-                <w:szCs w:val="20"/>
-              </w:rPr>
-            </w:pPr>
-          </w:p>
-        </w:tc>
-        <w:tc>
-          <w:tcPr>
-            <w:tcW w:w="797" w:type="dxa"/>
-            <w:shd w:val="clear" w:color="auto" w:fill="auto"/>
-            <w:vAlign w:val="center"/>
-          </w:tcPr>
-          <w:p>
-            <w:pPr>
-              <w:snapToGrid w:val="0"/>
-              <w:ind w:right="-68"/>
-              <w:jc w:val="both"/>
-              <w:rPr>
-                <w:rFonts w:ascii="Times New Roman" w:hAnsi="Times New Roman" w:cs="Times New Roman"/>
-                <w:color w:val="000000"/>
-                <w:sz w:val="20"/>
-                <w:szCs w:val="20"/>
-              </w:rPr>
-            </w:pPr>
-          </w:p>
-        </w:tc>
-        <w:tc>
-          <w:tcPr>
-            <w:tcW w:w="398" w:type="dxa"/>
-          </w:tcPr>
-          <w:p>
-            <w:pPr>
-              <w:snapToGrid w:val="0"/>
-              <w:ind w:right="-68"/>
-              <w:jc w:val="both"/>
-              <w:rPr>
-                <w:rFonts w:ascii="Times New Roman" w:hAnsi="Times New Roman" w:cs="Times New Roman"/>
-                <w:color w:val="000000"/>
-                <w:sz w:val="20"/>
-                <w:szCs w:val="20"/>
-              </w:rPr>
-            </w:pPr>
-          </w:p>
-        </w:tc>
-        <w:tc>
-          <w:tcPr>
-            <w:tcW w:w="701" w:type="dxa"/>
-          </w:tcPr>
-          <w:p>
-            <w:pPr>
-              <w:snapToGrid w:val="0"/>
-              <w:ind w:right="-68"/>
-              <w:jc w:val="both"/>
-              <w:rPr>
-                <w:rFonts w:ascii="Times New Roman" w:hAnsi="Times New Roman" w:cs="Times New Roman"/>
-                <w:color w:val="000000"/>
-                <w:sz w:val="20"/>
-                <w:szCs w:val="20"/>
-              </w:rPr>
-            </w:pPr>
-          </w:p>
-        </w:tc>
-        <w:tc>
-          <w:tcPr>
-            <w:tcW w:w="614" w:type="dxa"/>
-          </w:tcPr>
-          <w:p>
-            <w:pPr>
-              <w:snapToGrid w:val="0"/>
-              <w:ind w:right="-68"/>
-              <w:jc w:val="both"/>
-              <w:rPr>
-                <w:rFonts w:ascii="Times New Roman" w:hAnsi="Times New Roman" w:cs="Times New Roman"/>
-                <w:color w:val="000000"/>
-                <w:sz w:val="20"/>
-                <w:szCs w:val="20"/>
-              </w:rPr>
-            </w:pPr>
-          </w:p>
-        </w:tc>
-        <w:tc>
-          <w:tcPr>
-            <w:tcW w:w="614" w:type="dxa"/>
-          </w:tcPr>
-          <w:p>
-            <w:pPr>
-              <w:snapToGrid w:val="0"/>
-              <w:ind w:right="-68"/>
-              <w:jc w:val="both"/>
-              <w:rPr>
-                <w:rFonts w:ascii="Times New Roman" w:hAnsi="Times New Roman" w:cs="Times New Roman"/>
-                <w:color w:val="000000"/>
-                <w:sz w:val="20"/>
-                <w:szCs w:val="20"/>
-              </w:rPr>
-            </w:pPr>
-          </w:p>
-        </w:tc>
-        <w:tc>
-          <w:tcPr>
-            <w:tcW w:w="614" w:type="dxa"/>
-          </w:tcPr>
-          <w:p>
-            <w:pPr>
-              <w:snapToGrid w:val="0"/>
-              <w:ind w:right="-68"/>
-              <w:jc w:val="both"/>
-              <w:rPr>
-                <w:rFonts w:ascii="Times New Roman" w:hAnsi="Times New Roman" w:cs="Times New Roman"/>
-                <w:color w:val="000000"/>
-                <w:sz w:val="20"/>
-                <w:szCs w:val="20"/>
-              </w:rPr>
-            </w:pPr>
-          </w:p>
-        </w:tc>
-        <w:tc>
-          <w:tcPr>
-            <w:tcW w:w="614" w:type="dxa"/>
-            <w:shd w:val="clear" w:color="auto" w:fill="auto"/>
-            <w:vAlign w:val="center"/>
-          </w:tcPr>
-          <w:p>
-            <w:pPr>
-              <w:rPr>
-                <w:rFonts w:ascii="Times New Roman" w:hAnsi="Times New Roman" w:cs="Times New Roman"/>
-                <w:sz w:val="20"/>
-                <w:szCs w:val="20"/>
-              </w:rPr>
-            </w:pPr>
-          </w:p>
-        </w:tc>
-        <w:tc>
-          <w:tcPr>
-            <w:tcW w:w="615" w:type="dxa"/>
-            <w:shd w:val="clear" w:color="auto" w:fill="auto"/>
-            <w:vAlign w:val="center"/>
-          </w:tcPr>
-          <w:p>
-            <w:pPr>
-              <w:rPr>
-                <w:rFonts w:ascii="Times New Roman" w:hAnsi="Times New Roman" w:cs="Times New Roman"/>
-                <w:sz w:val="20"/>
-                <w:szCs w:val="20"/>
-              </w:rPr>
-            </w:pPr>
-          </w:p>
-        </w:tc>
-        <w:tc>
-          <w:tcPr>
-            <w:tcW w:w="891" w:type="dxa"/>
-            <w:shd w:val="clear" w:color="auto" w:fill="auto"/>
-            <w:vAlign w:val="center"/>
-          </w:tcPr>
-          <w:p>
-            <w:pPr>
-              <w:rPr>
-                <w:rFonts w:ascii="Times New Roman" w:hAnsi="Times New Roman" w:cs="Times New Roman"/>
-                <w:sz w:val="20"/>
-                <w:szCs w:val="20"/>
-              </w:rPr>
-            </w:pPr>
-          </w:p>
-        </w:tc>
-        <w:tc>
-          <w:tcPr>
-            <w:tcW w:w="892" w:type="dxa"/>
-            <w:shd w:val="clear" w:color="auto" w:fill="auto"/>
-            <w:vAlign w:val="center"/>
-          </w:tcPr>
-          <w:p>
-            <w:pPr>
-              <w:rPr>
-                <w:rFonts w:ascii="Times New Roman" w:hAnsi="Times New Roman" w:cs="Times New Roman"/>
-                <w:sz w:val="20"/>
-                <w:szCs w:val="20"/>
-              </w:rPr>
-            </w:pPr>
-          </w:p>
-        </w:tc>
-        <w:tc>
-          <w:tcPr>
-            <w:tcW w:w="553" w:type="dxa"/>
-            <w:shd w:val="clear" w:color="auto" w:fill="FDE9D9"/>
-          </w:tcPr>
-          <w:p>
-            <w:pPr>
-              <w:rPr>
-                <w:rFonts w:ascii="Times New Roman" w:hAnsi="Times New Roman" w:cs="Times New Roman"/>
-                <w:sz w:val="20"/>
-                <w:szCs w:val="20"/>
-              </w:rPr>
-            </w:pPr>
-          </w:p>
-        </w:tc>
-        <w:tc>
-          <w:tcPr>
-            <w:tcW w:w="554" w:type="dxa"/>
-            <w:shd w:val="clear" w:color="auto" w:fill="FDE9D9"/>
-          </w:tcPr>
-          <w:p>
-            <w:pPr>
-              <w:rPr>
-                <w:rFonts w:ascii="Times New Roman" w:hAnsi="Times New Roman" w:cs="Times New Roman"/>
-                <w:sz w:val="20"/>
-                <w:szCs w:val="20"/>
-              </w:rPr>
-            </w:pPr>
-          </w:p>
-        </w:tc>
-        <w:tc>
-          <w:tcPr>
-            <w:tcW w:w="425" w:type="dxa"/>
-          </w:tcPr>
-          <w:p>
-            <w:pPr>
-              <w:rPr>
-                <w:rFonts w:ascii="Times New Roman" w:hAnsi="Times New Roman" w:cs="Times New Roman"/>
-                <w:sz w:val="20"/>
-                <w:szCs w:val="20"/>
-              </w:rPr>
-            </w:pPr>
-          </w:p>
-        </w:tc>
-        <w:tc>
-          <w:tcPr>
-            <w:tcW w:w="425" w:type="dxa"/>
-          </w:tcPr>
-          <w:p>
-            <w:pPr>
-              <w:rPr>
-                <w:rFonts w:ascii="Times New Roman" w:hAnsi="Times New Roman" w:cs="Times New Roman"/>
-                <w:sz w:val="20"/>
-                <w:szCs w:val="20"/>
-              </w:rPr>
-            </w:pPr>
-          </w:p>
-        </w:tc>
-        <w:tc>
-          <w:tcPr>
-            <w:tcW w:w="426" w:type="dxa"/>
-          </w:tcPr>
-          <w:p>
-            <w:pPr>
-              <w:rPr>
-                <w:rFonts w:ascii="Times New Roman" w:hAnsi="Times New Roman" w:cs="Times New Roman"/>
-                <w:sz w:val="20"/>
-                <w:szCs w:val="20"/>
-              </w:rPr>
-            </w:pPr>
-          </w:p>
-        </w:tc>
-        <w:tc>
-          <w:tcPr>
-            <w:tcW w:w="1133" w:type="dxa"/>
-          </w:tcPr>
-          <w:p>
-            <w:pPr>
-              <w:rPr>
-                <w:rFonts w:ascii="Times New Roman" w:hAnsi="Times New Roman" w:cs="Times New Roman"/>
-                <w:sz w:val="20"/>
-                <w:szCs w:val="20"/>
-              </w:rPr>
-            </w:pPr>
-          </w:p>
-        </w:tc>
-        <w:tc>
-          <w:tcPr>
-            <w:tcW w:w="633" w:type="dxa"/>
-          </w:tcPr>
-          <w:p>
-            <w:pPr>
-              <w:rPr>
-                <w:rFonts w:ascii="Times New Roman" w:hAnsi="Times New Roman" w:cs="Times New Roman"/>
-                <w:sz w:val="20"/>
-                <w:szCs w:val="20"/>
-              </w:rPr>
-            </w:pPr>
-          </w:p>
-        </w:tc>
-      </w:tr>
-      <w:tr>
-        <w:trPr>
-          <w:trHeight w:hRule="exact" w:val="397"/>
-          <w:jc w:val="center"/>
-        </w:trPr>
-        <w:tc>
-          <w:tcPr>
-            <w:tcW w:w="1039" w:type="dxa"/>
-            <w:vAlign w:val="center"/>
-          </w:tcPr>
-          <w:p>
-            <w:pPr>
-              <w:rPr>
-                <w:rFonts w:ascii="Tahoma" w:hAnsi="Tahoma" w:cs="Tahoma"/>
-                <w:sz w:val="20"/>
-                <w:szCs w:val="20"/>
-              </w:rPr>
-            </w:pPr>
-            <w:r>
-              <w:rPr>
-                <w:rFonts w:ascii="Tahoma" w:hAnsi="Tahoma" w:cs="Tahoma"/>
-                <w:sz w:val="20"/>
-                <w:szCs w:val="20"/>
-              </w:rPr>
-              <w:t xml:space="preserve">43152</w:t>
-            </w:r>
-          </w:p>
-        </w:tc>
-        <w:tc>
-          <w:tcPr>
-            <w:tcW w:w="1954" w:type="dxa"/>
-            <w:shd w:val="clear" w:color="auto" w:fill="auto"/>
-            <w:vAlign w:val="center"/>
-          </w:tcPr>
-          <w:p>
-            <w:pPr>
-              <w:rPr>
-                <w:rFonts w:ascii="Tahoma" w:hAnsi="Tahoma" w:cs="Tahoma"/>
-                <w:sz w:val="20"/>
-                <w:szCs w:val="20"/>
-              </w:rPr>
-            </w:pPr>
-            <w:r>
-              <w:rPr>
-                <w:rFonts w:ascii="Tahoma" w:hAnsi="Tahoma" w:cs="Tahoma"/>
-                <w:sz w:val="20"/>
-                <w:szCs w:val="20"/>
-              </w:rPr>
-              <w:t xml:space="preserve">Bánh pía chay Mỹ Hiệp Thành</w:t>
-            </w:r>
-            <w:r>
-              <w:rPr>
-                <w:rFonts w:ascii="Times New Roman" w:hAnsi="Times New Roman" w:cs="Times New Roman"/>
-                <w:sz w:val="20"/>
-                <w:szCs w:val="20"/>
-              </w:rPr>
-              <w:t/>
-            </w:r>
-          </w:p>
-        </w:tc>
-        <w:tc>
-          <w:tcPr>
-            <w:tcW w:w="667" w:type="dxa"/>
-            <w:shd w:val="clear" w:color="auto" w:fill="auto"/>
-            <w:vAlign w:val="center"/>
-          </w:tcPr>
-          <w:p>
-            <w:pPr>
-              <w:snapToGrid w:val="0"/>
-              <w:ind w:right="-68"/>
-              <w:jc w:val="both"/>
-              <w:rPr>
-                <w:rFonts w:ascii="Times New Roman" w:hAnsi="Times New Roman" w:cs="Times New Roman"/>
-                <w:color w:val="000000"/>
-                <w:sz w:val="20"/>
-                <w:szCs w:val="20"/>
-              </w:rPr>
-            </w:pPr>
-          </w:p>
-        </w:tc>
-        <w:tc>
-          <w:tcPr>
-            <w:tcW w:w="797" w:type="dxa"/>
-            <w:shd w:val="clear" w:color="auto" w:fill="auto"/>
-            <w:vAlign w:val="center"/>
-          </w:tcPr>
-          <w:p>
-            <w:pPr>
-              <w:snapToGrid w:val="0"/>
-              <w:ind w:right="-68"/>
-              <w:jc w:val="both"/>
-              <w:rPr>
-                <w:rFonts w:ascii="Times New Roman" w:hAnsi="Times New Roman" w:cs="Times New Roman"/>
-                <w:color w:val="000000"/>
-                <w:sz w:val="20"/>
-                <w:szCs w:val="20"/>
-              </w:rPr>
-            </w:pPr>
-          </w:p>
-        </w:tc>
-        <w:tc>
-          <w:tcPr>
-            <w:tcW w:w="398" w:type="dxa"/>
-          </w:tcPr>
-          <w:p>
-            <w:pPr>
-              <w:snapToGrid w:val="0"/>
-              <w:ind w:right="-68"/>
-              <w:jc w:val="both"/>
-              <w:rPr>
-                <w:rFonts w:ascii="Times New Roman" w:hAnsi="Times New Roman" w:cs="Times New Roman"/>
-                <w:color w:val="000000"/>
-                <w:sz w:val="20"/>
-                <w:szCs w:val="20"/>
-              </w:rPr>
-            </w:pPr>
-          </w:p>
-        </w:tc>
-        <w:tc>
-          <w:tcPr>
-            <w:tcW w:w="701" w:type="dxa"/>
-          </w:tcPr>
-          <w:p>
-            <w:pPr>
-              <w:snapToGrid w:val="0"/>
-              <w:ind w:right="-68"/>
-              <w:jc w:val="both"/>
-              <w:rPr>
-                <w:rFonts w:ascii="Times New Roman" w:hAnsi="Times New Roman" w:cs="Times New Roman"/>
-                <w:color w:val="000000"/>
-                <w:sz w:val="20"/>
-                <w:szCs w:val="20"/>
-              </w:rPr>
-            </w:pPr>
-          </w:p>
-        </w:tc>
-        <w:tc>
-          <w:tcPr>
-            <w:tcW w:w="614" w:type="dxa"/>
-          </w:tcPr>
-          <w:p>
-            <w:pPr>
-              <w:snapToGrid w:val="0"/>
-              <w:ind w:right="-68"/>
-              <w:jc w:val="both"/>
-              <w:rPr>
-                <w:rFonts w:ascii="Times New Roman" w:hAnsi="Times New Roman" w:cs="Times New Roman"/>
-                <w:color w:val="000000"/>
-                <w:sz w:val="20"/>
-                <w:szCs w:val="20"/>
-              </w:rPr>
-            </w:pPr>
-          </w:p>
-        </w:tc>
-        <w:tc>
-          <w:tcPr>
-            <w:tcW w:w="614" w:type="dxa"/>
-          </w:tcPr>
-          <w:p>
-            <w:pPr>
-              <w:snapToGrid w:val="0"/>
-              <w:ind w:right="-68"/>
-              <w:jc w:val="both"/>
-              <w:rPr>
-                <w:rFonts w:ascii="Times New Roman" w:hAnsi="Times New Roman" w:cs="Times New Roman"/>
-                <w:color w:val="000000"/>
-                <w:sz w:val="20"/>
-                <w:szCs w:val="20"/>
-              </w:rPr>
-            </w:pPr>
-          </w:p>
-        </w:tc>
-        <w:tc>
-          <w:tcPr>
-            <w:tcW w:w="614" w:type="dxa"/>
-          </w:tcPr>
-          <w:p>
-            <w:pPr>
-              <w:snapToGrid w:val="0"/>
-              <w:ind w:right="-68"/>
-              <w:jc w:val="both"/>
-              <w:rPr>
-                <w:rFonts w:ascii="Times New Roman" w:hAnsi="Times New Roman" w:cs="Times New Roman"/>
-                <w:color w:val="000000"/>
-                <w:sz w:val="20"/>
-                <w:szCs w:val="20"/>
-              </w:rPr>
-            </w:pPr>
-          </w:p>
-        </w:tc>
-        <w:tc>
-          <w:tcPr>
-            <w:tcW w:w="614" w:type="dxa"/>
-            <w:shd w:val="clear" w:color="auto" w:fill="auto"/>
-            <w:vAlign w:val="center"/>
-          </w:tcPr>
-          <w:p>
-            <w:pPr>
-              <w:rPr>
-                <w:rFonts w:ascii="Times New Roman" w:hAnsi="Times New Roman" w:cs="Times New Roman"/>
-                <w:sz w:val="20"/>
-                <w:szCs w:val="20"/>
-              </w:rPr>
-            </w:pPr>
-          </w:p>
-        </w:tc>
-        <w:tc>
-          <w:tcPr>
-            <w:tcW w:w="615" w:type="dxa"/>
-            <w:shd w:val="clear" w:color="auto" w:fill="auto"/>
-            <w:vAlign w:val="center"/>
-          </w:tcPr>
-          <w:p>
-            <w:pPr>
-              <w:rPr>
-                <w:rFonts w:ascii="Times New Roman" w:hAnsi="Times New Roman" w:cs="Times New Roman"/>
-                <w:sz w:val="20"/>
-                <w:szCs w:val="20"/>
-              </w:rPr>
-            </w:pPr>
-          </w:p>
-        </w:tc>
-        <w:tc>
-          <w:tcPr>
-            <w:tcW w:w="891" w:type="dxa"/>
-            <w:shd w:val="clear" w:color="auto" w:fill="auto"/>
-            <w:vAlign w:val="center"/>
-          </w:tcPr>
-          <w:p>
-            <w:pPr>
-              <w:rPr>
-                <w:rFonts w:ascii="Times New Roman" w:hAnsi="Times New Roman" w:cs="Times New Roman"/>
-                <w:sz w:val="20"/>
-                <w:szCs w:val="20"/>
-              </w:rPr>
-            </w:pPr>
-          </w:p>
-        </w:tc>
-        <w:tc>
-          <w:tcPr>
-            <w:tcW w:w="892" w:type="dxa"/>
-            <w:shd w:val="clear" w:color="auto" w:fill="auto"/>
-            <w:vAlign w:val="center"/>
-          </w:tcPr>
-          <w:p>
-            <w:pPr>
-              <w:rPr>
-                <w:rFonts w:ascii="Times New Roman" w:hAnsi="Times New Roman" w:cs="Times New Roman"/>
-                <w:sz w:val="20"/>
-                <w:szCs w:val="20"/>
-              </w:rPr>
-            </w:pPr>
-          </w:p>
-        </w:tc>
-        <w:tc>
-          <w:tcPr>
-            <w:tcW w:w="553" w:type="dxa"/>
-            <w:shd w:val="clear" w:color="auto" w:fill="FDE9D9"/>
-          </w:tcPr>
-          <w:p>
-            <w:pPr>
-              <w:rPr>
-                <w:rFonts w:ascii="Times New Roman" w:hAnsi="Times New Roman" w:cs="Times New Roman"/>
-                <w:sz w:val="20"/>
-                <w:szCs w:val="20"/>
-              </w:rPr>
-            </w:pPr>
-          </w:p>
-        </w:tc>
-        <w:tc>
-          <w:tcPr>
-            <w:tcW w:w="554" w:type="dxa"/>
-            <w:shd w:val="clear" w:color="auto" w:fill="FDE9D9"/>
-          </w:tcPr>
-          <w:p>
-            <w:pPr>
-              <w:rPr>
-                <w:rFonts w:ascii="Times New Roman" w:hAnsi="Times New Roman" w:cs="Times New Roman"/>
-                <w:sz w:val="20"/>
-                <w:szCs w:val="20"/>
-              </w:rPr>
-            </w:pPr>
-          </w:p>
-        </w:tc>
-        <w:tc>
-          <w:tcPr>
-            <w:tcW w:w="425" w:type="dxa"/>
-          </w:tcPr>
-          <w:p>
-            <w:pPr>
-              <w:rPr>
-                <w:rFonts w:ascii="Times New Roman" w:hAnsi="Times New Roman" w:cs="Times New Roman"/>
-                <w:sz w:val="20"/>
-                <w:szCs w:val="20"/>
-              </w:rPr>
-            </w:pPr>
-          </w:p>
-        </w:tc>
-        <w:tc>
-          <w:tcPr>
-            <w:tcW w:w="425" w:type="dxa"/>
-          </w:tcPr>
-          <w:p>
-            <w:pPr>
-              <w:rPr>
-                <w:rFonts w:ascii="Times New Roman" w:hAnsi="Times New Roman" w:cs="Times New Roman"/>
-                <w:sz w:val="20"/>
-                <w:szCs w:val="20"/>
-              </w:rPr>
-            </w:pPr>
-          </w:p>
-        </w:tc>
-        <w:tc>
-          <w:tcPr>
-            <w:tcW w:w="426" w:type="dxa"/>
-          </w:tcPr>
-          <w:p>
-            <w:pPr>
-              <w:rPr>
-                <w:rFonts w:ascii="Times New Roman" w:hAnsi="Times New Roman" w:cs="Times New Roman"/>
-                <w:sz w:val="20"/>
-                <w:szCs w:val="20"/>
-              </w:rPr>
-            </w:pPr>
-          </w:p>
-        </w:tc>
-        <w:tc>
-          <w:tcPr>
-            <w:tcW w:w="1133" w:type="dxa"/>
-          </w:tcPr>
-          <w:p>
-            <w:pPr>
-              <w:rPr>
-                <w:rFonts w:ascii="Times New Roman" w:hAnsi="Times New Roman" w:cs="Times New Roman"/>
-                <w:sz w:val="20"/>
-                <w:szCs w:val="20"/>
-              </w:rPr>
-            </w:pPr>
-          </w:p>
-        </w:tc>
-        <w:tc>
-          <w:tcPr>
-            <w:tcW w:w="633" w:type="dxa"/>
-          </w:tcPr>
-          <w:p>
-            <w:pPr>
-              <w:rPr>
-                <w:rFonts w:ascii="Times New Roman" w:hAnsi="Times New Roman" w:cs="Times New Roman"/>
-                <w:sz w:val="20"/>
-                <w:szCs w:val="20"/>
-              </w:rPr>
-            </w:pPr>
-          </w:p>
-        </w:tc>
-      </w:tr>
-      <w:tr>
-        <w:trPr>
-          <w:trHeight w:hRule="exact" w:val="397"/>
-          <w:jc w:val="center"/>
-        </w:trPr>
-        <w:tc>
-          <w:tcPr>
-            <w:tcW w:w="1039" w:type="dxa"/>
-            <w:vAlign w:val="center"/>
-          </w:tcPr>
-          <w:p>
-            <w:pPr>
-              <w:rPr>
-                <w:rFonts w:ascii="Tahoma" w:hAnsi="Tahoma" w:cs="Tahoma"/>
-                <w:sz w:val="20"/>
-                <w:szCs w:val="20"/>
-              </w:rPr>
-            </w:pPr>
-            <w:r>
-              <w:rPr>
-                <w:rFonts w:ascii="Tahoma" w:hAnsi="Tahoma" w:cs="Tahoma"/>
-                <w:sz w:val="20"/>
-                <w:szCs w:val="20"/>
-              </w:rPr>
-              <w:t xml:space="preserve">43153</w:t>
-            </w:r>
-          </w:p>
-        </w:tc>
-        <w:tc>
-          <w:tcPr>
-            <w:tcW w:w="1954" w:type="dxa"/>
-            <w:shd w:val="clear" w:color="auto" w:fill="auto"/>
-            <w:vAlign w:val="center"/>
-          </w:tcPr>
-          <w:p>
-            <w:pPr>
-              <w:rPr>
-                <w:rFonts w:ascii="Tahoma" w:hAnsi="Tahoma" w:cs="Tahoma"/>
-                <w:sz w:val="20"/>
-                <w:szCs w:val="20"/>
-              </w:rPr>
-            </w:pPr>
-            <w:r>
-              <w:rPr>
-                <w:rFonts w:ascii="Tahoma" w:hAnsi="Tahoma" w:cs="Tahoma"/>
-                <w:sz w:val="20"/>
-                <w:szCs w:val="20"/>
-              </w:rPr>
-              <w:t xml:space="preserve">Mè láo Tạo Thành</w:t>
-            </w:r>
-            <w:r>
-              <w:rPr>
-                <w:rFonts w:ascii="Times New Roman" w:hAnsi="Times New Roman" w:cs="Times New Roman"/>
-                <w:sz w:val="20"/>
-                <w:szCs w:val="20"/>
-              </w:rPr>
-              <w:t/>
-            </w:r>
-          </w:p>
-        </w:tc>
-        <w:tc>
-          <w:tcPr>
-            <w:tcW w:w="667" w:type="dxa"/>
-            <w:shd w:val="clear" w:color="auto" w:fill="auto"/>
-            <w:vAlign w:val="center"/>
-          </w:tcPr>
-          <w:p>
-            <w:pPr>
-              <w:snapToGrid w:val="0"/>
-              <w:ind w:right="-68"/>
-              <w:jc w:val="both"/>
-              <w:rPr>
-                <w:rFonts w:ascii="Times New Roman" w:hAnsi="Times New Roman" w:cs="Times New Roman"/>
-                <w:color w:val="000000"/>
-                <w:sz w:val="20"/>
-                <w:szCs w:val="20"/>
-              </w:rPr>
-            </w:pPr>
-          </w:p>
-        </w:tc>
-        <w:tc>
-          <w:tcPr>
-            <w:tcW w:w="797" w:type="dxa"/>
-            <w:shd w:val="clear" w:color="auto" w:fill="auto"/>
-            <w:vAlign w:val="center"/>
-          </w:tcPr>
-          <w:p>
-            <w:pPr>
-              <w:snapToGrid w:val="0"/>
-              <w:ind w:right="-68"/>
-              <w:jc w:val="both"/>
-              <w:rPr>
-                <w:rFonts w:ascii="Times New Roman" w:hAnsi="Times New Roman" w:cs="Times New Roman"/>
-                <w:color w:val="000000"/>
-                <w:sz w:val="20"/>
-                <w:szCs w:val="20"/>
-              </w:rPr>
-            </w:pPr>
-          </w:p>
-        </w:tc>
-        <w:tc>
-          <w:tcPr>
-            <w:tcW w:w="398" w:type="dxa"/>
-          </w:tcPr>
-          <w:p>
-            <w:pPr>
-              <w:snapToGrid w:val="0"/>
-              <w:ind w:right="-68"/>
-              <w:jc w:val="both"/>
-              <w:rPr>
-                <w:rFonts w:ascii="Times New Roman" w:hAnsi="Times New Roman" w:cs="Times New Roman"/>
-                <w:color w:val="000000"/>
-                <w:sz w:val="20"/>
-                <w:szCs w:val="20"/>
-              </w:rPr>
-            </w:pPr>
-          </w:p>
-        </w:tc>
-        <w:tc>
-          <w:tcPr>
-            <w:tcW w:w="701" w:type="dxa"/>
-          </w:tcPr>
-          <w:p>
-            <w:pPr>
-              <w:snapToGrid w:val="0"/>
-              <w:ind w:right="-68"/>
-              <w:jc w:val="both"/>
-              <w:rPr>
-                <w:rFonts w:ascii="Times New Roman" w:hAnsi="Times New Roman" w:cs="Times New Roman"/>
-                <w:color w:val="000000"/>
-                <w:sz w:val="20"/>
-                <w:szCs w:val="20"/>
-              </w:rPr>
-            </w:pPr>
-          </w:p>
-        </w:tc>
-        <w:tc>
-          <w:tcPr>
-            <w:tcW w:w="614" w:type="dxa"/>
-          </w:tcPr>
-          <w:p>
-            <w:pPr>
-              <w:snapToGrid w:val="0"/>
-              <w:ind w:right="-68"/>
-              <w:jc w:val="both"/>
-              <w:rPr>
-                <w:rFonts w:ascii="Times New Roman" w:hAnsi="Times New Roman" w:cs="Times New Roman"/>
-                <w:color w:val="000000"/>
-                <w:sz w:val="20"/>
-                <w:szCs w:val="20"/>
-              </w:rPr>
-            </w:pPr>
-          </w:p>
-        </w:tc>
-        <w:tc>
-          <w:tcPr>
-            <w:tcW w:w="614" w:type="dxa"/>
-          </w:tcPr>
-          <w:p>
-            <w:pPr>
-              <w:snapToGrid w:val="0"/>
-              <w:ind w:right="-68"/>
-              <w:jc w:val="both"/>
-              <w:rPr>
-                <w:rFonts w:ascii="Times New Roman" w:hAnsi="Times New Roman" w:cs="Times New Roman"/>
-                <w:color w:val="000000"/>
-                <w:sz w:val="20"/>
-                <w:szCs w:val="20"/>
-              </w:rPr>
-            </w:pPr>
-          </w:p>
-        </w:tc>
-        <w:tc>
-          <w:tcPr>
-            <w:tcW w:w="614" w:type="dxa"/>
-          </w:tcPr>
-          <w:p>
-            <w:pPr>
-              <w:snapToGrid w:val="0"/>
-              <w:ind w:right="-68"/>
-              <w:jc w:val="both"/>
-              <w:rPr>
-                <w:rFonts w:ascii="Times New Roman" w:hAnsi="Times New Roman" w:cs="Times New Roman"/>
-                <w:color w:val="000000"/>
-                <w:sz w:val="20"/>
-                <w:szCs w:val="20"/>
-              </w:rPr>
-            </w:pPr>
-          </w:p>
-        </w:tc>
-        <w:tc>
-          <w:tcPr>
-            <w:tcW w:w="614" w:type="dxa"/>
-            <w:shd w:val="clear" w:color="auto" w:fill="auto"/>
-            <w:vAlign w:val="center"/>
-          </w:tcPr>
-          <w:p>
-            <w:pPr>
-              <w:rPr>
-                <w:rFonts w:ascii="Times New Roman" w:hAnsi="Times New Roman" w:cs="Times New Roman"/>
-                <w:sz w:val="20"/>
-                <w:szCs w:val="20"/>
-              </w:rPr>
-            </w:pPr>
-          </w:p>
-        </w:tc>
-        <w:tc>
-          <w:tcPr>
-            <w:tcW w:w="615" w:type="dxa"/>
-            <w:shd w:val="clear" w:color="auto" w:fill="auto"/>
-            <w:vAlign w:val="center"/>
-          </w:tcPr>
-          <w:p>
-            <w:pPr>
-              <w:rPr>
-                <w:rFonts w:ascii="Times New Roman" w:hAnsi="Times New Roman" w:cs="Times New Roman"/>
-                <w:sz w:val="20"/>
-                <w:szCs w:val="20"/>
-              </w:rPr>
-            </w:pPr>
-          </w:p>
-        </w:tc>
-        <w:tc>
-          <w:tcPr>
-            <w:tcW w:w="891" w:type="dxa"/>
-            <w:shd w:val="clear" w:color="auto" w:fill="auto"/>
-            <w:vAlign w:val="center"/>
-          </w:tcPr>
-          <w:p>
-            <w:pPr>
-              <w:rPr>
-                <w:rFonts w:ascii="Times New Roman" w:hAnsi="Times New Roman" w:cs="Times New Roman"/>
-                <w:sz w:val="20"/>
-                <w:szCs w:val="20"/>
-              </w:rPr>
-            </w:pPr>
-          </w:p>
-        </w:tc>
-        <w:tc>
-          <w:tcPr>
-            <w:tcW w:w="892" w:type="dxa"/>
-            <w:shd w:val="clear" w:color="auto" w:fill="auto"/>
-            <w:vAlign w:val="center"/>
-          </w:tcPr>
-          <w:p>
-            <w:pPr>
-              <w:rPr>
-                <w:rFonts w:ascii="Times New Roman" w:hAnsi="Times New Roman" w:cs="Times New Roman"/>
-                <w:sz w:val="20"/>
-                <w:szCs w:val="20"/>
-              </w:rPr>
-            </w:pPr>
-          </w:p>
-        </w:tc>
-        <w:tc>
-          <w:tcPr>
-            <w:tcW w:w="553" w:type="dxa"/>
-            <w:shd w:val="clear" w:color="auto" w:fill="FDE9D9"/>
-          </w:tcPr>
-          <w:p>
-            <w:pPr>
-              <w:rPr>
-                <w:rFonts w:ascii="Times New Roman" w:hAnsi="Times New Roman" w:cs="Times New Roman"/>
-                <w:sz w:val="20"/>
-                <w:szCs w:val="20"/>
-              </w:rPr>
-            </w:pPr>
-          </w:p>
-        </w:tc>
-        <w:tc>
-          <w:tcPr>
-            <w:tcW w:w="554" w:type="dxa"/>
-            <w:shd w:val="clear" w:color="auto" w:fill="FDE9D9"/>
-          </w:tcPr>
-          <w:p>
-            <w:pPr>
-              <w:rPr>
-                <w:rFonts w:ascii="Times New Roman" w:hAnsi="Times New Roman" w:cs="Times New Roman"/>
-                <w:sz w:val="20"/>
-                <w:szCs w:val="20"/>
-              </w:rPr>
-            </w:pPr>
-          </w:p>
-        </w:tc>
-        <w:tc>
-          <w:tcPr>
-            <w:tcW w:w="425" w:type="dxa"/>
-          </w:tcPr>
-          <w:p>
-            <w:pPr>
-              <w:rPr>
-                <w:rFonts w:ascii="Times New Roman" w:hAnsi="Times New Roman" w:cs="Times New Roman"/>
-                <w:sz w:val="20"/>
-                <w:szCs w:val="20"/>
-              </w:rPr>
-            </w:pPr>
-          </w:p>
-        </w:tc>
-        <w:tc>
-          <w:tcPr>
-            <w:tcW w:w="425" w:type="dxa"/>
-          </w:tcPr>
-          <w:p>
-            <w:pPr>
-              <w:rPr>
-                <w:rFonts w:ascii="Times New Roman" w:hAnsi="Times New Roman" w:cs="Times New Roman"/>
-                <w:sz w:val="20"/>
-                <w:szCs w:val="20"/>
-              </w:rPr>
-            </w:pPr>
-          </w:p>
-        </w:tc>
-        <w:tc>
-          <w:tcPr>
-            <w:tcW w:w="426" w:type="dxa"/>
-          </w:tcPr>
-          <w:p>
-            <w:pPr>
-              <w:rPr>
-                <w:rFonts w:ascii="Times New Roman" w:hAnsi="Times New Roman" w:cs="Times New Roman"/>
-                <w:sz w:val="20"/>
-                <w:szCs w:val="20"/>
-              </w:rPr>
-            </w:pPr>
-          </w:p>
-        </w:tc>
-        <w:tc>
-          <w:tcPr>
-            <w:tcW w:w="1133" w:type="dxa"/>
-          </w:tcPr>
-          <w:p>
-            <w:pPr>
-              <w:rPr>
-                <w:rFonts w:ascii="Times New Roman" w:hAnsi="Times New Roman" w:cs="Times New Roman"/>
-                <w:sz w:val="20"/>
-                <w:szCs w:val="20"/>
-              </w:rPr>
-            </w:pPr>
-          </w:p>
-        </w:tc>
-        <w:tc>
-          <w:tcPr>
-            <w:tcW w:w="633" w:type="dxa"/>
-          </w:tcPr>
-          <w:p>
-            <w:pPr>
-              <w:rPr>
-                <w:rFonts w:ascii="Times New Roman" w:hAnsi="Times New Roman" w:cs="Times New Roman"/>
-                <w:sz w:val="20"/>
-                <w:szCs w:val="20"/>
-              </w:rPr>
-            </w:pPr>
-          </w:p>
-        </w:tc>
-      </w:tr>
-      <w:tr>
-        <w:trPr>
-          <w:trHeight w:hRule="exact" w:val="397"/>
-          <w:jc w:val="center"/>
-        </w:trPr>
-        <w:tc>
-          <w:tcPr>
-            <w:tcW w:w="1039" w:type="dxa"/>
-            <w:vAlign w:val="center"/>
-          </w:tcPr>
-          <w:p>
-            <w:pPr>
-              <w:rPr>
-                <w:rFonts w:ascii="Tahoma" w:hAnsi="Tahoma" w:cs="Tahoma"/>
-                <w:sz w:val="20"/>
-                <w:szCs w:val="20"/>
-              </w:rPr>
-            </w:pPr>
-            <w:r>
-              <w:rPr>
-                <w:rFonts w:ascii="Tahoma" w:hAnsi="Tahoma" w:cs="Tahoma"/>
-                <w:sz w:val="20"/>
-                <w:szCs w:val="20"/>
-              </w:rPr>
-              <w:t xml:space="preserve">43237</w:t>
-            </w:r>
-          </w:p>
-        </w:tc>
-        <w:tc>
-          <w:tcPr>
-            <w:tcW w:w="1954" w:type="dxa"/>
-            <w:shd w:val="clear" w:color="auto" w:fill="auto"/>
-            <w:vAlign w:val="center"/>
-          </w:tcPr>
-          <w:p>
-            <w:pPr>
-              <w:rPr>
-                <w:rFonts w:ascii="Tahoma" w:hAnsi="Tahoma" w:cs="Tahoma"/>
-                <w:sz w:val="20"/>
-                <w:szCs w:val="20"/>
-              </w:rPr>
-            </w:pPr>
-            <w:r>
-              <w:rPr>
-                <w:rFonts w:ascii="Tahoma" w:hAnsi="Tahoma" w:cs="Tahoma"/>
-                <w:sz w:val="20"/>
-                <w:szCs w:val="20"/>
-              </w:rPr>
-              <w:t xml:space="preserve">CƠM NẮM TOBIKKO MAYO</w:t>
-            </w:r>
-            <w:r>
-              <w:rPr>
-                <w:rFonts w:ascii="Times New Roman" w:hAnsi="Times New Roman" w:cs="Times New Roman"/>
-                <w:sz w:val="20"/>
-                <w:szCs w:val="20"/>
-              </w:rPr>
-              <w:t/>
-            </w:r>
-          </w:p>
-        </w:tc>
-        <w:tc>
-          <w:tcPr>
-            <w:tcW w:w="667" w:type="dxa"/>
-            <w:shd w:val="clear" w:color="auto" w:fill="auto"/>
-            <w:vAlign w:val="center"/>
-          </w:tcPr>
-          <w:p>
-            <w:pPr>
-              <w:snapToGrid w:val="0"/>
-              <w:ind w:right="-68"/>
-              <w:jc w:val="both"/>
-              <w:rPr>
-                <w:rFonts w:ascii="Times New Roman" w:hAnsi="Times New Roman" w:cs="Times New Roman"/>
-                <w:color w:val="000000"/>
-                <w:sz w:val="20"/>
-                <w:szCs w:val="20"/>
-              </w:rPr>
-            </w:pPr>
-          </w:p>
-        </w:tc>
-        <w:tc>
-          <w:tcPr>
-            <w:tcW w:w="797" w:type="dxa"/>
-            <w:shd w:val="clear" w:color="auto" w:fill="auto"/>
-            <w:vAlign w:val="center"/>
-          </w:tcPr>
-          <w:p>
-            <w:pPr>
-              <w:snapToGrid w:val="0"/>
-              <w:ind w:right="-68"/>
-              <w:jc w:val="both"/>
-              <w:rPr>
-                <w:rFonts w:ascii="Times New Roman" w:hAnsi="Times New Roman" w:cs="Times New Roman"/>
-                <w:color w:val="000000"/>
-                <w:sz w:val="20"/>
-                <w:szCs w:val="20"/>
-              </w:rPr>
-            </w:pPr>
-          </w:p>
-        </w:tc>
-        <w:tc>
-          <w:tcPr>
-            <w:tcW w:w="398" w:type="dxa"/>
-          </w:tcPr>
-          <w:p>
-            <w:pPr>
-              <w:snapToGrid w:val="0"/>
-              <w:ind w:right="-68"/>
-              <w:jc w:val="both"/>
-              <w:rPr>
-                <w:rFonts w:ascii="Times New Roman" w:hAnsi="Times New Roman" w:cs="Times New Roman"/>
-                <w:color w:val="000000"/>
-                <w:sz w:val="20"/>
-                <w:szCs w:val="20"/>
-              </w:rPr>
-            </w:pPr>
-          </w:p>
-        </w:tc>
-        <w:tc>
-          <w:tcPr>
-            <w:tcW w:w="701" w:type="dxa"/>
-          </w:tcPr>
-          <w:p>
-            <w:pPr>
-              <w:snapToGrid w:val="0"/>
-              <w:ind w:right="-68"/>
-              <w:jc w:val="both"/>
-              <w:rPr>
-                <w:rFonts w:ascii="Times New Roman" w:hAnsi="Times New Roman" w:cs="Times New Roman"/>
-                <w:color w:val="000000"/>
-                <w:sz w:val="20"/>
-                <w:szCs w:val="20"/>
-              </w:rPr>
-            </w:pPr>
-          </w:p>
-        </w:tc>
-        <w:tc>
-          <w:tcPr>
-            <w:tcW w:w="614" w:type="dxa"/>
-          </w:tcPr>
-          <w:p>
-            <w:pPr>
-              <w:snapToGrid w:val="0"/>
-              <w:ind w:right="-68"/>
-              <w:jc w:val="both"/>
-              <w:rPr>
-                <w:rFonts w:ascii="Times New Roman" w:hAnsi="Times New Roman" w:cs="Times New Roman"/>
-                <w:color w:val="000000"/>
-                <w:sz w:val="20"/>
-                <w:szCs w:val="20"/>
-              </w:rPr>
-            </w:pPr>
-          </w:p>
-        </w:tc>
-        <w:tc>
-          <w:tcPr>
-            <w:tcW w:w="614" w:type="dxa"/>
-          </w:tcPr>
-          <w:p>
-            <w:pPr>
-              <w:snapToGrid w:val="0"/>
-              <w:ind w:right="-68"/>
-              <w:jc w:val="both"/>
-              <w:rPr>
-                <w:rFonts w:ascii="Times New Roman" w:hAnsi="Times New Roman" w:cs="Times New Roman"/>
-                <w:color w:val="000000"/>
-                <w:sz w:val="20"/>
-                <w:szCs w:val="20"/>
-              </w:rPr>
-            </w:pPr>
-          </w:p>
-        </w:tc>
-        <w:tc>
-          <w:tcPr>
-            <w:tcW w:w="614" w:type="dxa"/>
-          </w:tcPr>
-          <w:p>
-            <w:pPr>
-              <w:snapToGrid w:val="0"/>
-              <w:ind w:right="-68"/>
-              <w:jc w:val="both"/>
-              <w:rPr>
-                <w:rFonts w:ascii="Times New Roman" w:hAnsi="Times New Roman" w:cs="Times New Roman"/>
-                <w:color w:val="000000"/>
-                <w:sz w:val="20"/>
-                <w:szCs w:val="20"/>
-              </w:rPr>
-            </w:pPr>
-          </w:p>
-        </w:tc>
-        <w:tc>
-          <w:tcPr>
-            <w:tcW w:w="614" w:type="dxa"/>
-            <w:shd w:val="clear" w:color="auto" w:fill="auto"/>
-            <w:vAlign w:val="center"/>
-          </w:tcPr>
-          <w:p>
-            <w:pPr>
-              <w:rPr>
-                <w:rFonts w:ascii="Times New Roman" w:hAnsi="Times New Roman" w:cs="Times New Roman"/>
-                <w:sz w:val="20"/>
-                <w:szCs w:val="20"/>
-              </w:rPr>
-            </w:pPr>
-          </w:p>
-        </w:tc>
-        <w:tc>
-          <w:tcPr>
-            <w:tcW w:w="615" w:type="dxa"/>
-            <w:shd w:val="clear" w:color="auto" w:fill="auto"/>
-            <w:vAlign w:val="center"/>
-          </w:tcPr>
-          <w:p>
-            <w:pPr>
-              <w:rPr>
-                <w:rFonts w:ascii="Times New Roman" w:hAnsi="Times New Roman" w:cs="Times New Roman"/>
-                <w:sz w:val="20"/>
-                <w:szCs w:val="20"/>
-              </w:rPr>
-            </w:pPr>
-          </w:p>
-        </w:tc>
-        <w:tc>
-          <w:tcPr>
-            <w:tcW w:w="891" w:type="dxa"/>
-            <w:shd w:val="clear" w:color="auto" w:fill="auto"/>
-            <w:vAlign w:val="center"/>
-          </w:tcPr>
-          <w:p>
-            <w:pPr>
-              <w:rPr>
-                <w:rFonts w:ascii="Times New Roman" w:hAnsi="Times New Roman" w:cs="Times New Roman"/>
-                <w:sz w:val="20"/>
-                <w:szCs w:val="20"/>
-              </w:rPr>
-            </w:pPr>
-          </w:p>
-        </w:tc>
-        <w:tc>
-          <w:tcPr>
-            <w:tcW w:w="892" w:type="dxa"/>
-            <w:shd w:val="clear" w:color="auto" w:fill="auto"/>
-            <w:vAlign w:val="center"/>
-          </w:tcPr>
-          <w:p>
-            <w:pPr>
-              <w:rPr>
-                <w:rFonts w:ascii="Times New Roman" w:hAnsi="Times New Roman" w:cs="Times New Roman"/>
-                <w:sz w:val="20"/>
-                <w:szCs w:val="20"/>
-              </w:rPr>
-            </w:pPr>
-          </w:p>
-        </w:tc>
-        <w:tc>
-          <w:tcPr>
-            <w:tcW w:w="553" w:type="dxa"/>
-            <w:shd w:val="clear" w:color="auto" w:fill="FDE9D9"/>
-          </w:tcPr>
-          <w:p>
-            <w:pPr>
-              <w:rPr>
-                <w:rFonts w:ascii="Times New Roman" w:hAnsi="Times New Roman" w:cs="Times New Roman"/>
-                <w:sz w:val="20"/>
-                <w:szCs w:val="20"/>
-              </w:rPr>
-            </w:pPr>
-          </w:p>
-        </w:tc>
-        <w:tc>
-          <w:tcPr>
-            <w:tcW w:w="554" w:type="dxa"/>
-            <w:shd w:val="clear" w:color="auto" w:fill="FDE9D9"/>
-          </w:tcPr>
-          <w:p>
-            <w:pPr>
-              <w:rPr>
-                <w:rFonts w:ascii="Times New Roman" w:hAnsi="Times New Roman" w:cs="Times New Roman"/>
-                <w:sz w:val="20"/>
-                <w:szCs w:val="20"/>
-              </w:rPr>
-            </w:pPr>
-          </w:p>
-        </w:tc>
-        <w:tc>
-          <w:tcPr>
-            <w:tcW w:w="425" w:type="dxa"/>
-          </w:tcPr>
-          <w:p>
-            <w:pPr>
-              <w:rPr>
-                <w:rFonts w:ascii="Times New Roman" w:hAnsi="Times New Roman" w:cs="Times New Roman"/>
-                <w:sz w:val="20"/>
-                <w:szCs w:val="20"/>
-              </w:rPr>
-            </w:pPr>
-          </w:p>
-        </w:tc>
-        <w:tc>
-          <w:tcPr>
-            <w:tcW w:w="425" w:type="dxa"/>
-          </w:tcPr>
-          <w:p>
-            <w:pPr>
-              <w:rPr>
-                <w:rFonts w:ascii="Times New Roman" w:hAnsi="Times New Roman" w:cs="Times New Roman"/>
-                <w:sz w:val="20"/>
-                <w:szCs w:val="20"/>
-              </w:rPr>
-            </w:pPr>
-          </w:p>
-        </w:tc>
-        <w:tc>
-          <w:tcPr>
-            <w:tcW w:w="426" w:type="dxa"/>
-          </w:tcPr>
-          <w:p>
-            <w:pPr>
-              <w:rPr>
-                <w:rFonts w:ascii="Times New Roman" w:hAnsi="Times New Roman" w:cs="Times New Roman"/>
-                <w:sz w:val="20"/>
-                <w:szCs w:val="20"/>
-              </w:rPr>
-            </w:pPr>
-          </w:p>
-        </w:tc>
-        <w:tc>
-          <w:tcPr>
-            <w:tcW w:w="1133" w:type="dxa"/>
-          </w:tcPr>
-          <w:p>
-            <w:pPr>
-              <w:rPr>
-                <w:rFonts w:ascii="Times New Roman" w:hAnsi="Times New Roman" w:cs="Times New Roman"/>
-                <w:sz w:val="20"/>
-                <w:szCs w:val="20"/>
-              </w:rPr>
-            </w:pPr>
-          </w:p>
-        </w:tc>
-        <w:tc>
-          <w:tcPr>
-            <w:tcW w:w="633" w:type="dxa"/>
-          </w:tcPr>
-          <w:p>
-            <w:pPr>
-              <w:rPr>
-                <w:rFonts w:ascii="Times New Roman" w:hAnsi="Times New Roman" w:cs="Times New Roman"/>
-                <w:sz w:val="20"/>
-                <w:szCs w:val="20"/>
-              </w:rPr>
-            </w:pPr>
-          </w:p>
-        </w:tc>
-      </w:tr>
-      <w:tr>
-        <w:trPr>
-          <w:trHeight w:hRule="exact" w:val="397"/>
-          <w:jc w:val="center"/>
-        </w:trPr>
-        <w:tc>
-          <w:tcPr>
-            <w:tcW w:w="1039" w:type="dxa"/>
-            <w:vAlign w:val="center"/>
-          </w:tcPr>
-          <w:p>
-            <w:pPr>
-              <w:rPr>
-                <w:rFonts w:ascii="Tahoma" w:hAnsi="Tahoma" w:cs="Tahoma"/>
-                <w:sz w:val="20"/>
-                <w:szCs w:val="20"/>
-              </w:rPr>
-            </w:pPr>
-            <w:r>
-              <w:rPr>
-                <w:rFonts w:ascii="Tahoma" w:hAnsi="Tahoma" w:cs="Tahoma"/>
-                <w:sz w:val="20"/>
-                <w:szCs w:val="20"/>
-              </w:rPr>
-              <w:t xml:space="preserve">43330</w:t>
-            </w:r>
-          </w:p>
-        </w:tc>
-        <w:tc>
-          <w:tcPr>
-            <w:tcW w:w="1954" w:type="dxa"/>
-            <w:shd w:val="clear" w:color="auto" w:fill="auto"/>
-            <w:vAlign w:val="center"/>
-          </w:tcPr>
-          <w:p>
-            <w:pPr>
-              <w:rPr>
-                <w:rFonts w:ascii="Tahoma" w:hAnsi="Tahoma" w:cs="Tahoma"/>
-                <w:sz w:val="20"/>
-                <w:szCs w:val="20"/>
-              </w:rPr>
-            </w:pPr>
-            <w:r>
-              <w:rPr>
-                <w:rFonts w:ascii="Tahoma" w:hAnsi="Tahoma" w:cs="Tahoma"/>
-                <w:sz w:val="20"/>
-                <w:szCs w:val="20"/>
-              </w:rPr>
-              <w:t xml:space="preserve">Bánh trung thu Thái Phong</w:t>
-            </w:r>
-            <w:r>
-              <w:rPr>
-                <w:rFonts w:ascii="Times New Roman" w:hAnsi="Times New Roman" w:cs="Times New Roman"/>
-                <w:sz w:val="20"/>
-                <w:szCs w:val="20"/>
-              </w:rPr>
-              <w:t/>
-            </w:r>
-          </w:p>
-        </w:tc>
-        <w:tc>
-          <w:tcPr>
-            <w:tcW w:w="667" w:type="dxa"/>
-            <w:shd w:val="clear" w:color="auto" w:fill="auto"/>
-            <w:vAlign w:val="center"/>
-          </w:tcPr>
-          <w:p>
-            <w:pPr>
-              <w:snapToGrid w:val="0"/>
-              <w:ind w:right="-68"/>
-              <w:jc w:val="both"/>
-              <w:rPr>
-                <w:rFonts w:ascii="Times New Roman" w:hAnsi="Times New Roman" w:cs="Times New Roman"/>
-                <w:color w:val="000000"/>
-                <w:sz w:val="20"/>
-                <w:szCs w:val="20"/>
-              </w:rPr>
-            </w:pPr>
-          </w:p>
-        </w:tc>
-        <w:tc>
-          <w:tcPr>
-            <w:tcW w:w="797" w:type="dxa"/>
-            <w:shd w:val="clear" w:color="auto" w:fill="auto"/>
-            <w:vAlign w:val="center"/>
-          </w:tcPr>
-          <w:p>
-            <w:pPr>
-              <w:snapToGrid w:val="0"/>
-              <w:ind w:right="-68"/>
-              <w:jc w:val="both"/>
-              <w:rPr>
-                <w:rFonts w:ascii="Times New Roman" w:hAnsi="Times New Roman" w:cs="Times New Roman"/>
-                <w:color w:val="000000"/>
-                <w:sz w:val="20"/>
-                <w:szCs w:val="20"/>
-              </w:rPr>
-            </w:pPr>
-          </w:p>
-        </w:tc>
-        <w:tc>
-          <w:tcPr>
-            <w:tcW w:w="398" w:type="dxa"/>
-          </w:tcPr>
-          <w:p>
-            <w:pPr>
-              <w:snapToGrid w:val="0"/>
-              <w:ind w:right="-68"/>
-              <w:jc w:val="both"/>
-              <w:rPr>
-                <w:rFonts w:ascii="Times New Roman" w:hAnsi="Times New Roman" w:cs="Times New Roman"/>
-                <w:color w:val="000000"/>
-                <w:sz w:val="20"/>
-                <w:szCs w:val="20"/>
-              </w:rPr>
-            </w:pPr>
-          </w:p>
-        </w:tc>
-        <w:tc>
-          <w:tcPr>
-            <w:tcW w:w="701" w:type="dxa"/>
-          </w:tcPr>
-          <w:p>
-            <w:pPr>
-              <w:snapToGrid w:val="0"/>
-              <w:ind w:right="-68"/>
-              <w:jc w:val="both"/>
-              <w:rPr>
-                <w:rFonts w:ascii="Times New Roman" w:hAnsi="Times New Roman" w:cs="Times New Roman"/>
-                <w:color w:val="000000"/>
-                <w:sz w:val="20"/>
-                <w:szCs w:val="20"/>
-              </w:rPr>
-            </w:pPr>
-          </w:p>
-        </w:tc>
-        <w:tc>
-          <w:tcPr>
-            <w:tcW w:w="614" w:type="dxa"/>
-          </w:tcPr>
-          <w:p>
-            <w:pPr>
-              <w:snapToGrid w:val="0"/>
-              <w:ind w:right="-68"/>
-              <w:jc w:val="both"/>
-              <w:rPr>
-                <w:rFonts w:ascii="Times New Roman" w:hAnsi="Times New Roman" w:cs="Times New Roman"/>
-                <w:color w:val="000000"/>
-                <w:sz w:val="20"/>
-                <w:szCs w:val="20"/>
-              </w:rPr>
-            </w:pPr>
-          </w:p>
-        </w:tc>
-        <w:tc>
-          <w:tcPr>
-            <w:tcW w:w="614" w:type="dxa"/>
-          </w:tcPr>
-          <w:p>
-            <w:pPr>
-              <w:snapToGrid w:val="0"/>
-              <w:ind w:right="-68"/>
-              <w:jc w:val="both"/>
-              <w:rPr>
-                <w:rFonts w:ascii="Times New Roman" w:hAnsi="Times New Roman" w:cs="Times New Roman"/>
-                <w:color w:val="000000"/>
-                <w:sz w:val="20"/>
-                <w:szCs w:val="20"/>
-              </w:rPr>
-            </w:pPr>
-          </w:p>
-        </w:tc>
-        <w:tc>
-          <w:tcPr>
-            <w:tcW w:w="614" w:type="dxa"/>
-          </w:tcPr>
-          <w:p>
-            <w:pPr>
-              <w:snapToGrid w:val="0"/>
-              <w:ind w:right="-68"/>
-              <w:jc w:val="both"/>
-              <w:rPr>
-                <w:rFonts w:ascii="Times New Roman" w:hAnsi="Times New Roman" w:cs="Times New Roman"/>
-                <w:color w:val="000000"/>
-                <w:sz w:val="20"/>
-                <w:szCs w:val="20"/>
-              </w:rPr>
-            </w:pPr>
-          </w:p>
-        </w:tc>
-        <w:tc>
-          <w:tcPr>
-            <w:tcW w:w="614" w:type="dxa"/>
-            <w:shd w:val="clear" w:color="auto" w:fill="auto"/>
-            <w:vAlign w:val="center"/>
-          </w:tcPr>
-          <w:p>
-            <w:pPr>
-              <w:rPr>
-                <w:rFonts w:ascii="Times New Roman" w:hAnsi="Times New Roman" w:cs="Times New Roman"/>
-                <w:sz w:val="20"/>
-                <w:szCs w:val="20"/>
-              </w:rPr>
-            </w:pPr>
-          </w:p>
-        </w:tc>
-        <w:tc>
-          <w:tcPr>
-            <w:tcW w:w="615" w:type="dxa"/>
-            <w:shd w:val="clear" w:color="auto" w:fill="auto"/>
-            <w:vAlign w:val="center"/>
-          </w:tcPr>
-          <w:p>
-            <w:pPr>
-              <w:rPr>
-                <w:rFonts w:ascii="Times New Roman" w:hAnsi="Times New Roman" w:cs="Times New Roman"/>
-                <w:sz w:val="20"/>
-                <w:szCs w:val="20"/>
-              </w:rPr>
-            </w:pPr>
-          </w:p>
-        </w:tc>
-        <w:tc>
-          <w:tcPr>
-            <w:tcW w:w="891" w:type="dxa"/>
-            <w:shd w:val="clear" w:color="auto" w:fill="auto"/>
-            <w:vAlign w:val="center"/>
-          </w:tcPr>
-          <w:p>
-            <w:pPr>
-              <w:rPr>
-                <w:rFonts w:ascii="Times New Roman" w:hAnsi="Times New Roman" w:cs="Times New Roman"/>
-                <w:sz w:val="20"/>
-                <w:szCs w:val="20"/>
-              </w:rPr>
-            </w:pPr>
-          </w:p>
-        </w:tc>
-        <w:tc>
-          <w:tcPr>
-            <w:tcW w:w="892" w:type="dxa"/>
-            <w:shd w:val="clear" w:color="auto" w:fill="auto"/>
-            <w:vAlign w:val="center"/>
-          </w:tcPr>
-          <w:p>
-            <w:pPr>
-              <w:rPr>
-                <w:rFonts w:ascii="Times New Roman" w:hAnsi="Times New Roman" w:cs="Times New Roman"/>
-                <w:sz w:val="20"/>
-                <w:szCs w:val="20"/>
-              </w:rPr>
-            </w:pPr>
-          </w:p>
-        </w:tc>
-        <w:tc>
-          <w:tcPr>
-            <w:tcW w:w="553" w:type="dxa"/>
-            <w:shd w:val="clear" w:color="auto" w:fill="FDE9D9"/>
-          </w:tcPr>
-          <w:p>
-            <w:pPr>
-              <w:rPr>
-                <w:rFonts w:ascii="Times New Roman" w:hAnsi="Times New Roman" w:cs="Times New Roman"/>
-                <w:sz w:val="20"/>
-                <w:szCs w:val="20"/>
-              </w:rPr>
-            </w:pPr>
-          </w:p>
-        </w:tc>
-        <w:tc>
-          <w:tcPr>
-            <w:tcW w:w="554" w:type="dxa"/>
-            <w:shd w:val="clear" w:color="auto" w:fill="FDE9D9"/>
-          </w:tcPr>
-          <w:p>
-            <w:pPr>
-              <w:rPr>
-                <w:rFonts w:ascii="Times New Roman" w:hAnsi="Times New Roman" w:cs="Times New Roman"/>
-                <w:sz w:val="20"/>
-                <w:szCs w:val="20"/>
-              </w:rPr>
-            </w:pPr>
-          </w:p>
-        </w:tc>
-        <w:tc>
-          <w:tcPr>
-            <w:tcW w:w="425" w:type="dxa"/>
-          </w:tcPr>
-          <w:p>
-            <w:pPr>
-              <w:rPr>
-                <w:rFonts w:ascii="Times New Roman" w:hAnsi="Times New Roman" w:cs="Times New Roman"/>
-                <w:sz w:val="20"/>
-                <w:szCs w:val="20"/>
-              </w:rPr>
-            </w:pPr>
-          </w:p>
-        </w:tc>
-        <w:tc>
-          <w:tcPr>
-            <w:tcW w:w="425" w:type="dxa"/>
-          </w:tcPr>
-          <w:p>
-            <w:pPr>
-              <w:rPr>
-                <w:rFonts w:ascii="Times New Roman" w:hAnsi="Times New Roman" w:cs="Times New Roman"/>
-                <w:sz w:val="20"/>
-                <w:szCs w:val="20"/>
-              </w:rPr>
-            </w:pPr>
-          </w:p>
-        </w:tc>
-        <w:tc>
-          <w:tcPr>
-            <w:tcW w:w="426" w:type="dxa"/>
-          </w:tcPr>
-          <w:p>
-            <w:pPr>
-              <w:rPr>
-                <w:rFonts w:ascii="Times New Roman" w:hAnsi="Times New Roman" w:cs="Times New Roman"/>
-                <w:sz w:val="20"/>
-                <w:szCs w:val="20"/>
-              </w:rPr>
-            </w:pPr>
-          </w:p>
-        </w:tc>
-        <w:tc>
-          <w:tcPr>
-            <w:tcW w:w="1133" w:type="dxa"/>
-          </w:tcPr>
-          <w:p>
-            <w:pPr>
-              <w:rPr>
-                <w:rFonts w:ascii="Times New Roman" w:hAnsi="Times New Roman" w:cs="Times New Roman"/>
-                <w:sz w:val="20"/>
-                <w:szCs w:val="20"/>
-              </w:rPr>
-            </w:pPr>
-          </w:p>
-        </w:tc>
-        <w:tc>
-          <w:tcPr>
-            <w:tcW w:w="633" w:type="dxa"/>
-          </w:tcPr>
-          <w:p>
-            <w:pPr>
-              <w:rPr>
-                <w:rFonts w:ascii="Times New Roman" w:hAnsi="Times New Roman" w:cs="Times New Roman"/>
-                <w:sz w:val="20"/>
-                <w:szCs w:val="20"/>
-              </w:rPr>
-            </w:pPr>
-          </w:p>
-        </w:tc>
-      </w:tr>
-      <w:tr>
-        <w:trPr>
-          <w:trHeight w:hRule="exact" w:val="397"/>
-          <w:jc w:val="center"/>
-        </w:trPr>
-        <w:tc>
-          <w:tcPr>
-            <w:tcW w:w="1039" w:type="dxa"/>
-            <w:vAlign w:val="center"/>
-          </w:tcPr>
-          <w:p>
-            <w:pPr>
-              <w:rPr>
-                <w:rFonts w:ascii="Tahoma" w:hAnsi="Tahoma" w:cs="Tahoma"/>
-                <w:sz w:val="20"/>
-                <w:szCs w:val="20"/>
-              </w:rPr>
-            </w:pPr>
-            <w:r>
-              <w:rPr>
-                <w:rFonts w:ascii="Tahoma" w:hAnsi="Tahoma" w:cs="Tahoma"/>
-                <w:sz w:val="20"/>
-                <w:szCs w:val="20"/>
-              </w:rPr>
-              <w:t xml:space="preserve">43331</w:t>
-            </w:r>
-          </w:p>
-        </w:tc>
-        <w:tc>
-          <w:tcPr>
-            <w:tcW w:w="1954" w:type="dxa"/>
-            <w:shd w:val="clear" w:color="auto" w:fill="auto"/>
-            <w:vAlign w:val="center"/>
-          </w:tcPr>
-          <w:p>
-            <w:pPr>
-              <w:rPr>
-                <w:rFonts w:ascii="Tahoma" w:hAnsi="Tahoma" w:cs="Tahoma"/>
-                <w:sz w:val="20"/>
-                <w:szCs w:val="20"/>
-              </w:rPr>
-            </w:pPr>
-            <w:r>
-              <w:rPr>
-                <w:rFonts w:ascii="Tahoma" w:hAnsi="Tahoma" w:cs="Tahoma"/>
-                <w:sz w:val="20"/>
-                <w:szCs w:val="20"/>
-              </w:rPr>
-              <w:t xml:space="preserve">Bánh nướng Toàn Tấn</w:t>
-            </w:r>
-            <w:r>
-              <w:rPr>
-                <w:rFonts w:ascii="Times New Roman" w:hAnsi="Times New Roman" w:cs="Times New Roman"/>
-                <w:sz w:val="20"/>
-                <w:szCs w:val="20"/>
-              </w:rPr>
-              <w:t/>
-            </w:r>
-          </w:p>
-        </w:tc>
-        <w:tc>
-          <w:tcPr>
-            <w:tcW w:w="667" w:type="dxa"/>
-            <w:shd w:val="clear" w:color="auto" w:fill="auto"/>
-            <w:vAlign w:val="center"/>
-          </w:tcPr>
-          <w:p>
-            <w:pPr>
-              <w:snapToGrid w:val="0"/>
-              <w:ind w:right="-68"/>
-              <w:jc w:val="both"/>
-              <w:rPr>
-                <w:rFonts w:ascii="Times New Roman" w:hAnsi="Times New Roman" w:cs="Times New Roman"/>
-                <w:color w:val="000000"/>
-                <w:sz w:val="20"/>
-                <w:szCs w:val="20"/>
-              </w:rPr>
-            </w:pPr>
-          </w:p>
-        </w:tc>
-        <w:tc>
-          <w:tcPr>
-            <w:tcW w:w="797" w:type="dxa"/>
-            <w:shd w:val="clear" w:color="auto" w:fill="auto"/>
-            <w:vAlign w:val="center"/>
-          </w:tcPr>
-          <w:p>
-            <w:pPr>
-              <w:snapToGrid w:val="0"/>
-              <w:ind w:right="-68"/>
-              <w:jc w:val="both"/>
-              <w:rPr>
-                <w:rFonts w:ascii="Times New Roman" w:hAnsi="Times New Roman" w:cs="Times New Roman"/>
-                <w:color w:val="000000"/>
-                <w:sz w:val="20"/>
-                <w:szCs w:val="20"/>
-              </w:rPr>
-            </w:pPr>
-          </w:p>
-        </w:tc>
-        <w:tc>
-          <w:tcPr>
-            <w:tcW w:w="398" w:type="dxa"/>
-          </w:tcPr>
-          <w:p>
-            <w:pPr>
-              <w:snapToGrid w:val="0"/>
-              <w:ind w:right="-68"/>
-              <w:jc w:val="both"/>
-              <w:rPr>
-                <w:rFonts w:ascii="Times New Roman" w:hAnsi="Times New Roman" w:cs="Times New Roman"/>
-                <w:color w:val="000000"/>
-                <w:sz w:val="20"/>
-                <w:szCs w:val="20"/>
-              </w:rPr>
-            </w:pPr>
-          </w:p>
-        </w:tc>
-        <w:tc>
-          <w:tcPr>
-            <w:tcW w:w="701" w:type="dxa"/>
-          </w:tcPr>
-          <w:p>
-            <w:pPr>
-              <w:snapToGrid w:val="0"/>
-              <w:ind w:right="-68"/>
-              <w:jc w:val="both"/>
-              <w:rPr>
-                <w:rFonts w:ascii="Times New Roman" w:hAnsi="Times New Roman" w:cs="Times New Roman"/>
-                <w:color w:val="000000"/>
-                <w:sz w:val="20"/>
-                <w:szCs w:val="20"/>
-              </w:rPr>
-            </w:pPr>
-          </w:p>
-        </w:tc>
-        <w:tc>
-          <w:tcPr>
-            <w:tcW w:w="614" w:type="dxa"/>
-          </w:tcPr>
-          <w:p>
-            <w:pPr>
-              <w:snapToGrid w:val="0"/>
-              <w:ind w:right="-68"/>
-              <w:jc w:val="both"/>
-              <w:rPr>
-                <w:rFonts w:ascii="Times New Roman" w:hAnsi="Times New Roman" w:cs="Times New Roman"/>
-                <w:color w:val="000000"/>
-                <w:sz w:val="20"/>
-                <w:szCs w:val="20"/>
-              </w:rPr>
-            </w:pPr>
-          </w:p>
-        </w:tc>
-        <w:tc>
-          <w:tcPr>
-            <w:tcW w:w="614" w:type="dxa"/>
-          </w:tcPr>
-          <w:p>
-            <w:pPr>
-              <w:snapToGrid w:val="0"/>
-              <w:ind w:right="-68"/>
-              <w:jc w:val="both"/>
-              <w:rPr>
-                <w:rFonts w:ascii="Times New Roman" w:hAnsi="Times New Roman" w:cs="Times New Roman"/>
-                <w:color w:val="000000"/>
-                <w:sz w:val="20"/>
-                <w:szCs w:val="20"/>
-              </w:rPr>
-            </w:pPr>
-          </w:p>
-        </w:tc>
-        <w:tc>
-          <w:tcPr>
-            <w:tcW w:w="614" w:type="dxa"/>
-          </w:tcPr>
-          <w:p>
-            <w:pPr>
-              <w:snapToGrid w:val="0"/>
-              <w:ind w:right="-68"/>
-              <w:jc w:val="both"/>
-              <w:rPr>
-                <w:rFonts w:ascii="Times New Roman" w:hAnsi="Times New Roman" w:cs="Times New Roman"/>
-                <w:color w:val="000000"/>
-                <w:sz w:val="20"/>
-                <w:szCs w:val="20"/>
-              </w:rPr>
-            </w:pPr>
-          </w:p>
-        </w:tc>
-        <w:tc>
-          <w:tcPr>
-            <w:tcW w:w="614" w:type="dxa"/>
-            <w:shd w:val="clear" w:color="auto" w:fill="auto"/>
-            <w:vAlign w:val="center"/>
-          </w:tcPr>
-          <w:p>
-            <w:pPr>
-              <w:rPr>
-                <w:rFonts w:ascii="Times New Roman" w:hAnsi="Times New Roman" w:cs="Times New Roman"/>
-                <w:sz w:val="20"/>
-                <w:szCs w:val="20"/>
-              </w:rPr>
-            </w:pPr>
-          </w:p>
-        </w:tc>
-        <w:tc>
-          <w:tcPr>
-            <w:tcW w:w="615" w:type="dxa"/>
-            <w:shd w:val="clear" w:color="auto" w:fill="auto"/>
-            <w:vAlign w:val="center"/>
-          </w:tcPr>
-          <w:p>
-            <w:pPr>
-              <w:rPr>
-                <w:rFonts w:ascii="Times New Roman" w:hAnsi="Times New Roman" w:cs="Times New Roman"/>
-                <w:sz w:val="20"/>
-                <w:szCs w:val="20"/>
-              </w:rPr>
-            </w:pPr>
-          </w:p>
-        </w:tc>
-        <w:tc>
-          <w:tcPr>
-            <w:tcW w:w="891" w:type="dxa"/>
-            <w:shd w:val="clear" w:color="auto" w:fill="auto"/>
-            <w:vAlign w:val="center"/>
-          </w:tcPr>
-          <w:p>
-            <w:pPr>
-              <w:rPr>
-                <w:rFonts w:ascii="Times New Roman" w:hAnsi="Times New Roman" w:cs="Times New Roman"/>
-                <w:sz w:val="20"/>
-                <w:szCs w:val="20"/>
-              </w:rPr>
-            </w:pPr>
-          </w:p>
-        </w:tc>
-        <w:tc>
-          <w:tcPr>
-            <w:tcW w:w="892" w:type="dxa"/>
-            <w:shd w:val="clear" w:color="auto" w:fill="auto"/>
-            <w:vAlign w:val="center"/>
-          </w:tcPr>
-          <w:p>
-            <w:pPr>
-              <w:rPr>
-                <w:rFonts w:ascii="Times New Roman" w:hAnsi="Times New Roman" w:cs="Times New Roman"/>
-                <w:sz w:val="20"/>
-                <w:szCs w:val="20"/>
-              </w:rPr>
-            </w:pPr>
-          </w:p>
-        </w:tc>
-        <w:tc>
-          <w:tcPr>
-            <w:tcW w:w="553" w:type="dxa"/>
-            <w:shd w:val="clear" w:color="auto" w:fill="FDE9D9"/>
-          </w:tcPr>
-          <w:p>
-            <w:pPr>
-              <w:rPr>
-                <w:rFonts w:ascii="Times New Roman" w:hAnsi="Times New Roman" w:cs="Times New Roman"/>
-                <w:sz w:val="20"/>
-                <w:szCs w:val="20"/>
-              </w:rPr>
-            </w:pPr>
-          </w:p>
-        </w:tc>
-        <w:tc>
-          <w:tcPr>
-            <w:tcW w:w="554" w:type="dxa"/>
-            <w:shd w:val="clear" w:color="auto" w:fill="FDE9D9"/>
-          </w:tcPr>
-          <w:p>
-            <w:pPr>
-              <w:rPr>
-                <w:rFonts w:ascii="Times New Roman" w:hAnsi="Times New Roman" w:cs="Times New Roman"/>
-                <w:sz w:val="20"/>
-                <w:szCs w:val="20"/>
-              </w:rPr>
-            </w:pPr>
-          </w:p>
-        </w:tc>
-        <w:tc>
-          <w:tcPr>
-            <w:tcW w:w="425" w:type="dxa"/>
-          </w:tcPr>
-          <w:p>
-            <w:pPr>
-              <w:rPr>
-                <w:rFonts w:ascii="Times New Roman" w:hAnsi="Times New Roman" w:cs="Times New Roman"/>
-                <w:sz w:val="20"/>
-                <w:szCs w:val="20"/>
-              </w:rPr>
-            </w:pPr>
-          </w:p>
-        </w:tc>
-        <w:tc>
-          <w:tcPr>
-            <w:tcW w:w="425" w:type="dxa"/>
-          </w:tcPr>
-          <w:p>
-            <w:pPr>
-              <w:rPr>
-                <w:rFonts w:ascii="Times New Roman" w:hAnsi="Times New Roman" w:cs="Times New Roman"/>
-                <w:sz w:val="20"/>
-                <w:szCs w:val="20"/>
-              </w:rPr>
-            </w:pPr>
-          </w:p>
-        </w:tc>
-        <w:tc>
-          <w:tcPr>
-            <w:tcW w:w="426" w:type="dxa"/>
-          </w:tcPr>
-          <w:p>
-            <w:pPr>
-              <w:rPr>
-                <w:rFonts w:ascii="Times New Roman" w:hAnsi="Times New Roman" w:cs="Times New Roman"/>
-                <w:sz w:val="20"/>
-                <w:szCs w:val="20"/>
-              </w:rPr>
-            </w:pPr>
-          </w:p>
-        </w:tc>
-        <w:tc>
-          <w:tcPr>
-            <w:tcW w:w="1133" w:type="dxa"/>
-          </w:tcPr>
-          <w:p>
-            <w:pPr>
-              <w:rPr>
-                <w:rFonts w:ascii="Times New Roman" w:hAnsi="Times New Roman" w:cs="Times New Roman"/>
-                <w:sz w:val="20"/>
-                <w:szCs w:val="20"/>
-              </w:rPr>
-            </w:pPr>
-          </w:p>
-        </w:tc>
-        <w:tc>
-          <w:tcPr>
-            <w:tcW w:w="633" w:type="dxa"/>
-          </w:tcPr>
-          <w:p>
-            <w:pPr>
-              <w:rPr>
-                <w:rFonts w:ascii="Times New Roman" w:hAnsi="Times New Roman" w:cs="Times New Roman"/>
-                <w:sz w:val="20"/>
-                <w:szCs w:val="20"/>
-              </w:rPr>
-            </w:pPr>
-          </w:p>
-        </w:tc>
-      </w:tr>
-      <w:tr>
-        <w:trPr>
-          <w:trHeight w:hRule="exact" w:val="397"/>
-          <w:jc w:val="center"/>
-        </w:trPr>
-        <w:tc>
-          <w:tcPr>
-            <w:tcW w:w="1039" w:type="dxa"/>
-            <w:vAlign w:val="center"/>
-          </w:tcPr>
-          <w:p>
-            <w:pPr>
-              <w:rPr>
-                <w:rFonts w:ascii="Tahoma" w:hAnsi="Tahoma" w:cs="Tahoma"/>
-                <w:sz w:val="20"/>
-                <w:szCs w:val="20"/>
-              </w:rPr>
-            </w:pPr>
-            <w:r>
-              <w:rPr>
-                <w:rFonts w:ascii="Tahoma" w:hAnsi="Tahoma" w:cs="Tahoma"/>
-                <w:sz w:val="20"/>
-                <w:szCs w:val="20"/>
-              </w:rPr>
-              <w:t xml:space="preserve">43352</w:t>
-            </w:r>
-          </w:p>
-        </w:tc>
-        <w:tc>
-          <w:tcPr>
-            <w:tcW w:w="1954" w:type="dxa"/>
-            <w:shd w:val="clear" w:color="auto" w:fill="auto"/>
-            <w:vAlign w:val="center"/>
-          </w:tcPr>
-          <w:p>
-            <w:pPr>
-              <w:rPr>
-                <w:rFonts w:ascii="Tahoma" w:hAnsi="Tahoma" w:cs="Tahoma"/>
-                <w:sz w:val="20"/>
-                <w:szCs w:val="20"/>
-              </w:rPr>
-            </w:pPr>
-            <w:r>
-              <w:rPr>
-                <w:rFonts w:ascii="Tahoma" w:hAnsi="Tahoma" w:cs="Tahoma"/>
-                <w:sz w:val="20"/>
-                <w:szCs w:val="20"/>
-              </w:rPr>
-              <w:t xml:space="preserve">Bánh ngọt không nhân Tín Phát</w:t>
-            </w:r>
-            <w:r>
-              <w:rPr>
-                <w:rFonts w:ascii="Times New Roman" w:hAnsi="Times New Roman" w:cs="Times New Roman"/>
-                <w:sz w:val="20"/>
-                <w:szCs w:val="20"/>
-              </w:rPr>
-              <w:t/>
-            </w:r>
-          </w:p>
-        </w:tc>
-        <w:tc>
-          <w:tcPr>
-            <w:tcW w:w="667" w:type="dxa"/>
-            <w:shd w:val="clear" w:color="auto" w:fill="auto"/>
-            <w:vAlign w:val="center"/>
-          </w:tcPr>
-          <w:p>
-            <w:pPr>
-              <w:snapToGrid w:val="0"/>
-              <w:ind w:right="-68"/>
-              <w:jc w:val="both"/>
-              <w:rPr>
-                <w:rFonts w:ascii="Times New Roman" w:hAnsi="Times New Roman" w:cs="Times New Roman"/>
-                <w:color w:val="000000"/>
-                <w:sz w:val="20"/>
-                <w:szCs w:val="20"/>
-              </w:rPr>
-            </w:pPr>
-          </w:p>
-        </w:tc>
-        <w:tc>
-          <w:tcPr>
-            <w:tcW w:w="797" w:type="dxa"/>
-            <w:shd w:val="clear" w:color="auto" w:fill="auto"/>
-            <w:vAlign w:val="center"/>
-          </w:tcPr>
-          <w:p>
-            <w:pPr>
-              <w:snapToGrid w:val="0"/>
-              <w:ind w:right="-68"/>
-              <w:jc w:val="both"/>
-              <w:rPr>
-                <w:rFonts w:ascii="Times New Roman" w:hAnsi="Times New Roman" w:cs="Times New Roman"/>
-                <w:color w:val="000000"/>
-                <w:sz w:val="20"/>
-                <w:szCs w:val="20"/>
-              </w:rPr>
-            </w:pPr>
-          </w:p>
-        </w:tc>
-        <w:tc>
-          <w:tcPr>
-            <w:tcW w:w="398" w:type="dxa"/>
-          </w:tcPr>
-          <w:p>
-            <w:pPr>
-              <w:snapToGrid w:val="0"/>
-              <w:ind w:right="-68"/>
-              <w:jc w:val="both"/>
-              <w:rPr>
-                <w:rFonts w:ascii="Times New Roman" w:hAnsi="Times New Roman" w:cs="Times New Roman"/>
-                <w:color w:val="000000"/>
-                <w:sz w:val="20"/>
-                <w:szCs w:val="20"/>
-              </w:rPr>
-            </w:pPr>
-          </w:p>
-        </w:tc>
-        <w:tc>
-          <w:tcPr>
-            <w:tcW w:w="701" w:type="dxa"/>
-          </w:tcPr>
-          <w:p>
-            <w:pPr>
-              <w:snapToGrid w:val="0"/>
-              <w:ind w:right="-68"/>
-              <w:jc w:val="both"/>
-              <w:rPr>
-                <w:rFonts w:ascii="Times New Roman" w:hAnsi="Times New Roman" w:cs="Times New Roman"/>
-                <w:color w:val="000000"/>
-                <w:sz w:val="20"/>
-                <w:szCs w:val="20"/>
-              </w:rPr>
-            </w:pPr>
-          </w:p>
-        </w:tc>
-        <w:tc>
-          <w:tcPr>
-            <w:tcW w:w="614" w:type="dxa"/>
-          </w:tcPr>
-          <w:p>
-            <w:pPr>
-              <w:snapToGrid w:val="0"/>
-              <w:ind w:right="-68"/>
-              <w:jc w:val="both"/>
-              <w:rPr>
-                <w:rFonts w:ascii="Times New Roman" w:hAnsi="Times New Roman" w:cs="Times New Roman"/>
-                <w:color w:val="000000"/>
-                <w:sz w:val="20"/>
-                <w:szCs w:val="20"/>
-              </w:rPr>
-            </w:pPr>
-          </w:p>
-        </w:tc>
-        <w:tc>
-          <w:tcPr>
-            <w:tcW w:w="614" w:type="dxa"/>
-          </w:tcPr>
-          <w:p>
-            <w:pPr>
-              <w:snapToGrid w:val="0"/>
-              <w:ind w:right="-68"/>
-              <w:jc w:val="both"/>
-              <w:rPr>
-                <w:rFonts w:ascii="Times New Roman" w:hAnsi="Times New Roman" w:cs="Times New Roman"/>
-                <w:color w:val="000000"/>
-                <w:sz w:val="20"/>
-                <w:szCs w:val="20"/>
-              </w:rPr>
-            </w:pPr>
-          </w:p>
-        </w:tc>
-        <w:tc>
-          <w:tcPr>
-            <w:tcW w:w="614" w:type="dxa"/>
-          </w:tcPr>
-          <w:p>
-            <w:pPr>
-              <w:snapToGrid w:val="0"/>
-              <w:ind w:right="-68"/>
-              <w:jc w:val="both"/>
-              <w:rPr>
-                <w:rFonts w:ascii="Times New Roman" w:hAnsi="Times New Roman" w:cs="Times New Roman"/>
-                <w:color w:val="000000"/>
-                <w:sz w:val="20"/>
-                <w:szCs w:val="20"/>
-              </w:rPr>
-            </w:pPr>
-          </w:p>
-        </w:tc>
-        <w:tc>
-          <w:tcPr>
-            <w:tcW w:w="614" w:type="dxa"/>
-            <w:shd w:val="clear" w:color="auto" w:fill="auto"/>
-            <w:vAlign w:val="center"/>
-          </w:tcPr>
-          <w:p>
-            <w:pPr>
-              <w:rPr>
-                <w:rFonts w:ascii="Times New Roman" w:hAnsi="Times New Roman" w:cs="Times New Roman"/>
-                <w:sz w:val="20"/>
-                <w:szCs w:val="20"/>
-              </w:rPr>
-            </w:pPr>
-          </w:p>
-        </w:tc>
-        <w:tc>
-          <w:tcPr>
-            <w:tcW w:w="615" w:type="dxa"/>
-            <w:shd w:val="clear" w:color="auto" w:fill="auto"/>
-            <w:vAlign w:val="center"/>
-          </w:tcPr>
-          <w:p>
-            <w:pPr>
-              <w:rPr>
-                <w:rFonts w:ascii="Times New Roman" w:hAnsi="Times New Roman" w:cs="Times New Roman"/>
-                <w:sz w:val="20"/>
-                <w:szCs w:val="20"/>
-              </w:rPr>
-            </w:pPr>
-          </w:p>
-        </w:tc>
-        <w:tc>
-          <w:tcPr>
-            <w:tcW w:w="891" w:type="dxa"/>
-            <w:shd w:val="clear" w:color="auto" w:fill="auto"/>
-            <w:vAlign w:val="center"/>
-          </w:tcPr>
-          <w:p>
-            <w:pPr>
-              <w:rPr>
-                <w:rFonts w:ascii="Times New Roman" w:hAnsi="Times New Roman" w:cs="Times New Roman"/>
-                <w:sz w:val="20"/>
-                <w:szCs w:val="20"/>
-              </w:rPr>
-            </w:pPr>
-          </w:p>
-        </w:tc>
-        <w:tc>
-          <w:tcPr>
-            <w:tcW w:w="892" w:type="dxa"/>
-            <w:shd w:val="clear" w:color="auto" w:fill="auto"/>
-            <w:vAlign w:val="center"/>
-          </w:tcPr>
-          <w:p>
-            <w:pPr>
-              <w:rPr>
-                <w:rFonts w:ascii="Times New Roman" w:hAnsi="Times New Roman" w:cs="Times New Roman"/>
-                <w:sz w:val="20"/>
-                <w:szCs w:val="20"/>
-              </w:rPr>
-            </w:pPr>
-          </w:p>
-        </w:tc>
-        <w:tc>
-          <w:tcPr>
-            <w:tcW w:w="553" w:type="dxa"/>
-            <w:shd w:val="clear" w:color="auto" w:fill="FDE9D9"/>
-          </w:tcPr>
-          <w:p>
-            <w:pPr>
-              <w:rPr>
-                <w:rFonts w:ascii="Times New Roman" w:hAnsi="Times New Roman" w:cs="Times New Roman"/>
-                <w:sz w:val="20"/>
-                <w:szCs w:val="20"/>
-              </w:rPr>
-            </w:pPr>
-          </w:p>
-        </w:tc>
-        <w:tc>
-          <w:tcPr>
-            <w:tcW w:w="554" w:type="dxa"/>
-            <w:shd w:val="clear" w:color="auto" w:fill="FDE9D9"/>
-          </w:tcPr>
-          <w:p>
-            <w:pPr>
-              <w:rPr>
-                <w:rFonts w:ascii="Times New Roman" w:hAnsi="Times New Roman" w:cs="Times New Roman"/>
-                <w:sz w:val="20"/>
-                <w:szCs w:val="20"/>
-              </w:rPr>
-            </w:pPr>
-          </w:p>
-        </w:tc>
-        <w:tc>
-          <w:tcPr>
-            <w:tcW w:w="425" w:type="dxa"/>
-          </w:tcPr>
-          <w:p>
-            <w:pPr>
-              <w:rPr>
-                <w:rFonts w:ascii="Times New Roman" w:hAnsi="Times New Roman" w:cs="Times New Roman"/>
-                <w:sz w:val="20"/>
-                <w:szCs w:val="20"/>
-              </w:rPr>
-            </w:pPr>
-          </w:p>
-        </w:tc>
-        <w:tc>
-          <w:tcPr>
-            <w:tcW w:w="425" w:type="dxa"/>
-          </w:tcPr>
-          <w:p>
-            <w:pPr>
-              <w:rPr>
-                <w:rFonts w:ascii="Times New Roman" w:hAnsi="Times New Roman" w:cs="Times New Roman"/>
-                <w:sz w:val="20"/>
-                <w:szCs w:val="20"/>
-              </w:rPr>
-            </w:pPr>
-          </w:p>
-        </w:tc>
-        <w:tc>
-          <w:tcPr>
-            <w:tcW w:w="426" w:type="dxa"/>
-          </w:tcPr>
-          <w:p>
-            <w:pPr>
-              <w:rPr>
-                <w:rFonts w:ascii="Times New Roman" w:hAnsi="Times New Roman" w:cs="Times New Roman"/>
-                <w:sz w:val="20"/>
-                <w:szCs w:val="20"/>
-              </w:rPr>
-            </w:pPr>
-          </w:p>
-        </w:tc>
-        <w:tc>
-          <w:tcPr>
-            <w:tcW w:w="1133" w:type="dxa"/>
-          </w:tcPr>
-          <w:p>
-            <w:pPr>
-              <w:rPr>
-                <w:rFonts w:ascii="Times New Roman" w:hAnsi="Times New Roman" w:cs="Times New Roman"/>
-                <w:sz w:val="20"/>
-                <w:szCs w:val="20"/>
-              </w:rPr>
-            </w:pPr>
-          </w:p>
-        </w:tc>
-        <w:tc>
-          <w:tcPr>
-            <w:tcW w:w="633" w:type="dxa"/>
-          </w:tcPr>
-          <w:p>
-            <w:pPr>
-              <w:rPr>
-                <w:rFonts w:ascii="Times New Roman" w:hAnsi="Times New Roman" w:cs="Times New Roman"/>
-                <w:sz w:val="20"/>
-                <w:szCs w:val="20"/>
-              </w:rPr>
-            </w:pPr>
-          </w:p>
-        </w:tc>
-      </w:tr>
-      <w:tr>
-        <w:trPr>
-          <w:trHeight w:hRule="exact" w:val="397"/>
-          <w:jc w:val="center"/>
-        </w:trPr>
-        <w:tc>
-          <w:tcPr>
-            <w:tcW w:w="1039" w:type="dxa"/>
-            <w:vAlign w:val="center"/>
-          </w:tcPr>
-          <w:p>
-            <w:pPr>
-              <w:rPr>
-                <w:rFonts w:ascii="Tahoma" w:hAnsi="Tahoma" w:cs="Tahoma"/>
-                <w:sz w:val="20"/>
-                <w:szCs w:val="20"/>
-              </w:rPr>
-            </w:pPr>
-            <w:r>
-              <w:rPr>
-                <w:rFonts w:ascii="Tahoma" w:hAnsi="Tahoma" w:cs="Tahoma"/>
-                <w:sz w:val="20"/>
-                <w:szCs w:val="20"/>
-              </w:rPr>
-              <w:t xml:space="preserve">43353</w:t>
-            </w:r>
-          </w:p>
-        </w:tc>
-        <w:tc>
-          <w:tcPr>
-            <w:tcW w:w="1954" w:type="dxa"/>
-            <w:shd w:val="clear" w:color="auto" w:fill="auto"/>
-            <w:vAlign w:val="center"/>
-          </w:tcPr>
-          <w:p>
-            <w:pPr>
-              <w:rPr>
-                <w:rFonts w:ascii="Tahoma" w:hAnsi="Tahoma" w:cs="Tahoma"/>
-                <w:sz w:val="20"/>
-                <w:szCs w:val="20"/>
-              </w:rPr>
-            </w:pPr>
-            <w:r>
-              <w:rPr>
-                <w:rFonts w:ascii="Tahoma" w:hAnsi="Tahoma" w:cs="Tahoma"/>
-                <w:sz w:val="20"/>
-                <w:szCs w:val="20"/>
-              </w:rPr>
-              <w:t xml:space="preserve">Bánh ngọt nhân dừa Tín Phát</w:t>
-            </w:r>
-            <w:r>
-              <w:rPr>
-                <w:rFonts w:ascii="Times New Roman" w:hAnsi="Times New Roman" w:cs="Times New Roman"/>
-                <w:sz w:val="20"/>
-                <w:szCs w:val="20"/>
-              </w:rPr>
-              <w:t/>
-            </w:r>
-          </w:p>
-        </w:tc>
-        <w:tc>
-          <w:tcPr>
-            <w:tcW w:w="667" w:type="dxa"/>
-            <w:shd w:val="clear" w:color="auto" w:fill="auto"/>
-            <w:vAlign w:val="center"/>
-          </w:tcPr>
-          <w:p>
-            <w:pPr>
-              <w:snapToGrid w:val="0"/>
-              <w:ind w:right="-68"/>
-              <w:jc w:val="both"/>
-              <w:rPr>
-                <w:rFonts w:ascii="Times New Roman" w:hAnsi="Times New Roman" w:cs="Times New Roman"/>
-                <w:color w:val="000000"/>
-                <w:sz w:val="20"/>
-                <w:szCs w:val="20"/>
-              </w:rPr>
-            </w:pPr>
-          </w:p>
-        </w:tc>
-        <w:tc>
-          <w:tcPr>
-            <w:tcW w:w="797" w:type="dxa"/>
-            <w:shd w:val="clear" w:color="auto" w:fill="auto"/>
-            <w:vAlign w:val="center"/>
-          </w:tcPr>
-          <w:p>
-            <w:pPr>
-              <w:snapToGrid w:val="0"/>
-              <w:ind w:right="-68"/>
-              <w:jc w:val="both"/>
-              <w:rPr>
-                <w:rFonts w:ascii="Times New Roman" w:hAnsi="Times New Roman" w:cs="Times New Roman"/>
-                <w:color w:val="000000"/>
-                <w:sz w:val="20"/>
-                <w:szCs w:val="20"/>
-              </w:rPr>
-            </w:pPr>
-          </w:p>
-        </w:tc>
-        <w:tc>
-          <w:tcPr>
-            <w:tcW w:w="398" w:type="dxa"/>
-          </w:tcPr>
-          <w:p>
-            <w:pPr>
-              <w:snapToGrid w:val="0"/>
-              <w:ind w:right="-68"/>
-              <w:jc w:val="both"/>
-              <w:rPr>
-                <w:rFonts w:ascii="Times New Roman" w:hAnsi="Times New Roman" w:cs="Times New Roman"/>
-                <w:color w:val="000000"/>
-                <w:sz w:val="20"/>
-                <w:szCs w:val="20"/>
-              </w:rPr>
-            </w:pPr>
-          </w:p>
-        </w:tc>
-        <w:tc>
-          <w:tcPr>
-            <w:tcW w:w="701" w:type="dxa"/>
-          </w:tcPr>
-          <w:p>
-            <w:pPr>
-              <w:snapToGrid w:val="0"/>
-              <w:ind w:right="-68"/>
-              <w:jc w:val="both"/>
-              <w:rPr>
-                <w:rFonts w:ascii="Times New Roman" w:hAnsi="Times New Roman" w:cs="Times New Roman"/>
-                <w:color w:val="000000"/>
-                <w:sz w:val="20"/>
-                <w:szCs w:val="20"/>
-              </w:rPr>
-            </w:pPr>
-          </w:p>
-        </w:tc>
-        <w:tc>
-          <w:tcPr>
-            <w:tcW w:w="614" w:type="dxa"/>
-          </w:tcPr>
-          <w:p>
-            <w:pPr>
-              <w:snapToGrid w:val="0"/>
-              <w:ind w:right="-68"/>
-              <w:jc w:val="both"/>
-              <w:rPr>
-                <w:rFonts w:ascii="Times New Roman" w:hAnsi="Times New Roman" w:cs="Times New Roman"/>
-                <w:color w:val="000000"/>
-                <w:sz w:val="20"/>
-                <w:szCs w:val="20"/>
-              </w:rPr>
-            </w:pPr>
-          </w:p>
-        </w:tc>
-        <w:tc>
-          <w:tcPr>
-            <w:tcW w:w="614" w:type="dxa"/>
-          </w:tcPr>
-          <w:p>
-            <w:pPr>
-              <w:snapToGrid w:val="0"/>
-              <w:ind w:right="-68"/>
-              <w:jc w:val="both"/>
-              <w:rPr>
-                <w:rFonts w:ascii="Times New Roman" w:hAnsi="Times New Roman" w:cs="Times New Roman"/>
-                <w:color w:val="000000"/>
-                <w:sz w:val="20"/>
-                <w:szCs w:val="20"/>
-              </w:rPr>
-            </w:pPr>
-          </w:p>
-        </w:tc>
-        <w:tc>
-          <w:tcPr>
-            <w:tcW w:w="614" w:type="dxa"/>
-          </w:tcPr>
-          <w:p>
-            <w:pPr>
-              <w:snapToGrid w:val="0"/>
-              <w:ind w:right="-68"/>
-              <w:jc w:val="both"/>
-              <w:rPr>
-                <w:rFonts w:ascii="Times New Roman" w:hAnsi="Times New Roman" w:cs="Times New Roman"/>
-                <w:color w:val="000000"/>
-                <w:sz w:val="20"/>
-                <w:szCs w:val="20"/>
-              </w:rPr>
-            </w:pPr>
-          </w:p>
-        </w:tc>
-        <w:tc>
-          <w:tcPr>
-            <w:tcW w:w="614" w:type="dxa"/>
-            <w:shd w:val="clear" w:color="auto" w:fill="auto"/>
-            <w:vAlign w:val="center"/>
-          </w:tcPr>
-          <w:p>
-            <w:pPr>
-              <w:rPr>
-                <w:rFonts w:ascii="Times New Roman" w:hAnsi="Times New Roman" w:cs="Times New Roman"/>
-                <w:sz w:val="20"/>
-                <w:szCs w:val="20"/>
-              </w:rPr>
-            </w:pPr>
-          </w:p>
-        </w:tc>
-        <w:tc>
-          <w:tcPr>
-            <w:tcW w:w="615" w:type="dxa"/>
-            <w:shd w:val="clear" w:color="auto" w:fill="auto"/>
-            <w:vAlign w:val="center"/>
-          </w:tcPr>
-          <w:p>
-            <w:pPr>
-              <w:rPr>
-                <w:rFonts w:ascii="Times New Roman" w:hAnsi="Times New Roman" w:cs="Times New Roman"/>
-                <w:sz w:val="20"/>
-                <w:szCs w:val="20"/>
-              </w:rPr>
-            </w:pPr>
-          </w:p>
-        </w:tc>
-        <w:tc>
-          <w:tcPr>
-            <w:tcW w:w="891" w:type="dxa"/>
-            <w:shd w:val="clear" w:color="auto" w:fill="auto"/>
-            <w:vAlign w:val="center"/>
-          </w:tcPr>
-          <w:p>
-            <w:pPr>
-              <w:rPr>
-                <w:rFonts w:ascii="Times New Roman" w:hAnsi="Times New Roman" w:cs="Times New Roman"/>
-                <w:sz w:val="20"/>
-                <w:szCs w:val="20"/>
-              </w:rPr>
-            </w:pPr>
-          </w:p>
-        </w:tc>
-        <w:tc>
-          <w:tcPr>
-            <w:tcW w:w="892" w:type="dxa"/>
-            <w:shd w:val="clear" w:color="auto" w:fill="auto"/>
-            <w:vAlign w:val="center"/>
-          </w:tcPr>
-          <w:p>
-            <w:pPr>
-              <w:rPr>
-                <w:rFonts w:ascii="Times New Roman" w:hAnsi="Times New Roman" w:cs="Times New Roman"/>
-                <w:sz w:val="20"/>
-                <w:szCs w:val="20"/>
-              </w:rPr>
-            </w:pPr>
-          </w:p>
-        </w:tc>
-        <w:tc>
-          <w:tcPr>
-            <w:tcW w:w="553" w:type="dxa"/>
-            <w:shd w:val="clear" w:color="auto" w:fill="FDE9D9"/>
-          </w:tcPr>
-          <w:p>
-            <w:pPr>
-              <w:rPr>
-                <w:rFonts w:ascii="Times New Roman" w:hAnsi="Times New Roman" w:cs="Times New Roman"/>
-                <w:sz w:val="20"/>
-                <w:szCs w:val="20"/>
-              </w:rPr>
-            </w:pPr>
-          </w:p>
-        </w:tc>
-        <w:tc>
-          <w:tcPr>
-            <w:tcW w:w="554" w:type="dxa"/>
-            <w:shd w:val="clear" w:color="auto" w:fill="FDE9D9"/>
-          </w:tcPr>
-          <w:p>
-            <w:pPr>
-              <w:rPr>
-                <w:rFonts w:ascii="Times New Roman" w:hAnsi="Times New Roman" w:cs="Times New Roman"/>
-                <w:sz w:val="20"/>
-                <w:szCs w:val="20"/>
-              </w:rPr>
-            </w:pPr>
-          </w:p>
-        </w:tc>
-        <w:tc>
-          <w:tcPr>
-            <w:tcW w:w="425" w:type="dxa"/>
-          </w:tcPr>
-          <w:p>
-            <w:pPr>
-              <w:rPr>
-                <w:rFonts w:ascii="Times New Roman" w:hAnsi="Times New Roman" w:cs="Times New Roman"/>
-                <w:sz w:val="20"/>
-                <w:szCs w:val="20"/>
-              </w:rPr>
-            </w:pPr>
-          </w:p>
-        </w:tc>
-        <w:tc>
-          <w:tcPr>
-            <w:tcW w:w="425" w:type="dxa"/>
-          </w:tcPr>
-          <w:p>
-            <w:pPr>
-              <w:rPr>
-                <w:rFonts w:ascii="Times New Roman" w:hAnsi="Times New Roman" w:cs="Times New Roman"/>
-                <w:sz w:val="20"/>
-                <w:szCs w:val="20"/>
-              </w:rPr>
-            </w:pPr>
-          </w:p>
-        </w:tc>
-        <w:tc>
-          <w:tcPr>
-            <w:tcW w:w="426" w:type="dxa"/>
-          </w:tcPr>
-          <w:p>
-            <w:pPr>
-              <w:rPr>
-                <w:rFonts w:ascii="Times New Roman" w:hAnsi="Times New Roman" w:cs="Times New Roman"/>
-                <w:sz w:val="20"/>
-                <w:szCs w:val="20"/>
-              </w:rPr>
-            </w:pPr>
-          </w:p>
-        </w:tc>
-        <w:tc>
-          <w:tcPr>
-            <w:tcW w:w="1133" w:type="dxa"/>
-          </w:tcPr>
-          <w:p>
-            <w:pPr>
-              <w:rPr>
-                <w:rFonts w:ascii="Times New Roman" w:hAnsi="Times New Roman" w:cs="Times New Roman"/>
-                <w:sz w:val="20"/>
-                <w:szCs w:val="20"/>
-              </w:rPr>
-            </w:pPr>
-          </w:p>
-        </w:tc>
-        <w:tc>
-          <w:tcPr>
-            <w:tcW w:w="633" w:type="dxa"/>
-          </w:tcPr>
-          <w:p>
-            <w:pPr>
-              <w:rPr>
-                <w:rFonts w:ascii="Times New Roman" w:hAnsi="Times New Roman" w:cs="Times New Roman"/>
-                <w:sz w:val="20"/>
-                <w:szCs w:val="20"/>
-              </w:rPr>
-            </w:pPr>
-          </w:p>
-        </w:tc>
-      </w:tr>
-      <w:tr>
-        <w:trPr>
-          <w:trHeight w:hRule="exact" w:val="397"/>
-          <w:jc w:val="center"/>
-        </w:trPr>
-        <w:tc>
-          <w:tcPr>
-            <w:tcW w:w="1039" w:type="dxa"/>
-            <w:vAlign w:val="center"/>
-          </w:tcPr>
-          <w:p>
-            <w:pPr>
-              <w:rPr>
-                <w:rFonts w:ascii="Tahoma" w:hAnsi="Tahoma" w:cs="Tahoma"/>
-                <w:sz w:val="20"/>
-                <w:szCs w:val="20"/>
-              </w:rPr>
-            </w:pPr>
-            <w:r>
-              <w:rPr>
-                <w:rFonts w:ascii="Tahoma" w:hAnsi="Tahoma" w:cs="Tahoma"/>
-                <w:sz w:val="20"/>
-                <w:szCs w:val="20"/>
-              </w:rPr>
-              <w:t xml:space="preserve">43354</w:t>
-            </w:r>
-          </w:p>
-        </w:tc>
-        <w:tc>
-          <w:tcPr>
-            <w:tcW w:w="1954" w:type="dxa"/>
-            <w:shd w:val="clear" w:color="auto" w:fill="auto"/>
-            <w:vAlign w:val="center"/>
-          </w:tcPr>
-          <w:p>
-            <w:pPr>
-              <w:rPr>
-                <w:rFonts w:ascii="Tahoma" w:hAnsi="Tahoma" w:cs="Tahoma"/>
-                <w:sz w:val="20"/>
-                <w:szCs w:val="20"/>
-              </w:rPr>
-            </w:pPr>
-            <w:r>
-              <w:rPr>
-                <w:rFonts w:ascii="Tahoma" w:hAnsi="Tahoma" w:cs="Tahoma"/>
-                <w:sz w:val="20"/>
-                <w:szCs w:val="20"/>
-              </w:rPr>
-              <w:t xml:space="preserve">Bánh ngọt nhân sữa Tín Phát</w:t>
-            </w:r>
-            <w:r>
-              <w:rPr>
-                <w:rFonts w:ascii="Times New Roman" w:hAnsi="Times New Roman" w:cs="Times New Roman"/>
-                <w:sz w:val="20"/>
-                <w:szCs w:val="20"/>
-              </w:rPr>
-              <w:t/>
-            </w:r>
-          </w:p>
-        </w:tc>
-        <w:tc>
-          <w:tcPr>
-            <w:tcW w:w="667" w:type="dxa"/>
-            <w:shd w:val="clear" w:color="auto" w:fill="auto"/>
-            <w:vAlign w:val="center"/>
-          </w:tcPr>
-          <w:p>
-            <w:pPr>
-              <w:snapToGrid w:val="0"/>
-              <w:ind w:right="-68"/>
-              <w:jc w:val="both"/>
-              <w:rPr>
-                <w:rFonts w:ascii="Times New Roman" w:hAnsi="Times New Roman" w:cs="Times New Roman"/>
-                <w:color w:val="000000"/>
-                <w:sz w:val="20"/>
-                <w:szCs w:val="20"/>
-              </w:rPr>
-            </w:pPr>
-          </w:p>
-        </w:tc>
-        <w:tc>
-          <w:tcPr>
-            <w:tcW w:w="797" w:type="dxa"/>
-            <w:shd w:val="clear" w:color="auto" w:fill="auto"/>
-            <w:vAlign w:val="center"/>
-          </w:tcPr>
-          <w:p>
-            <w:pPr>
-              <w:snapToGrid w:val="0"/>
-              <w:ind w:right="-68"/>
-              <w:jc w:val="both"/>
-              <w:rPr>
-                <w:rFonts w:ascii="Times New Roman" w:hAnsi="Times New Roman" w:cs="Times New Roman"/>
-                <w:color w:val="000000"/>
-                <w:sz w:val="20"/>
-                <w:szCs w:val="20"/>
-              </w:rPr>
-            </w:pPr>
-          </w:p>
-        </w:tc>
-        <w:tc>
-          <w:tcPr>
-            <w:tcW w:w="398" w:type="dxa"/>
-          </w:tcPr>
-          <w:p>
-            <w:pPr>
-              <w:snapToGrid w:val="0"/>
-              <w:ind w:right="-68"/>
-              <w:jc w:val="both"/>
-              <w:rPr>
-                <w:rFonts w:ascii="Times New Roman" w:hAnsi="Times New Roman" w:cs="Times New Roman"/>
-                <w:color w:val="000000"/>
-                <w:sz w:val="20"/>
-                <w:szCs w:val="20"/>
-              </w:rPr>
-            </w:pPr>
-          </w:p>
-        </w:tc>
-        <w:tc>
-          <w:tcPr>
-            <w:tcW w:w="701" w:type="dxa"/>
-          </w:tcPr>
-          <w:p>
-            <w:pPr>
-              <w:snapToGrid w:val="0"/>
-              <w:ind w:right="-68"/>
-              <w:jc w:val="both"/>
-              <w:rPr>
-                <w:rFonts w:ascii="Times New Roman" w:hAnsi="Times New Roman" w:cs="Times New Roman"/>
-                <w:color w:val="000000"/>
-                <w:sz w:val="20"/>
-                <w:szCs w:val="20"/>
-              </w:rPr>
-            </w:pPr>
-          </w:p>
-        </w:tc>
-        <w:tc>
-          <w:tcPr>
-            <w:tcW w:w="614" w:type="dxa"/>
-          </w:tcPr>
-          <w:p>
-            <w:pPr>
-              <w:snapToGrid w:val="0"/>
-              <w:ind w:right="-68"/>
-              <w:jc w:val="both"/>
-              <w:rPr>
-                <w:rFonts w:ascii="Times New Roman" w:hAnsi="Times New Roman" w:cs="Times New Roman"/>
-                <w:color w:val="000000"/>
-                <w:sz w:val="20"/>
-                <w:szCs w:val="20"/>
-              </w:rPr>
-            </w:pPr>
-          </w:p>
-        </w:tc>
-        <w:tc>
-          <w:tcPr>
-            <w:tcW w:w="614" w:type="dxa"/>
-          </w:tcPr>
-          <w:p>
-            <w:pPr>
-              <w:snapToGrid w:val="0"/>
-              <w:ind w:right="-68"/>
-              <w:jc w:val="both"/>
-              <w:rPr>
-                <w:rFonts w:ascii="Times New Roman" w:hAnsi="Times New Roman" w:cs="Times New Roman"/>
-                <w:color w:val="000000"/>
-                <w:sz w:val="20"/>
-                <w:szCs w:val="20"/>
-              </w:rPr>
-            </w:pPr>
-          </w:p>
-        </w:tc>
-        <w:tc>
-          <w:tcPr>
-            <w:tcW w:w="614" w:type="dxa"/>
-          </w:tcPr>
-          <w:p>
-            <w:pPr>
-              <w:snapToGrid w:val="0"/>
-              <w:ind w:right="-68"/>
-              <w:jc w:val="both"/>
-              <w:rPr>
-                <w:rFonts w:ascii="Times New Roman" w:hAnsi="Times New Roman" w:cs="Times New Roman"/>
-                <w:color w:val="000000"/>
-                <w:sz w:val="20"/>
-                <w:szCs w:val="20"/>
-              </w:rPr>
-            </w:pPr>
-          </w:p>
-        </w:tc>
-        <w:tc>
-          <w:tcPr>
-            <w:tcW w:w="614" w:type="dxa"/>
-            <w:shd w:val="clear" w:color="auto" w:fill="auto"/>
-            <w:vAlign w:val="center"/>
-          </w:tcPr>
-          <w:p>
-            <w:pPr>
-              <w:rPr>
-                <w:rFonts w:ascii="Times New Roman" w:hAnsi="Times New Roman" w:cs="Times New Roman"/>
-                <w:sz w:val="20"/>
-                <w:szCs w:val="20"/>
-              </w:rPr>
-            </w:pPr>
-          </w:p>
-        </w:tc>
-        <w:tc>
-          <w:tcPr>
-            <w:tcW w:w="615" w:type="dxa"/>
-            <w:shd w:val="clear" w:color="auto" w:fill="auto"/>
-            <w:vAlign w:val="center"/>
-          </w:tcPr>
-          <w:p>
-            <w:pPr>
-              <w:rPr>
-                <w:rFonts w:ascii="Times New Roman" w:hAnsi="Times New Roman" w:cs="Times New Roman"/>
-                <w:sz w:val="20"/>
-                <w:szCs w:val="20"/>
-              </w:rPr>
-            </w:pPr>
-          </w:p>
-        </w:tc>
-        <w:tc>
-          <w:tcPr>
-            <w:tcW w:w="891" w:type="dxa"/>
-            <w:shd w:val="clear" w:color="auto" w:fill="auto"/>
-            <w:vAlign w:val="center"/>
-          </w:tcPr>
-          <w:p>
-            <w:pPr>
-              <w:rPr>
-                <w:rFonts w:ascii="Times New Roman" w:hAnsi="Times New Roman" w:cs="Times New Roman"/>
-                <w:sz w:val="20"/>
-                <w:szCs w:val="20"/>
-              </w:rPr>
-            </w:pPr>
-          </w:p>
-        </w:tc>
-        <w:tc>
-          <w:tcPr>
-            <w:tcW w:w="892" w:type="dxa"/>
-            <w:shd w:val="clear" w:color="auto" w:fill="auto"/>
-            <w:vAlign w:val="center"/>
-          </w:tcPr>
-          <w:p>
-            <w:pPr>
-              <w:rPr>
-                <w:rFonts w:ascii="Times New Roman" w:hAnsi="Times New Roman" w:cs="Times New Roman"/>
-                <w:sz w:val="20"/>
-                <w:szCs w:val="20"/>
-              </w:rPr>
-            </w:pPr>
-          </w:p>
-        </w:tc>
-        <w:tc>
-          <w:tcPr>
-            <w:tcW w:w="553" w:type="dxa"/>
-            <w:shd w:val="clear" w:color="auto" w:fill="FDE9D9"/>
-          </w:tcPr>
-          <w:p>
-            <w:pPr>
-              <w:rPr>
-                <w:rFonts w:ascii="Times New Roman" w:hAnsi="Times New Roman" w:cs="Times New Roman"/>
-                <w:sz w:val="20"/>
-                <w:szCs w:val="20"/>
-              </w:rPr>
-            </w:pPr>
-          </w:p>
-        </w:tc>
-        <w:tc>
-          <w:tcPr>
-            <w:tcW w:w="554" w:type="dxa"/>
-            <w:shd w:val="clear" w:color="auto" w:fill="FDE9D9"/>
-          </w:tcPr>
-          <w:p>
-            <w:pPr>
-              <w:rPr>
-                <w:rFonts w:ascii="Times New Roman" w:hAnsi="Times New Roman" w:cs="Times New Roman"/>
-                <w:sz w:val="20"/>
-                <w:szCs w:val="20"/>
-              </w:rPr>
-            </w:pPr>
-          </w:p>
-        </w:tc>
-        <w:tc>
-          <w:tcPr>
-            <w:tcW w:w="425" w:type="dxa"/>
-          </w:tcPr>
-          <w:p>
-            <w:pPr>
-              <w:rPr>
-                <w:rFonts w:ascii="Times New Roman" w:hAnsi="Times New Roman" w:cs="Times New Roman"/>
-                <w:sz w:val="20"/>
-                <w:szCs w:val="20"/>
-              </w:rPr>
-            </w:pPr>
-          </w:p>
-        </w:tc>
-        <w:tc>
-          <w:tcPr>
-            <w:tcW w:w="425" w:type="dxa"/>
-          </w:tcPr>
-          <w:p>
-            <w:pPr>
-              <w:rPr>
-                <w:rFonts w:ascii="Times New Roman" w:hAnsi="Times New Roman" w:cs="Times New Roman"/>
-                <w:sz w:val="20"/>
-                <w:szCs w:val="20"/>
-              </w:rPr>
-            </w:pPr>
-          </w:p>
-        </w:tc>
-        <w:tc>
-          <w:tcPr>
-            <w:tcW w:w="426" w:type="dxa"/>
-          </w:tcPr>
-          <w:p>
-            <w:pPr>
-              <w:rPr>
-                <w:rFonts w:ascii="Times New Roman" w:hAnsi="Times New Roman" w:cs="Times New Roman"/>
-                <w:sz w:val="20"/>
-                <w:szCs w:val="20"/>
-              </w:rPr>
-            </w:pPr>
-          </w:p>
-        </w:tc>
-        <w:tc>
-          <w:tcPr>
-            <w:tcW w:w="1133" w:type="dxa"/>
-          </w:tcPr>
-          <w:p>
-            <w:pPr>
-              <w:rPr>
-                <w:rFonts w:ascii="Times New Roman" w:hAnsi="Times New Roman" w:cs="Times New Roman"/>
-                <w:sz w:val="20"/>
-                <w:szCs w:val="20"/>
-              </w:rPr>
-            </w:pPr>
-          </w:p>
-        </w:tc>
-        <w:tc>
-          <w:tcPr>
-            <w:tcW w:w="633" w:type="dxa"/>
-          </w:tcPr>
-          <w:p>
-            <w:pPr>
-              <w:rPr>
-                <w:rFonts w:ascii="Times New Roman" w:hAnsi="Times New Roman" w:cs="Times New Roman"/>
-                <w:sz w:val="20"/>
-                <w:szCs w:val="20"/>
-              </w:rPr>
-            </w:pPr>
-          </w:p>
-        </w:tc>
-      </w:tr>
-      <w:tr>
-        <w:trPr>
-          <w:trHeight w:hRule="exact" w:val="397"/>
-          <w:jc w:val="center"/>
-        </w:trPr>
-        <w:tc>
-          <w:tcPr>
-            <w:tcW w:w="1039" w:type="dxa"/>
-            <w:vAlign w:val="center"/>
-          </w:tcPr>
-          <w:p>
-            <w:pPr>
-              <w:rPr>
-                <w:rFonts w:ascii="Tahoma" w:hAnsi="Tahoma" w:cs="Tahoma"/>
-                <w:sz w:val="20"/>
-                <w:szCs w:val="20"/>
-              </w:rPr>
-            </w:pPr>
-            <w:r>
-              <w:rPr>
-                <w:rFonts w:ascii="Tahoma" w:hAnsi="Tahoma" w:cs="Tahoma"/>
-                <w:sz w:val="20"/>
-                <w:szCs w:val="20"/>
-              </w:rPr>
-              <w:t xml:space="preserve">43360</w:t>
-            </w:r>
-          </w:p>
-        </w:tc>
-        <w:tc>
-          <w:tcPr>
-            <w:tcW w:w="1954" w:type="dxa"/>
-            <w:shd w:val="clear" w:color="auto" w:fill="auto"/>
-            <w:vAlign w:val="center"/>
-          </w:tcPr>
-          <w:p>
-            <w:pPr>
-              <w:rPr>
-                <w:rFonts w:ascii="Tahoma" w:hAnsi="Tahoma" w:cs="Tahoma"/>
-                <w:sz w:val="20"/>
-                <w:szCs w:val="20"/>
-              </w:rPr>
-            </w:pPr>
-            <w:r>
-              <w:rPr>
-                <w:rFonts w:ascii="Tahoma" w:hAnsi="Tahoma" w:cs="Tahoma"/>
-                <w:sz w:val="20"/>
-                <w:szCs w:val="20"/>
-              </w:rPr>
-              <w:t xml:space="preserve">FROZEN RED DRAGON FRUIT DICE - PO 31444</w:t>
-            </w:r>
-            <w:r>
-              <w:rPr>
-                <w:rFonts w:ascii="Times New Roman" w:hAnsi="Times New Roman" w:cs="Times New Roman"/>
-                <w:sz w:val="20"/>
-                <w:szCs w:val="20"/>
-              </w:rPr>
-              <w:t/>
-            </w:r>
-          </w:p>
-        </w:tc>
-        <w:tc>
-          <w:tcPr>
-            <w:tcW w:w="667" w:type="dxa"/>
-            <w:shd w:val="clear" w:color="auto" w:fill="auto"/>
-            <w:vAlign w:val="center"/>
-          </w:tcPr>
-          <w:p>
-            <w:pPr>
-              <w:snapToGrid w:val="0"/>
-              <w:ind w:right="-68"/>
-              <w:jc w:val="both"/>
-              <w:rPr>
-                <w:rFonts w:ascii="Times New Roman" w:hAnsi="Times New Roman" w:cs="Times New Roman"/>
-                <w:color w:val="000000"/>
-                <w:sz w:val="20"/>
-                <w:szCs w:val="20"/>
-              </w:rPr>
-            </w:pPr>
-          </w:p>
-        </w:tc>
-        <w:tc>
-          <w:tcPr>
-            <w:tcW w:w="797" w:type="dxa"/>
-            <w:shd w:val="clear" w:color="auto" w:fill="auto"/>
-            <w:vAlign w:val="center"/>
-          </w:tcPr>
-          <w:p>
-            <w:pPr>
-              <w:snapToGrid w:val="0"/>
-              <w:ind w:right="-68"/>
-              <w:jc w:val="both"/>
-              <w:rPr>
-                <w:rFonts w:ascii="Times New Roman" w:hAnsi="Times New Roman" w:cs="Times New Roman"/>
-                <w:color w:val="000000"/>
-                <w:sz w:val="20"/>
-                <w:szCs w:val="20"/>
-              </w:rPr>
-            </w:pPr>
-          </w:p>
-        </w:tc>
-        <w:tc>
-          <w:tcPr>
-            <w:tcW w:w="398" w:type="dxa"/>
-          </w:tcPr>
-          <w:p>
-            <w:pPr>
-              <w:snapToGrid w:val="0"/>
-              <w:ind w:right="-68"/>
-              <w:jc w:val="both"/>
-              <w:rPr>
-                <w:rFonts w:ascii="Times New Roman" w:hAnsi="Times New Roman" w:cs="Times New Roman"/>
-                <w:color w:val="000000"/>
-                <w:sz w:val="20"/>
-                <w:szCs w:val="20"/>
-              </w:rPr>
-            </w:pPr>
-          </w:p>
-        </w:tc>
-        <w:tc>
-          <w:tcPr>
-            <w:tcW w:w="701" w:type="dxa"/>
-          </w:tcPr>
-          <w:p>
-            <w:pPr>
-              <w:snapToGrid w:val="0"/>
-              <w:ind w:right="-68"/>
-              <w:jc w:val="both"/>
-              <w:rPr>
-                <w:rFonts w:ascii="Times New Roman" w:hAnsi="Times New Roman" w:cs="Times New Roman"/>
-                <w:color w:val="000000"/>
-                <w:sz w:val="20"/>
-                <w:szCs w:val="20"/>
-              </w:rPr>
-            </w:pPr>
-          </w:p>
-        </w:tc>
-        <w:tc>
-          <w:tcPr>
-            <w:tcW w:w="614" w:type="dxa"/>
-          </w:tcPr>
-          <w:p>
-            <w:pPr>
-              <w:snapToGrid w:val="0"/>
-              <w:ind w:right="-68"/>
-              <w:jc w:val="both"/>
-              <w:rPr>
-                <w:rFonts w:ascii="Times New Roman" w:hAnsi="Times New Roman" w:cs="Times New Roman"/>
-                <w:color w:val="000000"/>
-                <w:sz w:val="20"/>
-                <w:szCs w:val="20"/>
-              </w:rPr>
-            </w:pPr>
-          </w:p>
-        </w:tc>
-        <w:tc>
-          <w:tcPr>
-            <w:tcW w:w="614" w:type="dxa"/>
-          </w:tcPr>
-          <w:p>
-            <w:pPr>
-              <w:snapToGrid w:val="0"/>
-              <w:ind w:right="-68"/>
-              <w:jc w:val="both"/>
-              <w:rPr>
-                <w:rFonts w:ascii="Times New Roman" w:hAnsi="Times New Roman" w:cs="Times New Roman"/>
-                <w:color w:val="000000"/>
-                <w:sz w:val="20"/>
-                <w:szCs w:val="20"/>
-              </w:rPr>
-            </w:pPr>
-          </w:p>
-        </w:tc>
-        <w:tc>
-          <w:tcPr>
-            <w:tcW w:w="614" w:type="dxa"/>
-          </w:tcPr>
-          <w:p>
-            <w:pPr>
-              <w:snapToGrid w:val="0"/>
-              <w:ind w:right="-68"/>
-              <w:jc w:val="both"/>
-              <w:rPr>
-                <w:rFonts w:ascii="Times New Roman" w:hAnsi="Times New Roman" w:cs="Times New Roman"/>
-                <w:color w:val="000000"/>
-                <w:sz w:val="20"/>
-                <w:szCs w:val="20"/>
-              </w:rPr>
-            </w:pPr>
-          </w:p>
-        </w:tc>
-        <w:tc>
-          <w:tcPr>
-            <w:tcW w:w="614" w:type="dxa"/>
-            <w:shd w:val="clear" w:color="auto" w:fill="auto"/>
-            <w:vAlign w:val="center"/>
-          </w:tcPr>
-          <w:p>
-            <w:pPr>
-              <w:rPr>
-                <w:rFonts w:ascii="Times New Roman" w:hAnsi="Times New Roman" w:cs="Times New Roman"/>
-                <w:sz w:val="20"/>
-                <w:szCs w:val="20"/>
-              </w:rPr>
-            </w:pPr>
-          </w:p>
-        </w:tc>
-        <w:tc>
-          <w:tcPr>
-            <w:tcW w:w="615" w:type="dxa"/>
-            <w:shd w:val="clear" w:color="auto" w:fill="auto"/>
-            <w:vAlign w:val="center"/>
-          </w:tcPr>
-          <w:p>
-            <w:pPr>
-              <w:rPr>
-                <w:rFonts w:ascii="Times New Roman" w:hAnsi="Times New Roman" w:cs="Times New Roman"/>
-                <w:sz w:val="20"/>
-                <w:szCs w:val="20"/>
-              </w:rPr>
-            </w:pPr>
-          </w:p>
-        </w:tc>
-        <w:tc>
-          <w:tcPr>
-            <w:tcW w:w="891" w:type="dxa"/>
-            <w:shd w:val="clear" w:color="auto" w:fill="auto"/>
-            <w:vAlign w:val="center"/>
-          </w:tcPr>
-          <w:p>
-            <w:pPr>
-              <w:rPr>
-                <w:rFonts w:ascii="Times New Roman" w:hAnsi="Times New Roman" w:cs="Times New Roman"/>
-                <w:sz w:val="20"/>
-                <w:szCs w:val="20"/>
-              </w:rPr>
-            </w:pPr>
-          </w:p>
-        </w:tc>
-        <w:tc>
-          <w:tcPr>
-            <w:tcW w:w="892" w:type="dxa"/>
-            <w:shd w:val="clear" w:color="auto" w:fill="auto"/>
-            <w:vAlign w:val="center"/>
-          </w:tcPr>
-          <w:p>
-            <w:pPr>
-              <w:rPr>
-                <w:rFonts w:ascii="Times New Roman" w:hAnsi="Times New Roman" w:cs="Times New Roman"/>
-                <w:sz w:val="20"/>
-                <w:szCs w:val="20"/>
-              </w:rPr>
-            </w:pPr>
-          </w:p>
-        </w:tc>
-        <w:tc>
-          <w:tcPr>
-            <w:tcW w:w="553" w:type="dxa"/>
-            <w:shd w:val="clear" w:color="auto" w:fill="FDE9D9"/>
-          </w:tcPr>
-          <w:p>
-            <w:pPr>
-              <w:rPr>
-                <w:rFonts w:ascii="Times New Roman" w:hAnsi="Times New Roman" w:cs="Times New Roman"/>
-                <w:sz w:val="20"/>
-                <w:szCs w:val="20"/>
-              </w:rPr>
-            </w:pPr>
-          </w:p>
-        </w:tc>
-        <w:tc>
-          <w:tcPr>
-            <w:tcW w:w="554" w:type="dxa"/>
-            <w:shd w:val="clear" w:color="auto" w:fill="FDE9D9"/>
-          </w:tcPr>
-          <w:p>
-            <w:pPr>
-              <w:rPr>
-                <w:rFonts w:ascii="Times New Roman" w:hAnsi="Times New Roman" w:cs="Times New Roman"/>
-                <w:sz w:val="20"/>
-                <w:szCs w:val="20"/>
-              </w:rPr>
-            </w:pPr>
-          </w:p>
-        </w:tc>
-        <w:tc>
-          <w:tcPr>
-            <w:tcW w:w="425" w:type="dxa"/>
-          </w:tcPr>
-          <w:p>
-            <w:pPr>
-              <w:rPr>
-                <w:rFonts w:ascii="Times New Roman" w:hAnsi="Times New Roman" w:cs="Times New Roman"/>
-                <w:sz w:val="20"/>
-                <w:szCs w:val="20"/>
-              </w:rPr>
-            </w:pPr>
-          </w:p>
-        </w:tc>
-        <w:tc>
-          <w:tcPr>
-            <w:tcW w:w="425" w:type="dxa"/>
-          </w:tcPr>
-          <w:p>
-            <w:pPr>
-              <w:rPr>
-                <w:rFonts w:ascii="Times New Roman" w:hAnsi="Times New Roman" w:cs="Times New Roman"/>
-                <w:sz w:val="20"/>
-                <w:szCs w:val="20"/>
-              </w:rPr>
-            </w:pPr>
-          </w:p>
-        </w:tc>
-        <w:tc>
-          <w:tcPr>
-            <w:tcW w:w="426" w:type="dxa"/>
-          </w:tcPr>
-          <w:p>
-            <w:pPr>
-              <w:rPr>
-                <w:rFonts w:ascii="Times New Roman" w:hAnsi="Times New Roman" w:cs="Times New Roman"/>
-                <w:sz w:val="20"/>
-                <w:szCs w:val="20"/>
-              </w:rPr>
-            </w:pPr>
-          </w:p>
-        </w:tc>
-        <w:tc>
-          <w:tcPr>
-            <w:tcW w:w="1133" w:type="dxa"/>
-          </w:tcPr>
-          <w:p>
-            <w:pPr>
-              <w:rPr>
-                <w:rFonts w:ascii="Times New Roman" w:hAnsi="Times New Roman" w:cs="Times New Roman"/>
-                <w:sz w:val="20"/>
-                <w:szCs w:val="20"/>
-              </w:rPr>
-            </w:pPr>
-          </w:p>
-        </w:tc>
-        <w:tc>
-          <w:tcPr>
-            <w:tcW w:w="633" w:type="dxa"/>
-          </w:tcPr>
-          <w:p>
-            <w:pPr>
-              <w:rPr>
-                <w:rFonts w:ascii="Times New Roman" w:hAnsi="Times New Roman" w:cs="Times New Roman"/>
-                <w:sz w:val="20"/>
-                <w:szCs w:val="20"/>
-              </w:rPr>
-            </w:pPr>
-          </w:p>
-        </w:tc>
-      </w:tr>
-      <w:tr>
-        <w:trPr>
-          <w:trHeight w:hRule="exact" w:val="397"/>
-          <w:jc w:val="center"/>
-        </w:trPr>
-        <w:tc>
-          <w:tcPr>
-            <w:tcW w:w="1039" w:type="dxa"/>
-            <w:vAlign w:val="center"/>
-          </w:tcPr>
-          <w:p>
-            <w:pPr>
-              <w:rPr>
-                <w:rFonts w:ascii="Tahoma" w:hAnsi="Tahoma" w:cs="Tahoma"/>
-                <w:sz w:val="20"/>
-                <w:szCs w:val="20"/>
-              </w:rPr>
-            </w:pPr>
-            <w:r>
-              <w:rPr>
-                <w:rFonts w:ascii="Tahoma" w:hAnsi="Tahoma" w:cs="Tahoma"/>
-                <w:sz w:val="20"/>
-                <w:szCs w:val="20"/>
-              </w:rPr>
-              <w:t xml:space="preserve">43361</w:t>
-            </w:r>
-          </w:p>
-        </w:tc>
-        <w:tc>
-          <w:tcPr>
-            <w:tcW w:w="1954" w:type="dxa"/>
-            <w:shd w:val="clear" w:color="auto" w:fill="auto"/>
-            <w:vAlign w:val="center"/>
-          </w:tcPr>
-          <w:p>
-            <w:pPr>
-              <w:rPr>
-                <w:rFonts w:ascii="Tahoma" w:hAnsi="Tahoma" w:cs="Tahoma"/>
-                <w:sz w:val="20"/>
-                <w:szCs w:val="20"/>
-              </w:rPr>
-            </w:pPr>
-            <w:r>
-              <w:rPr>
-                <w:rFonts w:ascii="Tahoma" w:hAnsi="Tahoma" w:cs="Tahoma"/>
-                <w:sz w:val="20"/>
-                <w:szCs w:val="20"/>
-              </w:rPr>
-              <w:t xml:space="preserve">FROZEN RED DRAGON FRUIT DICE - PO 31445</w:t>
-            </w:r>
-            <w:r>
-              <w:rPr>
-                <w:rFonts w:ascii="Times New Roman" w:hAnsi="Times New Roman" w:cs="Times New Roman"/>
-                <w:sz w:val="20"/>
-                <w:szCs w:val="20"/>
-              </w:rPr>
-              <w:t/>
-            </w:r>
-          </w:p>
-        </w:tc>
-        <w:tc>
-          <w:tcPr>
-            <w:tcW w:w="667" w:type="dxa"/>
-            <w:shd w:val="clear" w:color="auto" w:fill="auto"/>
-            <w:vAlign w:val="center"/>
-          </w:tcPr>
-          <w:p>
-            <w:pPr>
-              <w:snapToGrid w:val="0"/>
-              <w:ind w:right="-68"/>
-              <w:jc w:val="both"/>
-              <w:rPr>
-                <w:rFonts w:ascii="Times New Roman" w:hAnsi="Times New Roman" w:cs="Times New Roman"/>
-                <w:color w:val="000000"/>
-                <w:sz w:val="20"/>
-                <w:szCs w:val="20"/>
-              </w:rPr>
-            </w:pPr>
-          </w:p>
-        </w:tc>
-        <w:tc>
-          <w:tcPr>
-            <w:tcW w:w="797" w:type="dxa"/>
-            <w:shd w:val="clear" w:color="auto" w:fill="auto"/>
-            <w:vAlign w:val="center"/>
-          </w:tcPr>
-          <w:p>
-            <w:pPr>
-              <w:snapToGrid w:val="0"/>
-              <w:ind w:right="-68"/>
-              <w:jc w:val="both"/>
-              <w:rPr>
-                <w:rFonts w:ascii="Times New Roman" w:hAnsi="Times New Roman" w:cs="Times New Roman"/>
-                <w:color w:val="000000"/>
-                <w:sz w:val="20"/>
-                <w:szCs w:val="20"/>
-              </w:rPr>
-            </w:pPr>
-          </w:p>
-        </w:tc>
-        <w:tc>
-          <w:tcPr>
-            <w:tcW w:w="398" w:type="dxa"/>
-          </w:tcPr>
-          <w:p>
-            <w:pPr>
-              <w:snapToGrid w:val="0"/>
-              <w:ind w:right="-68"/>
-              <w:jc w:val="both"/>
-              <w:rPr>
-                <w:rFonts w:ascii="Times New Roman" w:hAnsi="Times New Roman" w:cs="Times New Roman"/>
-                <w:color w:val="000000"/>
-                <w:sz w:val="20"/>
-                <w:szCs w:val="20"/>
-              </w:rPr>
-            </w:pPr>
-          </w:p>
-        </w:tc>
-        <w:tc>
-          <w:tcPr>
-            <w:tcW w:w="701" w:type="dxa"/>
-          </w:tcPr>
-          <w:p>
-            <w:pPr>
-              <w:snapToGrid w:val="0"/>
-              <w:ind w:right="-68"/>
-              <w:jc w:val="both"/>
-              <w:rPr>
-                <w:rFonts w:ascii="Times New Roman" w:hAnsi="Times New Roman" w:cs="Times New Roman"/>
-                <w:color w:val="000000"/>
-                <w:sz w:val="20"/>
-                <w:szCs w:val="20"/>
-              </w:rPr>
-            </w:pPr>
-          </w:p>
-        </w:tc>
-        <w:tc>
-          <w:tcPr>
-            <w:tcW w:w="614" w:type="dxa"/>
-          </w:tcPr>
-          <w:p>
-            <w:pPr>
-              <w:snapToGrid w:val="0"/>
-              <w:ind w:right="-68"/>
-              <w:jc w:val="both"/>
-              <w:rPr>
-                <w:rFonts w:ascii="Times New Roman" w:hAnsi="Times New Roman" w:cs="Times New Roman"/>
-                <w:color w:val="000000"/>
-                <w:sz w:val="20"/>
-                <w:szCs w:val="20"/>
-              </w:rPr>
-            </w:pPr>
-          </w:p>
-        </w:tc>
-        <w:tc>
-          <w:tcPr>
-            <w:tcW w:w="614" w:type="dxa"/>
-          </w:tcPr>
-          <w:p>
-            <w:pPr>
-              <w:snapToGrid w:val="0"/>
-              <w:ind w:right="-68"/>
-              <w:jc w:val="both"/>
-              <w:rPr>
-                <w:rFonts w:ascii="Times New Roman" w:hAnsi="Times New Roman" w:cs="Times New Roman"/>
-                <w:color w:val="000000"/>
-                <w:sz w:val="20"/>
-                <w:szCs w:val="20"/>
-              </w:rPr>
-            </w:pPr>
-          </w:p>
-        </w:tc>
-        <w:tc>
-          <w:tcPr>
-            <w:tcW w:w="614" w:type="dxa"/>
-          </w:tcPr>
-          <w:p>
-            <w:pPr>
-              <w:snapToGrid w:val="0"/>
-              <w:ind w:right="-68"/>
-              <w:jc w:val="both"/>
-              <w:rPr>
-                <w:rFonts w:ascii="Times New Roman" w:hAnsi="Times New Roman" w:cs="Times New Roman"/>
-                <w:color w:val="000000"/>
-                <w:sz w:val="20"/>
-                <w:szCs w:val="20"/>
-              </w:rPr>
-            </w:pPr>
-          </w:p>
-        </w:tc>
-        <w:tc>
-          <w:tcPr>
-            <w:tcW w:w="614" w:type="dxa"/>
-            <w:shd w:val="clear" w:color="auto" w:fill="auto"/>
-            <w:vAlign w:val="center"/>
-          </w:tcPr>
-          <w:p>
-            <w:pPr>
-              <w:rPr>
-                <w:rFonts w:ascii="Times New Roman" w:hAnsi="Times New Roman" w:cs="Times New Roman"/>
-                <w:sz w:val="20"/>
-                <w:szCs w:val="20"/>
-              </w:rPr>
-            </w:pPr>
-          </w:p>
-        </w:tc>
-        <w:tc>
-          <w:tcPr>
-            <w:tcW w:w="615" w:type="dxa"/>
-            <w:shd w:val="clear" w:color="auto" w:fill="auto"/>
-            <w:vAlign w:val="center"/>
-          </w:tcPr>
-          <w:p>
-            <w:pPr>
-              <w:rPr>
-                <w:rFonts w:ascii="Times New Roman" w:hAnsi="Times New Roman" w:cs="Times New Roman"/>
-                <w:sz w:val="20"/>
-                <w:szCs w:val="20"/>
-              </w:rPr>
-            </w:pPr>
-          </w:p>
-        </w:tc>
-        <w:tc>
-          <w:tcPr>
-            <w:tcW w:w="891" w:type="dxa"/>
-            <w:shd w:val="clear" w:color="auto" w:fill="auto"/>
-            <w:vAlign w:val="center"/>
-          </w:tcPr>
-          <w:p>
-            <w:pPr>
-              <w:rPr>
-                <w:rFonts w:ascii="Times New Roman" w:hAnsi="Times New Roman" w:cs="Times New Roman"/>
-                <w:sz w:val="20"/>
-                <w:szCs w:val="20"/>
-              </w:rPr>
-            </w:pPr>
-          </w:p>
-        </w:tc>
-        <w:tc>
-          <w:tcPr>
-            <w:tcW w:w="892" w:type="dxa"/>
-            <w:shd w:val="clear" w:color="auto" w:fill="auto"/>
-            <w:vAlign w:val="center"/>
-          </w:tcPr>
-          <w:p>
-            <w:pPr>
-              <w:rPr>
-                <w:rFonts w:ascii="Times New Roman" w:hAnsi="Times New Roman" w:cs="Times New Roman"/>
-                <w:sz w:val="20"/>
-                <w:szCs w:val="20"/>
-              </w:rPr>
-            </w:pPr>
-          </w:p>
-        </w:tc>
-        <w:tc>
-          <w:tcPr>
-            <w:tcW w:w="553" w:type="dxa"/>
-            <w:shd w:val="clear" w:color="auto" w:fill="FDE9D9"/>
-          </w:tcPr>
-          <w:p>
-            <w:pPr>
-              <w:rPr>
-                <w:rFonts w:ascii="Times New Roman" w:hAnsi="Times New Roman" w:cs="Times New Roman"/>
-                <w:sz w:val="20"/>
-                <w:szCs w:val="20"/>
-              </w:rPr>
-            </w:pPr>
-          </w:p>
-        </w:tc>
-        <w:tc>
-          <w:tcPr>
-            <w:tcW w:w="554" w:type="dxa"/>
-            <w:shd w:val="clear" w:color="auto" w:fill="FDE9D9"/>
-          </w:tcPr>
-          <w:p>
-            <w:pPr>
-              <w:rPr>
-                <w:rFonts w:ascii="Times New Roman" w:hAnsi="Times New Roman" w:cs="Times New Roman"/>
-                <w:sz w:val="20"/>
-                <w:szCs w:val="20"/>
-              </w:rPr>
-            </w:pPr>
-          </w:p>
-        </w:tc>
-        <w:tc>
-          <w:tcPr>
-            <w:tcW w:w="425" w:type="dxa"/>
-          </w:tcPr>
-          <w:p>
-            <w:pPr>
-              <w:rPr>
-                <w:rFonts w:ascii="Times New Roman" w:hAnsi="Times New Roman" w:cs="Times New Roman"/>
-                <w:sz w:val="20"/>
-                <w:szCs w:val="20"/>
-              </w:rPr>
-            </w:pPr>
-          </w:p>
-        </w:tc>
-        <w:tc>
-          <w:tcPr>
-            <w:tcW w:w="425" w:type="dxa"/>
-          </w:tcPr>
-          <w:p>
-            <w:pPr>
-              <w:rPr>
-                <w:rFonts w:ascii="Times New Roman" w:hAnsi="Times New Roman" w:cs="Times New Roman"/>
-                <w:sz w:val="20"/>
-                <w:szCs w:val="20"/>
-              </w:rPr>
-            </w:pPr>
-          </w:p>
-        </w:tc>
-        <w:tc>
-          <w:tcPr>
-            <w:tcW w:w="426" w:type="dxa"/>
-          </w:tcPr>
-          <w:p>
-            <w:pPr>
-              <w:rPr>
-                <w:rFonts w:ascii="Times New Roman" w:hAnsi="Times New Roman" w:cs="Times New Roman"/>
-                <w:sz w:val="20"/>
-                <w:szCs w:val="20"/>
-              </w:rPr>
-            </w:pPr>
-          </w:p>
-        </w:tc>
-        <w:tc>
-          <w:tcPr>
-            <w:tcW w:w="1133" w:type="dxa"/>
-          </w:tcPr>
-          <w:p>
-            <w:pPr>
-              <w:rPr>
-                <w:rFonts w:ascii="Times New Roman" w:hAnsi="Times New Roman" w:cs="Times New Roman"/>
-                <w:sz w:val="20"/>
-                <w:szCs w:val="20"/>
-              </w:rPr>
-            </w:pPr>
-          </w:p>
-        </w:tc>
-        <w:tc>
-          <w:tcPr>
-            <w:tcW w:w="633" w:type="dxa"/>
-          </w:tcPr>
-          <w:p>
-            <w:pPr>
-              <w:rPr>
-                <w:rFonts w:ascii="Times New Roman" w:hAnsi="Times New Roman" w:cs="Times New Roman"/>
-                <w:sz w:val="20"/>
-                <w:szCs w:val="20"/>
-              </w:rPr>
-            </w:pPr>
-          </w:p>
-        </w:tc>
-      </w:tr>
-      <w:tr>
-        <w:trPr>
-          <w:trHeight w:hRule="exact" w:val="397"/>
-          <w:jc w:val="center"/>
-        </w:trPr>
-        <w:tc>
-          <w:tcPr>
-            <w:tcW w:w="1039" w:type="dxa"/>
-            <w:vAlign w:val="center"/>
-          </w:tcPr>
-          <w:p>
-            <w:pPr>
-              <w:rPr>
-                <w:rFonts w:ascii="Tahoma" w:hAnsi="Tahoma" w:cs="Tahoma"/>
-                <w:sz w:val="20"/>
-                <w:szCs w:val="20"/>
-              </w:rPr>
-            </w:pPr>
-            <w:r>
-              <w:rPr>
-                <w:rFonts w:ascii="Tahoma" w:hAnsi="Tahoma" w:cs="Tahoma"/>
-                <w:sz w:val="20"/>
-                <w:szCs w:val="20"/>
-              </w:rPr>
-              <w:t xml:space="preserve">43362</w:t>
-            </w:r>
-          </w:p>
-        </w:tc>
-        <w:tc>
-          <w:tcPr>
-            <w:tcW w:w="1954" w:type="dxa"/>
-            <w:shd w:val="clear" w:color="auto" w:fill="auto"/>
-            <w:vAlign w:val="center"/>
-          </w:tcPr>
-          <w:p>
-            <w:pPr>
-              <w:rPr>
-                <w:rFonts w:ascii="Tahoma" w:hAnsi="Tahoma" w:cs="Tahoma"/>
-                <w:sz w:val="20"/>
-                <w:szCs w:val="20"/>
-              </w:rPr>
-            </w:pPr>
-            <w:r>
-              <w:rPr>
-                <w:rFonts w:ascii="Tahoma" w:hAnsi="Tahoma" w:cs="Tahoma"/>
-                <w:sz w:val="20"/>
-                <w:szCs w:val="20"/>
-              </w:rPr>
-              <w:t xml:space="preserve">FROZEN RED DRAGON FRUIT DICE - PO 31446</w:t>
-            </w:r>
-            <w:r>
-              <w:rPr>
-                <w:rFonts w:ascii="Times New Roman" w:hAnsi="Times New Roman" w:cs="Times New Roman"/>
-                <w:sz w:val="20"/>
-                <w:szCs w:val="20"/>
-              </w:rPr>
-              <w:t/>
-            </w:r>
-          </w:p>
-        </w:tc>
-        <w:tc>
-          <w:tcPr>
-            <w:tcW w:w="667" w:type="dxa"/>
-            <w:shd w:val="clear" w:color="auto" w:fill="auto"/>
-            <w:vAlign w:val="center"/>
-          </w:tcPr>
-          <w:p>
-            <w:pPr>
-              <w:snapToGrid w:val="0"/>
-              <w:ind w:right="-68"/>
-              <w:jc w:val="both"/>
-              <w:rPr>
-                <w:rFonts w:ascii="Times New Roman" w:hAnsi="Times New Roman" w:cs="Times New Roman"/>
-                <w:color w:val="000000"/>
-                <w:sz w:val="20"/>
-                <w:szCs w:val="20"/>
-              </w:rPr>
-            </w:pPr>
-          </w:p>
-        </w:tc>
-        <w:tc>
-          <w:tcPr>
-            <w:tcW w:w="797" w:type="dxa"/>
-            <w:shd w:val="clear" w:color="auto" w:fill="auto"/>
-            <w:vAlign w:val="center"/>
-          </w:tcPr>
-          <w:p>
-            <w:pPr>
-              <w:snapToGrid w:val="0"/>
-              <w:ind w:right="-68"/>
-              <w:jc w:val="both"/>
-              <w:rPr>
-                <w:rFonts w:ascii="Times New Roman" w:hAnsi="Times New Roman" w:cs="Times New Roman"/>
-                <w:color w:val="000000"/>
-                <w:sz w:val="20"/>
-                <w:szCs w:val="20"/>
-              </w:rPr>
-            </w:pPr>
-          </w:p>
-        </w:tc>
-        <w:tc>
-          <w:tcPr>
-            <w:tcW w:w="398" w:type="dxa"/>
-          </w:tcPr>
-          <w:p>
-            <w:pPr>
-              <w:snapToGrid w:val="0"/>
-              <w:ind w:right="-68"/>
-              <w:jc w:val="both"/>
-              <w:rPr>
-                <w:rFonts w:ascii="Times New Roman" w:hAnsi="Times New Roman" w:cs="Times New Roman"/>
-                <w:color w:val="000000"/>
-                <w:sz w:val="20"/>
-                <w:szCs w:val="20"/>
-              </w:rPr>
-            </w:pPr>
-          </w:p>
-        </w:tc>
-        <w:tc>
-          <w:tcPr>
-            <w:tcW w:w="701" w:type="dxa"/>
-          </w:tcPr>
-          <w:p>
-            <w:pPr>
-              <w:snapToGrid w:val="0"/>
-              <w:ind w:right="-68"/>
-              <w:jc w:val="both"/>
-              <w:rPr>
-                <w:rFonts w:ascii="Times New Roman" w:hAnsi="Times New Roman" w:cs="Times New Roman"/>
-                <w:color w:val="000000"/>
-                <w:sz w:val="20"/>
-                <w:szCs w:val="20"/>
-              </w:rPr>
-            </w:pPr>
-          </w:p>
-        </w:tc>
-        <w:tc>
-          <w:tcPr>
-            <w:tcW w:w="614" w:type="dxa"/>
-          </w:tcPr>
-          <w:p>
-            <w:pPr>
-              <w:snapToGrid w:val="0"/>
-              <w:ind w:right="-68"/>
-              <w:jc w:val="both"/>
-              <w:rPr>
-                <w:rFonts w:ascii="Times New Roman" w:hAnsi="Times New Roman" w:cs="Times New Roman"/>
-                <w:color w:val="000000"/>
-                <w:sz w:val="20"/>
-                <w:szCs w:val="20"/>
-              </w:rPr>
-            </w:pPr>
-          </w:p>
-        </w:tc>
-        <w:tc>
-          <w:tcPr>
-            <w:tcW w:w="614" w:type="dxa"/>
-          </w:tcPr>
-          <w:p>
-            <w:pPr>
-              <w:snapToGrid w:val="0"/>
-              <w:ind w:right="-68"/>
-              <w:jc w:val="both"/>
-              <w:rPr>
-                <w:rFonts w:ascii="Times New Roman" w:hAnsi="Times New Roman" w:cs="Times New Roman"/>
-                <w:color w:val="000000"/>
-                <w:sz w:val="20"/>
-                <w:szCs w:val="20"/>
-              </w:rPr>
-            </w:pPr>
-          </w:p>
-        </w:tc>
-        <w:tc>
-          <w:tcPr>
-            <w:tcW w:w="614" w:type="dxa"/>
-          </w:tcPr>
-          <w:p>
-            <w:pPr>
-              <w:snapToGrid w:val="0"/>
-              <w:ind w:right="-68"/>
-              <w:jc w:val="both"/>
-              <w:rPr>
-                <w:rFonts w:ascii="Times New Roman" w:hAnsi="Times New Roman" w:cs="Times New Roman"/>
-                <w:color w:val="000000"/>
-                <w:sz w:val="20"/>
-                <w:szCs w:val="20"/>
-              </w:rPr>
-            </w:pPr>
-          </w:p>
-        </w:tc>
-        <w:tc>
-          <w:tcPr>
-            <w:tcW w:w="614" w:type="dxa"/>
-            <w:shd w:val="clear" w:color="auto" w:fill="auto"/>
-            <w:vAlign w:val="center"/>
-          </w:tcPr>
-          <w:p>
-            <w:pPr>
-              <w:rPr>
-                <w:rFonts w:ascii="Times New Roman" w:hAnsi="Times New Roman" w:cs="Times New Roman"/>
-                <w:sz w:val="20"/>
-                <w:szCs w:val="20"/>
-              </w:rPr>
-            </w:pPr>
-          </w:p>
-        </w:tc>
-        <w:tc>
-          <w:tcPr>
-            <w:tcW w:w="615" w:type="dxa"/>
-            <w:shd w:val="clear" w:color="auto" w:fill="auto"/>
-            <w:vAlign w:val="center"/>
-          </w:tcPr>
-          <w:p>
-            <w:pPr>
-              <w:rPr>
-                <w:rFonts w:ascii="Times New Roman" w:hAnsi="Times New Roman" w:cs="Times New Roman"/>
-                <w:sz w:val="20"/>
-                <w:szCs w:val="20"/>
-              </w:rPr>
-            </w:pPr>
-          </w:p>
-        </w:tc>
-        <w:tc>
-          <w:tcPr>
-            <w:tcW w:w="891" w:type="dxa"/>
-            <w:shd w:val="clear" w:color="auto" w:fill="auto"/>
-            <w:vAlign w:val="center"/>
-          </w:tcPr>
-          <w:p>
-            <w:pPr>
-              <w:rPr>
-                <w:rFonts w:ascii="Times New Roman" w:hAnsi="Times New Roman" w:cs="Times New Roman"/>
-                <w:sz w:val="20"/>
-                <w:szCs w:val="20"/>
-              </w:rPr>
-            </w:pPr>
-          </w:p>
-        </w:tc>
-        <w:tc>
-          <w:tcPr>
-            <w:tcW w:w="892" w:type="dxa"/>
-            <w:shd w:val="clear" w:color="auto" w:fill="auto"/>
-            <w:vAlign w:val="center"/>
-          </w:tcPr>
-          <w:p>
-            <w:pPr>
-              <w:rPr>
-                <w:rFonts w:ascii="Times New Roman" w:hAnsi="Times New Roman" w:cs="Times New Roman"/>
-                <w:sz w:val="20"/>
-                <w:szCs w:val="20"/>
-              </w:rPr>
-            </w:pPr>
-          </w:p>
-        </w:tc>
-        <w:tc>
-          <w:tcPr>
-            <w:tcW w:w="553" w:type="dxa"/>
-            <w:shd w:val="clear" w:color="auto" w:fill="FDE9D9"/>
-          </w:tcPr>
-          <w:p>
-            <w:pPr>
-              <w:rPr>
-                <w:rFonts w:ascii="Times New Roman" w:hAnsi="Times New Roman" w:cs="Times New Roman"/>
-                <w:sz w:val="20"/>
-                <w:szCs w:val="20"/>
-              </w:rPr>
-            </w:pPr>
-          </w:p>
-        </w:tc>
-        <w:tc>
-          <w:tcPr>
-            <w:tcW w:w="554" w:type="dxa"/>
-            <w:shd w:val="clear" w:color="auto" w:fill="FDE9D9"/>
-          </w:tcPr>
-          <w:p>
-            <w:pPr>
-              <w:rPr>
-                <w:rFonts w:ascii="Times New Roman" w:hAnsi="Times New Roman" w:cs="Times New Roman"/>
-                <w:sz w:val="20"/>
-                <w:szCs w:val="20"/>
-              </w:rPr>
-            </w:pPr>
-          </w:p>
-        </w:tc>
-        <w:tc>
-          <w:tcPr>
-            <w:tcW w:w="425" w:type="dxa"/>
-          </w:tcPr>
-          <w:p>
-            <w:pPr>
-              <w:rPr>
-                <w:rFonts w:ascii="Times New Roman" w:hAnsi="Times New Roman" w:cs="Times New Roman"/>
-                <w:sz w:val="20"/>
-                <w:szCs w:val="20"/>
-              </w:rPr>
-            </w:pPr>
-          </w:p>
-        </w:tc>
-        <w:tc>
-          <w:tcPr>
-            <w:tcW w:w="425" w:type="dxa"/>
-          </w:tcPr>
-          <w:p>
-            <w:pPr>
-              <w:rPr>
-                <w:rFonts w:ascii="Times New Roman" w:hAnsi="Times New Roman" w:cs="Times New Roman"/>
-                <w:sz w:val="20"/>
-                <w:szCs w:val="20"/>
-              </w:rPr>
-            </w:pPr>
-          </w:p>
-        </w:tc>
-        <w:tc>
-          <w:tcPr>
-            <w:tcW w:w="426" w:type="dxa"/>
-          </w:tcPr>
-          <w:p>
-            <w:pPr>
-              <w:rPr>
-                <w:rFonts w:ascii="Times New Roman" w:hAnsi="Times New Roman" w:cs="Times New Roman"/>
-                <w:sz w:val="20"/>
-                <w:szCs w:val="20"/>
-              </w:rPr>
-            </w:pPr>
-          </w:p>
-        </w:tc>
-        <w:tc>
-          <w:tcPr>
-            <w:tcW w:w="1133" w:type="dxa"/>
-          </w:tcPr>
-          <w:p>
-            <w:pPr>
-              <w:rPr>
-                <w:rFonts w:ascii="Times New Roman" w:hAnsi="Times New Roman" w:cs="Times New Roman"/>
-                <w:sz w:val="20"/>
-                <w:szCs w:val="20"/>
-              </w:rPr>
-            </w:pPr>
-          </w:p>
-        </w:tc>
-        <w:tc>
-          <w:tcPr>
-            <w:tcW w:w="633" w:type="dxa"/>
-          </w:tcPr>
-          <w:p>
-            <w:pPr>
-              <w:rPr>
-                <w:rFonts w:ascii="Times New Roman" w:hAnsi="Times New Roman" w:cs="Times New Roman"/>
-                <w:sz w:val="20"/>
-                <w:szCs w:val="20"/>
-              </w:rPr>
-            </w:pPr>
-          </w:p>
-        </w:tc>
-      </w:tr>
-      <w:tr>
-        <w:trPr>
-          <w:trHeight w:hRule="exact" w:val="397"/>
-          <w:jc w:val="center"/>
-        </w:trPr>
-        <w:tc>
-          <w:tcPr>
-            <w:tcW w:w="1039" w:type="dxa"/>
-            <w:vAlign w:val="center"/>
-          </w:tcPr>
-          <w:p>
-            <w:pPr>
-              <w:rPr>
-                <w:rFonts w:ascii="Tahoma" w:hAnsi="Tahoma" w:cs="Tahoma"/>
-                <w:sz w:val="20"/>
-                <w:szCs w:val="20"/>
-              </w:rPr>
-            </w:pPr>
-            <w:r>
-              <w:rPr>
-                <w:rFonts w:ascii="Tahoma" w:hAnsi="Tahoma" w:cs="Tahoma"/>
-                <w:sz w:val="20"/>
-                <w:szCs w:val="20"/>
-              </w:rPr>
-              <w:t xml:space="preserve">43363</w:t>
-            </w:r>
-          </w:p>
-        </w:tc>
-        <w:tc>
-          <w:tcPr>
-            <w:tcW w:w="1954" w:type="dxa"/>
-            <w:shd w:val="clear" w:color="auto" w:fill="auto"/>
-            <w:vAlign w:val="center"/>
-          </w:tcPr>
-          <w:p>
-            <w:pPr>
-              <w:rPr>
-                <w:rFonts w:ascii="Tahoma" w:hAnsi="Tahoma" w:cs="Tahoma"/>
-                <w:sz w:val="20"/>
-                <w:szCs w:val="20"/>
-              </w:rPr>
-            </w:pPr>
-            <w:r>
-              <w:rPr>
-                <w:rFonts w:ascii="Tahoma" w:hAnsi="Tahoma" w:cs="Tahoma"/>
-                <w:sz w:val="20"/>
-                <w:szCs w:val="20"/>
-              </w:rPr>
-              <w:t xml:space="preserve">FROZEN RED DRAGON FRUIT DICE</w:t>
+              <w:t xml:space="preserve">BỘT ÓC CHÓ LIGARO</w:t>
             </w:r>
             <w:r>
               <w:rPr>

--- a/src/output/ISO 21527-1-2008.docx
+++ b/src/output/ISO 21527-1-2008.docx
@@ -1866,7 +1866,7 @@
                 <w:sz w:val="20"/>
                 <w:szCs w:val="20"/>
               </w:rPr>
-              <w:t xml:space="preserve">44065</w:t>
+              <w:t xml:space="preserve">43549</w:t>
             </w:r>
           </w:p>
         </w:tc>
@@ -1890,7 +1890,7 @@
                 <w:sz w:val="20"/>
                 <w:szCs w:val="20"/>
               </w:rPr>
-              <w:t xml:space="preserve">Bánh trung thu thập cẩm</w:t>
+              <w:t xml:space="preserve">Nước RO</w:t>
             </w:r>
             <w:r>
               <w:rPr>
@@ -2221,7 +2221,7 @@
                 <w:sz w:val="20"/>
                 <w:szCs w:val="20"/>
               </w:rPr>
-              <w:t xml:space="preserve">44124</w:t>
+              <w:t xml:space="preserve">44065</w:t>
             </w:r>
           </w:p>
         </w:tc>
@@ -2245,7 +2245,7 @@
                 <w:sz w:val="20"/>
                 <w:szCs w:val="20"/>
               </w:rPr>
-              <w:t xml:space="preserve">Cà phê bột Thanh Mai</w:t>
+              <w:t xml:space="preserve">Bánh trung thu thập cẩm</w:t>
             </w:r>
             <w:r>
               <w:rPr>
@@ -2576,7 +2576,7 @@
                 <w:sz w:val="20"/>
                 <w:szCs w:val="20"/>
               </w:rPr>
-              <w:t xml:space="preserve">44130</w:t>
+              <w:t xml:space="preserve">44066</w:t>
             </w:r>
           </w:p>
         </w:tc>
@@ -2600,7 +2600,7 @@
                 <w:sz w:val="20"/>
                 <w:szCs w:val="20"/>
               </w:rPr>
-              <w:t xml:space="preserve">BÁNH PÍA CAN XẠI</w:t>
+              <w:t xml:space="preserve">Bánh trung thu đậu xanh</w:t>
             </w:r>
             <w:r>
               <w:rPr>
@@ -2931,7 +2931,7 @@
                 <w:sz w:val="20"/>
                 <w:szCs w:val="20"/>
               </w:rPr>
-              <w:t xml:space="preserve">44066</w:t>
+              <w:t xml:space="preserve">44124</w:t>
             </w:r>
           </w:p>
         </w:tc>
@@ -2955,7 +2955,7 @@
                 <w:sz w:val="20"/>
                 <w:szCs w:val="20"/>
               </w:rPr>
-              <w:t xml:space="preserve">Bánh trung thu đậu xanh</w:t>
+              <w:t xml:space="preserve">Cà phê bột Thanh Mai</w:t>
             </w:r>
             <w:r>
               <w:rPr>
@@ -3286,7 +3286,7 @@
                 <w:sz w:val="20"/>
                 <w:szCs w:val="20"/>
               </w:rPr>
-              <w:t xml:space="preserve">44150</w:t>
+              <w:t xml:space="preserve">44125</w:t>
             </w:r>
           </w:p>
         </w:tc>
@@ -3310,7 +3310,7 @@
                 <w:sz w:val="20"/>
                 <w:szCs w:val="20"/>
               </w:rPr>
-              <w:t xml:space="preserve">Cốm gạo</w:t>
+              <w:t xml:space="preserve">Bia Original Oettinger Export</w:t>
             </w:r>
             <w:r>
               <w:rPr>
@@ -3641,7 +3641,7 @@
                 <w:sz w:val="20"/>
                 <w:szCs w:val="20"/>
               </w:rPr>
-              <w:t xml:space="preserve">43549</w:t>
+              <w:t xml:space="preserve">44130</w:t>
             </w:r>
           </w:p>
         </w:tc>
@@ -3665,7 +3665,7 @@
                 <w:sz w:val="20"/>
                 <w:szCs w:val="20"/>
               </w:rPr>
-              <w:t xml:space="preserve">Nước RO</w:t>
+              <w:t xml:space="preserve">BÁNH PÍA CAN XẠI</w:t>
             </w:r>
             <w:r>
               <w:rPr>
@@ -3996,7 +3996,7 @@
                 <w:sz w:val="20"/>
                 <w:szCs w:val="20"/>
               </w:rPr>
-              <w:t xml:space="preserve">44125</w:t>
+              <w:t xml:space="preserve">44150</w:t>
             </w:r>
           </w:p>
         </w:tc>
@@ -4020,7 +4020,7 @@
                 <w:sz w:val="20"/>
                 <w:szCs w:val="20"/>
               </w:rPr>
-              <w:t xml:space="preserve">Bia Original Oettinger Export</w:t>
+              <w:t xml:space="preserve">Cốm gạo</w:t>
             </w:r>
             <w:r>
               <w:rPr>

--- a/src/output/ISO 21527-1-2008.docx
+++ b/src/output/ISO 21527-1-2008.docx
@@ -1866,7 +1866,7 @@
                 <w:sz w:val="20"/>
                 <w:szCs w:val="20"/>
               </w:rPr>
-              <w:t xml:space="preserve">43549</w:t>
+              <w:t xml:space="preserve">43065</w:t>
             </w:r>
           </w:p>
         </w:tc>
@@ -1890,7 +1890,7 @@
                 <w:sz w:val="20"/>
                 <w:szCs w:val="20"/>
               </w:rPr>
-              <w:t xml:space="preserve">Nước RO</w:t>
+              <w:t xml:space="preserve">Sốt Cajun</w:t>
             </w:r>
             <w:r>
               <w:rPr>
@@ -2221,7 +2221,7 @@
                 <w:sz w:val="20"/>
                 <w:szCs w:val="20"/>
               </w:rPr>
-              <w:t xml:space="preserve">44065</w:t>
+              <w:t xml:space="preserve">43066</w:t>
             </w:r>
           </w:p>
         </w:tc>
@@ -2245,7 +2245,7 @@
                 <w:sz w:val="20"/>
                 <w:szCs w:val="20"/>
               </w:rPr>
-              <w:t xml:space="preserve">Bánh trung thu thập cẩm</w:t>
+              <w:t xml:space="preserve">Sốt tỏi</w:t>
             </w:r>
             <w:r>
               <w:rPr>
@@ -2576,7 +2576,7 @@
                 <w:sz w:val="20"/>
                 <w:szCs w:val="20"/>
               </w:rPr>
-              <w:t xml:space="preserve">44066</w:t>
+              <w:t xml:space="preserve">43067</w:t>
             </w:r>
           </w:p>
         </w:tc>
@@ -2600,7 +2600,7 @@
                 <w:sz w:val="20"/>
                 <w:szCs w:val="20"/>
               </w:rPr>
-              <w:t xml:space="preserve">Bánh trung thu đậu xanh</w:t>
+              <w:t xml:space="preserve">Sốt nước tương</w:t>
             </w:r>
             <w:r>
               <w:rPr>
@@ -2931,7 +2931,7 @@
                 <w:sz w:val="20"/>
                 <w:szCs w:val="20"/>
               </w:rPr>
-              <w:t xml:space="preserve">44124</w:t>
+              <w:t xml:space="preserve">43068</w:t>
             </w:r>
           </w:p>
         </w:tc>
@@ -2955,7 +2955,7 @@
                 <w:sz w:val="20"/>
                 <w:szCs w:val="20"/>
               </w:rPr>
-              <w:t xml:space="preserve">Cà phê bột Thanh Mai</w:t>
+              <w:t xml:space="preserve">Nước sốt cho gà hành lá</w:t>
             </w:r>
             <w:r>
               <w:rPr>
@@ -3286,7 +3286,7 @@
                 <w:sz w:val="20"/>
                 <w:szCs w:val="20"/>
               </w:rPr>
-              <w:t xml:space="preserve">44125</w:t>
+              <w:t xml:space="preserve">43069</w:t>
             </w:r>
           </w:p>
         </w:tc>
@@ -3310,7 +3310,7 @@
                 <w:sz w:val="20"/>
                 <w:szCs w:val="20"/>
               </w:rPr>
-              <w:t xml:space="preserve">Bia Original Oettinger Export</w:t>
+              <w:t xml:space="preserve">Sốt cay</w:t>
             </w:r>
             <w:r>
               <w:rPr>
@@ -3641,7 +3641,7 @@
                 <w:sz w:val="20"/>
                 <w:szCs w:val="20"/>
               </w:rPr>
-              <w:t xml:space="preserve">44130</w:t>
+              <w:t xml:space="preserve">43070</w:t>
             </w:r>
           </w:p>
         </w:tc>
@@ -3665,7 +3665,7 @@
                 <w:sz w:val="20"/>
                 <w:szCs w:val="20"/>
               </w:rPr>
-              <w:t xml:space="preserve">BÁNH PÍA CAN XẠI</w:t>
+              <w:t xml:space="preserve">Sốt chân gà cay</w:t>
             </w:r>
             <w:r>
               <w:rPr>
@@ -3996,7 +3996,7 @@
                 <w:sz w:val="20"/>
                 <w:szCs w:val="20"/>
               </w:rPr>
-              <w:t xml:space="preserve">44150</w:t>
+              <w:t xml:space="preserve">43071</w:t>
             </w:r>
           </w:p>
         </w:tc>
@@ -4020,7 +4020,7 @@
                 <w:sz w:val="20"/>
                 <w:szCs w:val="20"/>
               </w:rPr>
-              <w:t xml:space="preserve">Cốm gạo</w:t>
+              <w:t xml:space="preserve">Sốt Tteokbokki</w:t>
             </w:r>
             <w:r>
               <w:rPr>
@@ -4351,7 +4351,7 @@
                 <w:sz w:val="20"/>
                 <w:szCs w:val="20"/>
               </w:rPr>
-              <w:t xml:space="preserve">44176</w:t>
+              <w:t xml:space="preserve">43072</w:t>
             </w:r>
           </w:p>
         </w:tc>
@@ -4375,8 +4375,7 @@
                 <w:sz w:val="20"/>
                 <w:szCs w:val="20"/>
               </w:rPr>
-              <w:t xml:space="preserve">FROZEN RAW BREADED SHRIMP 12G
-NSX: 28/08/2018</w:t>
+              <w:t xml:space="preserve">Sốt Capsaicin</w:t>
             </w:r>
             <w:r>
               <w:rPr>
@@ -4707,7 +4706,7 @@
                 <w:sz w:val="20"/>
                 <w:szCs w:val="20"/>
               </w:rPr>
-              <w:t xml:space="preserve">44177</w:t>
+              <w:t xml:space="preserve">43073</w:t>
             </w:r>
           </w:p>
         </w:tc>
@@ -4731,8 +4730,7 @@
                 <w:sz w:val="20"/>
                 <w:szCs w:val="20"/>
               </w:rPr>
-              <w:t xml:space="preserve">FROZEN RAW BREADED CRUMBBLEND, CORN FLAKE POPCORN SHRIMP 15G
-NSX: 28/08/2018</w:t>
+              <w:t xml:space="preserve">Sốt ngọt gà rán</w:t>
             </w:r>
             <w:r>
               <w:rPr>
@@ -5063,7 +5061,7 @@
                 <w:sz w:val="20"/>
                 <w:szCs w:val="20"/>
               </w:rPr>
-              <w:t xml:space="preserve">44319</w:t>
+              <w:t xml:space="preserve">43074</w:t>
             </w:r>
           </w:p>
         </w:tc>
@@ -5087,7 +5085,7 @@
                 <w:sz w:val="20"/>
                 <w:szCs w:val="20"/>
               </w:rPr>
-              <w:t xml:space="preserve">Thực phẩm bổ sung: An sinh thảo</w:t>
+              <w:t xml:space="preserve">Gia vị nướng</w:t>
             </w:r>
             <w:r>
               <w:rPr>
@@ -5418,7 +5416,7 @@
                 <w:sz w:val="20"/>
                 <w:szCs w:val="20"/>
               </w:rPr>
-              <w:t xml:space="preserve">44344</w:t>
+              <w:t xml:space="preserve">43075</w:t>
             </w:r>
           </w:p>
         </w:tc>
@@ -5442,7 +5440,7 @@
                 <w:sz w:val="20"/>
                 <w:szCs w:val="20"/>
               </w:rPr>
-              <w:t xml:space="preserve">Rong biển khô NOBOO</w:t>
+              <w:t xml:space="preserve">Gia vị chiên</w:t>
             </w:r>
             <w:r>
               <w:rPr>
@@ -5773,7 +5771,7 @@
                 <w:sz w:val="20"/>
                 <w:szCs w:val="20"/>
               </w:rPr>
-              <w:t xml:space="preserve">44345</w:t>
+              <w:t xml:space="preserve">43076</w:t>
             </w:r>
           </w:p>
         </w:tc>
@@ -5797,7 +5795,7 @@
                 <w:sz w:val="20"/>
                 <w:szCs w:val="20"/>
               </w:rPr>
-              <w:t xml:space="preserve">RONG BIỂN ISLAND SEAFOOD</w:t>
+              <w:t xml:space="preserve">Bột rán</w:t>
             </w:r>
             <w:r>
               <w:rPr>
@@ -6128,7 +6126,7 @@
                 <w:sz w:val="20"/>
                 <w:szCs w:val="20"/>
               </w:rPr>
-              <w:t xml:space="preserve">44346</w:t>
+              <w:t xml:space="preserve">43077</w:t>
             </w:r>
           </w:p>
         </w:tc>
@@ -6152,7 +6150,7107 @@
                 <w:sz w:val="20"/>
                 <w:szCs w:val="20"/>
               </w:rPr>
-              <w:t xml:space="preserve">BỘT ÓC CHÓ LIGARO</w:t>
+              <w:t xml:space="preserve">Sốt Budaejjige</w:t>
+            </w:r>
+            <w:r>
+              <w:rPr>
+                <w:rFonts w:ascii="Times New Roman" w:hAnsi="Times New Roman" w:cs="Times New Roman"/>
+                <w:sz w:val="20"/>
+                <w:szCs w:val="20"/>
+              </w:rPr>
+              <w:t/>
+            </w:r>
+          </w:p>
+        </w:tc>
+        <w:tc>
+          <w:tcPr>
+            <w:tcW w:w="667" w:type="dxa"/>
+            <w:shd w:val="clear" w:color="auto" w:fill="auto"/>
+            <w:vAlign w:val="center"/>
+          </w:tcPr>
+          <w:p>
+            <w:pPr>
+              <w:snapToGrid w:val="0"/>
+              <w:ind w:right="-68"/>
+              <w:jc w:val="both"/>
+              <w:rPr>
+                <w:rFonts w:ascii="Times New Roman" w:hAnsi="Times New Roman" w:cs="Times New Roman"/>
+                <w:color w:val="000000"/>
+                <w:sz w:val="20"/>
+                <w:szCs w:val="20"/>
+              </w:rPr>
+            </w:pPr>
+          </w:p>
+        </w:tc>
+        <w:tc>
+          <w:tcPr>
+            <w:tcW w:w="797" w:type="dxa"/>
+            <w:shd w:val="clear" w:color="auto" w:fill="auto"/>
+            <w:vAlign w:val="center"/>
+          </w:tcPr>
+          <w:p>
+            <w:pPr>
+              <w:snapToGrid w:val="0"/>
+              <w:ind w:right="-68"/>
+              <w:jc w:val="both"/>
+              <w:rPr>
+                <w:rFonts w:ascii="Times New Roman" w:hAnsi="Times New Roman" w:cs="Times New Roman"/>
+                <w:color w:val="000000"/>
+                <w:sz w:val="20"/>
+                <w:szCs w:val="20"/>
+              </w:rPr>
+            </w:pPr>
+          </w:p>
+        </w:tc>
+        <w:tc>
+          <w:tcPr>
+            <w:tcW w:w="398" w:type="dxa"/>
+          </w:tcPr>
+          <w:p>
+            <w:pPr>
+              <w:snapToGrid w:val="0"/>
+              <w:ind w:right="-68"/>
+              <w:jc w:val="both"/>
+              <w:rPr>
+                <w:rFonts w:ascii="Times New Roman" w:hAnsi="Times New Roman" w:cs="Times New Roman"/>
+                <w:color w:val="000000"/>
+                <w:sz w:val="20"/>
+                <w:szCs w:val="20"/>
+              </w:rPr>
+            </w:pPr>
+          </w:p>
+        </w:tc>
+        <w:tc>
+          <w:tcPr>
+            <w:tcW w:w="701" w:type="dxa"/>
+          </w:tcPr>
+          <w:p>
+            <w:pPr>
+              <w:snapToGrid w:val="0"/>
+              <w:ind w:right="-68"/>
+              <w:jc w:val="both"/>
+              <w:rPr>
+                <w:rFonts w:ascii="Times New Roman" w:hAnsi="Times New Roman" w:cs="Times New Roman"/>
+                <w:color w:val="000000"/>
+                <w:sz w:val="20"/>
+                <w:szCs w:val="20"/>
+              </w:rPr>
+            </w:pPr>
+          </w:p>
+        </w:tc>
+        <w:tc>
+          <w:tcPr>
+            <w:tcW w:w="614" w:type="dxa"/>
+          </w:tcPr>
+          <w:p>
+            <w:pPr>
+              <w:snapToGrid w:val="0"/>
+              <w:ind w:right="-68"/>
+              <w:jc w:val="both"/>
+              <w:rPr>
+                <w:rFonts w:ascii="Times New Roman" w:hAnsi="Times New Roman" w:cs="Times New Roman"/>
+                <w:color w:val="000000"/>
+                <w:sz w:val="20"/>
+                <w:szCs w:val="20"/>
+              </w:rPr>
+            </w:pPr>
+          </w:p>
+        </w:tc>
+        <w:tc>
+          <w:tcPr>
+            <w:tcW w:w="614" w:type="dxa"/>
+          </w:tcPr>
+          <w:p>
+            <w:pPr>
+              <w:snapToGrid w:val="0"/>
+              <w:ind w:right="-68"/>
+              <w:jc w:val="both"/>
+              <w:rPr>
+                <w:rFonts w:ascii="Times New Roman" w:hAnsi="Times New Roman" w:cs="Times New Roman"/>
+                <w:color w:val="000000"/>
+                <w:sz w:val="20"/>
+                <w:szCs w:val="20"/>
+              </w:rPr>
+            </w:pPr>
+          </w:p>
+        </w:tc>
+        <w:tc>
+          <w:tcPr>
+            <w:tcW w:w="614" w:type="dxa"/>
+          </w:tcPr>
+          <w:p>
+            <w:pPr>
+              <w:snapToGrid w:val="0"/>
+              <w:ind w:right="-68"/>
+              <w:jc w:val="both"/>
+              <w:rPr>
+                <w:rFonts w:ascii="Times New Roman" w:hAnsi="Times New Roman" w:cs="Times New Roman"/>
+                <w:color w:val="000000"/>
+                <w:sz w:val="20"/>
+                <w:szCs w:val="20"/>
+              </w:rPr>
+            </w:pPr>
+          </w:p>
+        </w:tc>
+        <w:tc>
+          <w:tcPr>
+            <w:tcW w:w="614" w:type="dxa"/>
+            <w:shd w:val="clear" w:color="auto" w:fill="auto"/>
+            <w:vAlign w:val="center"/>
+          </w:tcPr>
+          <w:p>
+            <w:pPr>
+              <w:rPr>
+                <w:rFonts w:ascii="Times New Roman" w:hAnsi="Times New Roman" w:cs="Times New Roman"/>
+                <w:sz w:val="20"/>
+                <w:szCs w:val="20"/>
+              </w:rPr>
+            </w:pPr>
+          </w:p>
+        </w:tc>
+        <w:tc>
+          <w:tcPr>
+            <w:tcW w:w="615" w:type="dxa"/>
+            <w:shd w:val="clear" w:color="auto" w:fill="auto"/>
+            <w:vAlign w:val="center"/>
+          </w:tcPr>
+          <w:p>
+            <w:pPr>
+              <w:rPr>
+                <w:rFonts w:ascii="Times New Roman" w:hAnsi="Times New Roman" w:cs="Times New Roman"/>
+                <w:sz w:val="20"/>
+                <w:szCs w:val="20"/>
+              </w:rPr>
+            </w:pPr>
+          </w:p>
+        </w:tc>
+        <w:tc>
+          <w:tcPr>
+            <w:tcW w:w="891" w:type="dxa"/>
+            <w:shd w:val="clear" w:color="auto" w:fill="auto"/>
+            <w:vAlign w:val="center"/>
+          </w:tcPr>
+          <w:p>
+            <w:pPr>
+              <w:rPr>
+                <w:rFonts w:ascii="Times New Roman" w:hAnsi="Times New Roman" w:cs="Times New Roman"/>
+                <w:sz w:val="20"/>
+                <w:szCs w:val="20"/>
+              </w:rPr>
+            </w:pPr>
+          </w:p>
+        </w:tc>
+        <w:tc>
+          <w:tcPr>
+            <w:tcW w:w="892" w:type="dxa"/>
+            <w:shd w:val="clear" w:color="auto" w:fill="auto"/>
+            <w:vAlign w:val="center"/>
+          </w:tcPr>
+          <w:p>
+            <w:pPr>
+              <w:rPr>
+                <w:rFonts w:ascii="Times New Roman" w:hAnsi="Times New Roman" w:cs="Times New Roman"/>
+                <w:sz w:val="20"/>
+                <w:szCs w:val="20"/>
+              </w:rPr>
+            </w:pPr>
+          </w:p>
+        </w:tc>
+        <w:tc>
+          <w:tcPr>
+            <w:tcW w:w="553" w:type="dxa"/>
+            <w:shd w:val="clear" w:color="auto" w:fill="FDE9D9"/>
+          </w:tcPr>
+          <w:p>
+            <w:pPr>
+              <w:rPr>
+                <w:rFonts w:ascii="Times New Roman" w:hAnsi="Times New Roman" w:cs="Times New Roman"/>
+                <w:sz w:val="20"/>
+                <w:szCs w:val="20"/>
+              </w:rPr>
+            </w:pPr>
+          </w:p>
+        </w:tc>
+        <w:tc>
+          <w:tcPr>
+            <w:tcW w:w="554" w:type="dxa"/>
+            <w:shd w:val="clear" w:color="auto" w:fill="FDE9D9"/>
+          </w:tcPr>
+          <w:p>
+            <w:pPr>
+              <w:rPr>
+                <w:rFonts w:ascii="Times New Roman" w:hAnsi="Times New Roman" w:cs="Times New Roman"/>
+                <w:sz w:val="20"/>
+                <w:szCs w:val="20"/>
+              </w:rPr>
+            </w:pPr>
+          </w:p>
+        </w:tc>
+        <w:tc>
+          <w:tcPr>
+            <w:tcW w:w="425" w:type="dxa"/>
+          </w:tcPr>
+          <w:p>
+            <w:pPr>
+              <w:rPr>
+                <w:rFonts w:ascii="Times New Roman" w:hAnsi="Times New Roman" w:cs="Times New Roman"/>
+                <w:sz w:val="20"/>
+                <w:szCs w:val="20"/>
+              </w:rPr>
+            </w:pPr>
+          </w:p>
+        </w:tc>
+        <w:tc>
+          <w:tcPr>
+            <w:tcW w:w="425" w:type="dxa"/>
+          </w:tcPr>
+          <w:p>
+            <w:pPr>
+              <w:rPr>
+                <w:rFonts w:ascii="Times New Roman" w:hAnsi="Times New Roman" w:cs="Times New Roman"/>
+                <w:sz w:val="20"/>
+                <w:szCs w:val="20"/>
+              </w:rPr>
+            </w:pPr>
+          </w:p>
+        </w:tc>
+        <w:tc>
+          <w:tcPr>
+            <w:tcW w:w="426" w:type="dxa"/>
+          </w:tcPr>
+          <w:p>
+            <w:pPr>
+              <w:rPr>
+                <w:rFonts w:ascii="Times New Roman" w:hAnsi="Times New Roman" w:cs="Times New Roman"/>
+                <w:sz w:val="20"/>
+                <w:szCs w:val="20"/>
+              </w:rPr>
+            </w:pPr>
+          </w:p>
+        </w:tc>
+        <w:tc>
+          <w:tcPr>
+            <w:tcW w:w="1133" w:type="dxa"/>
+          </w:tcPr>
+          <w:p>
+            <w:pPr>
+              <w:rPr>
+                <w:rFonts w:ascii="Times New Roman" w:hAnsi="Times New Roman" w:cs="Times New Roman"/>
+                <w:sz w:val="20"/>
+                <w:szCs w:val="20"/>
+              </w:rPr>
+            </w:pPr>
+          </w:p>
+        </w:tc>
+        <w:tc>
+          <w:tcPr>
+            <w:tcW w:w="633" w:type="dxa"/>
+          </w:tcPr>
+          <w:p>
+            <w:pPr>
+              <w:rPr>
+                <w:rFonts w:ascii="Times New Roman" w:hAnsi="Times New Roman" w:cs="Times New Roman"/>
+                <w:sz w:val="20"/>
+                <w:szCs w:val="20"/>
+              </w:rPr>
+            </w:pPr>
+          </w:p>
+        </w:tc>
+      </w:tr>
+      <w:tr>
+        <w:trPr>
+          <w:trHeight w:hRule="exact" w:val="397"/>
+          <w:jc w:val="center"/>
+        </w:trPr>
+        <w:tc>
+          <w:tcPr>
+            <w:tcW w:w="1039" w:type="dxa"/>
+            <w:vAlign w:val="center"/>
+          </w:tcPr>
+          <w:p>
+            <w:pPr>
+              <w:rPr>
+                <w:rFonts w:ascii="Tahoma" w:hAnsi="Tahoma" w:cs="Tahoma"/>
+                <w:sz w:val="20"/>
+                <w:szCs w:val="20"/>
+              </w:rPr>
+            </w:pPr>
+            <w:r>
+              <w:rPr>
+                <w:rFonts w:ascii="Tahoma" w:hAnsi="Tahoma" w:cs="Tahoma"/>
+                <w:sz w:val="20"/>
+                <w:szCs w:val="20"/>
+              </w:rPr>
+              <w:t xml:space="preserve">43078</w:t>
+            </w:r>
+          </w:p>
+        </w:tc>
+        <w:tc>
+          <w:tcPr>
+            <w:tcW w:w="1954" w:type="dxa"/>
+            <w:shd w:val="clear" w:color="auto" w:fill="auto"/>
+            <w:vAlign w:val="center"/>
+          </w:tcPr>
+          <w:p>
+            <w:pPr>
+              <w:rPr>
+                <w:rFonts w:ascii="Tahoma" w:hAnsi="Tahoma" w:cs="Tahoma"/>
+                <w:sz w:val="20"/>
+                <w:szCs w:val="20"/>
+              </w:rPr>
+            </w:pPr>
+            <w:r>
+              <w:rPr>
+                <w:rFonts w:ascii="Tahoma" w:hAnsi="Tahoma" w:cs="Tahoma"/>
+                <w:sz w:val="20"/>
+                <w:szCs w:val="20"/>
+              </w:rPr>
+              <w:t xml:space="preserve">Sốt Honey Mustard</w:t>
+            </w:r>
+            <w:r>
+              <w:rPr>
+                <w:rFonts w:ascii="Times New Roman" w:hAnsi="Times New Roman" w:cs="Times New Roman"/>
+                <w:sz w:val="20"/>
+                <w:szCs w:val="20"/>
+              </w:rPr>
+              <w:t/>
+            </w:r>
+          </w:p>
+        </w:tc>
+        <w:tc>
+          <w:tcPr>
+            <w:tcW w:w="667" w:type="dxa"/>
+            <w:shd w:val="clear" w:color="auto" w:fill="auto"/>
+            <w:vAlign w:val="center"/>
+          </w:tcPr>
+          <w:p>
+            <w:pPr>
+              <w:snapToGrid w:val="0"/>
+              <w:ind w:right="-68"/>
+              <w:jc w:val="both"/>
+              <w:rPr>
+                <w:rFonts w:ascii="Times New Roman" w:hAnsi="Times New Roman" w:cs="Times New Roman"/>
+                <w:color w:val="000000"/>
+                <w:sz w:val="20"/>
+                <w:szCs w:val="20"/>
+              </w:rPr>
+            </w:pPr>
+          </w:p>
+        </w:tc>
+        <w:tc>
+          <w:tcPr>
+            <w:tcW w:w="797" w:type="dxa"/>
+            <w:shd w:val="clear" w:color="auto" w:fill="auto"/>
+            <w:vAlign w:val="center"/>
+          </w:tcPr>
+          <w:p>
+            <w:pPr>
+              <w:snapToGrid w:val="0"/>
+              <w:ind w:right="-68"/>
+              <w:jc w:val="both"/>
+              <w:rPr>
+                <w:rFonts w:ascii="Times New Roman" w:hAnsi="Times New Roman" w:cs="Times New Roman"/>
+                <w:color w:val="000000"/>
+                <w:sz w:val="20"/>
+                <w:szCs w:val="20"/>
+              </w:rPr>
+            </w:pPr>
+          </w:p>
+        </w:tc>
+        <w:tc>
+          <w:tcPr>
+            <w:tcW w:w="398" w:type="dxa"/>
+          </w:tcPr>
+          <w:p>
+            <w:pPr>
+              <w:snapToGrid w:val="0"/>
+              <w:ind w:right="-68"/>
+              <w:jc w:val="both"/>
+              <w:rPr>
+                <w:rFonts w:ascii="Times New Roman" w:hAnsi="Times New Roman" w:cs="Times New Roman"/>
+                <w:color w:val="000000"/>
+                <w:sz w:val="20"/>
+                <w:szCs w:val="20"/>
+              </w:rPr>
+            </w:pPr>
+          </w:p>
+        </w:tc>
+        <w:tc>
+          <w:tcPr>
+            <w:tcW w:w="701" w:type="dxa"/>
+          </w:tcPr>
+          <w:p>
+            <w:pPr>
+              <w:snapToGrid w:val="0"/>
+              <w:ind w:right="-68"/>
+              <w:jc w:val="both"/>
+              <w:rPr>
+                <w:rFonts w:ascii="Times New Roman" w:hAnsi="Times New Roman" w:cs="Times New Roman"/>
+                <w:color w:val="000000"/>
+                <w:sz w:val="20"/>
+                <w:szCs w:val="20"/>
+              </w:rPr>
+            </w:pPr>
+          </w:p>
+        </w:tc>
+        <w:tc>
+          <w:tcPr>
+            <w:tcW w:w="614" w:type="dxa"/>
+          </w:tcPr>
+          <w:p>
+            <w:pPr>
+              <w:snapToGrid w:val="0"/>
+              <w:ind w:right="-68"/>
+              <w:jc w:val="both"/>
+              <w:rPr>
+                <w:rFonts w:ascii="Times New Roman" w:hAnsi="Times New Roman" w:cs="Times New Roman"/>
+                <w:color w:val="000000"/>
+                <w:sz w:val="20"/>
+                <w:szCs w:val="20"/>
+              </w:rPr>
+            </w:pPr>
+          </w:p>
+        </w:tc>
+        <w:tc>
+          <w:tcPr>
+            <w:tcW w:w="614" w:type="dxa"/>
+          </w:tcPr>
+          <w:p>
+            <w:pPr>
+              <w:snapToGrid w:val="0"/>
+              <w:ind w:right="-68"/>
+              <w:jc w:val="both"/>
+              <w:rPr>
+                <w:rFonts w:ascii="Times New Roman" w:hAnsi="Times New Roman" w:cs="Times New Roman"/>
+                <w:color w:val="000000"/>
+                <w:sz w:val="20"/>
+                <w:szCs w:val="20"/>
+              </w:rPr>
+            </w:pPr>
+          </w:p>
+        </w:tc>
+        <w:tc>
+          <w:tcPr>
+            <w:tcW w:w="614" w:type="dxa"/>
+          </w:tcPr>
+          <w:p>
+            <w:pPr>
+              <w:snapToGrid w:val="0"/>
+              <w:ind w:right="-68"/>
+              <w:jc w:val="both"/>
+              <w:rPr>
+                <w:rFonts w:ascii="Times New Roman" w:hAnsi="Times New Roman" w:cs="Times New Roman"/>
+                <w:color w:val="000000"/>
+                <w:sz w:val="20"/>
+                <w:szCs w:val="20"/>
+              </w:rPr>
+            </w:pPr>
+          </w:p>
+        </w:tc>
+        <w:tc>
+          <w:tcPr>
+            <w:tcW w:w="614" w:type="dxa"/>
+            <w:shd w:val="clear" w:color="auto" w:fill="auto"/>
+            <w:vAlign w:val="center"/>
+          </w:tcPr>
+          <w:p>
+            <w:pPr>
+              <w:rPr>
+                <w:rFonts w:ascii="Times New Roman" w:hAnsi="Times New Roman" w:cs="Times New Roman"/>
+                <w:sz w:val="20"/>
+                <w:szCs w:val="20"/>
+              </w:rPr>
+            </w:pPr>
+          </w:p>
+        </w:tc>
+        <w:tc>
+          <w:tcPr>
+            <w:tcW w:w="615" w:type="dxa"/>
+            <w:shd w:val="clear" w:color="auto" w:fill="auto"/>
+            <w:vAlign w:val="center"/>
+          </w:tcPr>
+          <w:p>
+            <w:pPr>
+              <w:rPr>
+                <w:rFonts w:ascii="Times New Roman" w:hAnsi="Times New Roman" w:cs="Times New Roman"/>
+                <w:sz w:val="20"/>
+                <w:szCs w:val="20"/>
+              </w:rPr>
+            </w:pPr>
+          </w:p>
+        </w:tc>
+        <w:tc>
+          <w:tcPr>
+            <w:tcW w:w="891" w:type="dxa"/>
+            <w:shd w:val="clear" w:color="auto" w:fill="auto"/>
+            <w:vAlign w:val="center"/>
+          </w:tcPr>
+          <w:p>
+            <w:pPr>
+              <w:rPr>
+                <w:rFonts w:ascii="Times New Roman" w:hAnsi="Times New Roman" w:cs="Times New Roman"/>
+                <w:sz w:val="20"/>
+                <w:szCs w:val="20"/>
+              </w:rPr>
+            </w:pPr>
+          </w:p>
+        </w:tc>
+        <w:tc>
+          <w:tcPr>
+            <w:tcW w:w="892" w:type="dxa"/>
+            <w:shd w:val="clear" w:color="auto" w:fill="auto"/>
+            <w:vAlign w:val="center"/>
+          </w:tcPr>
+          <w:p>
+            <w:pPr>
+              <w:rPr>
+                <w:rFonts w:ascii="Times New Roman" w:hAnsi="Times New Roman" w:cs="Times New Roman"/>
+                <w:sz w:val="20"/>
+                <w:szCs w:val="20"/>
+              </w:rPr>
+            </w:pPr>
+          </w:p>
+        </w:tc>
+        <w:tc>
+          <w:tcPr>
+            <w:tcW w:w="553" w:type="dxa"/>
+            <w:shd w:val="clear" w:color="auto" w:fill="FDE9D9"/>
+          </w:tcPr>
+          <w:p>
+            <w:pPr>
+              <w:rPr>
+                <w:rFonts w:ascii="Times New Roman" w:hAnsi="Times New Roman" w:cs="Times New Roman"/>
+                <w:sz w:val="20"/>
+                <w:szCs w:val="20"/>
+              </w:rPr>
+            </w:pPr>
+          </w:p>
+        </w:tc>
+        <w:tc>
+          <w:tcPr>
+            <w:tcW w:w="554" w:type="dxa"/>
+            <w:shd w:val="clear" w:color="auto" w:fill="FDE9D9"/>
+          </w:tcPr>
+          <w:p>
+            <w:pPr>
+              <w:rPr>
+                <w:rFonts w:ascii="Times New Roman" w:hAnsi="Times New Roman" w:cs="Times New Roman"/>
+                <w:sz w:val="20"/>
+                <w:szCs w:val="20"/>
+              </w:rPr>
+            </w:pPr>
+          </w:p>
+        </w:tc>
+        <w:tc>
+          <w:tcPr>
+            <w:tcW w:w="425" w:type="dxa"/>
+          </w:tcPr>
+          <w:p>
+            <w:pPr>
+              <w:rPr>
+                <w:rFonts w:ascii="Times New Roman" w:hAnsi="Times New Roman" w:cs="Times New Roman"/>
+                <w:sz w:val="20"/>
+                <w:szCs w:val="20"/>
+              </w:rPr>
+            </w:pPr>
+          </w:p>
+        </w:tc>
+        <w:tc>
+          <w:tcPr>
+            <w:tcW w:w="425" w:type="dxa"/>
+          </w:tcPr>
+          <w:p>
+            <w:pPr>
+              <w:rPr>
+                <w:rFonts w:ascii="Times New Roman" w:hAnsi="Times New Roman" w:cs="Times New Roman"/>
+                <w:sz w:val="20"/>
+                <w:szCs w:val="20"/>
+              </w:rPr>
+            </w:pPr>
+          </w:p>
+        </w:tc>
+        <w:tc>
+          <w:tcPr>
+            <w:tcW w:w="426" w:type="dxa"/>
+          </w:tcPr>
+          <w:p>
+            <w:pPr>
+              <w:rPr>
+                <w:rFonts w:ascii="Times New Roman" w:hAnsi="Times New Roman" w:cs="Times New Roman"/>
+                <w:sz w:val="20"/>
+                <w:szCs w:val="20"/>
+              </w:rPr>
+            </w:pPr>
+          </w:p>
+        </w:tc>
+        <w:tc>
+          <w:tcPr>
+            <w:tcW w:w="1133" w:type="dxa"/>
+          </w:tcPr>
+          <w:p>
+            <w:pPr>
+              <w:rPr>
+                <w:rFonts w:ascii="Times New Roman" w:hAnsi="Times New Roman" w:cs="Times New Roman"/>
+                <w:sz w:val="20"/>
+                <w:szCs w:val="20"/>
+              </w:rPr>
+            </w:pPr>
+          </w:p>
+        </w:tc>
+        <w:tc>
+          <w:tcPr>
+            <w:tcW w:w="633" w:type="dxa"/>
+          </w:tcPr>
+          <w:p>
+            <w:pPr>
+              <w:rPr>
+                <w:rFonts w:ascii="Times New Roman" w:hAnsi="Times New Roman" w:cs="Times New Roman"/>
+                <w:sz w:val="20"/>
+                <w:szCs w:val="20"/>
+              </w:rPr>
+            </w:pPr>
+          </w:p>
+        </w:tc>
+      </w:tr>
+      <w:tr>
+        <w:trPr>
+          <w:trHeight w:hRule="exact" w:val="397"/>
+          <w:jc w:val="center"/>
+        </w:trPr>
+        <w:tc>
+          <w:tcPr>
+            <w:tcW w:w="1039" w:type="dxa"/>
+            <w:vAlign w:val="center"/>
+          </w:tcPr>
+          <w:p>
+            <w:pPr>
+              <w:rPr>
+                <w:rFonts w:ascii="Tahoma" w:hAnsi="Tahoma" w:cs="Tahoma"/>
+                <w:sz w:val="20"/>
+                <w:szCs w:val="20"/>
+              </w:rPr>
+            </w:pPr>
+            <w:r>
+              <w:rPr>
+                <w:rFonts w:ascii="Tahoma" w:hAnsi="Tahoma" w:cs="Tahoma"/>
+                <w:sz w:val="20"/>
+                <w:szCs w:val="20"/>
+              </w:rPr>
+              <w:t xml:space="preserve">43079</w:t>
+            </w:r>
+          </w:p>
+        </w:tc>
+        <w:tc>
+          <w:tcPr>
+            <w:tcW w:w="1954" w:type="dxa"/>
+            <w:shd w:val="clear" w:color="auto" w:fill="auto"/>
+            <w:vAlign w:val="center"/>
+          </w:tcPr>
+          <w:p>
+            <w:pPr>
+              <w:rPr>
+                <w:rFonts w:ascii="Tahoma" w:hAnsi="Tahoma" w:cs="Tahoma"/>
+                <w:sz w:val="20"/>
+                <w:szCs w:val="20"/>
+              </w:rPr>
+            </w:pPr>
+            <w:r>
+              <w:rPr>
+                <w:rFonts w:ascii="Tahoma" w:hAnsi="Tahoma" w:cs="Tahoma"/>
+                <w:sz w:val="20"/>
+                <w:szCs w:val="20"/>
+              </w:rPr>
+              <w:t xml:space="preserve">Sốt chấm tỏi</w:t>
+            </w:r>
+            <w:r>
+              <w:rPr>
+                <w:rFonts w:ascii="Times New Roman" w:hAnsi="Times New Roman" w:cs="Times New Roman"/>
+                <w:sz w:val="20"/>
+                <w:szCs w:val="20"/>
+              </w:rPr>
+              <w:t/>
+            </w:r>
+          </w:p>
+        </w:tc>
+        <w:tc>
+          <w:tcPr>
+            <w:tcW w:w="667" w:type="dxa"/>
+            <w:shd w:val="clear" w:color="auto" w:fill="auto"/>
+            <w:vAlign w:val="center"/>
+          </w:tcPr>
+          <w:p>
+            <w:pPr>
+              <w:snapToGrid w:val="0"/>
+              <w:ind w:right="-68"/>
+              <w:jc w:val="both"/>
+              <w:rPr>
+                <w:rFonts w:ascii="Times New Roman" w:hAnsi="Times New Roman" w:cs="Times New Roman"/>
+                <w:color w:val="000000"/>
+                <w:sz w:val="20"/>
+                <w:szCs w:val="20"/>
+              </w:rPr>
+            </w:pPr>
+          </w:p>
+        </w:tc>
+        <w:tc>
+          <w:tcPr>
+            <w:tcW w:w="797" w:type="dxa"/>
+            <w:shd w:val="clear" w:color="auto" w:fill="auto"/>
+            <w:vAlign w:val="center"/>
+          </w:tcPr>
+          <w:p>
+            <w:pPr>
+              <w:snapToGrid w:val="0"/>
+              <w:ind w:right="-68"/>
+              <w:jc w:val="both"/>
+              <w:rPr>
+                <w:rFonts w:ascii="Times New Roman" w:hAnsi="Times New Roman" w:cs="Times New Roman"/>
+                <w:color w:val="000000"/>
+                <w:sz w:val="20"/>
+                <w:szCs w:val="20"/>
+              </w:rPr>
+            </w:pPr>
+          </w:p>
+        </w:tc>
+        <w:tc>
+          <w:tcPr>
+            <w:tcW w:w="398" w:type="dxa"/>
+          </w:tcPr>
+          <w:p>
+            <w:pPr>
+              <w:snapToGrid w:val="0"/>
+              <w:ind w:right="-68"/>
+              <w:jc w:val="both"/>
+              <w:rPr>
+                <w:rFonts w:ascii="Times New Roman" w:hAnsi="Times New Roman" w:cs="Times New Roman"/>
+                <w:color w:val="000000"/>
+                <w:sz w:val="20"/>
+                <w:szCs w:val="20"/>
+              </w:rPr>
+            </w:pPr>
+          </w:p>
+        </w:tc>
+        <w:tc>
+          <w:tcPr>
+            <w:tcW w:w="701" w:type="dxa"/>
+          </w:tcPr>
+          <w:p>
+            <w:pPr>
+              <w:snapToGrid w:val="0"/>
+              <w:ind w:right="-68"/>
+              <w:jc w:val="both"/>
+              <w:rPr>
+                <w:rFonts w:ascii="Times New Roman" w:hAnsi="Times New Roman" w:cs="Times New Roman"/>
+                <w:color w:val="000000"/>
+                <w:sz w:val="20"/>
+                <w:szCs w:val="20"/>
+              </w:rPr>
+            </w:pPr>
+          </w:p>
+        </w:tc>
+        <w:tc>
+          <w:tcPr>
+            <w:tcW w:w="614" w:type="dxa"/>
+          </w:tcPr>
+          <w:p>
+            <w:pPr>
+              <w:snapToGrid w:val="0"/>
+              <w:ind w:right="-68"/>
+              <w:jc w:val="both"/>
+              <w:rPr>
+                <w:rFonts w:ascii="Times New Roman" w:hAnsi="Times New Roman" w:cs="Times New Roman"/>
+                <w:color w:val="000000"/>
+                <w:sz w:val="20"/>
+                <w:szCs w:val="20"/>
+              </w:rPr>
+            </w:pPr>
+          </w:p>
+        </w:tc>
+        <w:tc>
+          <w:tcPr>
+            <w:tcW w:w="614" w:type="dxa"/>
+          </w:tcPr>
+          <w:p>
+            <w:pPr>
+              <w:snapToGrid w:val="0"/>
+              <w:ind w:right="-68"/>
+              <w:jc w:val="both"/>
+              <w:rPr>
+                <w:rFonts w:ascii="Times New Roman" w:hAnsi="Times New Roman" w:cs="Times New Roman"/>
+                <w:color w:val="000000"/>
+                <w:sz w:val="20"/>
+                <w:szCs w:val="20"/>
+              </w:rPr>
+            </w:pPr>
+          </w:p>
+        </w:tc>
+        <w:tc>
+          <w:tcPr>
+            <w:tcW w:w="614" w:type="dxa"/>
+          </w:tcPr>
+          <w:p>
+            <w:pPr>
+              <w:snapToGrid w:val="0"/>
+              <w:ind w:right="-68"/>
+              <w:jc w:val="both"/>
+              <w:rPr>
+                <w:rFonts w:ascii="Times New Roman" w:hAnsi="Times New Roman" w:cs="Times New Roman"/>
+                <w:color w:val="000000"/>
+                <w:sz w:val="20"/>
+                <w:szCs w:val="20"/>
+              </w:rPr>
+            </w:pPr>
+          </w:p>
+        </w:tc>
+        <w:tc>
+          <w:tcPr>
+            <w:tcW w:w="614" w:type="dxa"/>
+            <w:shd w:val="clear" w:color="auto" w:fill="auto"/>
+            <w:vAlign w:val="center"/>
+          </w:tcPr>
+          <w:p>
+            <w:pPr>
+              <w:rPr>
+                <w:rFonts w:ascii="Times New Roman" w:hAnsi="Times New Roman" w:cs="Times New Roman"/>
+                <w:sz w:val="20"/>
+                <w:szCs w:val="20"/>
+              </w:rPr>
+            </w:pPr>
+          </w:p>
+        </w:tc>
+        <w:tc>
+          <w:tcPr>
+            <w:tcW w:w="615" w:type="dxa"/>
+            <w:shd w:val="clear" w:color="auto" w:fill="auto"/>
+            <w:vAlign w:val="center"/>
+          </w:tcPr>
+          <w:p>
+            <w:pPr>
+              <w:rPr>
+                <w:rFonts w:ascii="Times New Roman" w:hAnsi="Times New Roman" w:cs="Times New Roman"/>
+                <w:sz w:val="20"/>
+                <w:szCs w:val="20"/>
+              </w:rPr>
+            </w:pPr>
+          </w:p>
+        </w:tc>
+        <w:tc>
+          <w:tcPr>
+            <w:tcW w:w="891" w:type="dxa"/>
+            <w:shd w:val="clear" w:color="auto" w:fill="auto"/>
+            <w:vAlign w:val="center"/>
+          </w:tcPr>
+          <w:p>
+            <w:pPr>
+              <w:rPr>
+                <w:rFonts w:ascii="Times New Roman" w:hAnsi="Times New Roman" w:cs="Times New Roman"/>
+                <w:sz w:val="20"/>
+                <w:szCs w:val="20"/>
+              </w:rPr>
+            </w:pPr>
+          </w:p>
+        </w:tc>
+        <w:tc>
+          <w:tcPr>
+            <w:tcW w:w="892" w:type="dxa"/>
+            <w:shd w:val="clear" w:color="auto" w:fill="auto"/>
+            <w:vAlign w:val="center"/>
+          </w:tcPr>
+          <w:p>
+            <w:pPr>
+              <w:rPr>
+                <w:rFonts w:ascii="Times New Roman" w:hAnsi="Times New Roman" w:cs="Times New Roman"/>
+                <w:sz w:val="20"/>
+                <w:szCs w:val="20"/>
+              </w:rPr>
+            </w:pPr>
+          </w:p>
+        </w:tc>
+        <w:tc>
+          <w:tcPr>
+            <w:tcW w:w="553" w:type="dxa"/>
+            <w:shd w:val="clear" w:color="auto" w:fill="FDE9D9"/>
+          </w:tcPr>
+          <w:p>
+            <w:pPr>
+              <w:rPr>
+                <w:rFonts w:ascii="Times New Roman" w:hAnsi="Times New Roman" w:cs="Times New Roman"/>
+                <w:sz w:val="20"/>
+                <w:szCs w:val="20"/>
+              </w:rPr>
+            </w:pPr>
+          </w:p>
+        </w:tc>
+        <w:tc>
+          <w:tcPr>
+            <w:tcW w:w="554" w:type="dxa"/>
+            <w:shd w:val="clear" w:color="auto" w:fill="FDE9D9"/>
+          </w:tcPr>
+          <w:p>
+            <w:pPr>
+              <w:rPr>
+                <w:rFonts w:ascii="Times New Roman" w:hAnsi="Times New Roman" w:cs="Times New Roman"/>
+                <w:sz w:val="20"/>
+                <w:szCs w:val="20"/>
+              </w:rPr>
+            </w:pPr>
+          </w:p>
+        </w:tc>
+        <w:tc>
+          <w:tcPr>
+            <w:tcW w:w="425" w:type="dxa"/>
+          </w:tcPr>
+          <w:p>
+            <w:pPr>
+              <w:rPr>
+                <w:rFonts w:ascii="Times New Roman" w:hAnsi="Times New Roman" w:cs="Times New Roman"/>
+                <w:sz w:val="20"/>
+                <w:szCs w:val="20"/>
+              </w:rPr>
+            </w:pPr>
+          </w:p>
+        </w:tc>
+        <w:tc>
+          <w:tcPr>
+            <w:tcW w:w="425" w:type="dxa"/>
+          </w:tcPr>
+          <w:p>
+            <w:pPr>
+              <w:rPr>
+                <w:rFonts w:ascii="Times New Roman" w:hAnsi="Times New Roman" w:cs="Times New Roman"/>
+                <w:sz w:val="20"/>
+                <w:szCs w:val="20"/>
+              </w:rPr>
+            </w:pPr>
+          </w:p>
+        </w:tc>
+        <w:tc>
+          <w:tcPr>
+            <w:tcW w:w="426" w:type="dxa"/>
+          </w:tcPr>
+          <w:p>
+            <w:pPr>
+              <w:rPr>
+                <w:rFonts w:ascii="Times New Roman" w:hAnsi="Times New Roman" w:cs="Times New Roman"/>
+                <w:sz w:val="20"/>
+                <w:szCs w:val="20"/>
+              </w:rPr>
+            </w:pPr>
+          </w:p>
+        </w:tc>
+        <w:tc>
+          <w:tcPr>
+            <w:tcW w:w="1133" w:type="dxa"/>
+          </w:tcPr>
+          <w:p>
+            <w:pPr>
+              <w:rPr>
+                <w:rFonts w:ascii="Times New Roman" w:hAnsi="Times New Roman" w:cs="Times New Roman"/>
+                <w:sz w:val="20"/>
+                <w:szCs w:val="20"/>
+              </w:rPr>
+            </w:pPr>
+          </w:p>
+        </w:tc>
+        <w:tc>
+          <w:tcPr>
+            <w:tcW w:w="633" w:type="dxa"/>
+          </w:tcPr>
+          <w:p>
+            <w:pPr>
+              <w:rPr>
+                <w:rFonts w:ascii="Times New Roman" w:hAnsi="Times New Roman" w:cs="Times New Roman"/>
+                <w:sz w:val="20"/>
+                <w:szCs w:val="20"/>
+              </w:rPr>
+            </w:pPr>
+          </w:p>
+        </w:tc>
+      </w:tr>
+      <w:tr>
+        <w:trPr>
+          <w:trHeight w:hRule="exact" w:val="397"/>
+          <w:jc w:val="center"/>
+        </w:trPr>
+        <w:tc>
+          <w:tcPr>
+            <w:tcW w:w="1039" w:type="dxa"/>
+            <w:vAlign w:val="center"/>
+          </w:tcPr>
+          <w:p>
+            <w:pPr>
+              <w:rPr>
+                <w:rFonts w:ascii="Tahoma" w:hAnsi="Tahoma" w:cs="Tahoma"/>
+                <w:sz w:val="20"/>
+                <w:szCs w:val="20"/>
+              </w:rPr>
+            </w:pPr>
+            <w:r>
+              <w:rPr>
+                <w:rFonts w:ascii="Tahoma" w:hAnsi="Tahoma" w:cs="Tahoma"/>
+                <w:sz w:val="20"/>
+                <w:szCs w:val="20"/>
+              </w:rPr>
+              <w:t xml:space="preserve">43080</w:t>
+            </w:r>
+          </w:p>
+        </w:tc>
+        <w:tc>
+          <w:tcPr>
+            <w:tcW w:w="1954" w:type="dxa"/>
+            <w:shd w:val="clear" w:color="auto" w:fill="auto"/>
+            <w:vAlign w:val="center"/>
+          </w:tcPr>
+          <w:p>
+            <w:pPr>
+              <w:rPr>
+                <w:rFonts w:ascii="Tahoma" w:hAnsi="Tahoma" w:cs="Tahoma"/>
+                <w:sz w:val="20"/>
+                <w:szCs w:val="20"/>
+              </w:rPr>
+            </w:pPr>
+            <w:r>
+              <w:rPr>
+                <w:rFonts w:ascii="Tahoma" w:hAnsi="Tahoma" w:cs="Tahoma"/>
+                <w:sz w:val="20"/>
+                <w:szCs w:val="20"/>
+              </w:rPr>
+              <w:t xml:space="preserve">Bột gia vị hành</w:t>
+            </w:r>
+            <w:r>
+              <w:rPr>
+                <w:rFonts w:ascii="Times New Roman" w:hAnsi="Times New Roman" w:cs="Times New Roman"/>
+                <w:sz w:val="20"/>
+                <w:szCs w:val="20"/>
+              </w:rPr>
+              <w:t/>
+            </w:r>
+          </w:p>
+        </w:tc>
+        <w:tc>
+          <w:tcPr>
+            <w:tcW w:w="667" w:type="dxa"/>
+            <w:shd w:val="clear" w:color="auto" w:fill="auto"/>
+            <w:vAlign w:val="center"/>
+          </w:tcPr>
+          <w:p>
+            <w:pPr>
+              <w:snapToGrid w:val="0"/>
+              <w:ind w:right="-68"/>
+              <w:jc w:val="both"/>
+              <w:rPr>
+                <w:rFonts w:ascii="Times New Roman" w:hAnsi="Times New Roman" w:cs="Times New Roman"/>
+                <w:color w:val="000000"/>
+                <w:sz w:val="20"/>
+                <w:szCs w:val="20"/>
+              </w:rPr>
+            </w:pPr>
+          </w:p>
+        </w:tc>
+        <w:tc>
+          <w:tcPr>
+            <w:tcW w:w="797" w:type="dxa"/>
+            <w:shd w:val="clear" w:color="auto" w:fill="auto"/>
+            <w:vAlign w:val="center"/>
+          </w:tcPr>
+          <w:p>
+            <w:pPr>
+              <w:snapToGrid w:val="0"/>
+              <w:ind w:right="-68"/>
+              <w:jc w:val="both"/>
+              <w:rPr>
+                <w:rFonts w:ascii="Times New Roman" w:hAnsi="Times New Roman" w:cs="Times New Roman"/>
+                <w:color w:val="000000"/>
+                <w:sz w:val="20"/>
+                <w:szCs w:val="20"/>
+              </w:rPr>
+            </w:pPr>
+          </w:p>
+        </w:tc>
+        <w:tc>
+          <w:tcPr>
+            <w:tcW w:w="398" w:type="dxa"/>
+          </w:tcPr>
+          <w:p>
+            <w:pPr>
+              <w:snapToGrid w:val="0"/>
+              <w:ind w:right="-68"/>
+              <w:jc w:val="both"/>
+              <w:rPr>
+                <w:rFonts w:ascii="Times New Roman" w:hAnsi="Times New Roman" w:cs="Times New Roman"/>
+                <w:color w:val="000000"/>
+                <w:sz w:val="20"/>
+                <w:szCs w:val="20"/>
+              </w:rPr>
+            </w:pPr>
+          </w:p>
+        </w:tc>
+        <w:tc>
+          <w:tcPr>
+            <w:tcW w:w="701" w:type="dxa"/>
+          </w:tcPr>
+          <w:p>
+            <w:pPr>
+              <w:snapToGrid w:val="0"/>
+              <w:ind w:right="-68"/>
+              <w:jc w:val="both"/>
+              <w:rPr>
+                <w:rFonts w:ascii="Times New Roman" w:hAnsi="Times New Roman" w:cs="Times New Roman"/>
+                <w:color w:val="000000"/>
+                <w:sz w:val="20"/>
+                <w:szCs w:val="20"/>
+              </w:rPr>
+            </w:pPr>
+          </w:p>
+        </w:tc>
+        <w:tc>
+          <w:tcPr>
+            <w:tcW w:w="614" w:type="dxa"/>
+          </w:tcPr>
+          <w:p>
+            <w:pPr>
+              <w:snapToGrid w:val="0"/>
+              <w:ind w:right="-68"/>
+              <w:jc w:val="both"/>
+              <w:rPr>
+                <w:rFonts w:ascii="Times New Roman" w:hAnsi="Times New Roman" w:cs="Times New Roman"/>
+                <w:color w:val="000000"/>
+                <w:sz w:val="20"/>
+                <w:szCs w:val="20"/>
+              </w:rPr>
+            </w:pPr>
+          </w:p>
+        </w:tc>
+        <w:tc>
+          <w:tcPr>
+            <w:tcW w:w="614" w:type="dxa"/>
+          </w:tcPr>
+          <w:p>
+            <w:pPr>
+              <w:snapToGrid w:val="0"/>
+              <w:ind w:right="-68"/>
+              <w:jc w:val="both"/>
+              <w:rPr>
+                <w:rFonts w:ascii="Times New Roman" w:hAnsi="Times New Roman" w:cs="Times New Roman"/>
+                <w:color w:val="000000"/>
+                <w:sz w:val="20"/>
+                <w:szCs w:val="20"/>
+              </w:rPr>
+            </w:pPr>
+          </w:p>
+        </w:tc>
+        <w:tc>
+          <w:tcPr>
+            <w:tcW w:w="614" w:type="dxa"/>
+          </w:tcPr>
+          <w:p>
+            <w:pPr>
+              <w:snapToGrid w:val="0"/>
+              <w:ind w:right="-68"/>
+              <w:jc w:val="both"/>
+              <w:rPr>
+                <w:rFonts w:ascii="Times New Roman" w:hAnsi="Times New Roman" w:cs="Times New Roman"/>
+                <w:color w:val="000000"/>
+                <w:sz w:val="20"/>
+                <w:szCs w:val="20"/>
+              </w:rPr>
+            </w:pPr>
+          </w:p>
+        </w:tc>
+        <w:tc>
+          <w:tcPr>
+            <w:tcW w:w="614" w:type="dxa"/>
+            <w:shd w:val="clear" w:color="auto" w:fill="auto"/>
+            <w:vAlign w:val="center"/>
+          </w:tcPr>
+          <w:p>
+            <w:pPr>
+              <w:rPr>
+                <w:rFonts w:ascii="Times New Roman" w:hAnsi="Times New Roman" w:cs="Times New Roman"/>
+                <w:sz w:val="20"/>
+                <w:szCs w:val="20"/>
+              </w:rPr>
+            </w:pPr>
+          </w:p>
+        </w:tc>
+        <w:tc>
+          <w:tcPr>
+            <w:tcW w:w="615" w:type="dxa"/>
+            <w:shd w:val="clear" w:color="auto" w:fill="auto"/>
+            <w:vAlign w:val="center"/>
+          </w:tcPr>
+          <w:p>
+            <w:pPr>
+              <w:rPr>
+                <w:rFonts w:ascii="Times New Roman" w:hAnsi="Times New Roman" w:cs="Times New Roman"/>
+                <w:sz w:val="20"/>
+                <w:szCs w:val="20"/>
+              </w:rPr>
+            </w:pPr>
+          </w:p>
+        </w:tc>
+        <w:tc>
+          <w:tcPr>
+            <w:tcW w:w="891" w:type="dxa"/>
+            <w:shd w:val="clear" w:color="auto" w:fill="auto"/>
+            <w:vAlign w:val="center"/>
+          </w:tcPr>
+          <w:p>
+            <w:pPr>
+              <w:rPr>
+                <w:rFonts w:ascii="Times New Roman" w:hAnsi="Times New Roman" w:cs="Times New Roman"/>
+                <w:sz w:val="20"/>
+                <w:szCs w:val="20"/>
+              </w:rPr>
+            </w:pPr>
+          </w:p>
+        </w:tc>
+        <w:tc>
+          <w:tcPr>
+            <w:tcW w:w="892" w:type="dxa"/>
+            <w:shd w:val="clear" w:color="auto" w:fill="auto"/>
+            <w:vAlign w:val="center"/>
+          </w:tcPr>
+          <w:p>
+            <w:pPr>
+              <w:rPr>
+                <w:rFonts w:ascii="Times New Roman" w:hAnsi="Times New Roman" w:cs="Times New Roman"/>
+                <w:sz w:val="20"/>
+                <w:szCs w:val="20"/>
+              </w:rPr>
+            </w:pPr>
+          </w:p>
+        </w:tc>
+        <w:tc>
+          <w:tcPr>
+            <w:tcW w:w="553" w:type="dxa"/>
+            <w:shd w:val="clear" w:color="auto" w:fill="FDE9D9"/>
+          </w:tcPr>
+          <w:p>
+            <w:pPr>
+              <w:rPr>
+                <w:rFonts w:ascii="Times New Roman" w:hAnsi="Times New Roman" w:cs="Times New Roman"/>
+                <w:sz w:val="20"/>
+                <w:szCs w:val="20"/>
+              </w:rPr>
+            </w:pPr>
+          </w:p>
+        </w:tc>
+        <w:tc>
+          <w:tcPr>
+            <w:tcW w:w="554" w:type="dxa"/>
+            <w:shd w:val="clear" w:color="auto" w:fill="FDE9D9"/>
+          </w:tcPr>
+          <w:p>
+            <w:pPr>
+              <w:rPr>
+                <w:rFonts w:ascii="Times New Roman" w:hAnsi="Times New Roman" w:cs="Times New Roman"/>
+                <w:sz w:val="20"/>
+                <w:szCs w:val="20"/>
+              </w:rPr>
+            </w:pPr>
+          </w:p>
+        </w:tc>
+        <w:tc>
+          <w:tcPr>
+            <w:tcW w:w="425" w:type="dxa"/>
+          </w:tcPr>
+          <w:p>
+            <w:pPr>
+              <w:rPr>
+                <w:rFonts w:ascii="Times New Roman" w:hAnsi="Times New Roman" w:cs="Times New Roman"/>
+                <w:sz w:val="20"/>
+                <w:szCs w:val="20"/>
+              </w:rPr>
+            </w:pPr>
+          </w:p>
+        </w:tc>
+        <w:tc>
+          <w:tcPr>
+            <w:tcW w:w="425" w:type="dxa"/>
+          </w:tcPr>
+          <w:p>
+            <w:pPr>
+              <w:rPr>
+                <w:rFonts w:ascii="Times New Roman" w:hAnsi="Times New Roman" w:cs="Times New Roman"/>
+                <w:sz w:val="20"/>
+                <w:szCs w:val="20"/>
+              </w:rPr>
+            </w:pPr>
+          </w:p>
+        </w:tc>
+        <w:tc>
+          <w:tcPr>
+            <w:tcW w:w="426" w:type="dxa"/>
+          </w:tcPr>
+          <w:p>
+            <w:pPr>
+              <w:rPr>
+                <w:rFonts w:ascii="Times New Roman" w:hAnsi="Times New Roman" w:cs="Times New Roman"/>
+                <w:sz w:val="20"/>
+                <w:szCs w:val="20"/>
+              </w:rPr>
+            </w:pPr>
+          </w:p>
+        </w:tc>
+        <w:tc>
+          <w:tcPr>
+            <w:tcW w:w="1133" w:type="dxa"/>
+          </w:tcPr>
+          <w:p>
+            <w:pPr>
+              <w:rPr>
+                <w:rFonts w:ascii="Times New Roman" w:hAnsi="Times New Roman" w:cs="Times New Roman"/>
+                <w:sz w:val="20"/>
+                <w:szCs w:val="20"/>
+              </w:rPr>
+            </w:pPr>
+          </w:p>
+        </w:tc>
+        <w:tc>
+          <w:tcPr>
+            <w:tcW w:w="633" w:type="dxa"/>
+          </w:tcPr>
+          <w:p>
+            <w:pPr>
+              <w:rPr>
+                <w:rFonts w:ascii="Times New Roman" w:hAnsi="Times New Roman" w:cs="Times New Roman"/>
+                <w:sz w:val="20"/>
+                <w:szCs w:val="20"/>
+              </w:rPr>
+            </w:pPr>
+          </w:p>
+        </w:tc>
+      </w:tr>
+      <w:tr>
+        <w:trPr>
+          <w:trHeight w:hRule="exact" w:val="397"/>
+          <w:jc w:val="center"/>
+        </w:trPr>
+        <w:tc>
+          <w:tcPr>
+            <w:tcW w:w="1039" w:type="dxa"/>
+            <w:vAlign w:val="center"/>
+          </w:tcPr>
+          <w:p>
+            <w:pPr>
+              <w:rPr>
+                <w:rFonts w:ascii="Tahoma" w:hAnsi="Tahoma" w:cs="Tahoma"/>
+                <w:sz w:val="20"/>
+                <w:szCs w:val="20"/>
+              </w:rPr>
+            </w:pPr>
+            <w:r>
+              <w:rPr>
+                <w:rFonts w:ascii="Tahoma" w:hAnsi="Tahoma" w:cs="Tahoma"/>
+                <w:sz w:val="20"/>
+                <w:szCs w:val="20"/>
+              </w:rPr>
+              <w:t xml:space="preserve">43081</w:t>
+            </w:r>
+          </w:p>
+        </w:tc>
+        <w:tc>
+          <w:tcPr>
+            <w:tcW w:w="1954" w:type="dxa"/>
+            <w:shd w:val="clear" w:color="auto" w:fill="auto"/>
+            <w:vAlign w:val="center"/>
+          </w:tcPr>
+          <w:p>
+            <w:pPr>
+              <w:rPr>
+                <w:rFonts w:ascii="Tahoma" w:hAnsi="Tahoma" w:cs="Tahoma"/>
+                <w:sz w:val="20"/>
+                <w:szCs w:val="20"/>
+              </w:rPr>
+            </w:pPr>
+            <w:r>
+              <w:rPr>
+                <w:rFonts w:ascii="Tahoma" w:hAnsi="Tahoma" w:cs="Tahoma"/>
+                <w:sz w:val="20"/>
+                <w:szCs w:val="20"/>
+              </w:rPr>
+              <w:t xml:space="preserve">Bột rắc vị cà ri</w:t>
+            </w:r>
+            <w:r>
+              <w:rPr>
+                <w:rFonts w:ascii="Times New Roman" w:hAnsi="Times New Roman" w:cs="Times New Roman"/>
+                <w:sz w:val="20"/>
+                <w:szCs w:val="20"/>
+              </w:rPr>
+              <w:t/>
+            </w:r>
+          </w:p>
+        </w:tc>
+        <w:tc>
+          <w:tcPr>
+            <w:tcW w:w="667" w:type="dxa"/>
+            <w:shd w:val="clear" w:color="auto" w:fill="auto"/>
+            <w:vAlign w:val="center"/>
+          </w:tcPr>
+          <w:p>
+            <w:pPr>
+              <w:snapToGrid w:val="0"/>
+              <w:ind w:right="-68"/>
+              <w:jc w:val="both"/>
+              <w:rPr>
+                <w:rFonts w:ascii="Times New Roman" w:hAnsi="Times New Roman" w:cs="Times New Roman"/>
+                <w:color w:val="000000"/>
+                <w:sz w:val="20"/>
+                <w:szCs w:val="20"/>
+              </w:rPr>
+            </w:pPr>
+          </w:p>
+        </w:tc>
+        <w:tc>
+          <w:tcPr>
+            <w:tcW w:w="797" w:type="dxa"/>
+            <w:shd w:val="clear" w:color="auto" w:fill="auto"/>
+            <w:vAlign w:val="center"/>
+          </w:tcPr>
+          <w:p>
+            <w:pPr>
+              <w:snapToGrid w:val="0"/>
+              <w:ind w:right="-68"/>
+              <w:jc w:val="both"/>
+              <w:rPr>
+                <w:rFonts w:ascii="Times New Roman" w:hAnsi="Times New Roman" w:cs="Times New Roman"/>
+                <w:color w:val="000000"/>
+                <w:sz w:val="20"/>
+                <w:szCs w:val="20"/>
+              </w:rPr>
+            </w:pPr>
+          </w:p>
+        </w:tc>
+        <w:tc>
+          <w:tcPr>
+            <w:tcW w:w="398" w:type="dxa"/>
+          </w:tcPr>
+          <w:p>
+            <w:pPr>
+              <w:snapToGrid w:val="0"/>
+              <w:ind w:right="-68"/>
+              <w:jc w:val="both"/>
+              <w:rPr>
+                <w:rFonts w:ascii="Times New Roman" w:hAnsi="Times New Roman" w:cs="Times New Roman"/>
+                <w:color w:val="000000"/>
+                <w:sz w:val="20"/>
+                <w:szCs w:val="20"/>
+              </w:rPr>
+            </w:pPr>
+          </w:p>
+        </w:tc>
+        <w:tc>
+          <w:tcPr>
+            <w:tcW w:w="701" w:type="dxa"/>
+          </w:tcPr>
+          <w:p>
+            <w:pPr>
+              <w:snapToGrid w:val="0"/>
+              <w:ind w:right="-68"/>
+              <w:jc w:val="both"/>
+              <w:rPr>
+                <w:rFonts w:ascii="Times New Roman" w:hAnsi="Times New Roman" w:cs="Times New Roman"/>
+                <w:color w:val="000000"/>
+                <w:sz w:val="20"/>
+                <w:szCs w:val="20"/>
+              </w:rPr>
+            </w:pPr>
+          </w:p>
+        </w:tc>
+        <w:tc>
+          <w:tcPr>
+            <w:tcW w:w="614" w:type="dxa"/>
+          </w:tcPr>
+          <w:p>
+            <w:pPr>
+              <w:snapToGrid w:val="0"/>
+              <w:ind w:right="-68"/>
+              <w:jc w:val="both"/>
+              <w:rPr>
+                <w:rFonts w:ascii="Times New Roman" w:hAnsi="Times New Roman" w:cs="Times New Roman"/>
+                <w:color w:val="000000"/>
+                <w:sz w:val="20"/>
+                <w:szCs w:val="20"/>
+              </w:rPr>
+            </w:pPr>
+          </w:p>
+        </w:tc>
+        <w:tc>
+          <w:tcPr>
+            <w:tcW w:w="614" w:type="dxa"/>
+          </w:tcPr>
+          <w:p>
+            <w:pPr>
+              <w:snapToGrid w:val="0"/>
+              <w:ind w:right="-68"/>
+              <w:jc w:val="both"/>
+              <w:rPr>
+                <w:rFonts w:ascii="Times New Roman" w:hAnsi="Times New Roman" w:cs="Times New Roman"/>
+                <w:color w:val="000000"/>
+                <w:sz w:val="20"/>
+                <w:szCs w:val="20"/>
+              </w:rPr>
+            </w:pPr>
+          </w:p>
+        </w:tc>
+        <w:tc>
+          <w:tcPr>
+            <w:tcW w:w="614" w:type="dxa"/>
+          </w:tcPr>
+          <w:p>
+            <w:pPr>
+              <w:snapToGrid w:val="0"/>
+              <w:ind w:right="-68"/>
+              <w:jc w:val="both"/>
+              <w:rPr>
+                <w:rFonts w:ascii="Times New Roman" w:hAnsi="Times New Roman" w:cs="Times New Roman"/>
+                <w:color w:val="000000"/>
+                <w:sz w:val="20"/>
+                <w:szCs w:val="20"/>
+              </w:rPr>
+            </w:pPr>
+          </w:p>
+        </w:tc>
+        <w:tc>
+          <w:tcPr>
+            <w:tcW w:w="614" w:type="dxa"/>
+            <w:shd w:val="clear" w:color="auto" w:fill="auto"/>
+            <w:vAlign w:val="center"/>
+          </w:tcPr>
+          <w:p>
+            <w:pPr>
+              <w:rPr>
+                <w:rFonts w:ascii="Times New Roman" w:hAnsi="Times New Roman" w:cs="Times New Roman"/>
+                <w:sz w:val="20"/>
+                <w:szCs w:val="20"/>
+              </w:rPr>
+            </w:pPr>
+          </w:p>
+        </w:tc>
+        <w:tc>
+          <w:tcPr>
+            <w:tcW w:w="615" w:type="dxa"/>
+            <w:shd w:val="clear" w:color="auto" w:fill="auto"/>
+            <w:vAlign w:val="center"/>
+          </w:tcPr>
+          <w:p>
+            <w:pPr>
+              <w:rPr>
+                <w:rFonts w:ascii="Times New Roman" w:hAnsi="Times New Roman" w:cs="Times New Roman"/>
+                <w:sz w:val="20"/>
+                <w:szCs w:val="20"/>
+              </w:rPr>
+            </w:pPr>
+          </w:p>
+        </w:tc>
+        <w:tc>
+          <w:tcPr>
+            <w:tcW w:w="891" w:type="dxa"/>
+            <w:shd w:val="clear" w:color="auto" w:fill="auto"/>
+            <w:vAlign w:val="center"/>
+          </w:tcPr>
+          <w:p>
+            <w:pPr>
+              <w:rPr>
+                <w:rFonts w:ascii="Times New Roman" w:hAnsi="Times New Roman" w:cs="Times New Roman"/>
+                <w:sz w:val="20"/>
+                <w:szCs w:val="20"/>
+              </w:rPr>
+            </w:pPr>
+          </w:p>
+        </w:tc>
+        <w:tc>
+          <w:tcPr>
+            <w:tcW w:w="892" w:type="dxa"/>
+            <w:shd w:val="clear" w:color="auto" w:fill="auto"/>
+            <w:vAlign w:val="center"/>
+          </w:tcPr>
+          <w:p>
+            <w:pPr>
+              <w:rPr>
+                <w:rFonts w:ascii="Times New Roman" w:hAnsi="Times New Roman" w:cs="Times New Roman"/>
+                <w:sz w:val="20"/>
+                <w:szCs w:val="20"/>
+              </w:rPr>
+            </w:pPr>
+          </w:p>
+        </w:tc>
+        <w:tc>
+          <w:tcPr>
+            <w:tcW w:w="553" w:type="dxa"/>
+            <w:shd w:val="clear" w:color="auto" w:fill="FDE9D9"/>
+          </w:tcPr>
+          <w:p>
+            <w:pPr>
+              <w:rPr>
+                <w:rFonts w:ascii="Times New Roman" w:hAnsi="Times New Roman" w:cs="Times New Roman"/>
+                <w:sz w:val="20"/>
+                <w:szCs w:val="20"/>
+              </w:rPr>
+            </w:pPr>
+          </w:p>
+        </w:tc>
+        <w:tc>
+          <w:tcPr>
+            <w:tcW w:w="554" w:type="dxa"/>
+            <w:shd w:val="clear" w:color="auto" w:fill="FDE9D9"/>
+          </w:tcPr>
+          <w:p>
+            <w:pPr>
+              <w:rPr>
+                <w:rFonts w:ascii="Times New Roman" w:hAnsi="Times New Roman" w:cs="Times New Roman"/>
+                <w:sz w:val="20"/>
+                <w:szCs w:val="20"/>
+              </w:rPr>
+            </w:pPr>
+          </w:p>
+        </w:tc>
+        <w:tc>
+          <w:tcPr>
+            <w:tcW w:w="425" w:type="dxa"/>
+          </w:tcPr>
+          <w:p>
+            <w:pPr>
+              <w:rPr>
+                <w:rFonts w:ascii="Times New Roman" w:hAnsi="Times New Roman" w:cs="Times New Roman"/>
+                <w:sz w:val="20"/>
+                <w:szCs w:val="20"/>
+              </w:rPr>
+            </w:pPr>
+          </w:p>
+        </w:tc>
+        <w:tc>
+          <w:tcPr>
+            <w:tcW w:w="425" w:type="dxa"/>
+          </w:tcPr>
+          <w:p>
+            <w:pPr>
+              <w:rPr>
+                <w:rFonts w:ascii="Times New Roman" w:hAnsi="Times New Roman" w:cs="Times New Roman"/>
+                <w:sz w:val="20"/>
+                <w:szCs w:val="20"/>
+              </w:rPr>
+            </w:pPr>
+          </w:p>
+        </w:tc>
+        <w:tc>
+          <w:tcPr>
+            <w:tcW w:w="426" w:type="dxa"/>
+          </w:tcPr>
+          <w:p>
+            <w:pPr>
+              <w:rPr>
+                <w:rFonts w:ascii="Times New Roman" w:hAnsi="Times New Roman" w:cs="Times New Roman"/>
+                <w:sz w:val="20"/>
+                <w:szCs w:val="20"/>
+              </w:rPr>
+            </w:pPr>
+          </w:p>
+        </w:tc>
+        <w:tc>
+          <w:tcPr>
+            <w:tcW w:w="1133" w:type="dxa"/>
+          </w:tcPr>
+          <w:p>
+            <w:pPr>
+              <w:rPr>
+                <w:rFonts w:ascii="Times New Roman" w:hAnsi="Times New Roman" w:cs="Times New Roman"/>
+                <w:sz w:val="20"/>
+                <w:szCs w:val="20"/>
+              </w:rPr>
+            </w:pPr>
+          </w:p>
+        </w:tc>
+        <w:tc>
+          <w:tcPr>
+            <w:tcW w:w="633" w:type="dxa"/>
+          </w:tcPr>
+          <w:p>
+            <w:pPr>
+              <w:rPr>
+                <w:rFonts w:ascii="Times New Roman" w:hAnsi="Times New Roman" w:cs="Times New Roman"/>
+                <w:sz w:val="20"/>
+                <w:szCs w:val="20"/>
+              </w:rPr>
+            </w:pPr>
+          </w:p>
+        </w:tc>
+      </w:tr>
+      <w:tr>
+        <w:trPr>
+          <w:trHeight w:hRule="exact" w:val="397"/>
+          <w:jc w:val="center"/>
+        </w:trPr>
+        <w:tc>
+          <w:tcPr>
+            <w:tcW w:w="1039" w:type="dxa"/>
+            <w:vAlign w:val="center"/>
+          </w:tcPr>
+          <w:p>
+            <w:pPr>
+              <w:rPr>
+                <w:rFonts w:ascii="Tahoma" w:hAnsi="Tahoma" w:cs="Tahoma"/>
+                <w:sz w:val="20"/>
+                <w:szCs w:val="20"/>
+              </w:rPr>
+            </w:pPr>
+            <w:r>
+              <w:rPr>
+                <w:rFonts w:ascii="Tahoma" w:hAnsi="Tahoma" w:cs="Tahoma"/>
+                <w:sz w:val="20"/>
+                <w:szCs w:val="20"/>
+              </w:rPr>
+              <w:t xml:space="preserve">43148</w:t>
+            </w:r>
+          </w:p>
+        </w:tc>
+        <w:tc>
+          <w:tcPr>
+            <w:tcW w:w="1954" w:type="dxa"/>
+            <w:shd w:val="clear" w:color="auto" w:fill="auto"/>
+            <w:vAlign w:val="center"/>
+          </w:tcPr>
+          <w:p>
+            <w:pPr>
+              <w:rPr>
+                <w:rFonts w:ascii="Tahoma" w:hAnsi="Tahoma" w:cs="Tahoma"/>
+                <w:sz w:val="20"/>
+                <w:szCs w:val="20"/>
+              </w:rPr>
+            </w:pPr>
+            <w:r>
+              <w:rPr>
+                <w:rFonts w:ascii="Tahoma" w:hAnsi="Tahoma" w:cs="Tahoma"/>
+                <w:sz w:val="20"/>
+                <w:szCs w:val="20"/>
+              </w:rPr>
+              <w:t xml:space="preserve">Bánh in nhân đậu xanh sầu riêng Mỹ Hiệp Thành</w:t>
+            </w:r>
+            <w:r>
+              <w:rPr>
+                <w:rFonts w:ascii="Times New Roman" w:hAnsi="Times New Roman" w:cs="Times New Roman"/>
+                <w:sz w:val="20"/>
+                <w:szCs w:val="20"/>
+              </w:rPr>
+              <w:t/>
+            </w:r>
+          </w:p>
+        </w:tc>
+        <w:tc>
+          <w:tcPr>
+            <w:tcW w:w="667" w:type="dxa"/>
+            <w:shd w:val="clear" w:color="auto" w:fill="auto"/>
+            <w:vAlign w:val="center"/>
+          </w:tcPr>
+          <w:p>
+            <w:pPr>
+              <w:snapToGrid w:val="0"/>
+              <w:ind w:right="-68"/>
+              <w:jc w:val="both"/>
+              <w:rPr>
+                <w:rFonts w:ascii="Times New Roman" w:hAnsi="Times New Roman" w:cs="Times New Roman"/>
+                <w:color w:val="000000"/>
+                <w:sz w:val="20"/>
+                <w:szCs w:val="20"/>
+              </w:rPr>
+            </w:pPr>
+          </w:p>
+        </w:tc>
+        <w:tc>
+          <w:tcPr>
+            <w:tcW w:w="797" w:type="dxa"/>
+            <w:shd w:val="clear" w:color="auto" w:fill="auto"/>
+            <w:vAlign w:val="center"/>
+          </w:tcPr>
+          <w:p>
+            <w:pPr>
+              <w:snapToGrid w:val="0"/>
+              <w:ind w:right="-68"/>
+              <w:jc w:val="both"/>
+              <w:rPr>
+                <w:rFonts w:ascii="Times New Roman" w:hAnsi="Times New Roman" w:cs="Times New Roman"/>
+                <w:color w:val="000000"/>
+                <w:sz w:val="20"/>
+                <w:szCs w:val="20"/>
+              </w:rPr>
+            </w:pPr>
+          </w:p>
+        </w:tc>
+        <w:tc>
+          <w:tcPr>
+            <w:tcW w:w="398" w:type="dxa"/>
+          </w:tcPr>
+          <w:p>
+            <w:pPr>
+              <w:snapToGrid w:val="0"/>
+              <w:ind w:right="-68"/>
+              <w:jc w:val="both"/>
+              <w:rPr>
+                <w:rFonts w:ascii="Times New Roman" w:hAnsi="Times New Roman" w:cs="Times New Roman"/>
+                <w:color w:val="000000"/>
+                <w:sz w:val="20"/>
+                <w:szCs w:val="20"/>
+              </w:rPr>
+            </w:pPr>
+          </w:p>
+        </w:tc>
+        <w:tc>
+          <w:tcPr>
+            <w:tcW w:w="701" w:type="dxa"/>
+          </w:tcPr>
+          <w:p>
+            <w:pPr>
+              <w:snapToGrid w:val="0"/>
+              <w:ind w:right="-68"/>
+              <w:jc w:val="both"/>
+              <w:rPr>
+                <w:rFonts w:ascii="Times New Roman" w:hAnsi="Times New Roman" w:cs="Times New Roman"/>
+                <w:color w:val="000000"/>
+                <w:sz w:val="20"/>
+                <w:szCs w:val="20"/>
+              </w:rPr>
+            </w:pPr>
+          </w:p>
+        </w:tc>
+        <w:tc>
+          <w:tcPr>
+            <w:tcW w:w="614" w:type="dxa"/>
+          </w:tcPr>
+          <w:p>
+            <w:pPr>
+              <w:snapToGrid w:val="0"/>
+              <w:ind w:right="-68"/>
+              <w:jc w:val="both"/>
+              <w:rPr>
+                <w:rFonts w:ascii="Times New Roman" w:hAnsi="Times New Roman" w:cs="Times New Roman"/>
+                <w:color w:val="000000"/>
+                <w:sz w:val="20"/>
+                <w:szCs w:val="20"/>
+              </w:rPr>
+            </w:pPr>
+          </w:p>
+        </w:tc>
+        <w:tc>
+          <w:tcPr>
+            <w:tcW w:w="614" w:type="dxa"/>
+          </w:tcPr>
+          <w:p>
+            <w:pPr>
+              <w:snapToGrid w:val="0"/>
+              <w:ind w:right="-68"/>
+              <w:jc w:val="both"/>
+              <w:rPr>
+                <w:rFonts w:ascii="Times New Roman" w:hAnsi="Times New Roman" w:cs="Times New Roman"/>
+                <w:color w:val="000000"/>
+                <w:sz w:val="20"/>
+                <w:szCs w:val="20"/>
+              </w:rPr>
+            </w:pPr>
+          </w:p>
+        </w:tc>
+        <w:tc>
+          <w:tcPr>
+            <w:tcW w:w="614" w:type="dxa"/>
+          </w:tcPr>
+          <w:p>
+            <w:pPr>
+              <w:snapToGrid w:val="0"/>
+              <w:ind w:right="-68"/>
+              <w:jc w:val="both"/>
+              <w:rPr>
+                <w:rFonts w:ascii="Times New Roman" w:hAnsi="Times New Roman" w:cs="Times New Roman"/>
+                <w:color w:val="000000"/>
+                <w:sz w:val="20"/>
+                <w:szCs w:val="20"/>
+              </w:rPr>
+            </w:pPr>
+          </w:p>
+        </w:tc>
+        <w:tc>
+          <w:tcPr>
+            <w:tcW w:w="614" w:type="dxa"/>
+            <w:shd w:val="clear" w:color="auto" w:fill="auto"/>
+            <w:vAlign w:val="center"/>
+          </w:tcPr>
+          <w:p>
+            <w:pPr>
+              <w:rPr>
+                <w:rFonts w:ascii="Times New Roman" w:hAnsi="Times New Roman" w:cs="Times New Roman"/>
+                <w:sz w:val="20"/>
+                <w:szCs w:val="20"/>
+              </w:rPr>
+            </w:pPr>
+          </w:p>
+        </w:tc>
+        <w:tc>
+          <w:tcPr>
+            <w:tcW w:w="615" w:type="dxa"/>
+            <w:shd w:val="clear" w:color="auto" w:fill="auto"/>
+            <w:vAlign w:val="center"/>
+          </w:tcPr>
+          <w:p>
+            <w:pPr>
+              <w:rPr>
+                <w:rFonts w:ascii="Times New Roman" w:hAnsi="Times New Roman" w:cs="Times New Roman"/>
+                <w:sz w:val="20"/>
+                <w:szCs w:val="20"/>
+              </w:rPr>
+            </w:pPr>
+          </w:p>
+        </w:tc>
+        <w:tc>
+          <w:tcPr>
+            <w:tcW w:w="891" w:type="dxa"/>
+            <w:shd w:val="clear" w:color="auto" w:fill="auto"/>
+            <w:vAlign w:val="center"/>
+          </w:tcPr>
+          <w:p>
+            <w:pPr>
+              <w:rPr>
+                <w:rFonts w:ascii="Times New Roman" w:hAnsi="Times New Roman" w:cs="Times New Roman"/>
+                <w:sz w:val="20"/>
+                <w:szCs w:val="20"/>
+              </w:rPr>
+            </w:pPr>
+          </w:p>
+        </w:tc>
+        <w:tc>
+          <w:tcPr>
+            <w:tcW w:w="892" w:type="dxa"/>
+            <w:shd w:val="clear" w:color="auto" w:fill="auto"/>
+            <w:vAlign w:val="center"/>
+          </w:tcPr>
+          <w:p>
+            <w:pPr>
+              <w:rPr>
+                <w:rFonts w:ascii="Times New Roman" w:hAnsi="Times New Roman" w:cs="Times New Roman"/>
+                <w:sz w:val="20"/>
+                <w:szCs w:val="20"/>
+              </w:rPr>
+            </w:pPr>
+          </w:p>
+        </w:tc>
+        <w:tc>
+          <w:tcPr>
+            <w:tcW w:w="553" w:type="dxa"/>
+            <w:shd w:val="clear" w:color="auto" w:fill="FDE9D9"/>
+          </w:tcPr>
+          <w:p>
+            <w:pPr>
+              <w:rPr>
+                <w:rFonts w:ascii="Times New Roman" w:hAnsi="Times New Roman" w:cs="Times New Roman"/>
+                <w:sz w:val="20"/>
+                <w:szCs w:val="20"/>
+              </w:rPr>
+            </w:pPr>
+          </w:p>
+        </w:tc>
+        <w:tc>
+          <w:tcPr>
+            <w:tcW w:w="554" w:type="dxa"/>
+            <w:shd w:val="clear" w:color="auto" w:fill="FDE9D9"/>
+          </w:tcPr>
+          <w:p>
+            <w:pPr>
+              <w:rPr>
+                <w:rFonts w:ascii="Times New Roman" w:hAnsi="Times New Roman" w:cs="Times New Roman"/>
+                <w:sz w:val="20"/>
+                <w:szCs w:val="20"/>
+              </w:rPr>
+            </w:pPr>
+          </w:p>
+        </w:tc>
+        <w:tc>
+          <w:tcPr>
+            <w:tcW w:w="425" w:type="dxa"/>
+          </w:tcPr>
+          <w:p>
+            <w:pPr>
+              <w:rPr>
+                <w:rFonts w:ascii="Times New Roman" w:hAnsi="Times New Roman" w:cs="Times New Roman"/>
+                <w:sz w:val="20"/>
+                <w:szCs w:val="20"/>
+              </w:rPr>
+            </w:pPr>
+          </w:p>
+        </w:tc>
+        <w:tc>
+          <w:tcPr>
+            <w:tcW w:w="425" w:type="dxa"/>
+          </w:tcPr>
+          <w:p>
+            <w:pPr>
+              <w:rPr>
+                <w:rFonts w:ascii="Times New Roman" w:hAnsi="Times New Roman" w:cs="Times New Roman"/>
+                <w:sz w:val="20"/>
+                <w:szCs w:val="20"/>
+              </w:rPr>
+            </w:pPr>
+          </w:p>
+        </w:tc>
+        <w:tc>
+          <w:tcPr>
+            <w:tcW w:w="426" w:type="dxa"/>
+          </w:tcPr>
+          <w:p>
+            <w:pPr>
+              <w:rPr>
+                <w:rFonts w:ascii="Times New Roman" w:hAnsi="Times New Roman" w:cs="Times New Roman"/>
+                <w:sz w:val="20"/>
+                <w:szCs w:val="20"/>
+              </w:rPr>
+            </w:pPr>
+          </w:p>
+        </w:tc>
+        <w:tc>
+          <w:tcPr>
+            <w:tcW w:w="1133" w:type="dxa"/>
+          </w:tcPr>
+          <w:p>
+            <w:pPr>
+              <w:rPr>
+                <w:rFonts w:ascii="Times New Roman" w:hAnsi="Times New Roman" w:cs="Times New Roman"/>
+                <w:sz w:val="20"/>
+                <w:szCs w:val="20"/>
+              </w:rPr>
+            </w:pPr>
+          </w:p>
+        </w:tc>
+        <w:tc>
+          <w:tcPr>
+            <w:tcW w:w="633" w:type="dxa"/>
+          </w:tcPr>
+          <w:p>
+            <w:pPr>
+              <w:rPr>
+                <w:rFonts w:ascii="Times New Roman" w:hAnsi="Times New Roman" w:cs="Times New Roman"/>
+                <w:sz w:val="20"/>
+                <w:szCs w:val="20"/>
+              </w:rPr>
+            </w:pPr>
+          </w:p>
+        </w:tc>
+      </w:tr>
+      <w:tr>
+        <w:trPr>
+          <w:trHeight w:hRule="exact" w:val="397"/>
+          <w:jc w:val="center"/>
+        </w:trPr>
+        <w:tc>
+          <w:tcPr>
+            <w:tcW w:w="1039" w:type="dxa"/>
+            <w:vAlign w:val="center"/>
+          </w:tcPr>
+          <w:p>
+            <w:pPr>
+              <w:rPr>
+                <w:rFonts w:ascii="Tahoma" w:hAnsi="Tahoma" w:cs="Tahoma"/>
+                <w:sz w:val="20"/>
+                <w:szCs w:val="20"/>
+              </w:rPr>
+            </w:pPr>
+            <w:r>
+              <w:rPr>
+                <w:rFonts w:ascii="Tahoma" w:hAnsi="Tahoma" w:cs="Tahoma"/>
+                <w:sz w:val="20"/>
+                <w:szCs w:val="20"/>
+              </w:rPr>
+              <w:t xml:space="preserve">43149</w:t>
+            </w:r>
+          </w:p>
+        </w:tc>
+        <w:tc>
+          <w:tcPr>
+            <w:tcW w:w="1954" w:type="dxa"/>
+            <w:shd w:val="clear" w:color="auto" w:fill="auto"/>
+            <w:vAlign w:val="center"/>
+          </w:tcPr>
+          <w:p>
+            <w:pPr>
+              <w:rPr>
+                <w:rFonts w:ascii="Tahoma" w:hAnsi="Tahoma" w:cs="Tahoma"/>
+                <w:sz w:val="20"/>
+                <w:szCs w:val="20"/>
+              </w:rPr>
+            </w:pPr>
+            <w:r>
+              <w:rPr>
+                <w:rFonts w:ascii="Tahoma" w:hAnsi="Tahoma" w:cs="Tahoma"/>
+                <w:sz w:val="20"/>
+                <w:szCs w:val="20"/>
+              </w:rPr>
+              <w:t xml:space="preserve">Bánh in trắng Mỹ Hiệp Thành</w:t>
+            </w:r>
+            <w:r>
+              <w:rPr>
+                <w:rFonts w:ascii="Times New Roman" w:hAnsi="Times New Roman" w:cs="Times New Roman"/>
+                <w:sz w:val="20"/>
+                <w:szCs w:val="20"/>
+              </w:rPr>
+              <w:t/>
+            </w:r>
+          </w:p>
+        </w:tc>
+        <w:tc>
+          <w:tcPr>
+            <w:tcW w:w="667" w:type="dxa"/>
+            <w:shd w:val="clear" w:color="auto" w:fill="auto"/>
+            <w:vAlign w:val="center"/>
+          </w:tcPr>
+          <w:p>
+            <w:pPr>
+              <w:snapToGrid w:val="0"/>
+              <w:ind w:right="-68"/>
+              <w:jc w:val="both"/>
+              <w:rPr>
+                <w:rFonts w:ascii="Times New Roman" w:hAnsi="Times New Roman" w:cs="Times New Roman"/>
+                <w:color w:val="000000"/>
+                <w:sz w:val="20"/>
+                <w:szCs w:val="20"/>
+              </w:rPr>
+            </w:pPr>
+          </w:p>
+        </w:tc>
+        <w:tc>
+          <w:tcPr>
+            <w:tcW w:w="797" w:type="dxa"/>
+            <w:shd w:val="clear" w:color="auto" w:fill="auto"/>
+            <w:vAlign w:val="center"/>
+          </w:tcPr>
+          <w:p>
+            <w:pPr>
+              <w:snapToGrid w:val="0"/>
+              <w:ind w:right="-68"/>
+              <w:jc w:val="both"/>
+              <w:rPr>
+                <w:rFonts w:ascii="Times New Roman" w:hAnsi="Times New Roman" w:cs="Times New Roman"/>
+                <w:color w:val="000000"/>
+                <w:sz w:val="20"/>
+                <w:szCs w:val="20"/>
+              </w:rPr>
+            </w:pPr>
+          </w:p>
+        </w:tc>
+        <w:tc>
+          <w:tcPr>
+            <w:tcW w:w="398" w:type="dxa"/>
+          </w:tcPr>
+          <w:p>
+            <w:pPr>
+              <w:snapToGrid w:val="0"/>
+              <w:ind w:right="-68"/>
+              <w:jc w:val="both"/>
+              <w:rPr>
+                <w:rFonts w:ascii="Times New Roman" w:hAnsi="Times New Roman" w:cs="Times New Roman"/>
+                <w:color w:val="000000"/>
+                <w:sz w:val="20"/>
+                <w:szCs w:val="20"/>
+              </w:rPr>
+            </w:pPr>
+          </w:p>
+        </w:tc>
+        <w:tc>
+          <w:tcPr>
+            <w:tcW w:w="701" w:type="dxa"/>
+          </w:tcPr>
+          <w:p>
+            <w:pPr>
+              <w:snapToGrid w:val="0"/>
+              <w:ind w:right="-68"/>
+              <w:jc w:val="both"/>
+              <w:rPr>
+                <w:rFonts w:ascii="Times New Roman" w:hAnsi="Times New Roman" w:cs="Times New Roman"/>
+                <w:color w:val="000000"/>
+                <w:sz w:val="20"/>
+                <w:szCs w:val="20"/>
+              </w:rPr>
+            </w:pPr>
+          </w:p>
+        </w:tc>
+        <w:tc>
+          <w:tcPr>
+            <w:tcW w:w="614" w:type="dxa"/>
+          </w:tcPr>
+          <w:p>
+            <w:pPr>
+              <w:snapToGrid w:val="0"/>
+              <w:ind w:right="-68"/>
+              <w:jc w:val="both"/>
+              <w:rPr>
+                <w:rFonts w:ascii="Times New Roman" w:hAnsi="Times New Roman" w:cs="Times New Roman"/>
+                <w:color w:val="000000"/>
+                <w:sz w:val="20"/>
+                <w:szCs w:val="20"/>
+              </w:rPr>
+            </w:pPr>
+          </w:p>
+        </w:tc>
+        <w:tc>
+          <w:tcPr>
+            <w:tcW w:w="614" w:type="dxa"/>
+          </w:tcPr>
+          <w:p>
+            <w:pPr>
+              <w:snapToGrid w:val="0"/>
+              <w:ind w:right="-68"/>
+              <w:jc w:val="both"/>
+              <w:rPr>
+                <w:rFonts w:ascii="Times New Roman" w:hAnsi="Times New Roman" w:cs="Times New Roman"/>
+                <w:color w:val="000000"/>
+                <w:sz w:val="20"/>
+                <w:szCs w:val="20"/>
+              </w:rPr>
+            </w:pPr>
+          </w:p>
+        </w:tc>
+        <w:tc>
+          <w:tcPr>
+            <w:tcW w:w="614" w:type="dxa"/>
+          </w:tcPr>
+          <w:p>
+            <w:pPr>
+              <w:snapToGrid w:val="0"/>
+              <w:ind w:right="-68"/>
+              <w:jc w:val="both"/>
+              <w:rPr>
+                <w:rFonts w:ascii="Times New Roman" w:hAnsi="Times New Roman" w:cs="Times New Roman"/>
+                <w:color w:val="000000"/>
+                <w:sz w:val="20"/>
+                <w:szCs w:val="20"/>
+              </w:rPr>
+            </w:pPr>
+          </w:p>
+        </w:tc>
+        <w:tc>
+          <w:tcPr>
+            <w:tcW w:w="614" w:type="dxa"/>
+            <w:shd w:val="clear" w:color="auto" w:fill="auto"/>
+            <w:vAlign w:val="center"/>
+          </w:tcPr>
+          <w:p>
+            <w:pPr>
+              <w:rPr>
+                <w:rFonts w:ascii="Times New Roman" w:hAnsi="Times New Roman" w:cs="Times New Roman"/>
+                <w:sz w:val="20"/>
+                <w:szCs w:val="20"/>
+              </w:rPr>
+            </w:pPr>
+          </w:p>
+        </w:tc>
+        <w:tc>
+          <w:tcPr>
+            <w:tcW w:w="615" w:type="dxa"/>
+            <w:shd w:val="clear" w:color="auto" w:fill="auto"/>
+            <w:vAlign w:val="center"/>
+          </w:tcPr>
+          <w:p>
+            <w:pPr>
+              <w:rPr>
+                <w:rFonts w:ascii="Times New Roman" w:hAnsi="Times New Roman" w:cs="Times New Roman"/>
+                <w:sz w:val="20"/>
+                <w:szCs w:val="20"/>
+              </w:rPr>
+            </w:pPr>
+          </w:p>
+        </w:tc>
+        <w:tc>
+          <w:tcPr>
+            <w:tcW w:w="891" w:type="dxa"/>
+            <w:shd w:val="clear" w:color="auto" w:fill="auto"/>
+            <w:vAlign w:val="center"/>
+          </w:tcPr>
+          <w:p>
+            <w:pPr>
+              <w:rPr>
+                <w:rFonts w:ascii="Times New Roman" w:hAnsi="Times New Roman" w:cs="Times New Roman"/>
+                <w:sz w:val="20"/>
+                <w:szCs w:val="20"/>
+              </w:rPr>
+            </w:pPr>
+          </w:p>
+        </w:tc>
+        <w:tc>
+          <w:tcPr>
+            <w:tcW w:w="892" w:type="dxa"/>
+            <w:shd w:val="clear" w:color="auto" w:fill="auto"/>
+            <w:vAlign w:val="center"/>
+          </w:tcPr>
+          <w:p>
+            <w:pPr>
+              <w:rPr>
+                <w:rFonts w:ascii="Times New Roman" w:hAnsi="Times New Roman" w:cs="Times New Roman"/>
+                <w:sz w:val="20"/>
+                <w:szCs w:val="20"/>
+              </w:rPr>
+            </w:pPr>
+          </w:p>
+        </w:tc>
+        <w:tc>
+          <w:tcPr>
+            <w:tcW w:w="553" w:type="dxa"/>
+            <w:shd w:val="clear" w:color="auto" w:fill="FDE9D9"/>
+          </w:tcPr>
+          <w:p>
+            <w:pPr>
+              <w:rPr>
+                <w:rFonts w:ascii="Times New Roman" w:hAnsi="Times New Roman" w:cs="Times New Roman"/>
+                <w:sz w:val="20"/>
+                <w:szCs w:val="20"/>
+              </w:rPr>
+            </w:pPr>
+          </w:p>
+        </w:tc>
+        <w:tc>
+          <w:tcPr>
+            <w:tcW w:w="554" w:type="dxa"/>
+            <w:shd w:val="clear" w:color="auto" w:fill="FDE9D9"/>
+          </w:tcPr>
+          <w:p>
+            <w:pPr>
+              <w:rPr>
+                <w:rFonts w:ascii="Times New Roman" w:hAnsi="Times New Roman" w:cs="Times New Roman"/>
+                <w:sz w:val="20"/>
+                <w:szCs w:val="20"/>
+              </w:rPr>
+            </w:pPr>
+          </w:p>
+        </w:tc>
+        <w:tc>
+          <w:tcPr>
+            <w:tcW w:w="425" w:type="dxa"/>
+          </w:tcPr>
+          <w:p>
+            <w:pPr>
+              <w:rPr>
+                <w:rFonts w:ascii="Times New Roman" w:hAnsi="Times New Roman" w:cs="Times New Roman"/>
+                <w:sz w:val="20"/>
+                <w:szCs w:val="20"/>
+              </w:rPr>
+            </w:pPr>
+          </w:p>
+        </w:tc>
+        <w:tc>
+          <w:tcPr>
+            <w:tcW w:w="425" w:type="dxa"/>
+          </w:tcPr>
+          <w:p>
+            <w:pPr>
+              <w:rPr>
+                <w:rFonts w:ascii="Times New Roman" w:hAnsi="Times New Roman" w:cs="Times New Roman"/>
+                <w:sz w:val="20"/>
+                <w:szCs w:val="20"/>
+              </w:rPr>
+            </w:pPr>
+          </w:p>
+        </w:tc>
+        <w:tc>
+          <w:tcPr>
+            <w:tcW w:w="426" w:type="dxa"/>
+          </w:tcPr>
+          <w:p>
+            <w:pPr>
+              <w:rPr>
+                <w:rFonts w:ascii="Times New Roman" w:hAnsi="Times New Roman" w:cs="Times New Roman"/>
+                <w:sz w:val="20"/>
+                <w:szCs w:val="20"/>
+              </w:rPr>
+            </w:pPr>
+          </w:p>
+        </w:tc>
+        <w:tc>
+          <w:tcPr>
+            <w:tcW w:w="1133" w:type="dxa"/>
+          </w:tcPr>
+          <w:p>
+            <w:pPr>
+              <w:rPr>
+                <w:rFonts w:ascii="Times New Roman" w:hAnsi="Times New Roman" w:cs="Times New Roman"/>
+                <w:sz w:val="20"/>
+                <w:szCs w:val="20"/>
+              </w:rPr>
+            </w:pPr>
+          </w:p>
+        </w:tc>
+        <w:tc>
+          <w:tcPr>
+            <w:tcW w:w="633" w:type="dxa"/>
+          </w:tcPr>
+          <w:p>
+            <w:pPr>
+              <w:rPr>
+                <w:rFonts w:ascii="Times New Roman" w:hAnsi="Times New Roman" w:cs="Times New Roman"/>
+                <w:sz w:val="20"/>
+                <w:szCs w:val="20"/>
+              </w:rPr>
+            </w:pPr>
+          </w:p>
+        </w:tc>
+      </w:tr>
+      <w:tr>
+        <w:trPr>
+          <w:trHeight w:hRule="exact" w:val="397"/>
+          <w:jc w:val="center"/>
+        </w:trPr>
+        <w:tc>
+          <w:tcPr>
+            <w:tcW w:w="1039" w:type="dxa"/>
+            <w:vAlign w:val="center"/>
+          </w:tcPr>
+          <w:p>
+            <w:pPr>
+              <w:rPr>
+                <w:rFonts w:ascii="Tahoma" w:hAnsi="Tahoma" w:cs="Tahoma"/>
+                <w:sz w:val="20"/>
+                <w:szCs w:val="20"/>
+              </w:rPr>
+            </w:pPr>
+            <w:r>
+              <w:rPr>
+                <w:rFonts w:ascii="Tahoma" w:hAnsi="Tahoma" w:cs="Tahoma"/>
+                <w:sz w:val="20"/>
+                <w:szCs w:val="20"/>
+              </w:rPr>
+              <w:t xml:space="preserve">43150</w:t>
+            </w:r>
+          </w:p>
+        </w:tc>
+        <w:tc>
+          <w:tcPr>
+            <w:tcW w:w="1954" w:type="dxa"/>
+            <w:shd w:val="clear" w:color="auto" w:fill="auto"/>
+            <w:vAlign w:val="center"/>
+          </w:tcPr>
+          <w:p>
+            <w:pPr>
+              <w:rPr>
+                <w:rFonts w:ascii="Tahoma" w:hAnsi="Tahoma" w:cs="Tahoma"/>
+                <w:sz w:val="20"/>
+                <w:szCs w:val="20"/>
+              </w:rPr>
+            </w:pPr>
+            <w:r>
+              <w:rPr>
+                <w:rFonts w:ascii="Tahoma" w:hAnsi="Tahoma" w:cs="Tahoma"/>
+                <w:sz w:val="20"/>
+                <w:szCs w:val="20"/>
+              </w:rPr>
+              <w:t xml:space="preserve">Bánh in dứa Mỹ Hiệp Thành</w:t>
+            </w:r>
+            <w:r>
+              <w:rPr>
+                <w:rFonts w:ascii="Times New Roman" w:hAnsi="Times New Roman" w:cs="Times New Roman"/>
+                <w:sz w:val="20"/>
+                <w:szCs w:val="20"/>
+              </w:rPr>
+              <w:t/>
+            </w:r>
+          </w:p>
+        </w:tc>
+        <w:tc>
+          <w:tcPr>
+            <w:tcW w:w="667" w:type="dxa"/>
+            <w:shd w:val="clear" w:color="auto" w:fill="auto"/>
+            <w:vAlign w:val="center"/>
+          </w:tcPr>
+          <w:p>
+            <w:pPr>
+              <w:snapToGrid w:val="0"/>
+              <w:ind w:right="-68"/>
+              <w:jc w:val="both"/>
+              <w:rPr>
+                <w:rFonts w:ascii="Times New Roman" w:hAnsi="Times New Roman" w:cs="Times New Roman"/>
+                <w:color w:val="000000"/>
+                <w:sz w:val="20"/>
+                <w:szCs w:val="20"/>
+              </w:rPr>
+            </w:pPr>
+          </w:p>
+        </w:tc>
+        <w:tc>
+          <w:tcPr>
+            <w:tcW w:w="797" w:type="dxa"/>
+            <w:shd w:val="clear" w:color="auto" w:fill="auto"/>
+            <w:vAlign w:val="center"/>
+          </w:tcPr>
+          <w:p>
+            <w:pPr>
+              <w:snapToGrid w:val="0"/>
+              <w:ind w:right="-68"/>
+              <w:jc w:val="both"/>
+              <w:rPr>
+                <w:rFonts w:ascii="Times New Roman" w:hAnsi="Times New Roman" w:cs="Times New Roman"/>
+                <w:color w:val="000000"/>
+                <w:sz w:val="20"/>
+                <w:szCs w:val="20"/>
+              </w:rPr>
+            </w:pPr>
+          </w:p>
+        </w:tc>
+        <w:tc>
+          <w:tcPr>
+            <w:tcW w:w="398" w:type="dxa"/>
+          </w:tcPr>
+          <w:p>
+            <w:pPr>
+              <w:snapToGrid w:val="0"/>
+              <w:ind w:right="-68"/>
+              <w:jc w:val="both"/>
+              <w:rPr>
+                <w:rFonts w:ascii="Times New Roman" w:hAnsi="Times New Roman" w:cs="Times New Roman"/>
+                <w:color w:val="000000"/>
+                <w:sz w:val="20"/>
+                <w:szCs w:val="20"/>
+              </w:rPr>
+            </w:pPr>
+          </w:p>
+        </w:tc>
+        <w:tc>
+          <w:tcPr>
+            <w:tcW w:w="701" w:type="dxa"/>
+          </w:tcPr>
+          <w:p>
+            <w:pPr>
+              <w:snapToGrid w:val="0"/>
+              <w:ind w:right="-68"/>
+              <w:jc w:val="both"/>
+              <w:rPr>
+                <w:rFonts w:ascii="Times New Roman" w:hAnsi="Times New Roman" w:cs="Times New Roman"/>
+                <w:color w:val="000000"/>
+                <w:sz w:val="20"/>
+                <w:szCs w:val="20"/>
+              </w:rPr>
+            </w:pPr>
+          </w:p>
+        </w:tc>
+        <w:tc>
+          <w:tcPr>
+            <w:tcW w:w="614" w:type="dxa"/>
+          </w:tcPr>
+          <w:p>
+            <w:pPr>
+              <w:snapToGrid w:val="0"/>
+              <w:ind w:right="-68"/>
+              <w:jc w:val="both"/>
+              <w:rPr>
+                <w:rFonts w:ascii="Times New Roman" w:hAnsi="Times New Roman" w:cs="Times New Roman"/>
+                <w:color w:val="000000"/>
+                <w:sz w:val="20"/>
+                <w:szCs w:val="20"/>
+              </w:rPr>
+            </w:pPr>
+          </w:p>
+        </w:tc>
+        <w:tc>
+          <w:tcPr>
+            <w:tcW w:w="614" w:type="dxa"/>
+          </w:tcPr>
+          <w:p>
+            <w:pPr>
+              <w:snapToGrid w:val="0"/>
+              <w:ind w:right="-68"/>
+              <w:jc w:val="both"/>
+              <w:rPr>
+                <w:rFonts w:ascii="Times New Roman" w:hAnsi="Times New Roman" w:cs="Times New Roman"/>
+                <w:color w:val="000000"/>
+                <w:sz w:val="20"/>
+                <w:szCs w:val="20"/>
+              </w:rPr>
+            </w:pPr>
+          </w:p>
+        </w:tc>
+        <w:tc>
+          <w:tcPr>
+            <w:tcW w:w="614" w:type="dxa"/>
+          </w:tcPr>
+          <w:p>
+            <w:pPr>
+              <w:snapToGrid w:val="0"/>
+              <w:ind w:right="-68"/>
+              <w:jc w:val="both"/>
+              <w:rPr>
+                <w:rFonts w:ascii="Times New Roman" w:hAnsi="Times New Roman" w:cs="Times New Roman"/>
+                <w:color w:val="000000"/>
+                <w:sz w:val="20"/>
+                <w:szCs w:val="20"/>
+              </w:rPr>
+            </w:pPr>
+          </w:p>
+        </w:tc>
+        <w:tc>
+          <w:tcPr>
+            <w:tcW w:w="614" w:type="dxa"/>
+            <w:shd w:val="clear" w:color="auto" w:fill="auto"/>
+            <w:vAlign w:val="center"/>
+          </w:tcPr>
+          <w:p>
+            <w:pPr>
+              <w:rPr>
+                <w:rFonts w:ascii="Times New Roman" w:hAnsi="Times New Roman" w:cs="Times New Roman"/>
+                <w:sz w:val="20"/>
+                <w:szCs w:val="20"/>
+              </w:rPr>
+            </w:pPr>
+          </w:p>
+        </w:tc>
+        <w:tc>
+          <w:tcPr>
+            <w:tcW w:w="615" w:type="dxa"/>
+            <w:shd w:val="clear" w:color="auto" w:fill="auto"/>
+            <w:vAlign w:val="center"/>
+          </w:tcPr>
+          <w:p>
+            <w:pPr>
+              <w:rPr>
+                <w:rFonts w:ascii="Times New Roman" w:hAnsi="Times New Roman" w:cs="Times New Roman"/>
+                <w:sz w:val="20"/>
+                <w:szCs w:val="20"/>
+              </w:rPr>
+            </w:pPr>
+          </w:p>
+        </w:tc>
+        <w:tc>
+          <w:tcPr>
+            <w:tcW w:w="891" w:type="dxa"/>
+            <w:shd w:val="clear" w:color="auto" w:fill="auto"/>
+            <w:vAlign w:val="center"/>
+          </w:tcPr>
+          <w:p>
+            <w:pPr>
+              <w:rPr>
+                <w:rFonts w:ascii="Times New Roman" w:hAnsi="Times New Roman" w:cs="Times New Roman"/>
+                <w:sz w:val="20"/>
+                <w:szCs w:val="20"/>
+              </w:rPr>
+            </w:pPr>
+          </w:p>
+        </w:tc>
+        <w:tc>
+          <w:tcPr>
+            <w:tcW w:w="892" w:type="dxa"/>
+            <w:shd w:val="clear" w:color="auto" w:fill="auto"/>
+            <w:vAlign w:val="center"/>
+          </w:tcPr>
+          <w:p>
+            <w:pPr>
+              <w:rPr>
+                <w:rFonts w:ascii="Times New Roman" w:hAnsi="Times New Roman" w:cs="Times New Roman"/>
+                <w:sz w:val="20"/>
+                <w:szCs w:val="20"/>
+              </w:rPr>
+            </w:pPr>
+          </w:p>
+        </w:tc>
+        <w:tc>
+          <w:tcPr>
+            <w:tcW w:w="553" w:type="dxa"/>
+            <w:shd w:val="clear" w:color="auto" w:fill="FDE9D9"/>
+          </w:tcPr>
+          <w:p>
+            <w:pPr>
+              <w:rPr>
+                <w:rFonts w:ascii="Times New Roman" w:hAnsi="Times New Roman" w:cs="Times New Roman"/>
+                <w:sz w:val="20"/>
+                <w:szCs w:val="20"/>
+              </w:rPr>
+            </w:pPr>
+          </w:p>
+        </w:tc>
+        <w:tc>
+          <w:tcPr>
+            <w:tcW w:w="554" w:type="dxa"/>
+            <w:shd w:val="clear" w:color="auto" w:fill="FDE9D9"/>
+          </w:tcPr>
+          <w:p>
+            <w:pPr>
+              <w:rPr>
+                <w:rFonts w:ascii="Times New Roman" w:hAnsi="Times New Roman" w:cs="Times New Roman"/>
+                <w:sz w:val="20"/>
+                <w:szCs w:val="20"/>
+              </w:rPr>
+            </w:pPr>
+          </w:p>
+        </w:tc>
+        <w:tc>
+          <w:tcPr>
+            <w:tcW w:w="425" w:type="dxa"/>
+          </w:tcPr>
+          <w:p>
+            <w:pPr>
+              <w:rPr>
+                <w:rFonts w:ascii="Times New Roman" w:hAnsi="Times New Roman" w:cs="Times New Roman"/>
+                <w:sz w:val="20"/>
+                <w:szCs w:val="20"/>
+              </w:rPr>
+            </w:pPr>
+          </w:p>
+        </w:tc>
+        <w:tc>
+          <w:tcPr>
+            <w:tcW w:w="425" w:type="dxa"/>
+          </w:tcPr>
+          <w:p>
+            <w:pPr>
+              <w:rPr>
+                <w:rFonts w:ascii="Times New Roman" w:hAnsi="Times New Roman" w:cs="Times New Roman"/>
+                <w:sz w:val="20"/>
+                <w:szCs w:val="20"/>
+              </w:rPr>
+            </w:pPr>
+          </w:p>
+        </w:tc>
+        <w:tc>
+          <w:tcPr>
+            <w:tcW w:w="426" w:type="dxa"/>
+          </w:tcPr>
+          <w:p>
+            <w:pPr>
+              <w:rPr>
+                <w:rFonts w:ascii="Times New Roman" w:hAnsi="Times New Roman" w:cs="Times New Roman"/>
+                <w:sz w:val="20"/>
+                <w:szCs w:val="20"/>
+              </w:rPr>
+            </w:pPr>
+          </w:p>
+        </w:tc>
+        <w:tc>
+          <w:tcPr>
+            <w:tcW w:w="1133" w:type="dxa"/>
+          </w:tcPr>
+          <w:p>
+            <w:pPr>
+              <w:rPr>
+                <w:rFonts w:ascii="Times New Roman" w:hAnsi="Times New Roman" w:cs="Times New Roman"/>
+                <w:sz w:val="20"/>
+                <w:szCs w:val="20"/>
+              </w:rPr>
+            </w:pPr>
+          </w:p>
+        </w:tc>
+        <w:tc>
+          <w:tcPr>
+            <w:tcW w:w="633" w:type="dxa"/>
+          </w:tcPr>
+          <w:p>
+            <w:pPr>
+              <w:rPr>
+                <w:rFonts w:ascii="Times New Roman" w:hAnsi="Times New Roman" w:cs="Times New Roman"/>
+                <w:sz w:val="20"/>
+                <w:szCs w:val="20"/>
+              </w:rPr>
+            </w:pPr>
+          </w:p>
+        </w:tc>
+      </w:tr>
+      <w:tr>
+        <w:trPr>
+          <w:trHeight w:hRule="exact" w:val="397"/>
+          <w:jc w:val="center"/>
+        </w:trPr>
+        <w:tc>
+          <w:tcPr>
+            <w:tcW w:w="1039" w:type="dxa"/>
+            <w:vAlign w:val="center"/>
+          </w:tcPr>
+          <w:p>
+            <w:pPr>
+              <w:rPr>
+                <w:rFonts w:ascii="Tahoma" w:hAnsi="Tahoma" w:cs="Tahoma"/>
+                <w:sz w:val="20"/>
+                <w:szCs w:val="20"/>
+              </w:rPr>
+            </w:pPr>
+            <w:r>
+              <w:rPr>
+                <w:rFonts w:ascii="Tahoma" w:hAnsi="Tahoma" w:cs="Tahoma"/>
+                <w:sz w:val="20"/>
+                <w:szCs w:val="20"/>
+              </w:rPr>
+              <w:t xml:space="preserve">43151</w:t>
+            </w:r>
+          </w:p>
+        </w:tc>
+        <w:tc>
+          <w:tcPr>
+            <w:tcW w:w="1954" w:type="dxa"/>
+            <w:shd w:val="clear" w:color="auto" w:fill="auto"/>
+            <w:vAlign w:val="center"/>
+          </w:tcPr>
+          <w:p>
+            <w:pPr>
+              <w:rPr>
+                <w:rFonts w:ascii="Tahoma" w:hAnsi="Tahoma" w:cs="Tahoma"/>
+                <w:sz w:val="20"/>
+                <w:szCs w:val="20"/>
+              </w:rPr>
+            </w:pPr>
+            <w:r>
+              <w:rPr>
+                <w:rFonts w:ascii="Tahoma" w:hAnsi="Tahoma" w:cs="Tahoma"/>
+                <w:sz w:val="20"/>
+                <w:szCs w:val="20"/>
+              </w:rPr>
+              <w:t xml:space="preserve">Bánh pía đậu xanh sầu riêng trứng Phúc Hưng</w:t>
+            </w:r>
+            <w:r>
+              <w:rPr>
+                <w:rFonts w:ascii="Times New Roman" w:hAnsi="Times New Roman" w:cs="Times New Roman"/>
+                <w:sz w:val="20"/>
+                <w:szCs w:val="20"/>
+              </w:rPr>
+              <w:t/>
+            </w:r>
+          </w:p>
+        </w:tc>
+        <w:tc>
+          <w:tcPr>
+            <w:tcW w:w="667" w:type="dxa"/>
+            <w:shd w:val="clear" w:color="auto" w:fill="auto"/>
+            <w:vAlign w:val="center"/>
+          </w:tcPr>
+          <w:p>
+            <w:pPr>
+              <w:snapToGrid w:val="0"/>
+              <w:ind w:right="-68"/>
+              <w:jc w:val="both"/>
+              <w:rPr>
+                <w:rFonts w:ascii="Times New Roman" w:hAnsi="Times New Roman" w:cs="Times New Roman"/>
+                <w:color w:val="000000"/>
+                <w:sz w:val="20"/>
+                <w:szCs w:val="20"/>
+              </w:rPr>
+            </w:pPr>
+          </w:p>
+        </w:tc>
+        <w:tc>
+          <w:tcPr>
+            <w:tcW w:w="797" w:type="dxa"/>
+            <w:shd w:val="clear" w:color="auto" w:fill="auto"/>
+            <w:vAlign w:val="center"/>
+          </w:tcPr>
+          <w:p>
+            <w:pPr>
+              <w:snapToGrid w:val="0"/>
+              <w:ind w:right="-68"/>
+              <w:jc w:val="both"/>
+              <w:rPr>
+                <w:rFonts w:ascii="Times New Roman" w:hAnsi="Times New Roman" w:cs="Times New Roman"/>
+                <w:color w:val="000000"/>
+                <w:sz w:val="20"/>
+                <w:szCs w:val="20"/>
+              </w:rPr>
+            </w:pPr>
+          </w:p>
+        </w:tc>
+        <w:tc>
+          <w:tcPr>
+            <w:tcW w:w="398" w:type="dxa"/>
+          </w:tcPr>
+          <w:p>
+            <w:pPr>
+              <w:snapToGrid w:val="0"/>
+              <w:ind w:right="-68"/>
+              <w:jc w:val="both"/>
+              <w:rPr>
+                <w:rFonts w:ascii="Times New Roman" w:hAnsi="Times New Roman" w:cs="Times New Roman"/>
+                <w:color w:val="000000"/>
+                <w:sz w:val="20"/>
+                <w:szCs w:val="20"/>
+              </w:rPr>
+            </w:pPr>
+          </w:p>
+        </w:tc>
+        <w:tc>
+          <w:tcPr>
+            <w:tcW w:w="701" w:type="dxa"/>
+          </w:tcPr>
+          <w:p>
+            <w:pPr>
+              <w:snapToGrid w:val="0"/>
+              <w:ind w:right="-68"/>
+              <w:jc w:val="both"/>
+              <w:rPr>
+                <w:rFonts w:ascii="Times New Roman" w:hAnsi="Times New Roman" w:cs="Times New Roman"/>
+                <w:color w:val="000000"/>
+                <w:sz w:val="20"/>
+                <w:szCs w:val="20"/>
+              </w:rPr>
+            </w:pPr>
+          </w:p>
+        </w:tc>
+        <w:tc>
+          <w:tcPr>
+            <w:tcW w:w="614" w:type="dxa"/>
+          </w:tcPr>
+          <w:p>
+            <w:pPr>
+              <w:snapToGrid w:val="0"/>
+              <w:ind w:right="-68"/>
+              <w:jc w:val="both"/>
+              <w:rPr>
+                <w:rFonts w:ascii="Times New Roman" w:hAnsi="Times New Roman" w:cs="Times New Roman"/>
+                <w:color w:val="000000"/>
+                <w:sz w:val="20"/>
+                <w:szCs w:val="20"/>
+              </w:rPr>
+            </w:pPr>
+          </w:p>
+        </w:tc>
+        <w:tc>
+          <w:tcPr>
+            <w:tcW w:w="614" w:type="dxa"/>
+          </w:tcPr>
+          <w:p>
+            <w:pPr>
+              <w:snapToGrid w:val="0"/>
+              <w:ind w:right="-68"/>
+              <w:jc w:val="both"/>
+              <w:rPr>
+                <w:rFonts w:ascii="Times New Roman" w:hAnsi="Times New Roman" w:cs="Times New Roman"/>
+                <w:color w:val="000000"/>
+                <w:sz w:val="20"/>
+                <w:szCs w:val="20"/>
+              </w:rPr>
+            </w:pPr>
+          </w:p>
+        </w:tc>
+        <w:tc>
+          <w:tcPr>
+            <w:tcW w:w="614" w:type="dxa"/>
+          </w:tcPr>
+          <w:p>
+            <w:pPr>
+              <w:snapToGrid w:val="0"/>
+              <w:ind w:right="-68"/>
+              <w:jc w:val="both"/>
+              <w:rPr>
+                <w:rFonts w:ascii="Times New Roman" w:hAnsi="Times New Roman" w:cs="Times New Roman"/>
+                <w:color w:val="000000"/>
+                <w:sz w:val="20"/>
+                <w:szCs w:val="20"/>
+              </w:rPr>
+            </w:pPr>
+          </w:p>
+        </w:tc>
+        <w:tc>
+          <w:tcPr>
+            <w:tcW w:w="614" w:type="dxa"/>
+            <w:shd w:val="clear" w:color="auto" w:fill="auto"/>
+            <w:vAlign w:val="center"/>
+          </w:tcPr>
+          <w:p>
+            <w:pPr>
+              <w:rPr>
+                <w:rFonts w:ascii="Times New Roman" w:hAnsi="Times New Roman" w:cs="Times New Roman"/>
+                <w:sz w:val="20"/>
+                <w:szCs w:val="20"/>
+              </w:rPr>
+            </w:pPr>
+          </w:p>
+        </w:tc>
+        <w:tc>
+          <w:tcPr>
+            <w:tcW w:w="615" w:type="dxa"/>
+            <w:shd w:val="clear" w:color="auto" w:fill="auto"/>
+            <w:vAlign w:val="center"/>
+          </w:tcPr>
+          <w:p>
+            <w:pPr>
+              <w:rPr>
+                <w:rFonts w:ascii="Times New Roman" w:hAnsi="Times New Roman" w:cs="Times New Roman"/>
+                <w:sz w:val="20"/>
+                <w:szCs w:val="20"/>
+              </w:rPr>
+            </w:pPr>
+          </w:p>
+        </w:tc>
+        <w:tc>
+          <w:tcPr>
+            <w:tcW w:w="891" w:type="dxa"/>
+            <w:shd w:val="clear" w:color="auto" w:fill="auto"/>
+            <w:vAlign w:val="center"/>
+          </w:tcPr>
+          <w:p>
+            <w:pPr>
+              <w:rPr>
+                <w:rFonts w:ascii="Times New Roman" w:hAnsi="Times New Roman" w:cs="Times New Roman"/>
+                <w:sz w:val="20"/>
+                <w:szCs w:val="20"/>
+              </w:rPr>
+            </w:pPr>
+          </w:p>
+        </w:tc>
+        <w:tc>
+          <w:tcPr>
+            <w:tcW w:w="892" w:type="dxa"/>
+            <w:shd w:val="clear" w:color="auto" w:fill="auto"/>
+            <w:vAlign w:val="center"/>
+          </w:tcPr>
+          <w:p>
+            <w:pPr>
+              <w:rPr>
+                <w:rFonts w:ascii="Times New Roman" w:hAnsi="Times New Roman" w:cs="Times New Roman"/>
+                <w:sz w:val="20"/>
+                <w:szCs w:val="20"/>
+              </w:rPr>
+            </w:pPr>
+          </w:p>
+        </w:tc>
+        <w:tc>
+          <w:tcPr>
+            <w:tcW w:w="553" w:type="dxa"/>
+            <w:shd w:val="clear" w:color="auto" w:fill="FDE9D9"/>
+          </w:tcPr>
+          <w:p>
+            <w:pPr>
+              <w:rPr>
+                <w:rFonts w:ascii="Times New Roman" w:hAnsi="Times New Roman" w:cs="Times New Roman"/>
+                <w:sz w:val="20"/>
+                <w:szCs w:val="20"/>
+              </w:rPr>
+            </w:pPr>
+          </w:p>
+        </w:tc>
+        <w:tc>
+          <w:tcPr>
+            <w:tcW w:w="554" w:type="dxa"/>
+            <w:shd w:val="clear" w:color="auto" w:fill="FDE9D9"/>
+          </w:tcPr>
+          <w:p>
+            <w:pPr>
+              <w:rPr>
+                <w:rFonts w:ascii="Times New Roman" w:hAnsi="Times New Roman" w:cs="Times New Roman"/>
+                <w:sz w:val="20"/>
+                <w:szCs w:val="20"/>
+              </w:rPr>
+            </w:pPr>
+          </w:p>
+        </w:tc>
+        <w:tc>
+          <w:tcPr>
+            <w:tcW w:w="425" w:type="dxa"/>
+          </w:tcPr>
+          <w:p>
+            <w:pPr>
+              <w:rPr>
+                <w:rFonts w:ascii="Times New Roman" w:hAnsi="Times New Roman" w:cs="Times New Roman"/>
+                <w:sz w:val="20"/>
+                <w:szCs w:val="20"/>
+              </w:rPr>
+            </w:pPr>
+          </w:p>
+        </w:tc>
+        <w:tc>
+          <w:tcPr>
+            <w:tcW w:w="425" w:type="dxa"/>
+          </w:tcPr>
+          <w:p>
+            <w:pPr>
+              <w:rPr>
+                <w:rFonts w:ascii="Times New Roman" w:hAnsi="Times New Roman" w:cs="Times New Roman"/>
+                <w:sz w:val="20"/>
+                <w:szCs w:val="20"/>
+              </w:rPr>
+            </w:pPr>
+          </w:p>
+        </w:tc>
+        <w:tc>
+          <w:tcPr>
+            <w:tcW w:w="426" w:type="dxa"/>
+          </w:tcPr>
+          <w:p>
+            <w:pPr>
+              <w:rPr>
+                <w:rFonts w:ascii="Times New Roman" w:hAnsi="Times New Roman" w:cs="Times New Roman"/>
+                <w:sz w:val="20"/>
+                <w:szCs w:val="20"/>
+              </w:rPr>
+            </w:pPr>
+          </w:p>
+        </w:tc>
+        <w:tc>
+          <w:tcPr>
+            <w:tcW w:w="1133" w:type="dxa"/>
+          </w:tcPr>
+          <w:p>
+            <w:pPr>
+              <w:rPr>
+                <w:rFonts w:ascii="Times New Roman" w:hAnsi="Times New Roman" w:cs="Times New Roman"/>
+                <w:sz w:val="20"/>
+                <w:szCs w:val="20"/>
+              </w:rPr>
+            </w:pPr>
+          </w:p>
+        </w:tc>
+        <w:tc>
+          <w:tcPr>
+            <w:tcW w:w="633" w:type="dxa"/>
+          </w:tcPr>
+          <w:p>
+            <w:pPr>
+              <w:rPr>
+                <w:rFonts w:ascii="Times New Roman" w:hAnsi="Times New Roman" w:cs="Times New Roman"/>
+                <w:sz w:val="20"/>
+                <w:szCs w:val="20"/>
+              </w:rPr>
+            </w:pPr>
+          </w:p>
+        </w:tc>
+      </w:tr>
+      <w:tr>
+        <w:trPr>
+          <w:trHeight w:hRule="exact" w:val="397"/>
+          <w:jc w:val="center"/>
+        </w:trPr>
+        <w:tc>
+          <w:tcPr>
+            <w:tcW w:w="1039" w:type="dxa"/>
+            <w:vAlign w:val="center"/>
+          </w:tcPr>
+          <w:p>
+            <w:pPr>
+              <w:rPr>
+                <w:rFonts w:ascii="Tahoma" w:hAnsi="Tahoma" w:cs="Tahoma"/>
+                <w:sz w:val="20"/>
+                <w:szCs w:val="20"/>
+              </w:rPr>
+            </w:pPr>
+            <w:r>
+              <w:rPr>
+                <w:rFonts w:ascii="Tahoma" w:hAnsi="Tahoma" w:cs="Tahoma"/>
+                <w:sz w:val="20"/>
+                <w:szCs w:val="20"/>
+              </w:rPr>
+              <w:t xml:space="preserve">43152</w:t>
+            </w:r>
+          </w:p>
+        </w:tc>
+        <w:tc>
+          <w:tcPr>
+            <w:tcW w:w="1954" w:type="dxa"/>
+            <w:shd w:val="clear" w:color="auto" w:fill="auto"/>
+            <w:vAlign w:val="center"/>
+          </w:tcPr>
+          <w:p>
+            <w:pPr>
+              <w:rPr>
+                <w:rFonts w:ascii="Tahoma" w:hAnsi="Tahoma" w:cs="Tahoma"/>
+                <w:sz w:val="20"/>
+                <w:szCs w:val="20"/>
+              </w:rPr>
+            </w:pPr>
+            <w:r>
+              <w:rPr>
+                <w:rFonts w:ascii="Tahoma" w:hAnsi="Tahoma" w:cs="Tahoma"/>
+                <w:sz w:val="20"/>
+                <w:szCs w:val="20"/>
+              </w:rPr>
+              <w:t xml:space="preserve">Bánh pía chay Mỹ Hiệp Thành</w:t>
+            </w:r>
+            <w:r>
+              <w:rPr>
+                <w:rFonts w:ascii="Times New Roman" w:hAnsi="Times New Roman" w:cs="Times New Roman"/>
+                <w:sz w:val="20"/>
+                <w:szCs w:val="20"/>
+              </w:rPr>
+              <w:t/>
+            </w:r>
+          </w:p>
+        </w:tc>
+        <w:tc>
+          <w:tcPr>
+            <w:tcW w:w="667" w:type="dxa"/>
+            <w:shd w:val="clear" w:color="auto" w:fill="auto"/>
+            <w:vAlign w:val="center"/>
+          </w:tcPr>
+          <w:p>
+            <w:pPr>
+              <w:snapToGrid w:val="0"/>
+              <w:ind w:right="-68"/>
+              <w:jc w:val="both"/>
+              <w:rPr>
+                <w:rFonts w:ascii="Times New Roman" w:hAnsi="Times New Roman" w:cs="Times New Roman"/>
+                <w:color w:val="000000"/>
+                <w:sz w:val="20"/>
+                <w:szCs w:val="20"/>
+              </w:rPr>
+            </w:pPr>
+          </w:p>
+        </w:tc>
+        <w:tc>
+          <w:tcPr>
+            <w:tcW w:w="797" w:type="dxa"/>
+            <w:shd w:val="clear" w:color="auto" w:fill="auto"/>
+            <w:vAlign w:val="center"/>
+          </w:tcPr>
+          <w:p>
+            <w:pPr>
+              <w:snapToGrid w:val="0"/>
+              <w:ind w:right="-68"/>
+              <w:jc w:val="both"/>
+              <w:rPr>
+                <w:rFonts w:ascii="Times New Roman" w:hAnsi="Times New Roman" w:cs="Times New Roman"/>
+                <w:color w:val="000000"/>
+                <w:sz w:val="20"/>
+                <w:szCs w:val="20"/>
+              </w:rPr>
+            </w:pPr>
+          </w:p>
+        </w:tc>
+        <w:tc>
+          <w:tcPr>
+            <w:tcW w:w="398" w:type="dxa"/>
+          </w:tcPr>
+          <w:p>
+            <w:pPr>
+              <w:snapToGrid w:val="0"/>
+              <w:ind w:right="-68"/>
+              <w:jc w:val="both"/>
+              <w:rPr>
+                <w:rFonts w:ascii="Times New Roman" w:hAnsi="Times New Roman" w:cs="Times New Roman"/>
+                <w:color w:val="000000"/>
+                <w:sz w:val="20"/>
+                <w:szCs w:val="20"/>
+              </w:rPr>
+            </w:pPr>
+          </w:p>
+        </w:tc>
+        <w:tc>
+          <w:tcPr>
+            <w:tcW w:w="701" w:type="dxa"/>
+          </w:tcPr>
+          <w:p>
+            <w:pPr>
+              <w:snapToGrid w:val="0"/>
+              <w:ind w:right="-68"/>
+              <w:jc w:val="both"/>
+              <w:rPr>
+                <w:rFonts w:ascii="Times New Roman" w:hAnsi="Times New Roman" w:cs="Times New Roman"/>
+                <w:color w:val="000000"/>
+                <w:sz w:val="20"/>
+                <w:szCs w:val="20"/>
+              </w:rPr>
+            </w:pPr>
+          </w:p>
+        </w:tc>
+        <w:tc>
+          <w:tcPr>
+            <w:tcW w:w="614" w:type="dxa"/>
+          </w:tcPr>
+          <w:p>
+            <w:pPr>
+              <w:snapToGrid w:val="0"/>
+              <w:ind w:right="-68"/>
+              <w:jc w:val="both"/>
+              <w:rPr>
+                <w:rFonts w:ascii="Times New Roman" w:hAnsi="Times New Roman" w:cs="Times New Roman"/>
+                <w:color w:val="000000"/>
+                <w:sz w:val="20"/>
+                <w:szCs w:val="20"/>
+              </w:rPr>
+            </w:pPr>
+          </w:p>
+        </w:tc>
+        <w:tc>
+          <w:tcPr>
+            <w:tcW w:w="614" w:type="dxa"/>
+          </w:tcPr>
+          <w:p>
+            <w:pPr>
+              <w:snapToGrid w:val="0"/>
+              <w:ind w:right="-68"/>
+              <w:jc w:val="both"/>
+              <w:rPr>
+                <w:rFonts w:ascii="Times New Roman" w:hAnsi="Times New Roman" w:cs="Times New Roman"/>
+                <w:color w:val="000000"/>
+                <w:sz w:val="20"/>
+                <w:szCs w:val="20"/>
+              </w:rPr>
+            </w:pPr>
+          </w:p>
+        </w:tc>
+        <w:tc>
+          <w:tcPr>
+            <w:tcW w:w="614" w:type="dxa"/>
+          </w:tcPr>
+          <w:p>
+            <w:pPr>
+              <w:snapToGrid w:val="0"/>
+              <w:ind w:right="-68"/>
+              <w:jc w:val="both"/>
+              <w:rPr>
+                <w:rFonts w:ascii="Times New Roman" w:hAnsi="Times New Roman" w:cs="Times New Roman"/>
+                <w:color w:val="000000"/>
+                <w:sz w:val="20"/>
+                <w:szCs w:val="20"/>
+              </w:rPr>
+            </w:pPr>
+          </w:p>
+        </w:tc>
+        <w:tc>
+          <w:tcPr>
+            <w:tcW w:w="614" w:type="dxa"/>
+            <w:shd w:val="clear" w:color="auto" w:fill="auto"/>
+            <w:vAlign w:val="center"/>
+          </w:tcPr>
+          <w:p>
+            <w:pPr>
+              <w:rPr>
+                <w:rFonts w:ascii="Times New Roman" w:hAnsi="Times New Roman" w:cs="Times New Roman"/>
+                <w:sz w:val="20"/>
+                <w:szCs w:val="20"/>
+              </w:rPr>
+            </w:pPr>
+          </w:p>
+        </w:tc>
+        <w:tc>
+          <w:tcPr>
+            <w:tcW w:w="615" w:type="dxa"/>
+            <w:shd w:val="clear" w:color="auto" w:fill="auto"/>
+            <w:vAlign w:val="center"/>
+          </w:tcPr>
+          <w:p>
+            <w:pPr>
+              <w:rPr>
+                <w:rFonts w:ascii="Times New Roman" w:hAnsi="Times New Roman" w:cs="Times New Roman"/>
+                <w:sz w:val="20"/>
+                <w:szCs w:val="20"/>
+              </w:rPr>
+            </w:pPr>
+          </w:p>
+        </w:tc>
+        <w:tc>
+          <w:tcPr>
+            <w:tcW w:w="891" w:type="dxa"/>
+            <w:shd w:val="clear" w:color="auto" w:fill="auto"/>
+            <w:vAlign w:val="center"/>
+          </w:tcPr>
+          <w:p>
+            <w:pPr>
+              <w:rPr>
+                <w:rFonts w:ascii="Times New Roman" w:hAnsi="Times New Roman" w:cs="Times New Roman"/>
+                <w:sz w:val="20"/>
+                <w:szCs w:val="20"/>
+              </w:rPr>
+            </w:pPr>
+          </w:p>
+        </w:tc>
+        <w:tc>
+          <w:tcPr>
+            <w:tcW w:w="892" w:type="dxa"/>
+            <w:shd w:val="clear" w:color="auto" w:fill="auto"/>
+            <w:vAlign w:val="center"/>
+          </w:tcPr>
+          <w:p>
+            <w:pPr>
+              <w:rPr>
+                <w:rFonts w:ascii="Times New Roman" w:hAnsi="Times New Roman" w:cs="Times New Roman"/>
+                <w:sz w:val="20"/>
+                <w:szCs w:val="20"/>
+              </w:rPr>
+            </w:pPr>
+          </w:p>
+        </w:tc>
+        <w:tc>
+          <w:tcPr>
+            <w:tcW w:w="553" w:type="dxa"/>
+            <w:shd w:val="clear" w:color="auto" w:fill="FDE9D9"/>
+          </w:tcPr>
+          <w:p>
+            <w:pPr>
+              <w:rPr>
+                <w:rFonts w:ascii="Times New Roman" w:hAnsi="Times New Roman" w:cs="Times New Roman"/>
+                <w:sz w:val="20"/>
+                <w:szCs w:val="20"/>
+              </w:rPr>
+            </w:pPr>
+          </w:p>
+        </w:tc>
+        <w:tc>
+          <w:tcPr>
+            <w:tcW w:w="554" w:type="dxa"/>
+            <w:shd w:val="clear" w:color="auto" w:fill="FDE9D9"/>
+          </w:tcPr>
+          <w:p>
+            <w:pPr>
+              <w:rPr>
+                <w:rFonts w:ascii="Times New Roman" w:hAnsi="Times New Roman" w:cs="Times New Roman"/>
+                <w:sz w:val="20"/>
+                <w:szCs w:val="20"/>
+              </w:rPr>
+            </w:pPr>
+          </w:p>
+        </w:tc>
+        <w:tc>
+          <w:tcPr>
+            <w:tcW w:w="425" w:type="dxa"/>
+          </w:tcPr>
+          <w:p>
+            <w:pPr>
+              <w:rPr>
+                <w:rFonts w:ascii="Times New Roman" w:hAnsi="Times New Roman" w:cs="Times New Roman"/>
+                <w:sz w:val="20"/>
+                <w:szCs w:val="20"/>
+              </w:rPr>
+            </w:pPr>
+          </w:p>
+        </w:tc>
+        <w:tc>
+          <w:tcPr>
+            <w:tcW w:w="425" w:type="dxa"/>
+          </w:tcPr>
+          <w:p>
+            <w:pPr>
+              <w:rPr>
+                <w:rFonts w:ascii="Times New Roman" w:hAnsi="Times New Roman" w:cs="Times New Roman"/>
+                <w:sz w:val="20"/>
+                <w:szCs w:val="20"/>
+              </w:rPr>
+            </w:pPr>
+          </w:p>
+        </w:tc>
+        <w:tc>
+          <w:tcPr>
+            <w:tcW w:w="426" w:type="dxa"/>
+          </w:tcPr>
+          <w:p>
+            <w:pPr>
+              <w:rPr>
+                <w:rFonts w:ascii="Times New Roman" w:hAnsi="Times New Roman" w:cs="Times New Roman"/>
+                <w:sz w:val="20"/>
+                <w:szCs w:val="20"/>
+              </w:rPr>
+            </w:pPr>
+          </w:p>
+        </w:tc>
+        <w:tc>
+          <w:tcPr>
+            <w:tcW w:w="1133" w:type="dxa"/>
+          </w:tcPr>
+          <w:p>
+            <w:pPr>
+              <w:rPr>
+                <w:rFonts w:ascii="Times New Roman" w:hAnsi="Times New Roman" w:cs="Times New Roman"/>
+                <w:sz w:val="20"/>
+                <w:szCs w:val="20"/>
+              </w:rPr>
+            </w:pPr>
+          </w:p>
+        </w:tc>
+        <w:tc>
+          <w:tcPr>
+            <w:tcW w:w="633" w:type="dxa"/>
+          </w:tcPr>
+          <w:p>
+            <w:pPr>
+              <w:rPr>
+                <w:rFonts w:ascii="Times New Roman" w:hAnsi="Times New Roman" w:cs="Times New Roman"/>
+                <w:sz w:val="20"/>
+                <w:szCs w:val="20"/>
+              </w:rPr>
+            </w:pPr>
+          </w:p>
+        </w:tc>
+      </w:tr>
+      <w:tr>
+        <w:trPr>
+          <w:trHeight w:hRule="exact" w:val="397"/>
+          <w:jc w:val="center"/>
+        </w:trPr>
+        <w:tc>
+          <w:tcPr>
+            <w:tcW w:w="1039" w:type="dxa"/>
+            <w:vAlign w:val="center"/>
+          </w:tcPr>
+          <w:p>
+            <w:pPr>
+              <w:rPr>
+                <w:rFonts w:ascii="Tahoma" w:hAnsi="Tahoma" w:cs="Tahoma"/>
+                <w:sz w:val="20"/>
+                <w:szCs w:val="20"/>
+              </w:rPr>
+            </w:pPr>
+            <w:r>
+              <w:rPr>
+                <w:rFonts w:ascii="Tahoma" w:hAnsi="Tahoma" w:cs="Tahoma"/>
+                <w:sz w:val="20"/>
+                <w:szCs w:val="20"/>
+              </w:rPr>
+              <w:t xml:space="preserve">43153</w:t>
+            </w:r>
+          </w:p>
+        </w:tc>
+        <w:tc>
+          <w:tcPr>
+            <w:tcW w:w="1954" w:type="dxa"/>
+            <w:shd w:val="clear" w:color="auto" w:fill="auto"/>
+            <w:vAlign w:val="center"/>
+          </w:tcPr>
+          <w:p>
+            <w:pPr>
+              <w:rPr>
+                <w:rFonts w:ascii="Tahoma" w:hAnsi="Tahoma" w:cs="Tahoma"/>
+                <w:sz w:val="20"/>
+                <w:szCs w:val="20"/>
+              </w:rPr>
+            </w:pPr>
+            <w:r>
+              <w:rPr>
+                <w:rFonts w:ascii="Tahoma" w:hAnsi="Tahoma" w:cs="Tahoma"/>
+                <w:sz w:val="20"/>
+                <w:szCs w:val="20"/>
+              </w:rPr>
+              <w:t xml:space="preserve">Mè láo Tạo Thành</w:t>
+            </w:r>
+            <w:r>
+              <w:rPr>
+                <w:rFonts w:ascii="Times New Roman" w:hAnsi="Times New Roman" w:cs="Times New Roman"/>
+                <w:sz w:val="20"/>
+                <w:szCs w:val="20"/>
+              </w:rPr>
+              <w:t/>
+            </w:r>
+          </w:p>
+        </w:tc>
+        <w:tc>
+          <w:tcPr>
+            <w:tcW w:w="667" w:type="dxa"/>
+            <w:shd w:val="clear" w:color="auto" w:fill="auto"/>
+            <w:vAlign w:val="center"/>
+          </w:tcPr>
+          <w:p>
+            <w:pPr>
+              <w:snapToGrid w:val="0"/>
+              <w:ind w:right="-68"/>
+              <w:jc w:val="both"/>
+              <w:rPr>
+                <w:rFonts w:ascii="Times New Roman" w:hAnsi="Times New Roman" w:cs="Times New Roman"/>
+                <w:color w:val="000000"/>
+                <w:sz w:val="20"/>
+                <w:szCs w:val="20"/>
+              </w:rPr>
+            </w:pPr>
+          </w:p>
+        </w:tc>
+        <w:tc>
+          <w:tcPr>
+            <w:tcW w:w="797" w:type="dxa"/>
+            <w:shd w:val="clear" w:color="auto" w:fill="auto"/>
+            <w:vAlign w:val="center"/>
+          </w:tcPr>
+          <w:p>
+            <w:pPr>
+              <w:snapToGrid w:val="0"/>
+              <w:ind w:right="-68"/>
+              <w:jc w:val="both"/>
+              <w:rPr>
+                <w:rFonts w:ascii="Times New Roman" w:hAnsi="Times New Roman" w:cs="Times New Roman"/>
+                <w:color w:val="000000"/>
+                <w:sz w:val="20"/>
+                <w:szCs w:val="20"/>
+              </w:rPr>
+            </w:pPr>
+          </w:p>
+        </w:tc>
+        <w:tc>
+          <w:tcPr>
+            <w:tcW w:w="398" w:type="dxa"/>
+          </w:tcPr>
+          <w:p>
+            <w:pPr>
+              <w:snapToGrid w:val="0"/>
+              <w:ind w:right="-68"/>
+              <w:jc w:val="both"/>
+              <w:rPr>
+                <w:rFonts w:ascii="Times New Roman" w:hAnsi="Times New Roman" w:cs="Times New Roman"/>
+                <w:color w:val="000000"/>
+                <w:sz w:val="20"/>
+                <w:szCs w:val="20"/>
+              </w:rPr>
+            </w:pPr>
+          </w:p>
+        </w:tc>
+        <w:tc>
+          <w:tcPr>
+            <w:tcW w:w="701" w:type="dxa"/>
+          </w:tcPr>
+          <w:p>
+            <w:pPr>
+              <w:snapToGrid w:val="0"/>
+              <w:ind w:right="-68"/>
+              <w:jc w:val="both"/>
+              <w:rPr>
+                <w:rFonts w:ascii="Times New Roman" w:hAnsi="Times New Roman" w:cs="Times New Roman"/>
+                <w:color w:val="000000"/>
+                <w:sz w:val="20"/>
+                <w:szCs w:val="20"/>
+              </w:rPr>
+            </w:pPr>
+          </w:p>
+        </w:tc>
+        <w:tc>
+          <w:tcPr>
+            <w:tcW w:w="614" w:type="dxa"/>
+          </w:tcPr>
+          <w:p>
+            <w:pPr>
+              <w:snapToGrid w:val="0"/>
+              <w:ind w:right="-68"/>
+              <w:jc w:val="both"/>
+              <w:rPr>
+                <w:rFonts w:ascii="Times New Roman" w:hAnsi="Times New Roman" w:cs="Times New Roman"/>
+                <w:color w:val="000000"/>
+                <w:sz w:val="20"/>
+                <w:szCs w:val="20"/>
+              </w:rPr>
+            </w:pPr>
+          </w:p>
+        </w:tc>
+        <w:tc>
+          <w:tcPr>
+            <w:tcW w:w="614" w:type="dxa"/>
+          </w:tcPr>
+          <w:p>
+            <w:pPr>
+              <w:snapToGrid w:val="0"/>
+              <w:ind w:right="-68"/>
+              <w:jc w:val="both"/>
+              <w:rPr>
+                <w:rFonts w:ascii="Times New Roman" w:hAnsi="Times New Roman" w:cs="Times New Roman"/>
+                <w:color w:val="000000"/>
+                <w:sz w:val="20"/>
+                <w:szCs w:val="20"/>
+              </w:rPr>
+            </w:pPr>
+          </w:p>
+        </w:tc>
+        <w:tc>
+          <w:tcPr>
+            <w:tcW w:w="614" w:type="dxa"/>
+          </w:tcPr>
+          <w:p>
+            <w:pPr>
+              <w:snapToGrid w:val="0"/>
+              <w:ind w:right="-68"/>
+              <w:jc w:val="both"/>
+              <w:rPr>
+                <w:rFonts w:ascii="Times New Roman" w:hAnsi="Times New Roman" w:cs="Times New Roman"/>
+                <w:color w:val="000000"/>
+                <w:sz w:val="20"/>
+                <w:szCs w:val="20"/>
+              </w:rPr>
+            </w:pPr>
+          </w:p>
+        </w:tc>
+        <w:tc>
+          <w:tcPr>
+            <w:tcW w:w="614" w:type="dxa"/>
+            <w:shd w:val="clear" w:color="auto" w:fill="auto"/>
+            <w:vAlign w:val="center"/>
+          </w:tcPr>
+          <w:p>
+            <w:pPr>
+              <w:rPr>
+                <w:rFonts w:ascii="Times New Roman" w:hAnsi="Times New Roman" w:cs="Times New Roman"/>
+                <w:sz w:val="20"/>
+                <w:szCs w:val="20"/>
+              </w:rPr>
+            </w:pPr>
+          </w:p>
+        </w:tc>
+        <w:tc>
+          <w:tcPr>
+            <w:tcW w:w="615" w:type="dxa"/>
+            <w:shd w:val="clear" w:color="auto" w:fill="auto"/>
+            <w:vAlign w:val="center"/>
+          </w:tcPr>
+          <w:p>
+            <w:pPr>
+              <w:rPr>
+                <w:rFonts w:ascii="Times New Roman" w:hAnsi="Times New Roman" w:cs="Times New Roman"/>
+                <w:sz w:val="20"/>
+                <w:szCs w:val="20"/>
+              </w:rPr>
+            </w:pPr>
+          </w:p>
+        </w:tc>
+        <w:tc>
+          <w:tcPr>
+            <w:tcW w:w="891" w:type="dxa"/>
+            <w:shd w:val="clear" w:color="auto" w:fill="auto"/>
+            <w:vAlign w:val="center"/>
+          </w:tcPr>
+          <w:p>
+            <w:pPr>
+              <w:rPr>
+                <w:rFonts w:ascii="Times New Roman" w:hAnsi="Times New Roman" w:cs="Times New Roman"/>
+                <w:sz w:val="20"/>
+                <w:szCs w:val="20"/>
+              </w:rPr>
+            </w:pPr>
+          </w:p>
+        </w:tc>
+        <w:tc>
+          <w:tcPr>
+            <w:tcW w:w="892" w:type="dxa"/>
+            <w:shd w:val="clear" w:color="auto" w:fill="auto"/>
+            <w:vAlign w:val="center"/>
+          </w:tcPr>
+          <w:p>
+            <w:pPr>
+              <w:rPr>
+                <w:rFonts w:ascii="Times New Roman" w:hAnsi="Times New Roman" w:cs="Times New Roman"/>
+                <w:sz w:val="20"/>
+                <w:szCs w:val="20"/>
+              </w:rPr>
+            </w:pPr>
+          </w:p>
+        </w:tc>
+        <w:tc>
+          <w:tcPr>
+            <w:tcW w:w="553" w:type="dxa"/>
+            <w:shd w:val="clear" w:color="auto" w:fill="FDE9D9"/>
+          </w:tcPr>
+          <w:p>
+            <w:pPr>
+              <w:rPr>
+                <w:rFonts w:ascii="Times New Roman" w:hAnsi="Times New Roman" w:cs="Times New Roman"/>
+                <w:sz w:val="20"/>
+                <w:szCs w:val="20"/>
+              </w:rPr>
+            </w:pPr>
+          </w:p>
+        </w:tc>
+        <w:tc>
+          <w:tcPr>
+            <w:tcW w:w="554" w:type="dxa"/>
+            <w:shd w:val="clear" w:color="auto" w:fill="FDE9D9"/>
+          </w:tcPr>
+          <w:p>
+            <w:pPr>
+              <w:rPr>
+                <w:rFonts w:ascii="Times New Roman" w:hAnsi="Times New Roman" w:cs="Times New Roman"/>
+                <w:sz w:val="20"/>
+                <w:szCs w:val="20"/>
+              </w:rPr>
+            </w:pPr>
+          </w:p>
+        </w:tc>
+        <w:tc>
+          <w:tcPr>
+            <w:tcW w:w="425" w:type="dxa"/>
+          </w:tcPr>
+          <w:p>
+            <w:pPr>
+              <w:rPr>
+                <w:rFonts w:ascii="Times New Roman" w:hAnsi="Times New Roman" w:cs="Times New Roman"/>
+                <w:sz w:val="20"/>
+                <w:szCs w:val="20"/>
+              </w:rPr>
+            </w:pPr>
+          </w:p>
+        </w:tc>
+        <w:tc>
+          <w:tcPr>
+            <w:tcW w:w="425" w:type="dxa"/>
+          </w:tcPr>
+          <w:p>
+            <w:pPr>
+              <w:rPr>
+                <w:rFonts w:ascii="Times New Roman" w:hAnsi="Times New Roman" w:cs="Times New Roman"/>
+                <w:sz w:val="20"/>
+                <w:szCs w:val="20"/>
+              </w:rPr>
+            </w:pPr>
+          </w:p>
+        </w:tc>
+        <w:tc>
+          <w:tcPr>
+            <w:tcW w:w="426" w:type="dxa"/>
+          </w:tcPr>
+          <w:p>
+            <w:pPr>
+              <w:rPr>
+                <w:rFonts w:ascii="Times New Roman" w:hAnsi="Times New Roman" w:cs="Times New Roman"/>
+                <w:sz w:val="20"/>
+                <w:szCs w:val="20"/>
+              </w:rPr>
+            </w:pPr>
+          </w:p>
+        </w:tc>
+        <w:tc>
+          <w:tcPr>
+            <w:tcW w:w="1133" w:type="dxa"/>
+          </w:tcPr>
+          <w:p>
+            <w:pPr>
+              <w:rPr>
+                <w:rFonts w:ascii="Times New Roman" w:hAnsi="Times New Roman" w:cs="Times New Roman"/>
+                <w:sz w:val="20"/>
+                <w:szCs w:val="20"/>
+              </w:rPr>
+            </w:pPr>
+          </w:p>
+        </w:tc>
+        <w:tc>
+          <w:tcPr>
+            <w:tcW w:w="633" w:type="dxa"/>
+          </w:tcPr>
+          <w:p>
+            <w:pPr>
+              <w:rPr>
+                <w:rFonts w:ascii="Times New Roman" w:hAnsi="Times New Roman" w:cs="Times New Roman"/>
+                <w:sz w:val="20"/>
+                <w:szCs w:val="20"/>
+              </w:rPr>
+            </w:pPr>
+          </w:p>
+        </w:tc>
+      </w:tr>
+      <w:tr>
+        <w:trPr>
+          <w:trHeight w:hRule="exact" w:val="397"/>
+          <w:jc w:val="center"/>
+        </w:trPr>
+        <w:tc>
+          <w:tcPr>
+            <w:tcW w:w="1039" w:type="dxa"/>
+            <w:vAlign w:val="center"/>
+          </w:tcPr>
+          <w:p>
+            <w:pPr>
+              <w:rPr>
+                <w:rFonts w:ascii="Tahoma" w:hAnsi="Tahoma" w:cs="Tahoma"/>
+                <w:sz w:val="20"/>
+                <w:szCs w:val="20"/>
+              </w:rPr>
+            </w:pPr>
+            <w:r>
+              <w:rPr>
+                <w:rFonts w:ascii="Tahoma" w:hAnsi="Tahoma" w:cs="Tahoma"/>
+                <w:sz w:val="20"/>
+                <w:szCs w:val="20"/>
+              </w:rPr>
+              <w:t xml:space="preserve">43237</w:t>
+            </w:r>
+          </w:p>
+        </w:tc>
+        <w:tc>
+          <w:tcPr>
+            <w:tcW w:w="1954" w:type="dxa"/>
+            <w:shd w:val="clear" w:color="auto" w:fill="auto"/>
+            <w:vAlign w:val="center"/>
+          </w:tcPr>
+          <w:p>
+            <w:pPr>
+              <w:rPr>
+                <w:rFonts w:ascii="Tahoma" w:hAnsi="Tahoma" w:cs="Tahoma"/>
+                <w:sz w:val="20"/>
+                <w:szCs w:val="20"/>
+              </w:rPr>
+            </w:pPr>
+            <w:r>
+              <w:rPr>
+                <w:rFonts w:ascii="Tahoma" w:hAnsi="Tahoma" w:cs="Tahoma"/>
+                <w:sz w:val="20"/>
+                <w:szCs w:val="20"/>
+              </w:rPr>
+              <w:t xml:space="preserve">CƠM NẮM TOBIKKO MAYO</w:t>
+            </w:r>
+            <w:r>
+              <w:rPr>
+                <w:rFonts w:ascii="Times New Roman" w:hAnsi="Times New Roman" w:cs="Times New Roman"/>
+                <w:sz w:val="20"/>
+                <w:szCs w:val="20"/>
+              </w:rPr>
+              <w:t/>
+            </w:r>
+          </w:p>
+        </w:tc>
+        <w:tc>
+          <w:tcPr>
+            <w:tcW w:w="667" w:type="dxa"/>
+            <w:shd w:val="clear" w:color="auto" w:fill="auto"/>
+            <w:vAlign w:val="center"/>
+          </w:tcPr>
+          <w:p>
+            <w:pPr>
+              <w:snapToGrid w:val="0"/>
+              <w:ind w:right="-68"/>
+              <w:jc w:val="both"/>
+              <w:rPr>
+                <w:rFonts w:ascii="Times New Roman" w:hAnsi="Times New Roman" w:cs="Times New Roman"/>
+                <w:color w:val="000000"/>
+                <w:sz w:val="20"/>
+                <w:szCs w:val="20"/>
+              </w:rPr>
+            </w:pPr>
+          </w:p>
+        </w:tc>
+        <w:tc>
+          <w:tcPr>
+            <w:tcW w:w="797" w:type="dxa"/>
+            <w:shd w:val="clear" w:color="auto" w:fill="auto"/>
+            <w:vAlign w:val="center"/>
+          </w:tcPr>
+          <w:p>
+            <w:pPr>
+              <w:snapToGrid w:val="0"/>
+              <w:ind w:right="-68"/>
+              <w:jc w:val="both"/>
+              <w:rPr>
+                <w:rFonts w:ascii="Times New Roman" w:hAnsi="Times New Roman" w:cs="Times New Roman"/>
+                <w:color w:val="000000"/>
+                <w:sz w:val="20"/>
+                <w:szCs w:val="20"/>
+              </w:rPr>
+            </w:pPr>
+          </w:p>
+        </w:tc>
+        <w:tc>
+          <w:tcPr>
+            <w:tcW w:w="398" w:type="dxa"/>
+          </w:tcPr>
+          <w:p>
+            <w:pPr>
+              <w:snapToGrid w:val="0"/>
+              <w:ind w:right="-68"/>
+              <w:jc w:val="both"/>
+              <w:rPr>
+                <w:rFonts w:ascii="Times New Roman" w:hAnsi="Times New Roman" w:cs="Times New Roman"/>
+                <w:color w:val="000000"/>
+                <w:sz w:val="20"/>
+                <w:szCs w:val="20"/>
+              </w:rPr>
+            </w:pPr>
+          </w:p>
+        </w:tc>
+        <w:tc>
+          <w:tcPr>
+            <w:tcW w:w="701" w:type="dxa"/>
+          </w:tcPr>
+          <w:p>
+            <w:pPr>
+              <w:snapToGrid w:val="0"/>
+              <w:ind w:right="-68"/>
+              <w:jc w:val="both"/>
+              <w:rPr>
+                <w:rFonts w:ascii="Times New Roman" w:hAnsi="Times New Roman" w:cs="Times New Roman"/>
+                <w:color w:val="000000"/>
+                <w:sz w:val="20"/>
+                <w:szCs w:val="20"/>
+              </w:rPr>
+            </w:pPr>
+          </w:p>
+        </w:tc>
+        <w:tc>
+          <w:tcPr>
+            <w:tcW w:w="614" w:type="dxa"/>
+          </w:tcPr>
+          <w:p>
+            <w:pPr>
+              <w:snapToGrid w:val="0"/>
+              <w:ind w:right="-68"/>
+              <w:jc w:val="both"/>
+              <w:rPr>
+                <w:rFonts w:ascii="Times New Roman" w:hAnsi="Times New Roman" w:cs="Times New Roman"/>
+                <w:color w:val="000000"/>
+                <w:sz w:val="20"/>
+                <w:szCs w:val="20"/>
+              </w:rPr>
+            </w:pPr>
+          </w:p>
+        </w:tc>
+        <w:tc>
+          <w:tcPr>
+            <w:tcW w:w="614" w:type="dxa"/>
+          </w:tcPr>
+          <w:p>
+            <w:pPr>
+              <w:snapToGrid w:val="0"/>
+              <w:ind w:right="-68"/>
+              <w:jc w:val="both"/>
+              <w:rPr>
+                <w:rFonts w:ascii="Times New Roman" w:hAnsi="Times New Roman" w:cs="Times New Roman"/>
+                <w:color w:val="000000"/>
+                <w:sz w:val="20"/>
+                <w:szCs w:val="20"/>
+              </w:rPr>
+            </w:pPr>
+          </w:p>
+        </w:tc>
+        <w:tc>
+          <w:tcPr>
+            <w:tcW w:w="614" w:type="dxa"/>
+          </w:tcPr>
+          <w:p>
+            <w:pPr>
+              <w:snapToGrid w:val="0"/>
+              <w:ind w:right="-68"/>
+              <w:jc w:val="both"/>
+              <w:rPr>
+                <w:rFonts w:ascii="Times New Roman" w:hAnsi="Times New Roman" w:cs="Times New Roman"/>
+                <w:color w:val="000000"/>
+                <w:sz w:val="20"/>
+                <w:szCs w:val="20"/>
+              </w:rPr>
+            </w:pPr>
+          </w:p>
+        </w:tc>
+        <w:tc>
+          <w:tcPr>
+            <w:tcW w:w="614" w:type="dxa"/>
+            <w:shd w:val="clear" w:color="auto" w:fill="auto"/>
+            <w:vAlign w:val="center"/>
+          </w:tcPr>
+          <w:p>
+            <w:pPr>
+              <w:rPr>
+                <w:rFonts w:ascii="Times New Roman" w:hAnsi="Times New Roman" w:cs="Times New Roman"/>
+                <w:sz w:val="20"/>
+                <w:szCs w:val="20"/>
+              </w:rPr>
+            </w:pPr>
+          </w:p>
+        </w:tc>
+        <w:tc>
+          <w:tcPr>
+            <w:tcW w:w="615" w:type="dxa"/>
+            <w:shd w:val="clear" w:color="auto" w:fill="auto"/>
+            <w:vAlign w:val="center"/>
+          </w:tcPr>
+          <w:p>
+            <w:pPr>
+              <w:rPr>
+                <w:rFonts w:ascii="Times New Roman" w:hAnsi="Times New Roman" w:cs="Times New Roman"/>
+                <w:sz w:val="20"/>
+                <w:szCs w:val="20"/>
+              </w:rPr>
+            </w:pPr>
+          </w:p>
+        </w:tc>
+        <w:tc>
+          <w:tcPr>
+            <w:tcW w:w="891" w:type="dxa"/>
+            <w:shd w:val="clear" w:color="auto" w:fill="auto"/>
+            <w:vAlign w:val="center"/>
+          </w:tcPr>
+          <w:p>
+            <w:pPr>
+              <w:rPr>
+                <w:rFonts w:ascii="Times New Roman" w:hAnsi="Times New Roman" w:cs="Times New Roman"/>
+                <w:sz w:val="20"/>
+                <w:szCs w:val="20"/>
+              </w:rPr>
+            </w:pPr>
+          </w:p>
+        </w:tc>
+        <w:tc>
+          <w:tcPr>
+            <w:tcW w:w="892" w:type="dxa"/>
+            <w:shd w:val="clear" w:color="auto" w:fill="auto"/>
+            <w:vAlign w:val="center"/>
+          </w:tcPr>
+          <w:p>
+            <w:pPr>
+              <w:rPr>
+                <w:rFonts w:ascii="Times New Roman" w:hAnsi="Times New Roman" w:cs="Times New Roman"/>
+                <w:sz w:val="20"/>
+                <w:szCs w:val="20"/>
+              </w:rPr>
+            </w:pPr>
+          </w:p>
+        </w:tc>
+        <w:tc>
+          <w:tcPr>
+            <w:tcW w:w="553" w:type="dxa"/>
+            <w:shd w:val="clear" w:color="auto" w:fill="FDE9D9"/>
+          </w:tcPr>
+          <w:p>
+            <w:pPr>
+              <w:rPr>
+                <w:rFonts w:ascii="Times New Roman" w:hAnsi="Times New Roman" w:cs="Times New Roman"/>
+                <w:sz w:val="20"/>
+                <w:szCs w:val="20"/>
+              </w:rPr>
+            </w:pPr>
+          </w:p>
+        </w:tc>
+        <w:tc>
+          <w:tcPr>
+            <w:tcW w:w="554" w:type="dxa"/>
+            <w:shd w:val="clear" w:color="auto" w:fill="FDE9D9"/>
+          </w:tcPr>
+          <w:p>
+            <w:pPr>
+              <w:rPr>
+                <w:rFonts w:ascii="Times New Roman" w:hAnsi="Times New Roman" w:cs="Times New Roman"/>
+                <w:sz w:val="20"/>
+                <w:szCs w:val="20"/>
+              </w:rPr>
+            </w:pPr>
+          </w:p>
+        </w:tc>
+        <w:tc>
+          <w:tcPr>
+            <w:tcW w:w="425" w:type="dxa"/>
+          </w:tcPr>
+          <w:p>
+            <w:pPr>
+              <w:rPr>
+                <w:rFonts w:ascii="Times New Roman" w:hAnsi="Times New Roman" w:cs="Times New Roman"/>
+                <w:sz w:val="20"/>
+                <w:szCs w:val="20"/>
+              </w:rPr>
+            </w:pPr>
+          </w:p>
+        </w:tc>
+        <w:tc>
+          <w:tcPr>
+            <w:tcW w:w="425" w:type="dxa"/>
+          </w:tcPr>
+          <w:p>
+            <w:pPr>
+              <w:rPr>
+                <w:rFonts w:ascii="Times New Roman" w:hAnsi="Times New Roman" w:cs="Times New Roman"/>
+                <w:sz w:val="20"/>
+                <w:szCs w:val="20"/>
+              </w:rPr>
+            </w:pPr>
+          </w:p>
+        </w:tc>
+        <w:tc>
+          <w:tcPr>
+            <w:tcW w:w="426" w:type="dxa"/>
+          </w:tcPr>
+          <w:p>
+            <w:pPr>
+              <w:rPr>
+                <w:rFonts w:ascii="Times New Roman" w:hAnsi="Times New Roman" w:cs="Times New Roman"/>
+                <w:sz w:val="20"/>
+                <w:szCs w:val="20"/>
+              </w:rPr>
+            </w:pPr>
+          </w:p>
+        </w:tc>
+        <w:tc>
+          <w:tcPr>
+            <w:tcW w:w="1133" w:type="dxa"/>
+          </w:tcPr>
+          <w:p>
+            <w:pPr>
+              <w:rPr>
+                <w:rFonts w:ascii="Times New Roman" w:hAnsi="Times New Roman" w:cs="Times New Roman"/>
+                <w:sz w:val="20"/>
+                <w:szCs w:val="20"/>
+              </w:rPr>
+            </w:pPr>
+          </w:p>
+        </w:tc>
+        <w:tc>
+          <w:tcPr>
+            <w:tcW w:w="633" w:type="dxa"/>
+          </w:tcPr>
+          <w:p>
+            <w:pPr>
+              <w:rPr>
+                <w:rFonts w:ascii="Times New Roman" w:hAnsi="Times New Roman" w:cs="Times New Roman"/>
+                <w:sz w:val="20"/>
+                <w:szCs w:val="20"/>
+              </w:rPr>
+            </w:pPr>
+          </w:p>
+        </w:tc>
+      </w:tr>
+      <w:tr>
+        <w:trPr>
+          <w:trHeight w:hRule="exact" w:val="397"/>
+          <w:jc w:val="center"/>
+        </w:trPr>
+        <w:tc>
+          <w:tcPr>
+            <w:tcW w:w="1039" w:type="dxa"/>
+            <w:vAlign w:val="center"/>
+          </w:tcPr>
+          <w:p>
+            <w:pPr>
+              <w:rPr>
+                <w:rFonts w:ascii="Tahoma" w:hAnsi="Tahoma" w:cs="Tahoma"/>
+                <w:sz w:val="20"/>
+                <w:szCs w:val="20"/>
+              </w:rPr>
+            </w:pPr>
+            <w:r>
+              <w:rPr>
+                <w:rFonts w:ascii="Tahoma" w:hAnsi="Tahoma" w:cs="Tahoma"/>
+                <w:sz w:val="20"/>
+                <w:szCs w:val="20"/>
+              </w:rPr>
+              <w:t xml:space="preserve">43330</w:t>
+            </w:r>
+          </w:p>
+        </w:tc>
+        <w:tc>
+          <w:tcPr>
+            <w:tcW w:w="1954" w:type="dxa"/>
+            <w:shd w:val="clear" w:color="auto" w:fill="auto"/>
+            <w:vAlign w:val="center"/>
+          </w:tcPr>
+          <w:p>
+            <w:pPr>
+              <w:rPr>
+                <w:rFonts w:ascii="Tahoma" w:hAnsi="Tahoma" w:cs="Tahoma"/>
+                <w:sz w:val="20"/>
+                <w:szCs w:val="20"/>
+              </w:rPr>
+            </w:pPr>
+            <w:r>
+              <w:rPr>
+                <w:rFonts w:ascii="Tahoma" w:hAnsi="Tahoma" w:cs="Tahoma"/>
+                <w:sz w:val="20"/>
+                <w:szCs w:val="20"/>
+              </w:rPr>
+              <w:t xml:space="preserve">Bánh trung thu Thái Phong</w:t>
+            </w:r>
+            <w:r>
+              <w:rPr>
+                <w:rFonts w:ascii="Times New Roman" w:hAnsi="Times New Roman" w:cs="Times New Roman"/>
+                <w:sz w:val="20"/>
+                <w:szCs w:val="20"/>
+              </w:rPr>
+              <w:t/>
+            </w:r>
+          </w:p>
+        </w:tc>
+        <w:tc>
+          <w:tcPr>
+            <w:tcW w:w="667" w:type="dxa"/>
+            <w:shd w:val="clear" w:color="auto" w:fill="auto"/>
+            <w:vAlign w:val="center"/>
+          </w:tcPr>
+          <w:p>
+            <w:pPr>
+              <w:snapToGrid w:val="0"/>
+              <w:ind w:right="-68"/>
+              <w:jc w:val="both"/>
+              <w:rPr>
+                <w:rFonts w:ascii="Times New Roman" w:hAnsi="Times New Roman" w:cs="Times New Roman"/>
+                <w:color w:val="000000"/>
+                <w:sz w:val="20"/>
+                <w:szCs w:val="20"/>
+              </w:rPr>
+            </w:pPr>
+          </w:p>
+        </w:tc>
+        <w:tc>
+          <w:tcPr>
+            <w:tcW w:w="797" w:type="dxa"/>
+            <w:shd w:val="clear" w:color="auto" w:fill="auto"/>
+            <w:vAlign w:val="center"/>
+          </w:tcPr>
+          <w:p>
+            <w:pPr>
+              <w:snapToGrid w:val="0"/>
+              <w:ind w:right="-68"/>
+              <w:jc w:val="both"/>
+              <w:rPr>
+                <w:rFonts w:ascii="Times New Roman" w:hAnsi="Times New Roman" w:cs="Times New Roman"/>
+                <w:color w:val="000000"/>
+                <w:sz w:val="20"/>
+                <w:szCs w:val="20"/>
+              </w:rPr>
+            </w:pPr>
+          </w:p>
+        </w:tc>
+        <w:tc>
+          <w:tcPr>
+            <w:tcW w:w="398" w:type="dxa"/>
+          </w:tcPr>
+          <w:p>
+            <w:pPr>
+              <w:snapToGrid w:val="0"/>
+              <w:ind w:right="-68"/>
+              <w:jc w:val="both"/>
+              <w:rPr>
+                <w:rFonts w:ascii="Times New Roman" w:hAnsi="Times New Roman" w:cs="Times New Roman"/>
+                <w:color w:val="000000"/>
+                <w:sz w:val="20"/>
+                <w:szCs w:val="20"/>
+              </w:rPr>
+            </w:pPr>
+          </w:p>
+        </w:tc>
+        <w:tc>
+          <w:tcPr>
+            <w:tcW w:w="701" w:type="dxa"/>
+          </w:tcPr>
+          <w:p>
+            <w:pPr>
+              <w:snapToGrid w:val="0"/>
+              <w:ind w:right="-68"/>
+              <w:jc w:val="both"/>
+              <w:rPr>
+                <w:rFonts w:ascii="Times New Roman" w:hAnsi="Times New Roman" w:cs="Times New Roman"/>
+                <w:color w:val="000000"/>
+                <w:sz w:val="20"/>
+                <w:szCs w:val="20"/>
+              </w:rPr>
+            </w:pPr>
+          </w:p>
+        </w:tc>
+        <w:tc>
+          <w:tcPr>
+            <w:tcW w:w="614" w:type="dxa"/>
+          </w:tcPr>
+          <w:p>
+            <w:pPr>
+              <w:snapToGrid w:val="0"/>
+              <w:ind w:right="-68"/>
+              <w:jc w:val="both"/>
+              <w:rPr>
+                <w:rFonts w:ascii="Times New Roman" w:hAnsi="Times New Roman" w:cs="Times New Roman"/>
+                <w:color w:val="000000"/>
+                <w:sz w:val="20"/>
+                <w:szCs w:val="20"/>
+              </w:rPr>
+            </w:pPr>
+          </w:p>
+        </w:tc>
+        <w:tc>
+          <w:tcPr>
+            <w:tcW w:w="614" w:type="dxa"/>
+          </w:tcPr>
+          <w:p>
+            <w:pPr>
+              <w:snapToGrid w:val="0"/>
+              <w:ind w:right="-68"/>
+              <w:jc w:val="both"/>
+              <w:rPr>
+                <w:rFonts w:ascii="Times New Roman" w:hAnsi="Times New Roman" w:cs="Times New Roman"/>
+                <w:color w:val="000000"/>
+                <w:sz w:val="20"/>
+                <w:szCs w:val="20"/>
+              </w:rPr>
+            </w:pPr>
+          </w:p>
+        </w:tc>
+        <w:tc>
+          <w:tcPr>
+            <w:tcW w:w="614" w:type="dxa"/>
+          </w:tcPr>
+          <w:p>
+            <w:pPr>
+              <w:snapToGrid w:val="0"/>
+              <w:ind w:right="-68"/>
+              <w:jc w:val="both"/>
+              <w:rPr>
+                <w:rFonts w:ascii="Times New Roman" w:hAnsi="Times New Roman" w:cs="Times New Roman"/>
+                <w:color w:val="000000"/>
+                <w:sz w:val="20"/>
+                <w:szCs w:val="20"/>
+              </w:rPr>
+            </w:pPr>
+          </w:p>
+        </w:tc>
+        <w:tc>
+          <w:tcPr>
+            <w:tcW w:w="614" w:type="dxa"/>
+            <w:shd w:val="clear" w:color="auto" w:fill="auto"/>
+            <w:vAlign w:val="center"/>
+          </w:tcPr>
+          <w:p>
+            <w:pPr>
+              <w:rPr>
+                <w:rFonts w:ascii="Times New Roman" w:hAnsi="Times New Roman" w:cs="Times New Roman"/>
+                <w:sz w:val="20"/>
+                <w:szCs w:val="20"/>
+              </w:rPr>
+            </w:pPr>
+          </w:p>
+        </w:tc>
+        <w:tc>
+          <w:tcPr>
+            <w:tcW w:w="615" w:type="dxa"/>
+            <w:shd w:val="clear" w:color="auto" w:fill="auto"/>
+            <w:vAlign w:val="center"/>
+          </w:tcPr>
+          <w:p>
+            <w:pPr>
+              <w:rPr>
+                <w:rFonts w:ascii="Times New Roman" w:hAnsi="Times New Roman" w:cs="Times New Roman"/>
+                <w:sz w:val="20"/>
+                <w:szCs w:val="20"/>
+              </w:rPr>
+            </w:pPr>
+          </w:p>
+        </w:tc>
+        <w:tc>
+          <w:tcPr>
+            <w:tcW w:w="891" w:type="dxa"/>
+            <w:shd w:val="clear" w:color="auto" w:fill="auto"/>
+            <w:vAlign w:val="center"/>
+          </w:tcPr>
+          <w:p>
+            <w:pPr>
+              <w:rPr>
+                <w:rFonts w:ascii="Times New Roman" w:hAnsi="Times New Roman" w:cs="Times New Roman"/>
+                <w:sz w:val="20"/>
+                <w:szCs w:val="20"/>
+              </w:rPr>
+            </w:pPr>
+          </w:p>
+        </w:tc>
+        <w:tc>
+          <w:tcPr>
+            <w:tcW w:w="892" w:type="dxa"/>
+            <w:shd w:val="clear" w:color="auto" w:fill="auto"/>
+            <w:vAlign w:val="center"/>
+          </w:tcPr>
+          <w:p>
+            <w:pPr>
+              <w:rPr>
+                <w:rFonts w:ascii="Times New Roman" w:hAnsi="Times New Roman" w:cs="Times New Roman"/>
+                <w:sz w:val="20"/>
+                <w:szCs w:val="20"/>
+              </w:rPr>
+            </w:pPr>
+          </w:p>
+        </w:tc>
+        <w:tc>
+          <w:tcPr>
+            <w:tcW w:w="553" w:type="dxa"/>
+            <w:shd w:val="clear" w:color="auto" w:fill="FDE9D9"/>
+          </w:tcPr>
+          <w:p>
+            <w:pPr>
+              <w:rPr>
+                <w:rFonts w:ascii="Times New Roman" w:hAnsi="Times New Roman" w:cs="Times New Roman"/>
+                <w:sz w:val="20"/>
+                <w:szCs w:val="20"/>
+              </w:rPr>
+            </w:pPr>
+          </w:p>
+        </w:tc>
+        <w:tc>
+          <w:tcPr>
+            <w:tcW w:w="554" w:type="dxa"/>
+            <w:shd w:val="clear" w:color="auto" w:fill="FDE9D9"/>
+          </w:tcPr>
+          <w:p>
+            <w:pPr>
+              <w:rPr>
+                <w:rFonts w:ascii="Times New Roman" w:hAnsi="Times New Roman" w:cs="Times New Roman"/>
+                <w:sz w:val="20"/>
+                <w:szCs w:val="20"/>
+              </w:rPr>
+            </w:pPr>
+          </w:p>
+        </w:tc>
+        <w:tc>
+          <w:tcPr>
+            <w:tcW w:w="425" w:type="dxa"/>
+          </w:tcPr>
+          <w:p>
+            <w:pPr>
+              <w:rPr>
+                <w:rFonts w:ascii="Times New Roman" w:hAnsi="Times New Roman" w:cs="Times New Roman"/>
+                <w:sz w:val="20"/>
+                <w:szCs w:val="20"/>
+              </w:rPr>
+            </w:pPr>
+          </w:p>
+        </w:tc>
+        <w:tc>
+          <w:tcPr>
+            <w:tcW w:w="425" w:type="dxa"/>
+          </w:tcPr>
+          <w:p>
+            <w:pPr>
+              <w:rPr>
+                <w:rFonts w:ascii="Times New Roman" w:hAnsi="Times New Roman" w:cs="Times New Roman"/>
+                <w:sz w:val="20"/>
+                <w:szCs w:val="20"/>
+              </w:rPr>
+            </w:pPr>
+          </w:p>
+        </w:tc>
+        <w:tc>
+          <w:tcPr>
+            <w:tcW w:w="426" w:type="dxa"/>
+          </w:tcPr>
+          <w:p>
+            <w:pPr>
+              <w:rPr>
+                <w:rFonts w:ascii="Times New Roman" w:hAnsi="Times New Roman" w:cs="Times New Roman"/>
+                <w:sz w:val="20"/>
+                <w:szCs w:val="20"/>
+              </w:rPr>
+            </w:pPr>
+          </w:p>
+        </w:tc>
+        <w:tc>
+          <w:tcPr>
+            <w:tcW w:w="1133" w:type="dxa"/>
+          </w:tcPr>
+          <w:p>
+            <w:pPr>
+              <w:rPr>
+                <w:rFonts w:ascii="Times New Roman" w:hAnsi="Times New Roman" w:cs="Times New Roman"/>
+                <w:sz w:val="20"/>
+                <w:szCs w:val="20"/>
+              </w:rPr>
+            </w:pPr>
+          </w:p>
+        </w:tc>
+        <w:tc>
+          <w:tcPr>
+            <w:tcW w:w="633" w:type="dxa"/>
+          </w:tcPr>
+          <w:p>
+            <w:pPr>
+              <w:rPr>
+                <w:rFonts w:ascii="Times New Roman" w:hAnsi="Times New Roman" w:cs="Times New Roman"/>
+                <w:sz w:val="20"/>
+                <w:szCs w:val="20"/>
+              </w:rPr>
+            </w:pPr>
+          </w:p>
+        </w:tc>
+      </w:tr>
+      <w:tr>
+        <w:trPr>
+          <w:trHeight w:hRule="exact" w:val="397"/>
+          <w:jc w:val="center"/>
+        </w:trPr>
+        <w:tc>
+          <w:tcPr>
+            <w:tcW w:w="1039" w:type="dxa"/>
+            <w:vAlign w:val="center"/>
+          </w:tcPr>
+          <w:p>
+            <w:pPr>
+              <w:rPr>
+                <w:rFonts w:ascii="Tahoma" w:hAnsi="Tahoma" w:cs="Tahoma"/>
+                <w:sz w:val="20"/>
+                <w:szCs w:val="20"/>
+              </w:rPr>
+            </w:pPr>
+            <w:r>
+              <w:rPr>
+                <w:rFonts w:ascii="Tahoma" w:hAnsi="Tahoma" w:cs="Tahoma"/>
+                <w:sz w:val="20"/>
+                <w:szCs w:val="20"/>
+              </w:rPr>
+              <w:t xml:space="preserve">43331</w:t>
+            </w:r>
+          </w:p>
+        </w:tc>
+        <w:tc>
+          <w:tcPr>
+            <w:tcW w:w="1954" w:type="dxa"/>
+            <w:shd w:val="clear" w:color="auto" w:fill="auto"/>
+            <w:vAlign w:val="center"/>
+          </w:tcPr>
+          <w:p>
+            <w:pPr>
+              <w:rPr>
+                <w:rFonts w:ascii="Tahoma" w:hAnsi="Tahoma" w:cs="Tahoma"/>
+                <w:sz w:val="20"/>
+                <w:szCs w:val="20"/>
+              </w:rPr>
+            </w:pPr>
+            <w:r>
+              <w:rPr>
+                <w:rFonts w:ascii="Tahoma" w:hAnsi="Tahoma" w:cs="Tahoma"/>
+                <w:sz w:val="20"/>
+                <w:szCs w:val="20"/>
+              </w:rPr>
+              <w:t xml:space="preserve">Bánh nướng Toàn Tấn</w:t>
+            </w:r>
+            <w:r>
+              <w:rPr>
+                <w:rFonts w:ascii="Times New Roman" w:hAnsi="Times New Roman" w:cs="Times New Roman"/>
+                <w:sz w:val="20"/>
+                <w:szCs w:val="20"/>
+              </w:rPr>
+              <w:t/>
+            </w:r>
+          </w:p>
+        </w:tc>
+        <w:tc>
+          <w:tcPr>
+            <w:tcW w:w="667" w:type="dxa"/>
+            <w:shd w:val="clear" w:color="auto" w:fill="auto"/>
+            <w:vAlign w:val="center"/>
+          </w:tcPr>
+          <w:p>
+            <w:pPr>
+              <w:snapToGrid w:val="0"/>
+              <w:ind w:right="-68"/>
+              <w:jc w:val="both"/>
+              <w:rPr>
+                <w:rFonts w:ascii="Times New Roman" w:hAnsi="Times New Roman" w:cs="Times New Roman"/>
+                <w:color w:val="000000"/>
+                <w:sz w:val="20"/>
+                <w:szCs w:val="20"/>
+              </w:rPr>
+            </w:pPr>
+          </w:p>
+        </w:tc>
+        <w:tc>
+          <w:tcPr>
+            <w:tcW w:w="797" w:type="dxa"/>
+            <w:shd w:val="clear" w:color="auto" w:fill="auto"/>
+            <w:vAlign w:val="center"/>
+          </w:tcPr>
+          <w:p>
+            <w:pPr>
+              <w:snapToGrid w:val="0"/>
+              <w:ind w:right="-68"/>
+              <w:jc w:val="both"/>
+              <w:rPr>
+                <w:rFonts w:ascii="Times New Roman" w:hAnsi="Times New Roman" w:cs="Times New Roman"/>
+                <w:color w:val="000000"/>
+                <w:sz w:val="20"/>
+                <w:szCs w:val="20"/>
+              </w:rPr>
+            </w:pPr>
+          </w:p>
+        </w:tc>
+        <w:tc>
+          <w:tcPr>
+            <w:tcW w:w="398" w:type="dxa"/>
+          </w:tcPr>
+          <w:p>
+            <w:pPr>
+              <w:snapToGrid w:val="0"/>
+              <w:ind w:right="-68"/>
+              <w:jc w:val="both"/>
+              <w:rPr>
+                <w:rFonts w:ascii="Times New Roman" w:hAnsi="Times New Roman" w:cs="Times New Roman"/>
+                <w:color w:val="000000"/>
+                <w:sz w:val="20"/>
+                <w:szCs w:val="20"/>
+              </w:rPr>
+            </w:pPr>
+          </w:p>
+        </w:tc>
+        <w:tc>
+          <w:tcPr>
+            <w:tcW w:w="701" w:type="dxa"/>
+          </w:tcPr>
+          <w:p>
+            <w:pPr>
+              <w:snapToGrid w:val="0"/>
+              <w:ind w:right="-68"/>
+              <w:jc w:val="both"/>
+              <w:rPr>
+                <w:rFonts w:ascii="Times New Roman" w:hAnsi="Times New Roman" w:cs="Times New Roman"/>
+                <w:color w:val="000000"/>
+                <w:sz w:val="20"/>
+                <w:szCs w:val="20"/>
+              </w:rPr>
+            </w:pPr>
+          </w:p>
+        </w:tc>
+        <w:tc>
+          <w:tcPr>
+            <w:tcW w:w="614" w:type="dxa"/>
+          </w:tcPr>
+          <w:p>
+            <w:pPr>
+              <w:snapToGrid w:val="0"/>
+              <w:ind w:right="-68"/>
+              <w:jc w:val="both"/>
+              <w:rPr>
+                <w:rFonts w:ascii="Times New Roman" w:hAnsi="Times New Roman" w:cs="Times New Roman"/>
+                <w:color w:val="000000"/>
+                <w:sz w:val="20"/>
+                <w:szCs w:val="20"/>
+              </w:rPr>
+            </w:pPr>
+          </w:p>
+        </w:tc>
+        <w:tc>
+          <w:tcPr>
+            <w:tcW w:w="614" w:type="dxa"/>
+          </w:tcPr>
+          <w:p>
+            <w:pPr>
+              <w:snapToGrid w:val="0"/>
+              <w:ind w:right="-68"/>
+              <w:jc w:val="both"/>
+              <w:rPr>
+                <w:rFonts w:ascii="Times New Roman" w:hAnsi="Times New Roman" w:cs="Times New Roman"/>
+                <w:color w:val="000000"/>
+                <w:sz w:val="20"/>
+                <w:szCs w:val="20"/>
+              </w:rPr>
+            </w:pPr>
+          </w:p>
+        </w:tc>
+        <w:tc>
+          <w:tcPr>
+            <w:tcW w:w="614" w:type="dxa"/>
+          </w:tcPr>
+          <w:p>
+            <w:pPr>
+              <w:snapToGrid w:val="0"/>
+              <w:ind w:right="-68"/>
+              <w:jc w:val="both"/>
+              <w:rPr>
+                <w:rFonts w:ascii="Times New Roman" w:hAnsi="Times New Roman" w:cs="Times New Roman"/>
+                <w:color w:val="000000"/>
+                <w:sz w:val="20"/>
+                <w:szCs w:val="20"/>
+              </w:rPr>
+            </w:pPr>
+          </w:p>
+        </w:tc>
+        <w:tc>
+          <w:tcPr>
+            <w:tcW w:w="614" w:type="dxa"/>
+            <w:shd w:val="clear" w:color="auto" w:fill="auto"/>
+            <w:vAlign w:val="center"/>
+          </w:tcPr>
+          <w:p>
+            <w:pPr>
+              <w:rPr>
+                <w:rFonts w:ascii="Times New Roman" w:hAnsi="Times New Roman" w:cs="Times New Roman"/>
+                <w:sz w:val="20"/>
+                <w:szCs w:val="20"/>
+              </w:rPr>
+            </w:pPr>
+          </w:p>
+        </w:tc>
+        <w:tc>
+          <w:tcPr>
+            <w:tcW w:w="615" w:type="dxa"/>
+            <w:shd w:val="clear" w:color="auto" w:fill="auto"/>
+            <w:vAlign w:val="center"/>
+          </w:tcPr>
+          <w:p>
+            <w:pPr>
+              <w:rPr>
+                <w:rFonts w:ascii="Times New Roman" w:hAnsi="Times New Roman" w:cs="Times New Roman"/>
+                <w:sz w:val="20"/>
+                <w:szCs w:val="20"/>
+              </w:rPr>
+            </w:pPr>
+          </w:p>
+        </w:tc>
+        <w:tc>
+          <w:tcPr>
+            <w:tcW w:w="891" w:type="dxa"/>
+            <w:shd w:val="clear" w:color="auto" w:fill="auto"/>
+            <w:vAlign w:val="center"/>
+          </w:tcPr>
+          <w:p>
+            <w:pPr>
+              <w:rPr>
+                <w:rFonts w:ascii="Times New Roman" w:hAnsi="Times New Roman" w:cs="Times New Roman"/>
+                <w:sz w:val="20"/>
+                <w:szCs w:val="20"/>
+              </w:rPr>
+            </w:pPr>
+          </w:p>
+        </w:tc>
+        <w:tc>
+          <w:tcPr>
+            <w:tcW w:w="892" w:type="dxa"/>
+            <w:shd w:val="clear" w:color="auto" w:fill="auto"/>
+            <w:vAlign w:val="center"/>
+          </w:tcPr>
+          <w:p>
+            <w:pPr>
+              <w:rPr>
+                <w:rFonts w:ascii="Times New Roman" w:hAnsi="Times New Roman" w:cs="Times New Roman"/>
+                <w:sz w:val="20"/>
+                <w:szCs w:val="20"/>
+              </w:rPr>
+            </w:pPr>
+          </w:p>
+        </w:tc>
+        <w:tc>
+          <w:tcPr>
+            <w:tcW w:w="553" w:type="dxa"/>
+            <w:shd w:val="clear" w:color="auto" w:fill="FDE9D9"/>
+          </w:tcPr>
+          <w:p>
+            <w:pPr>
+              <w:rPr>
+                <w:rFonts w:ascii="Times New Roman" w:hAnsi="Times New Roman" w:cs="Times New Roman"/>
+                <w:sz w:val="20"/>
+                <w:szCs w:val="20"/>
+              </w:rPr>
+            </w:pPr>
+          </w:p>
+        </w:tc>
+        <w:tc>
+          <w:tcPr>
+            <w:tcW w:w="554" w:type="dxa"/>
+            <w:shd w:val="clear" w:color="auto" w:fill="FDE9D9"/>
+          </w:tcPr>
+          <w:p>
+            <w:pPr>
+              <w:rPr>
+                <w:rFonts w:ascii="Times New Roman" w:hAnsi="Times New Roman" w:cs="Times New Roman"/>
+                <w:sz w:val="20"/>
+                <w:szCs w:val="20"/>
+              </w:rPr>
+            </w:pPr>
+          </w:p>
+        </w:tc>
+        <w:tc>
+          <w:tcPr>
+            <w:tcW w:w="425" w:type="dxa"/>
+          </w:tcPr>
+          <w:p>
+            <w:pPr>
+              <w:rPr>
+                <w:rFonts w:ascii="Times New Roman" w:hAnsi="Times New Roman" w:cs="Times New Roman"/>
+                <w:sz w:val="20"/>
+                <w:szCs w:val="20"/>
+              </w:rPr>
+            </w:pPr>
+          </w:p>
+        </w:tc>
+        <w:tc>
+          <w:tcPr>
+            <w:tcW w:w="425" w:type="dxa"/>
+          </w:tcPr>
+          <w:p>
+            <w:pPr>
+              <w:rPr>
+                <w:rFonts w:ascii="Times New Roman" w:hAnsi="Times New Roman" w:cs="Times New Roman"/>
+                <w:sz w:val="20"/>
+                <w:szCs w:val="20"/>
+              </w:rPr>
+            </w:pPr>
+          </w:p>
+        </w:tc>
+        <w:tc>
+          <w:tcPr>
+            <w:tcW w:w="426" w:type="dxa"/>
+          </w:tcPr>
+          <w:p>
+            <w:pPr>
+              <w:rPr>
+                <w:rFonts w:ascii="Times New Roman" w:hAnsi="Times New Roman" w:cs="Times New Roman"/>
+                <w:sz w:val="20"/>
+                <w:szCs w:val="20"/>
+              </w:rPr>
+            </w:pPr>
+          </w:p>
+        </w:tc>
+        <w:tc>
+          <w:tcPr>
+            <w:tcW w:w="1133" w:type="dxa"/>
+          </w:tcPr>
+          <w:p>
+            <w:pPr>
+              <w:rPr>
+                <w:rFonts w:ascii="Times New Roman" w:hAnsi="Times New Roman" w:cs="Times New Roman"/>
+                <w:sz w:val="20"/>
+                <w:szCs w:val="20"/>
+              </w:rPr>
+            </w:pPr>
+          </w:p>
+        </w:tc>
+        <w:tc>
+          <w:tcPr>
+            <w:tcW w:w="633" w:type="dxa"/>
+          </w:tcPr>
+          <w:p>
+            <w:pPr>
+              <w:rPr>
+                <w:rFonts w:ascii="Times New Roman" w:hAnsi="Times New Roman" w:cs="Times New Roman"/>
+                <w:sz w:val="20"/>
+                <w:szCs w:val="20"/>
+              </w:rPr>
+            </w:pPr>
+          </w:p>
+        </w:tc>
+      </w:tr>
+      <w:tr>
+        <w:trPr>
+          <w:trHeight w:hRule="exact" w:val="397"/>
+          <w:jc w:val="center"/>
+        </w:trPr>
+        <w:tc>
+          <w:tcPr>
+            <w:tcW w:w="1039" w:type="dxa"/>
+            <w:vAlign w:val="center"/>
+          </w:tcPr>
+          <w:p>
+            <w:pPr>
+              <w:rPr>
+                <w:rFonts w:ascii="Tahoma" w:hAnsi="Tahoma" w:cs="Tahoma"/>
+                <w:sz w:val="20"/>
+                <w:szCs w:val="20"/>
+              </w:rPr>
+            </w:pPr>
+            <w:r>
+              <w:rPr>
+                <w:rFonts w:ascii="Tahoma" w:hAnsi="Tahoma" w:cs="Tahoma"/>
+                <w:sz w:val="20"/>
+                <w:szCs w:val="20"/>
+              </w:rPr>
+              <w:t xml:space="preserve">43352</w:t>
+            </w:r>
+          </w:p>
+        </w:tc>
+        <w:tc>
+          <w:tcPr>
+            <w:tcW w:w="1954" w:type="dxa"/>
+            <w:shd w:val="clear" w:color="auto" w:fill="auto"/>
+            <w:vAlign w:val="center"/>
+          </w:tcPr>
+          <w:p>
+            <w:pPr>
+              <w:rPr>
+                <w:rFonts w:ascii="Tahoma" w:hAnsi="Tahoma" w:cs="Tahoma"/>
+                <w:sz w:val="20"/>
+                <w:szCs w:val="20"/>
+              </w:rPr>
+            </w:pPr>
+            <w:r>
+              <w:rPr>
+                <w:rFonts w:ascii="Tahoma" w:hAnsi="Tahoma" w:cs="Tahoma"/>
+                <w:sz w:val="20"/>
+                <w:szCs w:val="20"/>
+              </w:rPr>
+              <w:t xml:space="preserve">Bánh ngọt không nhân Tín Phát</w:t>
+            </w:r>
+            <w:r>
+              <w:rPr>
+                <w:rFonts w:ascii="Times New Roman" w:hAnsi="Times New Roman" w:cs="Times New Roman"/>
+                <w:sz w:val="20"/>
+                <w:szCs w:val="20"/>
+              </w:rPr>
+              <w:t/>
+            </w:r>
+          </w:p>
+        </w:tc>
+        <w:tc>
+          <w:tcPr>
+            <w:tcW w:w="667" w:type="dxa"/>
+            <w:shd w:val="clear" w:color="auto" w:fill="auto"/>
+            <w:vAlign w:val="center"/>
+          </w:tcPr>
+          <w:p>
+            <w:pPr>
+              <w:snapToGrid w:val="0"/>
+              <w:ind w:right="-68"/>
+              <w:jc w:val="both"/>
+              <w:rPr>
+                <w:rFonts w:ascii="Times New Roman" w:hAnsi="Times New Roman" w:cs="Times New Roman"/>
+                <w:color w:val="000000"/>
+                <w:sz w:val="20"/>
+                <w:szCs w:val="20"/>
+              </w:rPr>
+            </w:pPr>
+          </w:p>
+        </w:tc>
+        <w:tc>
+          <w:tcPr>
+            <w:tcW w:w="797" w:type="dxa"/>
+            <w:shd w:val="clear" w:color="auto" w:fill="auto"/>
+            <w:vAlign w:val="center"/>
+          </w:tcPr>
+          <w:p>
+            <w:pPr>
+              <w:snapToGrid w:val="0"/>
+              <w:ind w:right="-68"/>
+              <w:jc w:val="both"/>
+              <w:rPr>
+                <w:rFonts w:ascii="Times New Roman" w:hAnsi="Times New Roman" w:cs="Times New Roman"/>
+                <w:color w:val="000000"/>
+                <w:sz w:val="20"/>
+                <w:szCs w:val="20"/>
+              </w:rPr>
+            </w:pPr>
+          </w:p>
+        </w:tc>
+        <w:tc>
+          <w:tcPr>
+            <w:tcW w:w="398" w:type="dxa"/>
+          </w:tcPr>
+          <w:p>
+            <w:pPr>
+              <w:snapToGrid w:val="0"/>
+              <w:ind w:right="-68"/>
+              <w:jc w:val="both"/>
+              <w:rPr>
+                <w:rFonts w:ascii="Times New Roman" w:hAnsi="Times New Roman" w:cs="Times New Roman"/>
+                <w:color w:val="000000"/>
+                <w:sz w:val="20"/>
+                <w:szCs w:val="20"/>
+              </w:rPr>
+            </w:pPr>
+          </w:p>
+        </w:tc>
+        <w:tc>
+          <w:tcPr>
+            <w:tcW w:w="701" w:type="dxa"/>
+          </w:tcPr>
+          <w:p>
+            <w:pPr>
+              <w:snapToGrid w:val="0"/>
+              <w:ind w:right="-68"/>
+              <w:jc w:val="both"/>
+              <w:rPr>
+                <w:rFonts w:ascii="Times New Roman" w:hAnsi="Times New Roman" w:cs="Times New Roman"/>
+                <w:color w:val="000000"/>
+                <w:sz w:val="20"/>
+                <w:szCs w:val="20"/>
+              </w:rPr>
+            </w:pPr>
+          </w:p>
+        </w:tc>
+        <w:tc>
+          <w:tcPr>
+            <w:tcW w:w="614" w:type="dxa"/>
+          </w:tcPr>
+          <w:p>
+            <w:pPr>
+              <w:snapToGrid w:val="0"/>
+              <w:ind w:right="-68"/>
+              <w:jc w:val="both"/>
+              <w:rPr>
+                <w:rFonts w:ascii="Times New Roman" w:hAnsi="Times New Roman" w:cs="Times New Roman"/>
+                <w:color w:val="000000"/>
+                <w:sz w:val="20"/>
+                <w:szCs w:val="20"/>
+              </w:rPr>
+            </w:pPr>
+          </w:p>
+        </w:tc>
+        <w:tc>
+          <w:tcPr>
+            <w:tcW w:w="614" w:type="dxa"/>
+          </w:tcPr>
+          <w:p>
+            <w:pPr>
+              <w:snapToGrid w:val="0"/>
+              <w:ind w:right="-68"/>
+              <w:jc w:val="both"/>
+              <w:rPr>
+                <w:rFonts w:ascii="Times New Roman" w:hAnsi="Times New Roman" w:cs="Times New Roman"/>
+                <w:color w:val="000000"/>
+                <w:sz w:val="20"/>
+                <w:szCs w:val="20"/>
+              </w:rPr>
+            </w:pPr>
+          </w:p>
+        </w:tc>
+        <w:tc>
+          <w:tcPr>
+            <w:tcW w:w="614" w:type="dxa"/>
+          </w:tcPr>
+          <w:p>
+            <w:pPr>
+              <w:snapToGrid w:val="0"/>
+              <w:ind w:right="-68"/>
+              <w:jc w:val="both"/>
+              <w:rPr>
+                <w:rFonts w:ascii="Times New Roman" w:hAnsi="Times New Roman" w:cs="Times New Roman"/>
+                <w:color w:val="000000"/>
+                <w:sz w:val="20"/>
+                <w:szCs w:val="20"/>
+              </w:rPr>
+            </w:pPr>
+          </w:p>
+        </w:tc>
+        <w:tc>
+          <w:tcPr>
+            <w:tcW w:w="614" w:type="dxa"/>
+            <w:shd w:val="clear" w:color="auto" w:fill="auto"/>
+            <w:vAlign w:val="center"/>
+          </w:tcPr>
+          <w:p>
+            <w:pPr>
+              <w:rPr>
+                <w:rFonts w:ascii="Times New Roman" w:hAnsi="Times New Roman" w:cs="Times New Roman"/>
+                <w:sz w:val="20"/>
+                <w:szCs w:val="20"/>
+              </w:rPr>
+            </w:pPr>
+          </w:p>
+        </w:tc>
+        <w:tc>
+          <w:tcPr>
+            <w:tcW w:w="615" w:type="dxa"/>
+            <w:shd w:val="clear" w:color="auto" w:fill="auto"/>
+            <w:vAlign w:val="center"/>
+          </w:tcPr>
+          <w:p>
+            <w:pPr>
+              <w:rPr>
+                <w:rFonts w:ascii="Times New Roman" w:hAnsi="Times New Roman" w:cs="Times New Roman"/>
+                <w:sz w:val="20"/>
+                <w:szCs w:val="20"/>
+              </w:rPr>
+            </w:pPr>
+          </w:p>
+        </w:tc>
+        <w:tc>
+          <w:tcPr>
+            <w:tcW w:w="891" w:type="dxa"/>
+            <w:shd w:val="clear" w:color="auto" w:fill="auto"/>
+            <w:vAlign w:val="center"/>
+          </w:tcPr>
+          <w:p>
+            <w:pPr>
+              <w:rPr>
+                <w:rFonts w:ascii="Times New Roman" w:hAnsi="Times New Roman" w:cs="Times New Roman"/>
+                <w:sz w:val="20"/>
+                <w:szCs w:val="20"/>
+              </w:rPr>
+            </w:pPr>
+          </w:p>
+        </w:tc>
+        <w:tc>
+          <w:tcPr>
+            <w:tcW w:w="892" w:type="dxa"/>
+            <w:shd w:val="clear" w:color="auto" w:fill="auto"/>
+            <w:vAlign w:val="center"/>
+          </w:tcPr>
+          <w:p>
+            <w:pPr>
+              <w:rPr>
+                <w:rFonts w:ascii="Times New Roman" w:hAnsi="Times New Roman" w:cs="Times New Roman"/>
+                <w:sz w:val="20"/>
+                <w:szCs w:val="20"/>
+              </w:rPr>
+            </w:pPr>
+          </w:p>
+        </w:tc>
+        <w:tc>
+          <w:tcPr>
+            <w:tcW w:w="553" w:type="dxa"/>
+            <w:shd w:val="clear" w:color="auto" w:fill="FDE9D9"/>
+          </w:tcPr>
+          <w:p>
+            <w:pPr>
+              <w:rPr>
+                <w:rFonts w:ascii="Times New Roman" w:hAnsi="Times New Roman" w:cs="Times New Roman"/>
+                <w:sz w:val="20"/>
+                <w:szCs w:val="20"/>
+              </w:rPr>
+            </w:pPr>
+          </w:p>
+        </w:tc>
+        <w:tc>
+          <w:tcPr>
+            <w:tcW w:w="554" w:type="dxa"/>
+            <w:shd w:val="clear" w:color="auto" w:fill="FDE9D9"/>
+          </w:tcPr>
+          <w:p>
+            <w:pPr>
+              <w:rPr>
+                <w:rFonts w:ascii="Times New Roman" w:hAnsi="Times New Roman" w:cs="Times New Roman"/>
+                <w:sz w:val="20"/>
+                <w:szCs w:val="20"/>
+              </w:rPr>
+            </w:pPr>
+          </w:p>
+        </w:tc>
+        <w:tc>
+          <w:tcPr>
+            <w:tcW w:w="425" w:type="dxa"/>
+          </w:tcPr>
+          <w:p>
+            <w:pPr>
+              <w:rPr>
+                <w:rFonts w:ascii="Times New Roman" w:hAnsi="Times New Roman" w:cs="Times New Roman"/>
+                <w:sz w:val="20"/>
+                <w:szCs w:val="20"/>
+              </w:rPr>
+            </w:pPr>
+          </w:p>
+        </w:tc>
+        <w:tc>
+          <w:tcPr>
+            <w:tcW w:w="425" w:type="dxa"/>
+          </w:tcPr>
+          <w:p>
+            <w:pPr>
+              <w:rPr>
+                <w:rFonts w:ascii="Times New Roman" w:hAnsi="Times New Roman" w:cs="Times New Roman"/>
+                <w:sz w:val="20"/>
+                <w:szCs w:val="20"/>
+              </w:rPr>
+            </w:pPr>
+          </w:p>
+        </w:tc>
+        <w:tc>
+          <w:tcPr>
+            <w:tcW w:w="426" w:type="dxa"/>
+          </w:tcPr>
+          <w:p>
+            <w:pPr>
+              <w:rPr>
+                <w:rFonts w:ascii="Times New Roman" w:hAnsi="Times New Roman" w:cs="Times New Roman"/>
+                <w:sz w:val="20"/>
+                <w:szCs w:val="20"/>
+              </w:rPr>
+            </w:pPr>
+          </w:p>
+        </w:tc>
+        <w:tc>
+          <w:tcPr>
+            <w:tcW w:w="1133" w:type="dxa"/>
+          </w:tcPr>
+          <w:p>
+            <w:pPr>
+              <w:rPr>
+                <w:rFonts w:ascii="Times New Roman" w:hAnsi="Times New Roman" w:cs="Times New Roman"/>
+                <w:sz w:val="20"/>
+                <w:szCs w:val="20"/>
+              </w:rPr>
+            </w:pPr>
+          </w:p>
+        </w:tc>
+        <w:tc>
+          <w:tcPr>
+            <w:tcW w:w="633" w:type="dxa"/>
+          </w:tcPr>
+          <w:p>
+            <w:pPr>
+              <w:rPr>
+                <w:rFonts w:ascii="Times New Roman" w:hAnsi="Times New Roman" w:cs="Times New Roman"/>
+                <w:sz w:val="20"/>
+                <w:szCs w:val="20"/>
+              </w:rPr>
+            </w:pPr>
+          </w:p>
+        </w:tc>
+      </w:tr>
+      <w:tr>
+        <w:trPr>
+          <w:trHeight w:hRule="exact" w:val="397"/>
+          <w:jc w:val="center"/>
+        </w:trPr>
+        <w:tc>
+          <w:tcPr>
+            <w:tcW w:w="1039" w:type="dxa"/>
+            <w:vAlign w:val="center"/>
+          </w:tcPr>
+          <w:p>
+            <w:pPr>
+              <w:rPr>
+                <w:rFonts w:ascii="Tahoma" w:hAnsi="Tahoma" w:cs="Tahoma"/>
+                <w:sz w:val="20"/>
+                <w:szCs w:val="20"/>
+              </w:rPr>
+            </w:pPr>
+            <w:r>
+              <w:rPr>
+                <w:rFonts w:ascii="Tahoma" w:hAnsi="Tahoma" w:cs="Tahoma"/>
+                <w:sz w:val="20"/>
+                <w:szCs w:val="20"/>
+              </w:rPr>
+              <w:t xml:space="preserve">43353</w:t>
+            </w:r>
+          </w:p>
+        </w:tc>
+        <w:tc>
+          <w:tcPr>
+            <w:tcW w:w="1954" w:type="dxa"/>
+            <w:shd w:val="clear" w:color="auto" w:fill="auto"/>
+            <w:vAlign w:val="center"/>
+          </w:tcPr>
+          <w:p>
+            <w:pPr>
+              <w:rPr>
+                <w:rFonts w:ascii="Tahoma" w:hAnsi="Tahoma" w:cs="Tahoma"/>
+                <w:sz w:val="20"/>
+                <w:szCs w:val="20"/>
+              </w:rPr>
+            </w:pPr>
+            <w:r>
+              <w:rPr>
+                <w:rFonts w:ascii="Tahoma" w:hAnsi="Tahoma" w:cs="Tahoma"/>
+                <w:sz w:val="20"/>
+                <w:szCs w:val="20"/>
+              </w:rPr>
+              <w:t xml:space="preserve">Bánh ngọt nhân dừa Tín Phát</w:t>
+            </w:r>
+            <w:r>
+              <w:rPr>
+                <w:rFonts w:ascii="Times New Roman" w:hAnsi="Times New Roman" w:cs="Times New Roman"/>
+                <w:sz w:val="20"/>
+                <w:szCs w:val="20"/>
+              </w:rPr>
+              <w:t/>
+            </w:r>
+          </w:p>
+        </w:tc>
+        <w:tc>
+          <w:tcPr>
+            <w:tcW w:w="667" w:type="dxa"/>
+            <w:shd w:val="clear" w:color="auto" w:fill="auto"/>
+            <w:vAlign w:val="center"/>
+          </w:tcPr>
+          <w:p>
+            <w:pPr>
+              <w:snapToGrid w:val="0"/>
+              <w:ind w:right="-68"/>
+              <w:jc w:val="both"/>
+              <w:rPr>
+                <w:rFonts w:ascii="Times New Roman" w:hAnsi="Times New Roman" w:cs="Times New Roman"/>
+                <w:color w:val="000000"/>
+                <w:sz w:val="20"/>
+                <w:szCs w:val="20"/>
+              </w:rPr>
+            </w:pPr>
+          </w:p>
+        </w:tc>
+        <w:tc>
+          <w:tcPr>
+            <w:tcW w:w="797" w:type="dxa"/>
+            <w:shd w:val="clear" w:color="auto" w:fill="auto"/>
+            <w:vAlign w:val="center"/>
+          </w:tcPr>
+          <w:p>
+            <w:pPr>
+              <w:snapToGrid w:val="0"/>
+              <w:ind w:right="-68"/>
+              <w:jc w:val="both"/>
+              <w:rPr>
+                <w:rFonts w:ascii="Times New Roman" w:hAnsi="Times New Roman" w:cs="Times New Roman"/>
+                <w:color w:val="000000"/>
+                <w:sz w:val="20"/>
+                <w:szCs w:val="20"/>
+              </w:rPr>
+            </w:pPr>
+          </w:p>
+        </w:tc>
+        <w:tc>
+          <w:tcPr>
+            <w:tcW w:w="398" w:type="dxa"/>
+          </w:tcPr>
+          <w:p>
+            <w:pPr>
+              <w:snapToGrid w:val="0"/>
+              <w:ind w:right="-68"/>
+              <w:jc w:val="both"/>
+              <w:rPr>
+                <w:rFonts w:ascii="Times New Roman" w:hAnsi="Times New Roman" w:cs="Times New Roman"/>
+                <w:color w:val="000000"/>
+                <w:sz w:val="20"/>
+                <w:szCs w:val="20"/>
+              </w:rPr>
+            </w:pPr>
+          </w:p>
+        </w:tc>
+        <w:tc>
+          <w:tcPr>
+            <w:tcW w:w="701" w:type="dxa"/>
+          </w:tcPr>
+          <w:p>
+            <w:pPr>
+              <w:snapToGrid w:val="0"/>
+              <w:ind w:right="-68"/>
+              <w:jc w:val="both"/>
+              <w:rPr>
+                <w:rFonts w:ascii="Times New Roman" w:hAnsi="Times New Roman" w:cs="Times New Roman"/>
+                <w:color w:val="000000"/>
+                <w:sz w:val="20"/>
+                <w:szCs w:val="20"/>
+              </w:rPr>
+            </w:pPr>
+          </w:p>
+        </w:tc>
+        <w:tc>
+          <w:tcPr>
+            <w:tcW w:w="614" w:type="dxa"/>
+          </w:tcPr>
+          <w:p>
+            <w:pPr>
+              <w:snapToGrid w:val="0"/>
+              <w:ind w:right="-68"/>
+              <w:jc w:val="both"/>
+              <w:rPr>
+                <w:rFonts w:ascii="Times New Roman" w:hAnsi="Times New Roman" w:cs="Times New Roman"/>
+                <w:color w:val="000000"/>
+                <w:sz w:val="20"/>
+                <w:szCs w:val="20"/>
+              </w:rPr>
+            </w:pPr>
+          </w:p>
+        </w:tc>
+        <w:tc>
+          <w:tcPr>
+            <w:tcW w:w="614" w:type="dxa"/>
+          </w:tcPr>
+          <w:p>
+            <w:pPr>
+              <w:snapToGrid w:val="0"/>
+              <w:ind w:right="-68"/>
+              <w:jc w:val="both"/>
+              <w:rPr>
+                <w:rFonts w:ascii="Times New Roman" w:hAnsi="Times New Roman" w:cs="Times New Roman"/>
+                <w:color w:val="000000"/>
+                <w:sz w:val="20"/>
+                <w:szCs w:val="20"/>
+              </w:rPr>
+            </w:pPr>
+          </w:p>
+        </w:tc>
+        <w:tc>
+          <w:tcPr>
+            <w:tcW w:w="614" w:type="dxa"/>
+          </w:tcPr>
+          <w:p>
+            <w:pPr>
+              <w:snapToGrid w:val="0"/>
+              <w:ind w:right="-68"/>
+              <w:jc w:val="both"/>
+              <w:rPr>
+                <w:rFonts w:ascii="Times New Roman" w:hAnsi="Times New Roman" w:cs="Times New Roman"/>
+                <w:color w:val="000000"/>
+                <w:sz w:val="20"/>
+                <w:szCs w:val="20"/>
+              </w:rPr>
+            </w:pPr>
+          </w:p>
+        </w:tc>
+        <w:tc>
+          <w:tcPr>
+            <w:tcW w:w="614" w:type="dxa"/>
+            <w:shd w:val="clear" w:color="auto" w:fill="auto"/>
+            <w:vAlign w:val="center"/>
+          </w:tcPr>
+          <w:p>
+            <w:pPr>
+              <w:rPr>
+                <w:rFonts w:ascii="Times New Roman" w:hAnsi="Times New Roman" w:cs="Times New Roman"/>
+                <w:sz w:val="20"/>
+                <w:szCs w:val="20"/>
+              </w:rPr>
+            </w:pPr>
+          </w:p>
+        </w:tc>
+        <w:tc>
+          <w:tcPr>
+            <w:tcW w:w="615" w:type="dxa"/>
+            <w:shd w:val="clear" w:color="auto" w:fill="auto"/>
+            <w:vAlign w:val="center"/>
+          </w:tcPr>
+          <w:p>
+            <w:pPr>
+              <w:rPr>
+                <w:rFonts w:ascii="Times New Roman" w:hAnsi="Times New Roman" w:cs="Times New Roman"/>
+                <w:sz w:val="20"/>
+                <w:szCs w:val="20"/>
+              </w:rPr>
+            </w:pPr>
+          </w:p>
+        </w:tc>
+        <w:tc>
+          <w:tcPr>
+            <w:tcW w:w="891" w:type="dxa"/>
+            <w:shd w:val="clear" w:color="auto" w:fill="auto"/>
+            <w:vAlign w:val="center"/>
+          </w:tcPr>
+          <w:p>
+            <w:pPr>
+              <w:rPr>
+                <w:rFonts w:ascii="Times New Roman" w:hAnsi="Times New Roman" w:cs="Times New Roman"/>
+                <w:sz w:val="20"/>
+                <w:szCs w:val="20"/>
+              </w:rPr>
+            </w:pPr>
+          </w:p>
+        </w:tc>
+        <w:tc>
+          <w:tcPr>
+            <w:tcW w:w="892" w:type="dxa"/>
+            <w:shd w:val="clear" w:color="auto" w:fill="auto"/>
+            <w:vAlign w:val="center"/>
+          </w:tcPr>
+          <w:p>
+            <w:pPr>
+              <w:rPr>
+                <w:rFonts w:ascii="Times New Roman" w:hAnsi="Times New Roman" w:cs="Times New Roman"/>
+                <w:sz w:val="20"/>
+                <w:szCs w:val="20"/>
+              </w:rPr>
+            </w:pPr>
+          </w:p>
+        </w:tc>
+        <w:tc>
+          <w:tcPr>
+            <w:tcW w:w="553" w:type="dxa"/>
+            <w:shd w:val="clear" w:color="auto" w:fill="FDE9D9"/>
+          </w:tcPr>
+          <w:p>
+            <w:pPr>
+              <w:rPr>
+                <w:rFonts w:ascii="Times New Roman" w:hAnsi="Times New Roman" w:cs="Times New Roman"/>
+                <w:sz w:val="20"/>
+                <w:szCs w:val="20"/>
+              </w:rPr>
+            </w:pPr>
+          </w:p>
+        </w:tc>
+        <w:tc>
+          <w:tcPr>
+            <w:tcW w:w="554" w:type="dxa"/>
+            <w:shd w:val="clear" w:color="auto" w:fill="FDE9D9"/>
+          </w:tcPr>
+          <w:p>
+            <w:pPr>
+              <w:rPr>
+                <w:rFonts w:ascii="Times New Roman" w:hAnsi="Times New Roman" w:cs="Times New Roman"/>
+                <w:sz w:val="20"/>
+                <w:szCs w:val="20"/>
+              </w:rPr>
+            </w:pPr>
+          </w:p>
+        </w:tc>
+        <w:tc>
+          <w:tcPr>
+            <w:tcW w:w="425" w:type="dxa"/>
+          </w:tcPr>
+          <w:p>
+            <w:pPr>
+              <w:rPr>
+                <w:rFonts w:ascii="Times New Roman" w:hAnsi="Times New Roman" w:cs="Times New Roman"/>
+                <w:sz w:val="20"/>
+                <w:szCs w:val="20"/>
+              </w:rPr>
+            </w:pPr>
+          </w:p>
+        </w:tc>
+        <w:tc>
+          <w:tcPr>
+            <w:tcW w:w="425" w:type="dxa"/>
+          </w:tcPr>
+          <w:p>
+            <w:pPr>
+              <w:rPr>
+                <w:rFonts w:ascii="Times New Roman" w:hAnsi="Times New Roman" w:cs="Times New Roman"/>
+                <w:sz w:val="20"/>
+                <w:szCs w:val="20"/>
+              </w:rPr>
+            </w:pPr>
+          </w:p>
+        </w:tc>
+        <w:tc>
+          <w:tcPr>
+            <w:tcW w:w="426" w:type="dxa"/>
+          </w:tcPr>
+          <w:p>
+            <w:pPr>
+              <w:rPr>
+                <w:rFonts w:ascii="Times New Roman" w:hAnsi="Times New Roman" w:cs="Times New Roman"/>
+                <w:sz w:val="20"/>
+                <w:szCs w:val="20"/>
+              </w:rPr>
+            </w:pPr>
+          </w:p>
+        </w:tc>
+        <w:tc>
+          <w:tcPr>
+            <w:tcW w:w="1133" w:type="dxa"/>
+          </w:tcPr>
+          <w:p>
+            <w:pPr>
+              <w:rPr>
+                <w:rFonts w:ascii="Times New Roman" w:hAnsi="Times New Roman" w:cs="Times New Roman"/>
+                <w:sz w:val="20"/>
+                <w:szCs w:val="20"/>
+              </w:rPr>
+            </w:pPr>
+          </w:p>
+        </w:tc>
+        <w:tc>
+          <w:tcPr>
+            <w:tcW w:w="633" w:type="dxa"/>
+          </w:tcPr>
+          <w:p>
+            <w:pPr>
+              <w:rPr>
+                <w:rFonts w:ascii="Times New Roman" w:hAnsi="Times New Roman" w:cs="Times New Roman"/>
+                <w:sz w:val="20"/>
+                <w:szCs w:val="20"/>
+              </w:rPr>
+            </w:pPr>
+          </w:p>
+        </w:tc>
+      </w:tr>
+      <w:tr>
+        <w:trPr>
+          <w:trHeight w:hRule="exact" w:val="397"/>
+          <w:jc w:val="center"/>
+        </w:trPr>
+        <w:tc>
+          <w:tcPr>
+            <w:tcW w:w="1039" w:type="dxa"/>
+            <w:vAlign w:val="center"/>
+          </w:tcPr>
+          <w:p>
+            <w:pPr>
+              <w:rPr>
+                <w:rFonts w:ascii="Tahoma" w:hAnsi="Tahoma" w:cs="Tahoma"/>
+                <w:sz w:val="20"/>
+                <w:szCs w:val="20"/>
+              </w:rPr>
+            </w:pPr>
+            <w:r>
+              <w:rPr>
+                <w:rFonts w:ascii="Tahoma" w:hAnsi="Tahoma" w:cs="Tahoma"/>
+                <w:sz w:val="20"/>
+                <w:szCs w:val="20"/>
+              </w:rPr>
+              <w:t xml:space="preserve">43354</w:t>
+            </w:r>
+          </w:p>
+        </w:tc>
+        <w:tc>
+          <w:tcPr>
+            <w:tcW w:w="1954" w:type="dxa"/>
+            <w:shd w:val="clear" w:color="auto" w:fill="auto"/>
+            <w:vAlign w:val="center"/>
+          </w:tcPr>
+          <w:p>
+            <w:pPr>
+              <w:rPr>
+                <w:rFonts w:ascii="Tahoma" w:hAnsi="Tahoma" w:cs="Tahoma"/>
+                <w:sz w:val="20"/>
+                <w:szCs w:val="20"/>
+              </w:rPr>
+            </w:pPr>
+            <w:r>
+              <w:rPr>
+                <w:rFonts w:ascii="Tahoma" w:hAnsi="Tahoma" w:cs="Tahoma"/>
+                <w:sz w:val="20"/>
+                <w:szCs w:val="20"/>
+              </w:rPr>
+              <w:t xml:space="preserve">Bánh ngọt nhân sữa Tín Phát</w:t>
+            </w:r>
+            <w:r>
+              <w:rPr>
+                <w:rFonts w:ascii="Times New Roman" w:hAnsi="Times New Roman" w:cs="Times New Roman"/>
+                <w:sz w:val="20"/>
+                <w:szCs w:val="20"/>
+              </w:rPr>
+              <w:t/>
+            </w:r>
+          </w:p>
+        </w:tc>
+        <w:tc>
+          <w:tcPr>
+            <w:tcW w:w="667" w:type="dxa"/>
+            <w:shd w:val="clear" w:color="auto" w:fill="auto"/>
+            <w:vAlign w:val="center"/>
+          </w:tcPr>
+          <w:p>
+            <w:pPr>
+              <w:snapToGrid w:val="0"/>
+              <w:ind w:right="-68"/>
+              <w:jc w:val="both"/>
+              <w:rPr>
+                <w:rFonts w:ascii="Times New Roman" w:hAnsi="Times New Roman" w:cs="Times New Roman"/>
+                <w:color w:val="000000"/>
+                <w:sz w:val="20"/>
+                <w:szCs w:val="20"/>
+              </w:rPr>
+            </w:pPr>
+          </w:p>
+        </w:tc>
+        <w:tc>
+          <w:tcPr>
+            <w:tcW w:w="797" w:type="dxa"/>
+            <w:shd w:val="clear" w:color="auto" w:fill="auto"/>
+            <w:vAlign w:val="center"/>
+          </w:tcPr>
+          <w:p>
+            <w:pPr>
+              <w:snapToGrid w:val="0"/>
+              <w:ind w:right="-68"/>
+              <w:jc w:val="both"/>
+              <w:rPr>
+                <w:rFonts w:ascii="Times New Roman" w:hAnsi="Times New Roman" w:cs="Times New Roman"/>
+                <w:color w:val="000000"/>
+                <w:sz w:val="20"/>
+                <w:szCs w:val="20"/>
+              </w:rPr>
+            </w:pPr>
+          </w:p>
+        </w:tc>
+        <w:tc>
+          <w:tcPr>
+            <w:tcW w:w="398" w:type="dxa"/>
+          </w:tcPr>
+          <w:p>
+            <w:pPr>
+              <w:snapToGrid w:val="0"/>
+              <w:ind w:right="-68"/>
+              <w:jc w:val="both"/>
+              <w:rPr>
+                <w:rFonts w:ascii="Times New Roman" w:hAnsi="Times New Roman" w:cs="Times New Roman"/>
+                <w:color w:val="000000"/>
+                <w:sz w:val="20"/>
+                <w:szCs w:val="20"/>
+              </w:rPr>
+            </w:pPr>
+          </w:p>
+        </w:tc>
+        <w:tc>
+          <w:tcPr>
+            <w:tcW w:w="701" w:type="dxa"/>
+          </w:tcPr>
+          <w:p>
+            <w:pPr>
+              <w:snapToGrid w:val="0"/>
+              <w:ind w:right="-68"/>
+              <w:jc w:val="both"/>
+              <w:rPr>
+                <w:rFonts w:ascii="Times New Roman" w:hAnsi="Times New Roman" w:cs="Times New Roman"/>
+                <w:color w:val="000000"/>
+                <w:sz w:val="20"/>
+                <w:szCs w:val="20"/>
+              </w:rPr>
+            </w:pPr>
+          </w:p>
+        </w:tc>
+        <w:tc>
+          <w:tcPr>
+            <w:tcW w:w="614" w:type="dxa"/>
+          </w:tcPr>
+          <w:p>
+            <w:pPr>
+              <w:snapToGrid w:val="0"/>
+              <w:ind w:right="-68"/>
+              <w:jc w:val="both"/>
+              <w:rPr>
+                <w:rFonts w:ascii="Times New Roman" w:hAnsi="Times New Roman" w:cs="Times New Roman"/>
+                <w:color w:val="000000"/>
+                <w:sz w:val="20"/>
+                <w:szCs w:val="20"/>
+              </w:rPr>
+            </w:pPr>
+          </w:p>
+        </w:tc>
+        <w:tc>
+          <w:tcPr>
+            <w:tcW w:w="614" w:type="dxa"/>
+          </w:tcPr>
+          <w:p>
+            <w:pPr>
+              <w:snapToGrid w:val="0"/>
+              <w:ind w:right="-68"/>
+              <w:jc w:val="both"/>
+              <w:rPr>
+                <w:rFonts w:ascii="Times New Roman" w:hAnsi="Times New Roman" w:cs="Times New Roman"/>
+                <w:color w:val="000000"/>
+                <w:sz w:val="20"/>
+                <w:szCs w:val="20"/>
+              </w:rPr>
+            </w:pPr>
+          </w:p>
+        </w:tc>
+        <w:tc>
+          <w:tcPr>
+            <w:tcW w:w="614" w:type="dxa"/>
+          </w:tcPr>
+          <w:p>
+            <w:pPr>
+              <w:snapToGrid w:val="0"/>
+              <w:ind w:right="-68"/>
+              <w:jc w:val="both"/>
+              <w:rPr>
+                <w:rFonts w:ascii="Times New Roman" w:hAnsi="Times New Roman" w:cs="Times New Roman"/>
+                <w:color w:val="000000"/>
+                <w:sz w:val="20"/>
+                <w:szCs w:val="20"/>
+              </w:rPr>
+            </w:pPr>
+          </w:p>
+        </w:tc>
+        <w:tc>
+          <w:tcPr>
+            <w:tcW w:w="614" w:type="dxa"/>
+            <w:shd w:val="clear" w:color="auto" w:fill="auto"/>
+            <w:vAlign w:val="center"/>
+          </w:tcPr>
+          <w:p>
+            <w:pPr>
+              <w:rPr>
+                <w:rFonts w:ascii="Times New Roman" w:hAnsi="Times New Roman" w:cs="Times New Roman"/>
+                <w:sz w:val="20"/>
+                <w:szCs w:val="20"/>
+              </w:rPr>
+            </w:pPr>
+          </w:p>
+        </w:tc>
+        <w:tc>
+          <w:tcPr>
+            <w:tcW w:w="615" w:type="dxa"/>
+            <w:shd w:val="clear" w:color="auto" w:fill="auto"/>
+            <w:vAlign w:val="center"/>
+          </w:tcPr>
+          <w:p>
+            <w:pPr>
+              <w:rPr>
+                <w:rFonts w:ascii="Times New Roman" w:hAnsi="Times New Roman" w:cs="Times New Roman"/>
+                <w:sz w:val="20"/>
+                <w:szCs w:val="20"/>
+              </w:rPr>
+            </w:pPr>
+          </w:p>
+        </w:tc>
+        <w:tc>
+          <w:tcPr>
+            <w:tcW w:w="891" w:type="dxa"/>
+            <w:shd w:val="clear" w:color="auto" w:fill="auto"/>
+            <w:vAlign w:val="center"/>
+          </w:tcPr>
+          <w:p>
+            <w:pPr>
+              <w:rPr>
+                <w:rFonts w:ascii="Times New Roman" w:hAnsi="Times New Roman" w:cs="Times New Roman"/>
+                <w:sz w:val="20"/>
+                <w:szCs w:val="20"/>
+              </w:rPr>
+            </w:pPr>
+          </w:p>
+        </w:tc>
+        <w:tc>
+          <w:tcPr>
+            <w:tcW w:w="892" w:type="dxa"/>
+            <w:shd w:val="clear" w:color="auto" w:fill="auto"/>
+            <w:vAlign w:val="center"/>
+          </w:tcPr>
+          <w:p>
+            <w:pPr>
+              <w:rPr>
+                <w:rFonts w:ascii="Times New Roman" w:hAnsi="Times New Roman" w:cs="Times New Roman"/>
+                <w:sz w:val="20"/>
+                <w:szCs w:val="20"/>
+              </w:rPr>
+            </w:pPr>
+          </w:p>
+        </w:tc>
+        <w:tc>
+          <w:tcPr>
+            <w:tcW w:w="553" w:type="dxa"/>
+            <w:shd w:val="clear" w:color="auto" w:fill="FDE9D9"/>
+          </w:tcPr>
+          <w:p>
+            <w:pPr>
+              <w:rPr>
+                <w:rFonts w:ascii="Times New Roman" w:hAnsi="Times New Roman" w:cs="Times New Roman"/>
+                <w:sz w:val="20"/>
+                <w:szCs w:val="20"/>
+              </w:rPr>
+            </w:pPr>
+          </w:p>
+        </w:tc>
+        <w:tc>
+          <w:tcPr>
+            <w:tcW w:w="554" w:type="dxa"/>
+            <w:shd w:val="clear" w:color="auto" w:fill="FDE9D9"/>
+          </w:tcPr>
+          <w:p>
+            <w:pPr>
+              <w:rPr>
+                <w:rFonts w:ascii="Times New Roman" w:hAnsi="Times New Roman" w:cs="Times New Roman"/>
+                <w:sz w:val="20"/>
+                <w:szCs w:val="20"/>
+              </w:rPr>
+            </w:pPr>
+          </w:p>
+        </w:tc>
+        <w:tc>
+          <w:tcPr>
+            <w:tcW w:w="425" w:type="dxa"/>
+          </w:tcPr>
+          <w:p>
+            <w:pPr>
+              <w:rPr>
+                <w:rFonts w:ascii="Times New Roman" w:hAnsi="Times New Roman" w:cs="Times New Roman"/>
+                <w:sz w:val="20"/>
+                <w:szCs w:val="20"/>
+              </w:rPr>
+            </w:pPr>
+          </w:p>
+        </w:tc>
+        <w:tc>
+          <w:tcPr>
+            <w:tcW w:w="425" w:type="dxa"/>
+          </w:tcPr>
+          <w:p>
+            <w:pPr>
+              <w:rPr>
+                <w:rFonts w:ascii="Times New Roman" w:hAnsi="Times New Roman" w:cs="Times New Roman"/>
+                <w:sz w:val="20"/>
+                <w:szCs w:val="20"/>
+              </w:rPr>
+            </w:pPr>
+          </w:p>
+        </w:tc>
+        <w:tc>
+          <w:tcPr>
+            <w:tcW w:w="426" w:type="dxa"/>
+          </w:tcPr>
+          <w:p>
+            <w:pPr>
+              <w:rPr>
+                <w:rFonts w:ascii="Times New Roman" w:hAnsi="Times New Roman" w:cs="Times New Roman"/>
+                <w:sz w:val="20"/>
+                <w:szCs w:val="20"/>
+              </w:rPr>
+            </w:pPr>
+          </w:p>
+        </w:tc>
+        <w:tc>
+          <w:tcPr>
+            <w:tcW w:w="1133" w:type="dxa"/>
+          </w:tcPr>
+          <w:p>
+            <w:pPr>
+              <w:rPr>
+                <w:rFonts w:ascii="Times New Roman" w:hAnsi="Times New Roman" w:cs="Times New Roman"/>
+                <w:sz w:val="20"/>
+                <w:szCs w:val="20"/>
+              </w:rPr>
+            </w:pPr>
+          </w:p>
+        </w:tc>
+        <w:tc>
+          <w:tcPr>
+            <w:tcW w:w="633" w:type="dxa"/>
+          </w:tcPr>
+          <w:p>
+            <w:pPr>
+              <w:rPr>
+                <w:rFonts w:ascii="Times New Roman" w:hAnsi="Times New Roman" w:cs="Times New Roman"/>
+                <w:sz w:val="20"/>
+                <w:szCs w:val="20"/>
+              </w:rPr>
+            </w:pPr>
+          </w:p>
+        </w:tc>
+      </w:tr>
+      <w:tr>
+        <w:trPr>
+          <w:trHeight w:hRule="exact" w:val="397"/>
+          <w:jc w:val="center"/>
+        </w:trPr>
+        <w:tc>
+          <w:tcPr>
+            <w:tcW w:w="1039" w:type="dxa"/>
+            <w:vAlign w:val="center"/>
+          </w:tcPr>
+          <w:p>
+            <w:pPr>
+              <w:rPr>
+                <w:rFonts w:ascii="Tahoma" w:hAnsi="Tahoma" w:cs="Tahoma"/>
+                <w:sz w:val="20"/>
+                <w:szCs w:val="20"/>
+              </w:rPr>
+            </w:pPr>
+            <w:r>
+              <w:rPr>
+                <w:rFonts w:ascii="Tahoma" w:hAnsi="Tahoma" w:cs="Tahoma"/>
+                <w:sz w:val="20"/>
+                <w:szCs w:val="20"/>
+              </w:rPr>
+              <w:t xml:space="preserve">43360</w:t>
+            </w:r>
+          </w:p>
+        </w:tc>
+        <w:tc>
+          <w:tcPr>
+            <w:tcW w:w="1954" w:type="dxa"/>
+            <w:shd w:val="clear" w:color="auto" w:fill="auto"/>
+            <w:vAlign w:val="center"/>
+          </w:tcPr>
+          <w:p>
+            <w:pPr>
+              <w:rPr>
+                <w:rFonts w:ascii="Tahoma" w:hAnsi="Tahoma" w:cs="Tahoma"/>
+                <w:sz w:val="20"/>
+                <w:szCs w:val="20"/>
+              </w:rPr>
+            </w:pPr>
+            <w:r>
+              <w:rPr>
+                <w:rFonts w:ascii="Tahoma" w:hAnsi="Tahoma" w:cs="Tahoma"/>
+                <w:sz w:val="20"/>
+                <w:szCs w:val="20"/>
+              </w:rPr>
+              <w:t xml:space="preserve">FROZEN RED DRAGON FRUIT DICE - PO 31444</w:t>
+            </w:r>
+            <w:r>
+              <w:rPr>
+                <w:rFonts w:ascii="Times New Roman" w:hAnsi="Times New Roman" w:cs="Times New Roman"/>
+                <w:sz w:val="20"/>
+                <w:szCs w:val="20"/>
+              </w:rPr>
+              <w:t/>
+            </w:r>
+          </w:p>
+        </w:tc>
+        <w:tc>
+          <w:tcPr>
+            <w:tcW w:w="667" w:type="dxa"/>
+            <w:shd w:val="clear" w:color="auto" w:fill="auto"/>
+            <w:vAlign w:val="center"/>
+          </w:tcPr>
+          <w:p>
+            <w:pPr>
+              <w:snapToGrid w:val="0"/>
+              <w:ind w:right="-68"/>
+              <w:jc w:val="both"/>
+              <w:rPr>
+                <w:rFonts w:ascii="Times New Roman" w:hAnsi="Times New Roman" w:cs="Times New Roman"/>
+                <w:color w:val="000000"/>
+                <w:sz w:val="20"/>
+                <w:szCs w:val="20"/>
+              </w:rPr>
+            </w:pPr>
+          </w:p>
+        </w:tc>
+        <w:tc>
+          <w:tcPr>
+            <w:tcW w:w="797" w:type="dxa"/>
+            <w:shd w:val="clear" w:color="auto" w:fill="auto"/>
+            <w:vAlign w:val="center"/>
+          </w:tcPr>
+          <w:p>
+            <w:pPr>
+              <w:snapToGrid w:val="0"/>
+              <w:ind w:right="-68"/>
+              <w:jc w:val="both"/>
+              <w:rPr>
+                <w:rFonts w:ascii="Times New Roman" w:hAnsi="Times New Roman" w:cs="Times New Roman"/>
+                <w:color w:val="000000"/>
+                <w:sz w:val="20"/>
+                <w:szCs w:val="20"/>
+              </w:rPr>
+            </w:pPr>
+          </w:p>
+        </w:tc>
+        <w:tc>
+          <w:tcPr>
+            <w:tcW w:w="398" w:type="dxa"/>
+          </w:tcPr>
+          <w:p>
+            <w:pPr>
+              <w:snapToGrid w:val="0"/>
+              <w:ind w:right="-68"/>
+              <w:jc w:val="both"/>
+              <w:rPr>
+                <w:rFonts w:ascii="Times New Roman" w:hAnsi="Times New Roman" w:cs="Times New Roman"/>
+                <w:color w:val="000000"/>
+                <w:sz w:val="20"/>
+                <w:szCs w:val="20"/>
+              </w:rPr>
+            </w:pPr>
+          </w:p>
+        </w:tc>
+        <w:tc>
+          <w:tcPr>
+            <w:tcW w:w="701" w:type="dxa"/>
+          </w:tcPr>
+          <w:p>
+            <w:pPr>
+              <w:snapToGrid w:val="0"/>
+              <w:ind w:right="-68"/>
+              <w:jc w:val="both"/>
+              <w:rPr>
+                <w:rFonts w:ascii="Times New Roman" w:hAnsi="Times New Roman" w:cs="Times New Roman"/>
+                <w:color w:val="000000"/>
+                <w:sz w:val="20"/>
+                <w:szCs w:val="20"/>
+              </w:rPr>
+            </w:pPr>
+          </w:p>
+        </w:tc>
+        <w:tc>
+          <w:tcPr>
+            <w:tcW w:w="614" w:type="dxa"/>
+          </w:tcPr>
+          <w:p>
+            <w:pPr>
+              <w:snapToGrid w:val="0"/>
+              <w:ind w:right="-68"/>
+              <w:jc w:val="both"/>
+              <w:rPr>
+                <w:rFonts w:ascii="Times New Roman" w:hAnsi="Times New Roman" w:cs="Times New Roman"/>
+                <w:color w:val="000000"/>
+                <w:sz w:val="20"/>
+                <w:szCs w:val="20"/>
+              </w:rPr>
+            </w:pPr>
+          </w:p>
+        </w:tc>
+        <w:tc>
+          <w:tcPr>
+            <w:tcW w:w="614" w:type="dxa"/>
+          </w:tcPr>
+          <w:p>
+            <w:pPr>
+              <w:snapToGrid w:val="0"/>
+              <w:ind w:right="-68"/>
+              <w:jc w:val="both"/>
+              <w:rPr>
+                <w:rFonts w:ascii="Times New Roman" w:hAnsi="Times New Roman" w:cs="Times New Roman"/>
+                <w:color w:val="000000"/>
+                <w:sz w:val="20"/>
+                <w:szCs w:val="20"/>
+              </w:rPr>
+            </w:pPr>
+          </w:p>
+        </w:tc>
+        <w:tc>
+          <w:tcPr>
+            <w:tcW w:w="614" w:type="dxa"/>
+          </w:tcPr>
+          <w:p>
+            <w:pPr>
+              <w:snapToGrid w:val="0"/>
+              <w:ind w:right="-68"/>
+              <w:jc w:val="both"/>
+              <w:rPr>
+                <w:rFonts w:ascii="Times New Roman" w:hAnsi="Times New Roman" w:cs="Times New Roman"/>
+                <w:color w:val="000000"/>
+                <w:sz w:val="20"/>
+                <w:szCs w:val="20"/>
+              </w:rPr>
+            </w:pPr>
+          </w:p>
+        </w:tc>
+        <w:tc>
+          <w:tcPr>
+            <w:tcW w:w="614" w:type="dxa"/>
+            <w:shd w:val="clear" w:color="auto" w:fill="auto"/>
+            <w:vAlign w:val="center"/>
+          </w:tcPr>
+          <w:p>
+            <w:pPr>
+              <w:rPr>
+                <w:rFonts w:ascii="Times New Roman" w:hAnsi="Times New Roman" w:cs="Times New Roman"/>
+                <w:sz w:val="20"/>
+                <w:szCs w:val="20"/>
+              </w:rPr>
+            </w:pPr>
+          </w:p>
+        </w:tc>
+        <w:tc>
+          <w:tcPr>
+            <w:tcW w:w="615" w:type="dxa"/>
+            <w:shd w:val="clear" w:color="auto" w:fill="auto"/>
+            <w:vAlign w:val="center"/>
+          </w:tcPr>
+          <w:p>
+            <w:pPr>
+              <w:rPr>
+                <w:rFonts w:ascii="Times New Roman" w:hAnsi="Times New Roman" w:cs="Times New Roman"/>
+                <w:sz w:val="20"/>
+                <w:szCs w:val="20"/>
+              </w:rPr>
+            </w:pPr>
+          </w:p>
+        </w:tc>
+        <w:tc>
+          <w:tcPr>
+            <w:tcW w:w="891" w:type="dxa"/>
+            <w:shd w:val="clear" w:color="auto" w:fill="auto"/>
+            <w:vAlign w:val="center"/>
+          </w:tcPr>
+          <w:p>
+            <w:pPr>
+              <w:rPr>
+                <w:rFonts w:ascii="Times New Roman" w:hAnsi="Times New Roman" w:cs="Times New Roman"/>
+                <w:sz w:val="20"/>
+                <w:szCs w:val="20"/>
+              </w:rPr>
+            </w:pPr>
+          </w:p>
+        </w:tc>
+        <w:tc>
+          <w:tcPr>
+            <w:tcW w:w="892" w:type="dxa"/>
+            <w:shd w:val="clear" w:color="auto" w:fill="auto"/>
+            <w:vAlign w:val="center"/>
+          </w:tcPr>
+          <w:p>
+            <w:pPr>
+              <w:rPr>
+                <w:rFonts w:ascii="Times New Roman" w:hAnsi="Times New Roman" w:cs="Times New Roman"/>
+                <w:sz w:val="20"/>
+                <w:szCs w:val="20"/>
+              </w:rPr>
+            </w:pPr>
+          </w:p>
+        </w:tc>
+        <w:tc>
+          <w:tcPr>
+            <w:tcW w:w="553" w:type="dxa"/>
+            <w:shd w:val="clear" w:color="auto" w:fill="FDE9D9"/>
+          </w:tcPr>
+          <w:p>
+            <w:pPr>
+              <w:rPr>
+                <w:rFonts w:ascii="Times New Roman" w:hAnsi="Times New Roman" w:cs="Times New Roman"/>
+                <w:sz w:val="20"/>
+                <w:szCs w:val="20"/>
+              </w:rPr>
+            </w:pPr>
+          </w:p>
+        </w:tc>
+        <w:tc>
+          <w:tcPr>
+            <w:tcW w:w="554" w:type="dxa"/>
+            <w:shd w:val="clear" w:color="auto" w:fill="FDE9D9"/>
+          </w:tcPr>
+          <w:p>
+            <w:pPr>
+              <w:rPr>
+                <w:rFonts w:ascii="Times New Roman" w:hAnsi="Times New Roman" w:cs="Times New Roman"/>
+                <w:sz w:val="20"/>
+                <w:szCs w:val="20"/>
+              </w:rPr>
+            </w:pPr>
+          </w:p>
+        </w:tc>
+        <w:tc>
+          <w:tcPr>
+            <w:tcW w:w="425" w:type="dxa"/>
+          </w:tcPr>
+          <w:p>
+            <w:pPr>
+              <w:rPr>
+                <w:rFonts w:ascii="Times New Roman" w:hAnsi="Times New Roman" w:cs="Times New Roman"/>
+                <w:sz w:val="20"/>
+                <w:szCs w:val="20"/>
+              </w:rPr>
+            </w:pPr>
+          </w:p>
+        </w:tc>
+        <w:tc>
+          <w:tcPr>
+            <w:tcW w:w="425" w:type="dxa"/>
+          </w:tcPr>
+          <w:p>
+            <w:pPr>
+              <w:rPr>
+                <w:rFonts w:ascii="Times New Roman" w:hAnsi="Times New Roman" w:cs="Times New Roman"/>
+                <w:sz w:val="20"/>
+                <w:szCs w:val="20"/>
+              </w:rPr>
+            </w:pPr>
+          </w:p>
+        </w:tc>
+        <w:tc>
+          <w:tcPr>
+            <w:tcW w:w="426" w:type="dxa"/>
+          </w:tcPr>
+          <w:p>
+            <w:pPr>
+              <w:rPr>
+                <w:rFonts w:ascii="Times New Roman" w:hAnsi="Times New Roman" w:cs="Times New Roman"/>
+                <w:sz w:val="20"/>
+                <w:szCs w:val="20"/>
+              </w:rPr>
+            </w:pPr>
+          </w:p>
+        </w:tc>
+        <w:tc>
+          <w:tcPr>
+            <w:tcW w:w="1133" w:type="dxa"/>
+          </w:tcPr>
+          <w:p>
+            <w:pPr>
+              <w:rPr>
+                <w:rFonts w:ascii="Times New Roman" w:hAnsi="Times New Roman" w:cs="Times New Roman"/>
+                <w:sz w:val="20"/>
+                <w:szCs w:val="20"/>
+              </w:rPr>
+            </w:pPr>
+          </w:p>
+        </w:tc>
+        <w:tc>
+          <w:tcPr>
+            <w:tcW w:w="633" w:type="dxa"/>
+          </w:tcPr>
+          <w:p>
+            <w:pPr>
+              <w:rPr>
+                <w:rFonts w:ascii="Times New Roman" w:hAnsi="Times New Roman" w:cs="Times New Roman"/>
+                <w:sz w:val="20"/>
+                <w:szCs w:val="20"/>
+              </w:rPr>
+            </w:pPr>
+          </w:p>
+        </w:tc>
+      </w:tr>
+      <w:tr>
+        <w:trPr>
+          <w:trHeight w:hRule="exact" w:val="397"/>
+          <w:jc w:val="center"/>
+        </w:trPr>
+        <w:tc>
+          <w:tcPr>
+            <w:tcW w:w="1039" w:type="dxa"/>
+            <w:vAlign w:val="center"/>
+          </w:tcPr>
+          <w:p>
+            <w:pPr>
+              <w:rPr>
+                <w:rFonts w:ascii="Tahoma" w:hAnsi="Tahoma" w:cs="Tahoma"/>
+                <w:sz w:val="20"/>
+                <w:szCs w:val="20"/>
+              </w:rPr>
+            </w:pPr>
+            <w:r>
+              <w:rPr>
+                <w:rFonts w:ascii="Tahoma" w:hAnsi="Tahoma" w:cs="Tahoma"/>
+                <w:sz w:val="20"/>
+                <w:szCs w:val="20"/>
+              </w:rPr>
+              <w:t xml:space="preserve">43361</w:t>
+            </w:r>
+          </w:p>
+        </w:tc>
+        <w:tc>
+          <w:tcPr>
+            <w:tcW w:w="1954" w:type="dxa"/>
+            <w:shd w:val="clear" w:color="auto" w:fill="auto"/>
+            <w:vAlign w:val="center"/>
+          </w:tcPr>
+          <w:p>
+            <w:pPr>
+              <w:rPr>
+                <w:rFonts w:ascii="Tahoma" w:hAnsi="Tahoma" w:cs="Tahoma"/>
+                <w:sz w:val="20"/>
+                <w:szCs w:val="20"/>
+              </w:rPr>
+            </w:pPr>
+            <w:r>
+              <w:rPr>
+                <w:rFonts w:ascii="Tahoma" w:hAnsi="Tahoma" w:cs="Tahoma"/>
+                <w:sz w:val="20"/>
+                <w:szCs w:val="20"/>
+              </w:rPr>
+              <w:t xml:space="preserve">FROZEN RED DRAGON FRUIT DICE - PO 31445</w:t>
+            </w:r>
+            <w:r>
+              <w:rPr>
+                <w:rFonts w:ascii="Times New Roman" w:hAnsi="Times New Roman" w:cs="Times New Roman"/>
+                <w:sz w:val="20"/>
+                <w:szCs w:val="20"/>
+              </w:rPr>
+              <w:t/>
+            </w:r>
+          </w:p>
+        </w:tc>
+        <w:tc>
+          <w:tcPr>
+            <w:tcW w:w="667" w:type="dxa"/>
+            <w:shd w:val="clear" w:color="auto" w:fill="auto"/>
+            <w:vAlign w:val="center"/>
+          </w:tcPr>
+          <w:p>
+            <w:pPr>
+              <w:snapToGrid w:val="0"/>
+              <w:ind w:right="-68"/>
+              <w:jc w:val="both"/>
+              <w:rPr>
+                <w:rFonts w:ascii="Times New Roman" w:hAnsi="Times New Roman" w:cs="Times New Roman"/>
+                <w:color w:val="000000"/>
+                <w:sz w:val="20"/>
+                <w:szCs w:val="20"/>
+              </w:rPr>
+            </w:pPr>
+          </w:p>
+        </w:tc>
+        <w:tc>
+          <w:tcPr>
+            <w:tcW w:w="797" w:type="dxa"/>
+            <w:shd w:val="clear" w:color="auto" w:fill="auto"/>
+            <w:vAlign w:val="center"/>
+          </w:tcPr>
+          <w:p>
+            <w:pPr>
+              <w:snapToGrid w:val="0"/>
+              <w:ind w:right="-68"/>
+              <w:jc w:val="both"/>
+              <w:rPr>
+                <w:rFonts w:ascii="Times New Roman" w:hAnsi="Times New Roman" w:cs="Times New Roman"/>
+                <w:color w:val="000000"/>
+                <w:sz w:val="20"/>
+                <w:szCs w:val="20"/>
+              </w:rPr>
+            </w:pPr>
+          </w:p>
+        </w:tc>
+        <w:tc>
+          <w:tcPr>
+            <w:tcW w:w="398" w:type="dxa"/>
+          </w:tcPr>
+          <w:p>
+            <w:pPr>
+              <w:snapToGrid w:val="0"/>
+              <w:ind w:right="-68"/>
+              <w:jc w:val="both"/>
+              <w:rPr>
+                <w:rFonts w:ascii="Times New Roman" w:hAnsi="Times New Roman" w:cs="Times New Roman"/>
+                <w:color w:val="000000"/>
+                <w:sz w:val="20"/>
+                <w:szCs w:val="20"/>
+              </w:rPr>
+            </w:pPr>
+          </w:p>
+        </w:tc>
+        <w:tc>
+          <w:tcPr>
+            <w:tcW w:w="701" w:type="dxa"/>
+          </w:tcPr>
+          <w:p>
+            <w:pPr>
+              <w:snapToGrid w:val="0"/>
+              <w:ind w:right="-68"/>
+              <w:jc w:val="both"/>
+              <w:rPr>
+                <w:rFonts w:ascii="Times New Roman" w:hAnsi="Times New Roman" w:cs="Times New Roman"/>
+                <w:color w:val="000000"/>
+                <w:sz w:val="20"/>
+                <w:szCs w:val="20"/>
+              </w:rPr>
+            </w:pPr>
+          </w:p>
+        </w:tc>
+        <w:tc>
+          <w:tcPr>
+            <w:tcW w:w="614" w:type="dxa"/>
+          </w:tcPr>
+          <w:p>
+            <w:pPr>
+              <w:snapToGrid w:val="0"/>
+              <w:ind w:right="-68"/>
+              <w:jc w:val="both"/>
+              <w:rPr>
+                <w:rFonts w:ascii="Times New Roman" w:hAnsi="Times New Roman" w:cs="Times New Roman"/>
+                <w:color w:val="000000"/>
+                <w:sz w:val="20"/>
+                <w:szCs w:val="20"/>
+              </w:rPr>
+            </w:pPr>
+          </w:p>
+        </w:tc>
+        <w:tc>
+          <w:tcPr>
+            <w:tcW w:w="614" w:type="dxa"/>
+          </w:tcPr>
+          <w:p>
+            <w:pPr>
+              <w:snapToGrid w:val="0"/>
+              <w:ind w:right="-68"/>
+              <w:jc w:val="both"/>
+              <w:rPr>
+                <w:rFonts w:ascii="Times New Roman" w:hAnsi="Times New Roman" w:cs="Times New Roman"/>
+                <w:color w:val="000000"/>
+                <w:sz w:val="20"/>
+                <w:szCs w:val="20"/>
+              </w:rPr>
+            </w:pPr>
+          </w:p>
+        </w:tc>
+        <w:tc>
+          <w:tcPr>
+            <w:tcW w:w="614" w:type="dxa"/>
+          </w:tcPr>
+          <w:p>
+            <w:pPr>
+              <w:snapToGrid w:val="0"/>
+              <w:ind w:right="-68"/>
+              <w:jc w:val="both"/>
+              <w:rPr>
+                <w:rFonts w:ascii="Times New Roman" w:hAnsi="Times New Roman" w:cs="Times New Roman"/>
+                <w:color w:val="000000"/>
+                <w:sz w:val="20"/>
+                <w:szCs w:val="20"/>
+              </w:rPr>
+            </w:pPr>
+          </w:p>
+        </w:tc>
+        <w:tc>
+          <w:tcPr>
+            <w:tcW w:w="614" w:type="dxa"/>
+            <w:shd w:val="clear" w:color="auto" w:fill="auto"/>
+            <w:vAlign w:val="center"/>
+          </w:tcPr>
+          <w:p>
+            <w:pPr>
+              <w:rPr>
+                <w:rFonts w:ascii="Times New Roman" w:hAnsi="Times New Roman" w:cs="Times New Roman"/>
+                <w:sz w:val="20"/>
+                <w:szCs w:val="20"/>
+              </w:rPr>
+            </w:pPr>
+          </w:p>
+        </w:tc>
+        <w:tc>
+          <w:tcPr>
+            <w:tcW w:w="615" w:type="dxa"/>
+            <w:shd w:val="clear" w:color="auto" w:fill="auto"/>
+            <w:vAlign w:val="center"/>
+          </w:tcPr>
+          <w:p>
+            <w:pPr>
+              <w:rPr>
+                <w:rFonts w:ascii="Times New Roman" w:hAnsi="Times New Roman" w:cs="Times New Roman"/>
+                <w:sz w:val="20"/>
+                <w:szCs w:val="20"/>
+              </w:rPr>
+            </w:pPr>
+          </w:p>
+        </w:tc>
+        <w:tc>
+          <w:tcPr>
+            <w:tcW w:w="891" w:type="dxa"/>
+            <w:shd w:val="clear" w:color="auto" w:fill="auto"/>
+            <w:vAlign w:val="center"/>
+          </w:tcPr>
+          <w:p>
+            <w:pPr>
+              <w:rPr>
+                <w:rFonts w:ascii="Times New Roman" w:hAnsi="Times New Roman" w:cs="Times New Roman"/>
+                <w:sz w:val="20"/>
+                <w:szCs w:val="20"/>
+              </w:rPr>
+            </w:pPr>
+          </w:p>
+        </w:tc>
+        <w:tc>
+          <w:tcPr>
+            <w:tcW w:w="892" w:type="dxa"/>
+            <w:shd w:val="clear" w:color="auto" w:fill="auto"/>
+            <w:vAlign w:val="center"/>
+          </w:tcPr>
+          <w:p>
+            <w:pPr>
+              <w:rPr>
+                <w:rFonts w:ascii="Times New Roman" w:hAnsi="Times New Roman" w:cs="Times New Roman"/>
+                <w:sz w:val="20"/>
+                <w:szCs w:val="20"/>
+              </w:rPr>
+            </w:pPr>
+          </w:p>
+        </w:tc>
+        <w:tc>
+          <w:tcPr>
+            <w:tcW w:w="553" w:type="dxa"/>
+            <w:shd w:val="clear" w:color="auto" w:fill="FDE9D9"/>
+          </w:tcPr>
+          <w:p>
+            <w:pPr>
+              <w:rPr>
+                <w:rFonts w:ascii="Times New Roman" w:hAnsi="Times New Roman" w:cs="Times New Roman"/>
+                <w:sz w:val="20"/>
+                <w:szCs w:val="20"/>
+              </w:rPr>
+            </w:pPr>
+          </w:p>
+        </w:tc>
+        <w:tc>
+          <w:tcPr>
+            <w:tcW w:w="554" w:type="dxa"/>
+            <w:shd w:val="clear" w:color="auto" w:fill="FDE9D9"/>
+          </w:tcPr>
+          <w:p>
+            <w:pPr>
+              <w:rPr>
+                <w:rFonts w:ascii="Times New Roman" w:hAnsi="Times New Roman" w:cs="Times New Roman"/>
+                <w:sz w:val="20"/>
+                <w:szCs w:val="20"/>
+              </w:rPr>
+            </w:pPr>
+          </w:p>
+        </w:tc>
+        <w:tc>
+          <w:tcPr>
+            <w:tcW w:w="425" w:type="dxa"/>
+          </w:tcPr>
+          <w:p>
+            <w:pPr>
+              <w:rPr>
+                <w:rFonts w:ascii="Times New Roman" w:hAnsi="Times New Roman" w:cs="Times New Roman"/>
+                <w:sz w:val="20"/>
+                <w:szCs w:val="20"/>
+              </w:rPr>
+            </w:pPr>
+          </w:p>
+        </w:tc>
+        <w:tc>
+          <w:tcPr>
+            <w:tcW w:w="425" w:type="dxa"/>
+          </w:tcPr>
+          <w:p>
+            <w:pPr>
+              <w:rPr>
+                <w:rFonts w:ascii="Times New Roman" w:hAnsi="Times New Roman" w:cs="Times New Roman"/>
+                <w:sz w:val="20"/>
+                <w:szCs w:val="20"/>
+              </w:rPr>
+            </w:pPr>
+          </w:p>
+        </w:tc>
+        <w:tc>
+          <w:tcPr>
+            <w:tcW w:w="426" w:type="dxa"/>
+          </w:tcPr>
+          <w:p>
+            <w:pPr>
+              <w:rPr>
+                <w:rFonts w:ascii="Times New Roman" w:hAnsi="Times New Roman" w:cs="Times New Roman"/>
+                <w:sz w:val="20"/>
+                <w:szCs w:val="20"/>
+              </w:rPr>
+            </w:pPr>
+          </w:p>
+        </w:tc>
+        <w:tc>
+          <w:tcPr>
+            <w:tcW w:w="1133" w:type="dxa"/>
+          </w:tcPr>
+          <w:p>
+            <w:pPr>
+              <w:rPr>
+                <w:rFonts w:ascii="Times New Roman" w:hAnsi="Times New Roman" w:cs="Times New Roman"/>
+                <w:sz w:val="20"/>
+                <w:szCs w:val="20"/>
+              </w:rPr>
+            </w:pPr>
+          </w:p>
+        </w:tc>
+        <w:tc>
+          <w:tcPr>
+            <w:tcW w:w="633" w:type="dxa"/>
+          </w:tcPr>
+          <w:p>
+            <w:pPr>
+              <w:rPr>
+                <w:rFonts w:ascii="Times New Roman" w:hAnsi="Times New Roman" w:cs="Times New Roman"/>
+                <w:sz w:val="20"/>
+                <w:szCs w:val="20"/>
+              </w:rPr>
+            </w:pPr>
+          </w:p>
+        </w:tc>
+      </w:tr>
+      <w:tr>
+        <w:trPr>
+          <w:trHeight w:hRule="exact" w:val="397"/>
+          <w:jc w:val="center"/>
+        </w:trPr>
+        <w:tc>
+          <w:tcPr>
+            <w:tcW w:w="1039" w:type="dxa"/>
+            <w:vAlign w:val="center"/>
+          </w:tcPr>
+          <w:p>
+            <w:pPr>
+              <w:rPr>
+                <w:rFonts w:ascii="Tahoma" w:hAnsi="Tahoma" w:cs="Tahoma"/>
+                <w:sz w:val="20"/>
+                <w:szCs w:val="20"/>
+              </w:rPr>
+            </w:pPr>
+            <w:r>
+              <w:rPr>
+                <w:rFonts w:ascii="Tahoma" w:hAnsi="Tahoma" w:cs="Tahoma"/>
+                <w:sz w:val="20"/>
+                <w:szCs w:val="20"/>
+              </w:rPr>
+              <w:t xml:space="preserve">43362</w:t>
+            </w:r>
+          </w:p>
+        </w:tc>
+        <w:tc>
+          <w:tcPr>
+            <w:tcW w:w="1954" w:type="dxa"/>
+            <w:shd w:val="clear" w:color="auto" w:fill="auto"/>
+            <w:vAlign w:val="center"/>
+          </w:tcPr>
+          <w:p>
+            <w:pPr>
+              <w:rPr>
+                <w:rFonts w:ascii="Tahoma" w:hAnsi="Tahoma" w:cs="Tahoma"/>
+                <w:sz w:val="20"/>
+                <w:szCs w:val="20"/>
+              </w:rPr>
+            </w:pPr>
+            <w:r>
+              <w:rPr>
+                <w:rFonts w:ascii="Tahoma" w:hAnsi="Tahoma" w:cs="Tahoma"/>
+                <w:sz w:val="20"/>
+                <w:szCs w:val="20"/>
+              </w:rPr>
+              <w:t xml:space="preserve">FROZEN RED DRAGON FRUIT DICE - PO 31446</w:t>
+            </w:r>
+            <w:r>
+              <w:rPr>
+                <w:rFonts w:ascii="Times New Roman" w:hAnsi="Times New Roman" w:cs="Times New Roman"/>
+                <w:sz w:val="20"/>
+                <w:szCs w:val="20"/>
+              </w:rPr>
+              <w:t/>
+            </w:r>
+          </w:p>
+        </w:tc>
+        <w:tc>
+          <w:tcPr>
+            <w:tcW w:w="667" w:type="dxa"/>
+            <w:shd w:val="clear" w:color="auto" w:fill="auto"/>
+            <w:vAlign w:val="center"/>
+          </w:tcPr>
+          <w:p>
+            <w:pPr>
+              <w:snapToGrid w:val="0"/>
+              <w:ind w:right="-68"/>
+              <w:jc w:val="both"/>
+              <w:rPr>
+                <w:rFonts w:ascii="Times New Roman" w:hAnsi="Times New Roman" w:cs="Times New Roman"/>
+                <w:color w:val="000000"/>
+                <w:sz w:val="20"/>
+                <w:szCs w:val="20"/>
+              </w:rPr>
+            </w:pPr>
+          </w:p>
+        </w:tc>
+        <w:tc>
+          <w:tcPr>
+            <w:tcW w:w="797" w:type="dxa"/>
+            <w:shd w:val="clear" w:color="auto" w:fill="auto"/>
+            <w:vAlign w:val="center"/>
+          </w:tcPr>
+          <w:p>
+            <w:pPr>
+              <w:snapToGrid w:val="0"/>
+              <w:ind w:right="-68"/>
+              <w:jc w:val="both"/>
+              <w:rPr>
+                <w:rFonts w:ascii="Times New Roman" w:hAnsi="Times New Roman" w:cs="Times New Roman"/>
+                <w:color w:val="000000"/>
+                <w:sz w:val="20"/>
+                <w:szCs w:val="20"/>
+              </w:rPr>
+            </w:pPr>
+          </w:p>
+        </w:tc>
+        <w:tc>
+          <w:tcPr>
+            <w:tcW w:w="398" w:type="dxa"/>
+          </w:tcPr>
+          <w:p>
+            <w:pPr>
+              <w:snapToGrid w:val="0"/>
+              <w:ind w:right="-68"/>
+              <w:jc w:val="both"/>
+              <w:rPr>
+                <w:rFonts w:ascii="Times New Roman" w:hAnsi="Times New Roman" w:cs="Times New Roman"/>
+                <w:color w:val="000000"/>
+                <w:sz w:val="20"/>
+                <w:szCs w:val="20"/>
+              </w:rPr>
+            </w:pPr>
+          </w:p>
+        </w:tc>
+        <w:tc>
+          <w:tcPr>
+            <w:tcW w:w="701" w:type="dxa"/>
+          </w:tcPr>
+          <w:p>
+            <w:pPr>
+              <w:snapToGrid w:val="0"/>
+              <w:ind w:right="-68"/>
+              <w:jc w:val="both"/>
+              <w:rPr>
+                <w:rFonts w:ascii="Times New Roman" w:hAnsi="Times New Roman" w:cs="Times New Roman"/>
+                <w:color w:val="000000"/>
+                <w:sz w:val="20"/>
+                <w:szCs w:val="20"/>
+              </w:rPr>
+            </w:pPr>
+          </w:p>
+        </w:tc>
+        <w:tc>
+          <w:tcPr>
+            <w:tcW w:w="614" w:type="dxa"/>
+          </w:tcPr>
+          <w:p>
+            <w:pPr>
+              <w:snapToGrid w:val="0"/>
+              <w:ind w:right="-68"/>
+              <w:jc w:val="both"/>
+              <w:rPr>
+                <w:rFonts w:ascii="Times New Roman" w:hAnsi="Times New Roman" w:cs="Times New Roman"/>
+                <w:color w:val="000000"/>
+                <w:sz w:val="20"/>
+                <w:szCs w:val="20"/>
+              </w:rPr>
+            </w:pPr>
+          </w:p>
+        </w:tc>
+        <w:tc>
+          <w:tcPr>
+            <w:tcW w:w="614" w:type="dxa"/>
+          </w:tcPr>
+          <w:p>
+            <w:pPr>
+              <w:snapToGrid w:val="0"/>
+              <w:ind w:right="-68"/>
+              <w:jc w:val="both"/>
+              <w:rPr>
+                <w:rFonts w:ascii="Times New Roman" w:hAnsi="Times New Roman" w:cs="Times New Roman"/>
+                <w:color w:val="000000"/>
+                <w:sz w:val="20"/>
+                <w:szCs w:val="20"/>
+              </w:rPr>
+            </w:pPr>
+          </w:p>
+        </w:tc>
+        <w:tc>
+          <w:tcPr>
+            <w:tcW w:w="614" w:type="dxa"/>
+          </w:tcPr>
+          <w:p>
+            <w:pPr>
+              <w:snapToGrid w:val="0"/>
+              <w:ind w:right="-68"/>
+              <w:jc w:val="both"/>
+              <w:rPr>
+                <w:rFonts w:ascii="Times New Roman" w:hAnsi="Times New Roman" w:cs="Times New Roman"/>
+                <w:color w:val="000000"/>
+                <w:sz w:val="20"/>
+                <w:szCs w:val="20"/>
+              </w:rPr>
+            </w:pPr>
+          </w:p>
+        </w:tc>
+        <w:tc>
+          <w:tcPr>
+            <w:tcW w:w="614" w:type="dxa"/>
+            <w:shd w:val="clear" w:color="auto" w:fill="auto"/>
+            <w:vAlign w:val="center"/>
+          </w:tcPr>
+          <w:p>
+            <w:pPr>
+              <w:rPr>
+                <w:rFonts w:ascii="Times New Roman" w:hAnsi="Times New Roman" w:cs="Times New Roman"/>
+                <w:sz w:val="20"/>
+                <w:szCs w:val="20"/>
+              </w:rPr>
+            </w:pPr>
+          </w:p>
+        </w:tc>
+        <w:tc>
+          <w:tcPr>
+            <w:tcW w:w="615" w:type="dxa"/>
+            <w:shd w:val="clear" w:color="auto" w:fill="auto"/>
+            <w:vAlign w:val="center"/>
+          </w:tcPr>
+          <w:p>
+            <w:pPr>
+              <w:rPr>
+                <w:rFonts w:ascii="Times New Roman" w:hAnsi="Times New Roman" w:cs="Times New Roman"/>
+                <w:sz w:val="20"/>
+                <w:szCs w:val="20"/>
+              </w:rPr>
+            </w:pPr>
+          </w:p>
+        </w:tc>
+        <w:tc>
+          <w:tcPr>
+            <w:tcW w:w="891" w:type="dxa"/>
+            <w:shd w:val="clear" w:color="auto" w:fill="auto"/>
+            <w:vAlign w:val="center"/>
+          </w:tcPr>
+          <w:p>
+            <w:pPr>
+              <w:rPr>
+                <w:rFonts w:ascii="Times New Roman" w:hAnsi="Times New Roman" w:cs="Times New Roman"/>
+                <w:sz w:val="20"/>
+                <w:szCs w:val="20"/>
+              </w:rPr>
+            </w:pPr>
+          </w:p>
+        </w:tc>
+        <w:tc>
+          <w:tcPr>
+            <w:tcW w:w="892" w:type="dxa"/>
+            <w:shd w:val="clear" w:color="auto" w:fill="auto"/>
+            <w:vAlign w:val="center"/>
+          </w:tcPr>
+          <w:p>
+            <w:pPr>
+              <w:rPr>
+                <w:rFonts w:ascii="Times New Roman" w:hAnsi="Times New Roman" w:cs="Times New Roman"/>
+                <w:sz w:val="20"/>
+                <w:szCs w:val="20"/>
+              </w:rPr>
+            </w:pPr>
+          </w:p>
+        </w:tc>
+        <w:tc>
+          <w:tcPr>
+            <w:tcW w:w="553" w:type="dxa"/>
+            <w:shd w:val="clear" w:color="auto" w:fill="FDE9D9"/>
+          </w:tcPr>
+          <w:p>
+            <w:pPr>
+              <w:rPr>
+                <w:rFonts w:ascii="Times New Roman" w:hAnsi="Times New Roman" w:cs="Times New Roman"/>
+                <w:sz w:val="20"/>
+                <w:szCs w:val="20"/>
+              </w:rPr>
+            </w:pPr>
+          </w:p>
+        </w:tc>
+        <w:tc>
+          <w:tcPr>
+            <w:tcW w:w="554" w:type="dxa"/>
+            <w:shd w:val="clear" w:color="auto" w:fill="FDE9D9"/>
+          </w:tcPr>
+          <w:p>
+            <w:pPr>
+              <w:rPr>
+                <w:rFonts w:ascii="Times New Roman" w:hAnsi="Times New Roman" w:cs="Times New Roman"/>
+                <w:sz w:val="20"/>
+                <w:szCs w:val="20"/>
+              </w:rPr>
+            </w:pPr>
+          </w:p>
+        </w:tc>
+        <w:tc>
+          <w:tcPr>
+            <w:tcW w:w="425" w:type="dxa"/>
+          </w:tcPr>
+          <w:p>
+            <w:pPr>
+              <w:rPr>
+                <w:rFonts w:ascii="Times New Roman" w:hAnsi="Times New Roman" w:cs="Times New Roman"/>
+                <w:sz w:val="20"/>
+                <w:szCs w:val="20"/>
+              </w:rPr>
+            </w:pPr>
+          </w:p>
+        </w:tc>
+        <w:tc>
+          <w:tcPr>
+            <w:tcW w:w="425" w:type="dxa"/>
+          </w:tcPr>
+          <w:p>
+            <w:pPr>
+              <w:rPr>
+                <w:rFonts w:ascii="Times New Roman" w:hAnsi="Times New Roman" w:cs="Times New Roman"/>
+                <w:sz w:val="20"/>
+                <w:szCs w:val="20"/>
+              </w:rPr>
+            </w:pPr>
+          </w:p>
+        </w:tc>
+        <w:tc>
+          <w:tcPr>
+            <w:tcW w:w="426" w:type="dxa"/>
+          </w:tcPr>
+          <w:p>
+            <w:pPr>
+              <w:rPr>
+                <w:rFonts w:ascii="Times New Roman" w:hAnsi="Times New Roman" w:cs="Times New Roman"/>
+                <w:sz w:val="20"/>
+                <w:szCs w:val="20"/>
+              </w:rPr>
+            </w:pPr>
+          </w:p>
+        </w:tc>
+        <w:tc>
+          <w:tcPr>
+            <w:tcW w:w="1133" w:type="dxa"/>
+          </w:tcPr>
+          <w:p>
+            <w:pPr>
+              <w:rPr>
+                <w:rFonts w:ascii="Times New Roman" w:hAnsi="Times New Roman" w:cs="Times New Roman"/>
+                <w:sz w:val="20"/>
+                <w:szCs w:val="20"/>
+              </w:rPr>
+            </w:pPr>
+          </w:p>
+        </w:tc>
+        <w:tc>
+          <w:tcPr>
+            <w:tcW w:w="633" w:type="dxa"/>
+          </w:tcPr>
+          <w:p>
+            <w:pPr>
+              <w:rPr>
+                <w:rFonts w:ascii="Times New Roman" w:hAnsi="Times New Roman" w:cs="Times New Roman"/>
+                <w:sz w:val="20"/>
+                <w:szCs w:val="20"/>
+              </w:rPr>
+            </w:pPr>
+          </w:p>
+        </w:tc>
+      </w:tr>
+      <w:tr>
+        <w:trPr>
+          <w:trHeight w:hRule="exact" w:val="397"/>
+          <w:jc w:val="center"/>
+        </w:trPr>
+        <w:tc>
+          <w:tcPr>
+            <w:tcW w:w="1039" w:type="dxa"/>
+            <w:vAlign w:val="center"/>
+          </w:tcPr>
+          <w:p>
+            <w:pPr>
+              <w:rPr>
+                <w:rFonts w:ascii="Tahoma" w:hAnsi="Tahoma" w:cs="Tahoma"/>
+                <w:sz w:val="20"/>
+                <w:szCs w:val="20"/>
+              </w:rPr>
+            </w:pPr>
+            <w:r>
+              <w:rPr>
+                <w:rFonts w:ascii="Tahoma" w:hAnsi="Tahoma" w:cs="Tahoma"/>
+                <w:sz w:val="20"/>
+                <w:szCs w:val="20"/>
+              </w:rPr>
+              <w:t xml:space="preserve">43363</w:t>
+            </w:r>
+          </w:p>
+        </w:tc>
+        <w:tc>
+          <w:tcPr>
+            <w:tcW w:w="1954" w:type="dxa"/>
+            <w:shd w:val="clear" w:color="auto" w:fill="auto"/>
+            <w:vAlign w:val="center"/>
+          </w:tcPr>
+          <w:p>
+            <w:pPr>
+              <w:rPr>
+                <w:rFonts w:ascii="Tahoma" w:hAnsi="Tahoma" w:cs="Tahoma"/>
+                <w:sz w:val="20"/>
+                <w:szCs w:val="20"/>
+              </w:rPr>
+            </w:pPr>
+            <w:r>
+              <w:rPr>
+                <w:rFonts w:ascii="Tahoma" w:hAnsi="Tahoma" w:cs="Tahoma"/>
+                <w:sz w:val="20"/>
+                <w:szCs w:val="20"/>
+              </w:rPr>
+              <w:t xml:space="preserve">FROZEN RED DRAGON FRUIT DICE</w:t>
             </w:r>
             <w:r>
               <w:rPr>
